--- a/profile/CV Gabriel Sorin POPOVICI.docx
+++ b/profile/CV Gabriel Sorin POPOVICI.docx
@@ -356,8 +356,6 @@
           <w:szCs w:val="24"/>
         </w:rPr>
       </w:pPr>
-      <w:bookmarkStart w:id="0" w:name="_GoBack"/>
-      <w:bookmarkEnd w:id="0"/>
     </w:p>
     <w:p>
       <w:pPr>
@@ -2622,40 +2620,10 @@
           <w:sz w:val="24"/>
           <w:szCs w:val="24"/>
         </w:rPr>
-        <w:t xml:space="preserve"> and C# </w:t>
-      </w:r>
-      <w:r>
-        <w:rPr>
-          <w:rFonts w:ascii="Book Antiqua" w:eastAsia="Book Antiqua" w:hAnsi="Book Antiqua" w:cs="Book Antiqua"/>
-          <w:sz w:val="24"/>
-          <w:szCs w:val="24"/>
-        </w:rPr>
-        <w:t xml:space="preserve">UI </w:t>
-      </w:r>
-      <w:r>
-        <w:rPr>
-          <w:rFonts w:ascii="Book Antiqua" w:eastAsia="Book Antiqua" w:hAnsi="Book Antiqua" w:cs="Book Antiqua"/>
-          <w:sz w:val="24"/>
-          <w:szCs w:val="24"/>
-        </w:rPr>
-        <w:t xml:space="preserve">screens </w:t>
-      </w:r>
-      <w:r>
-        <w:rPr>
-          <w:rFonts w:ascii="Book Antiqua" w:eastAsia="Book Antiqua" w:hAnsi="Book Antiqua" w:cs="Book Antiqua"/>
-          <w:sz w:val="24"/>
-          <w:szCs w:val="24"/>
-        </w:rPr>
-        <w:t xml:space="preserve"> </w:t>
-      </w:r>
-      <w:r>
-        <w:rPr>
-          <w:rFonts w:ascii="Book Antiqua" w:eastAsia="Book Antiqua" w:hAnsi="Book Antiqua" w:cs="Book Antiqua"/>
-          <w:sz w:val="24"/>
-          <w:szCs w:val="24"/>
-        </w:rPr>
-        <w:t xml:space="preserve"> </w:t>
-      </w:r>
+        <w:t xml:space="preserve"> and messaging systems </w:t>
+      </w:r>
+      <w:bookmarkStart w:id="0" w:name="_GoBack"/>
+      <w:bookmarkEnd w:id="0"/>
     </w:p>
     <w:p>
       <w:pPr>
@@ -3773,7 +3741,7 @@
           <w:szCs w:val="24"/>
           <w:lang w:val="en-US" w:eastAsia="en-US"/>
         </w:rPr>
-        <w:t xml:space="preserve">, Microsoft Visual Studio 2013, Microsoft Visual </w:t>
+        <w:t xml:space="preserve">, Microsoft Visual </w:t>
       </w:r>
       <w:r>
         <w:rPr>
@@ -14105,7 +14073,7 @@
 </file>
 
 <file path=customXml/itemProps1.xml><?xml version="1.0" encoding="utf-8"?>
-<ds:datastoreItem xmlns:ds="http://schemas.openxmlformats.org/officeDocument/2006/customXml" ds:itemID="{AE3BFBFF-0E1A-481E-AC20-0DC85E1EB9F6}">
+<ds:datastoreItem xmlns:ds="http://schemas.openxmlformats.org/officeDocument/2006/customXml" ds:itemID="{591604CB-816D-4668-BC6B-38E85620B878}">
   <ds:schemaRefs>
     <ds:schemaRef ds:uri="http://schemas.openxmlformats.org/officeDocument/2006/bibliography"/>
   </ds:schemaRefs>

--- a/profile/CV Gabriel Sorin POPOVICI.docx
+++ b/profile/CV Gabriel Sorin POPOVICI.docx
@@ -1,6 +1,6 @@
 
 <file path=word/document.xml><?xml version="1.0" encoding="utf-8"?>
-<w:document xmlns:wpc="http://schemas.microsoft.com/office/word/2010/wordprocessingCanvas" xmlns:cx="http://schemas.microsoft.com/office/drawing/2014/chartex" xmlns:cx1="http://schemas.microsoft.com/office/drawing/2015/9/8/chartex" xmlns:cx2="http://schemas.microsoft.com/office/drawing/2015/10/21/chartex" xmlns:cx3="http://schemas.microsoft.com/office/drawing/2016/5/9/chartex" xmlns:cx4="http://schemas.microsoft.com/office/drawing/2016/5/10/chartex" xmlns:cx5="http://schemas.microsoft.com/office/drawing/2016/5/11/chartex" xmlns:cx6="http://schemas.microsoft.com/office/drawing/2016/5/12/chartex" xmlns:cx7="http://schemas.microsoft.com/office/drawing/2016/5/13/chartex" xmlns:cx8="http://schemas.microsoft.com/office/drawing/2016/5/14/chartex" xmlns:mc="http://schemas.openxmlformats.org/markup-compatibility/2006" xmlns:aink="http://schemas.microsoft.com/office/drawing/2016/ink" xmlns:am3d="http://schemas.microsoft.com/office/drawing/2017/model3d" xmlns:o="urn:schemas-microsoft-com:office:office" xmlns:r="http://schemas.openxmlformats.org/officeDocument/2006/relationships" xmlns:m="http://schemas.openxmlformats.org/officeDocument/2006/math" xmlns:v="urn:schemas-microsoft-com:vml" xmlns:wp14="http://schemas.microsoft.com/office/word/2010/wordprocessingDrawing" xmlns:wp="http://schemas.openxmlformats.org/drawingml/2006/wordprocessingDrawing" xmlns:w10="urn:schemas-microsoft-com:office:word" xmlns:w="http://schemas.openxmlformats.org/wordprocessingml/2006/main" xmlns:w14="http://schemas.microsoft.com/office/word/2010/wordml" xmlns:w15="http://schemas.microsoft.com/office/word/2012/wordml" xmlns:w16cid="http://schemas.microsoft.com/office/word/2016/wordml/cid" xmlns:w16se="http://schemas.microsoft.com/office/word/2015/wordml/symex" xmlns:wpg="http://schemas.microsoft.com/office/word/2010/wordprocessingGroup" xmlns:wpi="http://schemas.microsoft.com/office/word/2010/wordprocessingInk" xmlns:wne="http://schemas.microsoft.com/office/word/2006/wordml" xmlns:wps="http://schemas.microsoft.com/office/word/2010/wordprocessingShape" mc:Ignorable="w14 w15 w16se w16cid wp14">
+<w:document xmlns:wpc="http://schemas.microsoft.com/office/word/2010/wordprocessingCanvas" xmlns:mo="http://schemas.microsoft.com/office/mac/office/2008/main" xmlns:mc="http://schemas.openxmlformats.org/markup-compatibility/2006" xmlns:mv="urn:schemas-microsoft-com:mac:vml" xmlns:o="urn:schemas-microsoft-com:office:office" xmlns:r="http://schemas.openxmlformats.org/officeDocument/2006/relationships" xmlns:m="http://schemas.openxmlformats.org/officeDocument/2006/math" xmlns:v="urn:schemas-microsoft-com:vml" xmlns:wp14="http://schemas.microsoft.com/office/word/2010/wordprocessingDrawing" xmlns:wp="http://schemas.openxmlformats.org/drawingml/2006/wordprocessingDrawing" xmlns:w10="urn:schemas-microsoft-com:office:word" xmlns:w="http://schemas.openxmlformats.org/wordprocessingml/2006/main" xmlns:w14="http://schemas.microsoft.com/office/word/2010/wordml" xmlns:wpg="http://schemas.microsoft.com/office/word/2010/wordprocessingGroup" xmlns:wpi="http://schemas.microsoft.com/office/word/2010/wordprocessingInk" xmlns:wne="http://schemas.microsoft.com/office/word/2006/wordml" xmlns:wps="http://schemas.microsoft.com/office/word/2010/wordprocessingShape" mc:Ignorable="w14 wp14">
   <w:body>
     <w:p>
       <w:pPr>
@@ -45,51 +45,7 @@
           <w:sz w:val="24"/>
           <w:szCs w:val="28"/>
         </w:rPr>
-        <w:t xml:space="preserve">Vlad Dracul 1 Bloc B13 </w:t>
-      </w:r>
-      <w:proofErr w:type="spellStart"/>
-      <w:r>
-        <w:rPr>
-          <w:rFonts w:ascii="Book Antiqua" w:hAnsi="Book Antiqua" w:cs="Arial"/>
-          <w:b/>
-          <w:bCs/>
-          <w:sz w:val="24"/>
-          <w:szCs w:val="28"/>
-        </w:rPr>
-        <w:t>Ap</w:t>
-      </w:r>
-      <w:proofErr w:type="spellEnd"/>
-      <w:r>
-        <w:rPr>
-          <w:rFonts w:ascii="Book Antiqua" w:hAnsi="Book Antiqua" w:cs="Arial"/>
-          <w:b/>
-          <w:bCs/>
-          <w:sz w:val="24"/>
-          <w:szCs w:val="28"/>
-        </w:rPr>
-        <w:t xml:space="preserve"> 73 Sector 3 </w:t>
-      </w:r>
-      <w:proofErr w:type="spellStart"/>
-      <w:r>
-        <w:rPr>
-          <w:rFonts w:ascii="Book Antiqua" w:hAnsi="Book Antiqua" w:cs="Arial"/>
-          <w:b/>
-          <w:bCs/>
-          <w:sz w:val="24"/>
-          <w:szCs w:val="28"/>
-        </w:rPr>
-        <w:t>Bucuresti</w:t>
-      </w:r>
-      <w:proofErr w:type="spellEnd"/>
-      <w:r>
-        <w:rPr>
-          <w:rFonts w:ascii="Book Antiqua" w:hAnsi="Book Antiqua" w:cs="Arial"/>
-          <w:b/>
-          <w:bCs/>
-          <w:sz w:val="24"/>
-          <w:szCs w:val="28"/>
-        </w:rPr>
-        <w:t xml:space="preserve"> Romania</w:t>
+        <w:t>Vlad Dracul 1 Bloc B13 Ap 73 Sector 3 Bucuresti Romania</w:t>
       </w:r>
     </w:p>
     <w:p>
@@ -105,7 +61,7 @@
           <w:szCs w:val="28"/>
         </w:rPr>
       </w:pPr>
-      <w:hyperlink r:id="rId8" w:history="1">
+      <w:hyperlink r:id="rId9" w:history="1">
         <w:r>
           <w:rPr>
             <w:rStyle w:val="Hyperlink"/>
@@ -606,29 +562,7 @@
           <w:szCs w:val="24"/>
           <w:lang w:val="en-US" w:eastAsia="en-GB"/>
         </w:rPr>
-        <w:t xml:space="preserve">“Leonardo da Vinci” Mobility </w:t>
-      </w:r>
-      <w:proofErr w:type="spellStart"/>
-      <w:r>
-        <w:rPr>
-          <w:rFonts w:ascii="Book Antiqua" w:hAnsi="Book Antiqua" w:cs="Arial"/>
-          <w:bCs/>
-          <w:sz w:val="24"/>
-          <w:szCs w:val="24"/>
-          <w:lang w:val="en-US" w:eastAsia="en-GB"/>
-        </w:rPr>
-        <w:t>Programme</w:t>
-      </w:r>
-      <w:proofErr w:type="spellEnd"/>
-      <w:r>
-        <w:rPr>
-          <w:rFonts w:ascii="Book Antiqua" w:hAnsi="Book Antiqua" w:cs="Arial"/>
-          <w:bCs/>
-          <w:sz w:val="24"/>
-          <w:szCs w:val="24"/>
-          <w:lang w:val="en-US" w:eastAsia="en-GB"/>
-        </w:rPr>
-        <w:t xml:space="preserve"> RO/2006/PL97046/S “Modern techniques for automatic identification”, Department of Computer Science, University of Turin, Italy, April-June 2007</w:t>
+        <w:t>“Leonardo da Vinci” Mobility Programme RO/2006/PL97046/S “Modern techniques for automatic identification”, Department of Computer Science, University of Turin, Italy, April-June 2007</w:t>
       </w:r>
     </w:p>
     <w:p>
@@ -925,7 +859,7 @@
           <w:szCs w:val="24"/>
         </w:rPr>
       </w:pPr>
-      <w:hyperlink r:id="rId9" w:history="1">
+      <w:hyperlink r:id="rId10" w:history="1">
         <w:r>
           <w:rPr>
             <w:rFonts w:ascii="Book Antiqua" w:hAnsi="Book Antiqua"/>
@@ -1026,6 +960,401 @@
     </w:p>
     <w:p>
       <w:pPr>
+        <w:jc w:val="both"/>
+        <w:rPr>
+          <w:rFonts w:ascii="Book Antiqua" w:hAnsi="Book Antiqua" w:cs="Arial"/>
+          <w:b/>
+          <w:bCs/>
+          <w:sz w:val="24"/>
+          <w:szCs w:val="24"/>
+          <w:lang w:eastAsia="en-GB"/>
+        </w:rPr>
+      </w:pPr>
+      <w:r>
+        <w:rPr>
+          <w:rFonts w:ascii="Book Antiqua" w:hAnsi="Book Antiqua" w:cs="Arial"/>
+          <w:b/>
+          <w:bCs/>
+          <w:sz w:val="24"/>
+          <w:szCs w:val="24"/>
+          <w:lang w:eastAsia="en-GB"/>
+        </w:rPr>
+        <w:t>Senior Developer</w:t>
+      </w:r>
+      <w:r>
+        <w:rPr>
+          <w:rFonts w:ascii="Book Antiqua" w:hAnsi="Book Antiqua" w:cs="Arial"/>
+          <w:b/>
+          <w:bCs/>
+          <w:sz w:val="24"/>
+          <w:szCs w:val="24"/>
+          <w:lang w:eastAsia="en-GB"/>
+        </w:rPr>
+        <w:tab/>
+      </w:r>
+      <w:r>
+        <w:rPr>
+          <w:rFonts w:ascii="Book Antiqua" w:hAnsi="Book Antiqua" w:cs="Arial"/>
+          <w:b/>
+          <w:bCs/>
+          <w:sz w:val="24"/>
+          <w:szCs w:val="24"/>
+          <w:lang w:eastAsia="en-GB"/>
+        </w:rPr>
+        <w:tab/>
+      </w:r>
+      <w:r>
+        <w:rPr>
+          <w:rFonts w:ascii="Book Antiqua" w:hAnsi="Book Antiqua" w:cs="Arial"/>
+          <w:b/>
+          <w:bCs/>
+          <w:sz w:val="24"/>
+          <w:szCs w:val="24"/>
+          <w:lang w:eastAsia="en-GB"/>
+        </w:rPr>
+        <w:tab/>
+      </w:r>
+      <w:r>
+        <w:rPr>
+          <w:rFonts w:ascii="Book Antiqua" w:hAnsi="Book Antiqua" w:cs="Arial"/>
+          <w:b/>
+          <w:bCs/>
+          <w:sz w:val="24"/>
+          <w:szCs w:val="24"/>
+          <w:lang w:eastAsia="en-GB"/>
+        </w:rPr>
+        <w:tab/>
+      </w:r>
+      <w:r>
+        <w:rPr>
+          <w:rFonts w:ascii="Book Antiqua" w:hAnsi="Book Antiqua" w:cs="Arial"/>
+          <w:b/>
+          <w:bCs/>
+          <w:sz w:val="24"/>
+          <w:szCs w:val="24"/>
+          <w:lang w:eastAsia="en-GB"/>
+        </w:rPr>
+        <w:tab/>
+      </w:r>
+      <w:r>
+        <w:rPr>
+          <w:rFonts w:ascii="Book Antiqua" w:hAnsi="Book Antiqua" w:cs="Arial"/>
+          <w:b/>
+          <w:bCs/>
+          <w:sz w:val="24"/>
+          <w:szCs w:val="24"/>
+          <w:lang w:eastAsia="en-GB"/>
+        </w:rPr>
+        <w:tab/>
+      </w:r>
+      <w:r>
+        <w:rPr>
+          <w:rFonts w:ascii="Book Antiqua" w:hAnsi="Book Antiqua" w:cs="Arial"/>
+          <w:b/>
+          <w:bCs/>
+          <w:sz w:val="24"/>
+          <w:szCs w:val="24"/>
+          <w:lang w:eastAsia="en-GB"/>
+        </w:rPr>
+        <w:tab/>
+      </w:r>
+      <w:r>
+        <w:rPr>
+          <w:rFonts w:ascii="Book Antiqua" w:hAnsi="Book Antiqua" w:cs="Arial"/>
+          <w:b/>
+          <w:bCs/>
+          <w:sz w:val="24"/>
+          <w:szCs w:val="24"/>
+          <w:lang w:eastAsia="en-GB"/>
+        </w:rPr>
+        <w:tab/>
+        <w:t xml:space="preserve">Apr 2018  - present </w:t>
+      </w:r>
+    </w:p>
+    <w:p>
+      <w:pPr>
+        <w:jc w:val="both"/>
+        <w:rPr>
+          <w:rFonts w:ascii="Book Antiqua" w:hAnsi="Book Antiqua" w:cs="Arial"/>
+          <w:b/>
+          <w:bCs/>
+          <w:sz w:val="24"/>
+          <w:szCs w:val="24"/>
+          <w:lang w:eastAsia="en-GB"/>
+        </w:rPr>
+      </w:pPr>
+      <w:r>
+        <w:rPr>
+          <w:rFonts w:ascii="Book Antiqua" w:hAnsi="Book Antiqua" w:cs="Arial"/>
+          <w:b/>
+          <w:bCs/>
+          <w:sz w:val="24"/>
+          <w:szCs w:val="24"/>
+          <w:lang w:eastAsia="en-GB"/>
+        </w:rPr>
+        <w:t>E</w:t>
+      </w:r>
+      <w:r>
+        <w:rPr>
+          <w:rFonts w:ascii="Book Antiqua" w:hAnsi="Book Antiqua" w:cs="Arial"/>
+          <w:b/>
+          <w:bCs/>
+          <w:sz w:val="24"/>
+          <w:szCs w:val="24"/>
+          <w:lang w:eastAsia="en-GB"/>
+        </w:rPr>
+        <w:t>mployer: Luxoft Romania, Murex c</w:t>
+      </w:r>
+      <w:r>
+        <w:rPr>
+          <w:rFonts w:ascii="Book Antiqua" w:hAnsi="Book Antiqua" w:cs="Arial"/>
+          <w:b/>
+          <w:bCs/>
+          <w:sz w:val="24"/>
+          <w:szCs w:val="24"/>
+          <w:lang w:eastAsia="en-GB"/>
+        </w:rPr>
+        <w:t>onnectivity</w:t>
+      </w:r>
+      <w:r>
+        <w:rPr>
+          <w:rFonts w:ascii="Book Antiqua" w:hAnsi="Book Antiqua" w:cs="Arial"/>
+          <w:b/>
+          <w:bCs/>
+          <w:sz w:val="24"/>
+          <w:szCs w:val="24"/>
+          <w:lang w:eastAsia="en-GB"/>
+        </w:rPr>
+        <w:t xml:space="preserve"> project</w:t>
+      </w:r>
+      <w:bookmarkStart w:id="0" w:name="_GoBack"/>
+      <w:bookmarkEnd w:id="0"/>
+      <w:r>
+        <w:rPr>
+          <w:rFonts w:ascii="Book Antiqua" w:hAnsi="Book Antiqua" w:cs="Arial"/>
+          <w:b/>
+          <w:bCs/>
+          <w:sz w:val="24"/>
+          <w:szCs w:val="24"/>
+          <w:lang w:eastAsia="en-GB"/>
+        </w:rPr>
+        <w:t xml:space="preserve"> </w:t>
+      </w:r>
+    </w:p>
+    <w:p>
+      <w:pPr>
+        <w:jc w:val="both"/>
+        <w:rPr>
+          <w:rFonts w:ascii="Book Antiqua" w:hAnsi="Book Antiqua" w:cs="Arial"/>
+          <w:bCs/>
+          <w:sz w:val="24"/>
+          <w:szCs w:val="24"/>
+          <w:lang w:eastAsia="en-GB"/>
+        </w:rPr>
+      </w:pPr>
+      <w:r>
+        <w:rPr>
+          <w:rFonts w:ascii="Book Antiqua" w:hAnsi="Book Antiqua" w:cs="Arial"/>
+          <w:b/>
+          <w:bCs/>
+          <w:sz w:val="24"/>
+          <w:szCs w:val="24"/>
+          <w:lang w:eastAsia="en-GB"/>
+        </w:rPr>
+        <w:t>Responsabilities:</w:t>
+      </w:r>
+      <w:r>
+        <w:rPr>
+          <w:rFonts w:ascii="Book Antiqua" w:hAnsi="Book Antiqua" w:cs="Arial"/>
+          <w:b/>
+          <w:bCs/>
+          <w:sz w:val="24"/>
+          <w:szCs w:val="24"/>
+          <w:lang w:eastAsia="en-GB"/>
+        </w:rPr>
+        <w:t xml:space="preserve"> </w:t>
+      </w:r>
+      <w:r>
+        <w:rPr>
+          <w:rFonts w:ascii="Book Antiqua" w:hAnsi="Book Antiqua" w:cs="Arial"/>
+          <w:bCs/>
+          <w:sz w:val="24"/>
+          <w:szCs w:val="24"/>
+          <w:lang w:eastAsia="en-GB"/>
+        </w:rPr>
+        <w:t>participate in all phases of the SDLC according to Ag</w:t>
+      </w:r>
+      <w:r>
+        <w:rPr>
+          <w:rFonts w:ascii="Book Antiqua" w:hAnsi="Book Antiqua" w:cs="Arial"/>
+          <w:bCs/>
+          <w:sz w:val="24"/>
+          <w:szCs w:val="24"/>
+          <w:lang w:eastAsia="en-GB"/>
+        </w:rPr>
+        <w:t xml:space="preserve">ile /SAFe methodologies in place </w:t>
+      </w:r>
+    </w:p>
+    <w:p>
+      <w:pPr>
+        <w:jc w:val="both"/>
+        <w:rPr>
+          <w:rFonts w:ascii="Book Antiqua" w:hAnsi="Book Antiqua" w:cs="Arial"/>
+          <w:bCs/>
+          <w:sz w:val="24"/>
+          <w:szCs w:val="24"/>
+          <w:lang w:eastAsia="en-GB"/>
+        </w:rPr>
+      </w:pPr>
+      <w:r>
+        <w:rPr>
+          <w:rFonts w:ascii="Book Antiqua" w:hAnsi="Book Antiqua" w:cs="Arial"/>
+          <w:b/>
+          <w:bCs/>
+          <w:sz w:val="24"/>
+          <w:szCs w:val="24"/>
+          <w:lang w:eastAsia="en-GB"/>
+        </w:rPr>
+        <w:t xml:space="preserve">Project and tasks: </w:t>
+      </w:r>
+      <w:r>
+        <w:rPr>
+          <w:rFonts w:ascii="Book Antiqua" w:hAnsi="Book Antiqua" w:cs="Arial"/>
+          <w:bCs/>
+          <w:sz w:val="24"/>
+          <w:szCs w:val="24"/>
+          <w:lang w:eastAsia="en-GB"/>
+        </w:rPr>
+        <w:t>Bloomberg Market Data Enterprise Content Distribution managed interface</w:t>
+      </w:r>
+      <w:r>
+        <w:rPr>
+          <w:rFonts w:ascii="Book Antiqua" w:hAnsi="Book Antiqua" w:cs="Arial"/>
+          <w:bCs/>
+          <w:sz w:val="24"/>
+          <w:szCs w:val="24"/>
+          <w:lang w:eastAsia="en-GB"/>
+        </w:rPr>
+        <w:t xml:space="preserve"> an</w:t>
+      </w:r>
+      <w:r>
+        <w:rPr>
+          <w:rFonts w:ascii="Book Antiqua" w:hAnsi="Book Antiqua" w:cs="Arial"/>
+          <w:bCs/>
+          <w:sz w:val="24"/>
+          <w:szCs w:val="24"/>
+          <w:lang w:eastAsia="en-GB"/>
+        </w:rPr>
+        <w:t xml:space="preserve"> adapter between </w:t>
+      </w:r>
+      <w:r>
+        <w:rPr>
+          <w:rFonts w:ascii="Book Antiqua" w:hAnsi="Book Antiqua" w:cs="Arial"/>
+          <w:bCs/>
+          <w:sz w:val="24"/>
+          <w:szCs w:val="24"/>
+          <w:lang w:eastAsia="en-GB"/>
+        </w:rPr>
+        <w:t xml:space="preserve">Bloomberg </w:t>
+      </w:r>
+      <w:r>
+        <w:rPr>
+          <w:rFonts w:ascii="Book Antiqua" w:hAnsi="Book Antiqua" w:cs="Arial"/>
+          <w:bCs/>
+          <w:sz w:val="24"/>
+          <w:szCs w:val="24"/>
+          <w:lang w:eastAsia="en-GB"/>
+        </w:rPr>
+        <w:t>market dat</w:t>
+      </w:r>
+      <w:r>
+        <w:rPr>
+          <w:rFonts w:ascii="Book Antiqua" w:hAnsi="Book Antiqua" w:cs="Arial"/>
+          <w:bCs/>
+          <w:sz w:val="24"/>
+          <w:szCs w:val="24"/>
+          <w:lang w:eastAsia="en-GB"/>
+        </w:rPr>
+        <w:t>a real-</w:t>
+      </w:r>
+      <w:r>
+        <w:rPr>
+          <w:rFonts w:ascii="Book Antiqua" w:hAnsi="Book Antiqua" w:cs="Arial"/>
+          <w:bCs/>
+          <w:sz w:val="24"/>
+          <w:szCs w:val="24"/>
+          <w:lang w:eastAsia="en-GB"/>
+        </w:rPr>
+        <w:t xml:space="preserve">time services and Murex real time bridging services enabling users to import real-time </w:t>
+      </w:r>
+      <w:r>
+        <w:rPr>
+          <w:rFonts w:ascii="Book Antiqua" w:hAnsi="Book Antiqua" w:cs="Arial"/>
+          <w:bCs/>
+          <w:sz w:val="24"/>
+          <w:szCs w:val="24"/>
+          <w:lang w:eastAsia="en-GB"/>
+        </w:rPr>
+        <w:t xml:space="preserve">price market </w:t>
+      </w:r>
+      <w:r>
+        <w:rPr>
+          <w:rFonts w:ascii="Book Antiqua" w:hAnsi="Book Antiqua" w:cs="Arial"/>
+          <w:bCs/>
+          <w:sz w:val="24"/>
+          <w:szCs w:val="24"/>
+          <w:lang w:eastAsia="en-GB"/>
+        </w:rPr>
+        <w:t xml:space="preserve">data in their end-user sessions </w:t>
+      </w:r>
+    </w:p>
+    <w:p>
+      <w:pPr>
+        <w:jc w:val="both"/>
+        <w:rPr>
+          <w:rFonts w:ascii="Book Antiqua" w:hAnsi="Book Antiqua" w:cs="Arial"/>
+          <w:bCs/>
+          <w:sz w:val="24"/>
+          <w:szCs w:val="24"/>
+          <w:lang w:eastAsia="en-GB"/>
+        </w:rPr>
+      </w:pPr>
+    </w:p>
+    <w:p>
+      <w:pPr>
+        <w:jc w:val="both"/>
+        <w:rPr>
+          <w:rFonts w:ascii="Book Antiqua" w:hAnsi="Book Antiqua" w:cs="Arial"/>
+          <w:bCs/>
+          <w:sz w:val="24"/>
+          <w:szCs w:val="24"/>
+          <w:lang w:eastAsia="en-GB"/>
+        </w:rPr>
+      </w:pPr>
+      <w:r>
+        <w:rPr>
+          <w:rFonts w:ascii="Book Antiqua" w:hAnsi="Book Antiqua" w:cs="Arial"/>
+          <w:b/>
+          <w:bCs/>
+          <w:sz w:val="24"/>
+          <w:szCs w:val="24"/>
+          <w:lang w:eastAsia="en-GB"/>
+        </w:rPr>
+        <w:t xml:space="preserve">Technologies: </w:t>
+      </w:r>
+      <w:r>
+        <w:rPr>
+          <w:rFonts w:ascii="Book Antiqua" w:hAnsi="Book Antiqua" w:cs="Arial"/>
+          <w:bCs/>
+          <w:sz w:val="24"/>
+          <w:szCs w:val="24"/>
+          <w:lang w:eastAsia="en-GB"/>
+        </w:rPr>
+        <w:t xml:space="preserve">Java 8, Java EE CDI API 1.x, Jboss Weld 2.x, Arquillian Weld, Camel 2.x , Google Guava, Bloomberg Public APIs, Maven, Murex APIs, Cucumber, Fitness   </w:t>
+      </w:r>
+    </w:p>
+    <w:p>
+      <w:pPr>
         <w:pStyle w:val="Standard"/>
         <w:spacing w:before="10"/>
         <w:jc w:val="both"/>
@@ -1037,7 +1366,12 @@
           <w:szCs w:val="28"/>
         </w:rPr>
       </w:pPr>
-      <w:r>
+    </w:p>
+    <w:p>
+      <w:pPr>
+        <w:pStyle w:val="Standard"/>
+        <w:spacing w:before="10"/>
+        <w:jc w:val="both"/>
         <w:rPr>
           <w:rFonts w:ascii="Book Antiqua" w:eastAsia="Book Antiqua" w:hAnsi="Book Antiqua" w:cs="Book Antiqua"/>
           <w:b/>
@@ -1045,8 +1379,7 @@
           <w:sz w:val="28"/>
           <w:szCs w:val="28"/>
         </w:rPr>
-        <w:t>Senior Associate Developer</w:t>
-      </w:r>
+      </w:pPr>
       <w:r>
         <w:rPr>
           <w:rFonts w:ascii="Book Antiqua" w:eastAsia="Book Antiqua" w:hAnsi="Book Antiqua" w:cs="Book Antiqua"/>
@@ -1055,7 +1388,8 @@
           <w:sz w:val="28"/>
           <w:szCs w:val="28"/>
         </w:rPr>
-        <w:tab/>
+        <w:lastRenderedPageBreak/>
+        <w:t>Senior Associate Developer</w:t>
       </w:r>
       <w:r>
         <w:rPr>
@@ -1106,6 +1440,16 @@
           <w:szCs w:val="28"/>
         </w:rPr>
         <w:tab/>
+      </w:r>
+      <w:r>
+        <w:rPr>
+          <w:rFonts w:ascii="Book Antiqua" w:eastAsia="Book Antiqua" w:hAnsi="Book Antiqua" w:cs="Book Antiqua"/>
+          <w:b/>
+          <w:bCs/>
+          <w:sz w:val="28"/>
+          <w:szCs w:val="28"/>
+        </w:rPr>
+        <w:tab/>
         <w:t>Sep 2015 - present</w:t>
       </w:r>
     </w:p>
@@ -1140,7 +1484,7 @@
         </w:rPr>
         <w:t xml:space="preserve">35 Waterloo St, Glasgow Technology Center G2 6HS, </w:t>
       </w:r>
-      <w:hyperlink r:id="rId10" w:history="1">
+      <w:hyperlink r:id="rId11" w:history="1">
         <w:r>
           <w:rPr>
             <w:rFonts w:ascii="Book Antiqua" w:eastAsia="Book Antiqua" w:hAnsi="Book Antiqua" w:cs="Book Antiqua"/>
@@ -1821,7 +2165,6 @@
           <w:sz w:val="24"/>
           <w:szCs w:val="24"/>
         </w:rPr>
-        <w:lastRenderedPageBreak/>
         <w:t>Custdy and Fund Services (</w:t>
       </w:r>
       <w:r>
@@ -2622,8 +2965,6 @@
         </w:rPr>
         <w:t xml:space="preserve"> and messaging systems </w:t>
       </w:r>
-      <w:bookmarkStart w:id="0" w:name="_GoBack"/>
-      <w:bookmarkEnd w:id="0"/>
     </w:p>
     <w:p>
       <w:pPr>
@@ -3067,9 +3408,8 @@
           <w:szCs w:val="24"/>
           <w:lang w:val="en-US" w:eastAsia="en-US"/>
         </w:rPr>
-        <w:t xml:space="preserve">Java 6/7/8, Java EE (legacy platforms using </w:t>
-      </w:r>
-      <w:proofErr w:type="spellStart"/>
+        <w:t xml:space="preserve">Java 6/7/8, Java EE (legacy platforms using JBoss), </w:t>
+      </w:r>
       <w:r>
         <w:rPr>
           <w:rFonts w:ascii="Book Antiqua" w:eastAsia="Calibri" w:hAnsi="Book Antiqua" w:cs="TimesNewRomanPSMT"/>
@@ -3078,9 +3418,8 @@
           <w:szCs w:val="24"/>
           <w:lang w:val="en-US" w:eastAsia="en-US"/>
         </w:rPr>
-        <w:t>JBoss</w:t>
-      </w:r>
-      <w:proofErr w:type="spellEnd"/>
+        <w:t xml:space="preserve">Spring </w:t>
+      </w:r>
       <w:r>
         <w:rPr>
           <w:rFonts w:ascii="Book Antiqua" w:eastAsia="Calibri" w:hAnsi="Book Antiqua" w:cs="TimesNewRomanPSMT"/>
@@ -3089,7 +3428,7 @@
           <w:szCs w:val="24"/>
           <w:lang w:val="en-US" w:eastAsia="en-US"/>
         </w:rPr>
-        <w:t xml:space="preserve">), </w:t>
+        <w:t xml:space="preserve">4.x </w:t>
       </w:r>
       <w:r>
         <w:rPr>
@@ -3099,7 +3438,7 @@
           <w:szCs w:val="24"/>
           <w:lang w:val="en-US" w:eastAsia="en-US"/>
         </w:rPr>
-        <w:t xml:space="preserve">Spring </w:t>
+        <w:t xml:space="preserve">framework (Core, Boot, </w:t>
       </w:r>
       <w:r>
         <w:rPr>
@@ -3109,7 +3448,7 @@
           <w:szCs w:val="24"/>
           <w:lang w:val="en-US" w:eastAsia="en-US"/>
         </w:rPr>
-        <w:t xml:space="preserve">4.x </w:t>
+        <w:t xml:space="preserve">JavaConfig, </w:t>
       </w:r>
       <w:r>
         <w:rPr>
@@ -3119,9 +3458,8 @@
           <w:szCs w:val="24"/>
           <w:lang w:val="en-US" w:eastAsia="en-US"/>
         </w:rPr>
-        <w:t xml:space="preserve">framework (Core, Boot, </w:t>
-      </w:r>
-      <w:proofErr w:type="spellStart"/>
+        <w:t>JDBC, Integration, Data, Retry</w:t>
+      </w:r>
       <w:r>
         <w:rPr>
           <w:rFonts w:ascii="Book Antiqua" w:eastAsia="Calibri" w:hAnsi="Book Antiqua" w:cs="TimesNewRomanPSMT"/>
@@ -3130,9 +3468,8 @@
           <w:szCs w:val="24"/>
           <w:lang w:val="en-US" w:eastAsia="en-US"/>
         </w:rPr>
-        <w:t>JavaConfig</w:t>
-      </w:r>
-      <w:proofErr w:type="spellEnd"/>
+        <w:t xml:space="preserve">, </w:t>
+      </w:r>
       <w:r>
         <w:rPr>
           <w:rFonts w:ascii="Book Antiqua" w:eastAsia="Calibri" w:hAnsi="Book Antiqua" w:cs="TimesNewRomanPSMT"/>
@@ -3141,6 +3478,56 @@
           <w:szCs w:val="24"/>
           <w:lang w:val="en-US" w:eastAsia="en-US"/>
         </w:rPr>
+        <w:t>Cache,</w:t>
+      </w:r>
+      <w:r>
+        <w:rPr>
+          <w:rFonts w:ascii="Book Antiqua" w:eastAsia="Calibri" w:hAnsi="Book Antiqua" w:cs="TimesNewRomanPSMT"/>
+          <w:color w:val="232323"/>
+          <w:sz w:val="24"/>
+          <w:szCs w:val="24"/>
+          <w:lang w:val="en-US" w:eastAsia="en-US"/>
+        </w:rPr>
+        <w:t xml:space="preserve"> </w:t>
+      </w:r>
+      <w:r>
+        <w:rPr>
+          <w:rFonts w:ascii="Book Antiqua" w:eastAsia="Calibri" w:hAnsi="Book Antiqua" w:cs="TimesNewRomanPSMT"/>
+          <w:color w:val="232323"/>
+          <w:sz w:val="24"/>
+          <w:szCs w:val="24"/>
+          <w:lang w:val="en-US" w:eastAsia="en-US"/>
+        </w:rPr>
+        <w:t xml:space="preserve">JMS, </w:t>
+      </w:r>
+      <w:r>
+        <w:rPr>
+          <w:rFonts w:ascii="Book Antiqua" w:eastAsia="Calibri" w:hAnsi="Book Antiqua" w:cs="TimesNewRomanPSMT"/>
+          <w:color w:val="232323"/>
+          <w:sz w:val="24"/>
+          <w:szCs w:val="24"/>
+          <w:lang w:val="en-US" w:eastAsia="en-US"/>
+        </w:rPr>
+        <w:t>MVC)</w:t>
+      </w:r>
+      <w:r>
+        <w:rPr>
+          <w:rFonts w:ascii="Book Antiqua" w:eastAsia="Calibri" w:hAnsi="Book Antiqua" w:cs="TimesNewRomanPSMT"/>
+          <w:color w:val="232323"/>
+          <w:sz w:val="24"/>
+          <w:szCs w:val="24"/>
+          <w:lang w:val="en-US" w:eastAsia="en-US"/>
+        </w:rPr>
+        <w:t>, Spring Statemachine</w:t>
+      </w:r>
+      <w:r>
+        <w:rPr>
+          <w:rFonts w:ascii="Book Antiqua" w:eastAsia="Calibri" w:hAnsi="Book Antiqua" w:cs="TimesNewRomanPSMT"/>
+          <w:color w:val="232323"/>
+          <w:sz w:val="24"/>
+          <w:szCs w:val="24"/>
+          <w:lang w:val="en-US" w:eastAsia="en-US"/>
+        </w:rPr>
         <w:t xml:space="preserve">, </w:t>
       </w:r>
       <w:r>
@@ -3151,7 +3538,7 @@
           <w:szCs w:val="24"/>
           <w:lang w:val="en-US" w:eastAsia="en-US"/>
         </w:rPr>
-        <w:t>JDBC, Integration, Data, Retry</w:t>
+        <w:t>Spring Pivotal Cloud Foundry,</w:t>
       </w:r>
       <w:r>
         <w:rPr>
@@ -3161,6 +3548,76 @@
           <w:szCs w:val="24"/>
           <w:lang w:val="en-US" w:eastAsia="en-US"/>
         </w:rPr>
+        <w:t xml:space="preserve"> </w:t>
+      </w:r>
+      <w:r>
+        <w:rPr>
+          <w:rFonts w:ascii="Book Antiqua" w:eastAsia="Calibri" w:hAnsi="Book Antiqua" w:cs="TimesNewRomanPSMT"/>
+          <w:color w:val="232323"/>
+          <w:sz w:val="24"/>
+          <w:szCs w:val="24"/>
+          <w:lang w:val="en-US" w:eastAsia="en-US"/>
+        </w:rPr>
+        <w:t xml:space="preserve">Spring Cloud Config, Netflix Eureka, </w:t>
+      </w:r>
+      <w:r>
+        <w:rPr>
+          <w:rFonts w:ascii="Book Antiqua" w:eastAsia="Calibri" w:hAnsi="Book Antiqua" w:cs="TimesNewRomanPSMT"/>
+          <w:color w:val="232323"/>
+          <w:sz w:val="24"/>
+          <w:szCs w:val="24"/>
+          <w:lang w:val="en-US" w:eastAsia="en-US"/>
+        </w:rPr>
+        <w:t>Angular 2.x with TypeS</w:t>
+      </w:r>
+      <w:r>
+        <w:rPr>
+          <w:rFonts w:ascii="Book Antiqua" w:eastAsia="Calibri" w:hAnsi="Book Antiqua" w:cs="TimesNewRomanPSMT"/>
+          <w:color w:val="232323"/>
+          <w:sz w:val="24"/>
+          <w:szCs w:val="24"/>
+          <w:lang w:val="en-US" w:eastAsia="en-US"/>
+        </w:rPr>
+        <w:t>cript,</w:t>
+      </w:r>
+      <w:r>
+        <w:rPr>
+          <w:rFonts w:ascii="Book Antiqua" w:eastAsia="Calibri" w:hAnsi="Book Antiqua" w:cs="TimesNewRomanPSMT"/>
+          <w:color w:val="232323"/>
+          <w:sz w:val="24"/>
+          <w:szCs w:val="24"/>
+          <w:lang w:val="en-US" w:eastAsia="en-US"/>
+        </w:rPr>
+        <w:t xml:space="preserve"> </w:t>
+      </w:r>
+      <w:r>
+        <w:rPr>
+          <w:rFonts w:ascii="Book Antiqua" w:eastAsia="Calibri" w:hAnsi="Book Antiqua" w:cs="TimesNewRomanPSMT"/>
+          <w:color w:val="232323"/>
+          <w:sz w:val="24"/>
+          <w:szCs w:val="24"/>
+          <w:lang w:val="en-US" w:eastAsia="en-US"/>
+        </w:rPr>
+        <w:t xml:space="preserve">Mule ESB, </w:t>
+      </w:r>
+      <w:r>
+        <w:rPr>
+          <w:rFonts w:ascii="Book Antiqua" w:eastAsia="Calibri" w:hAnsi="Book Antiqua" w:cs="TimesNewRomanPSMT"/>
+          <w:color w:val="232323"/>
+          <w:sz w:val="24"/>
+          <w:szCs w:val="24"/>
+          <w:lang w:val="en-US" w:eastAsia="en-US"/>
+        </w:rPr>
+        <w:t>Pivotal Gemfire</w:t>
+      </w:r>
+      <w:r>
+        <w:rPr>
+          <w:rFonts w:ascii="Book Antiqua" w:eastAsia="Calibri" w:hAnsi="Book Antiqua" w:cs="TimesNewRomanPSMT"/>
+          <w:color w:val="232323"/>
+          <w:sz w:val="24"/>
+          <w:szCs w:val="24"/>
+          <w:lang w:val="en-US" w:eastAsia="en-US"/>
+        </w:rPr>
         <w:t xml:space="preserve">, </w:t>
       </w:r>
       <w:r>
@@ -3171,7 +3628,7 @@
           <w:szCs w:val="24"/>
           <w:lang w:val="en-US" w:eastAsia="en-US"/>
         </w:rPr>
-        <w:t>Cache,</w:t>
+        <w:t xml:space="preserve">Hazelcast, </w:t>
       </w:r>
       <w:r>
         <w:rPr>
@@ -3181,6 +3638,16 @@
           <w:szCs w:val="24"/>
           <w:lang w:val="en-US" w:eastAsia="en-US"/>
         </w:rPr>
+        <w:t>Oracle Database,</w:t>
+      </w:r>
+      <w:r>
+        <w:rPr>
+          <w:rFonts w:ascii="Book Antiqua" w:eastAsia="Calibri" w:hAnsi="Book Antiqua" w:cs="TimesNewRomanPSMT"/>
+          <w:color w:val="232323"/>
+          <w:sz w:val="24"/>
+          <w:szCs w:val="24"/>
+          <w:lang w:val="en-US" w:eastAsia="en-US"/>
+        </w:rPr>
         <w:t xml:space="preserve"> </w:t>
       </w:r>
       <w:r>
@@ -3191,7 +3658,7 @@
           <w:szCs w:val="24"/>
           <w:lang w:val="en-US" w:eastAsia="en-US"/>
         </w:rPr>
-        <w:t xml:space="preserve">JMS, </w:t>
+        <w:t>JSON</w:t>
       </w:r>
       <w:r>
         <w:rPr>
@@ -3201,7 +3668,7 @@
           <w:szCs w:val="24"/>
           <w:lang w:val="en-US" w:eastAsia="en-US"/>
         </w:rPr>
-        <w:t>MVC)</w:t>
+        <w:t xml:space="preserve">, XML/FpML/IBML, Google Protocol Buffers v2.0, </w:t>
       </w:r>
       <w:r>
         <w:rPr>
@@ -3211,9 +3678,8 @@
           <w:szCs w:val="24"/>
           <w:lang w:val="en-US" w:eastAsia="en-US"/>
         </w:rPr>
-        <w:t xml:space="preserve">, Spring </w:t>
-      </w:r>
-      <w:proofErr w:type="spellStart"/>
+        <w:t>IBM MQ, HornetQ, ActiveMQ, AMPS</w:t>
+      </w:r>
       <w:r>
         <w:rPr>
           <w:rFonts w:ascii="Book Antiqua" w:eastAsia="Calibri" w:hAnsi="Book Antiqua" w:cs="TimesNewRomanPSMT"/>
@@ -3222,9 +3688,8 @@
           <w:szCs w:val="24"/>
           <w:lang w:val="en-US" w:eastAsia="en-US"/>
         </w:rPr>
-        <w:t>Statemachine</w:t>
-      </w:r>
-      <w:proofErr w:type="spellEnd"/>
+        <w:t xml:space="preserve"> </w:t>
+      </w:r>
       <w:r>
         <w:rPr>
           <w:rFonts w:ascii="Book Antiqua" w:eastAsia="Calibri" w:hAnsi="Book Antiqua" w:cs="TimesNewRomanPSMT"/>
@@ -3233,247 +3698,9 @@
           <w:szCs w:val="24"/>
           <w:lang w:val="en-US" w:eastAsia="en-US"/>
         </w:rPr>
-        <w:t xml:space="preserve">, </w:t>
-      </w:r>
-      <w:r>
-        <w:rPr>
-          <w:rFonts w:ascii="Book Antiqua" w:eastAsia="Calibri" w:hAnsi="Book Antiqua" w:cs="TimesNewRomanPSMT"/>
-          <w:color w:val="232323"/>
-          <w:sz w:val="24"/>
-          <w:szCs w:val="24"/>
-          <w:lang w:val="en-US" w:eastAsia="en-US"/>
-        </w:rPr>
-        <w:t>Spring Pivotal Cloud Foundry,</w:t>
-      </w:r>
-      <w:r>
-        <w:rPr>
-          <w:rFonts w:ascii="Book Antiqua" w:eastAsia="Calibri" w:hAnsi="Book Antiqua" w:cs="TimesNewRomanPSMT"/>
-          <w:color w:val="232323"/>
-          <w:sz w:val="24"/>
-          <w:szCs w:val="24"/>
-          <w:lang w:val="en-US" w:eastAsia="en-US"/>
-        </w:rPr>
-        <w:t xml:space="preserve"> </w:t>
-      </w:r>
-      <w:r>
-        <w:rPr>
-          <w:rFonts w:ascii="Book Antiqua" w:eastAsia="Calibri" w:hAnsi="Book Antiqua" w:cs="TimesNewRomanPSMT"/>
-          <w:color w:val="232323"/>
-          <w:sz w:val="24"/>
-          <w:szCs w:val="24"/>
-          <w:lang w:val="en-US" w:eastAsia="en-US"/>
-        </w:rPr>
-        <w:t xml:space="preserve">Spring Cloud Config, Netflix Eureka, </w:t>
-      </w:r>
-      <w:r>
-        <w:rPr>
-          <w:rFonts w:ascii="Book Antiqua" w:eastAsia="Calibri" w:hAnsi="Book Antiqua" w:cs="TimesNewRomanPSMT"/>
-          <w:color w:val="232323"/>
-          <w:sz w:val="24"/>
-          <w:szCs w:val="24"/>
-          <w:lang w:val="en-US" w:eastAsia="en-US"/>
-        </w:rPr>
-        <w:t>Angular 2.x with TypeS</w:t>
-      </w:r>
-      <w:r>
-        <w:rPr>
-          <w:rFonts w:ascii="Book Antiqua" w:eastAsia="Calibri" w:hAnsi="Book Antiqua" w:cs="TimesNewRomanPSMT"/>
-          <w:color w:val="232323"/>
-          <w:sz w:val="24"/>
-          <w:szCs w:val="24"/>
-          <w:lang w:val="en-US" w:eastAsia="en-US"/>
-        </w:rPr>
-        <w:t>cript,</w:t>
-      </w:r>
-      <w:r>
-        <w:rPr>
-          <w:rFonts w:ascii="Book Antiqua" w:eastAsia="Calibri" w:hAnsi="Book Antiqua" w:cs="TimesNewRomanPSMT"/>
-          <w:color w:val="232323"/>
-          <w:sz w:val="24"/>
-          <w:szCs w:val="24"/>
-          <w:lang w:val="en-US" w:eastAsia="en-US"/>
-        </w:rPr>
-        <w:t xml:space="preserve"> </w:t>
-      </w:r>
-      <w:r>
-        <w:rPr>
-          <w:rFonts w:ascii="Book Antiqua" w:eastAsia="Calibri" w:hAnsi="Book Antiqua" w:cs="TimesNewRomanPSMT"/>
-          <w:color w:val="232323"/>
-          <w:sz w:val="24"/>
-          <w:szCs w:val="24"/>
-          <w:lang w:val="en-US" w:eastAsia="en-US"/>
-        </w:rPr>
-        <w:t xml:space="preserve">Mule ESB, </w:t>
-      </w:r>
-      <w:r>
-        <w:rPr>
-          <w:rFonts w:ascii="Book Antiqua" w:eastAsia="Calibri" w:hAnsi="Book Antiqua" w:cs="TimesNewRomanPSMT"/>
-          <w:color w:val="232323"/>
-          <w:sz w:val="24"/>
-          <w:szCs w:val="24"/>
-          <w:lang w:val="en-US" w:eastAsia="en-US"/>
-        </w:rPr>
-        <w:t xml:space="preserve">Pivotal </w:t>
-      </w:r>
-      <w:proofErr w:type="spellStart"/>
-      <w:r>
-        <w:rPr>
-          <w:rFonts w:ascii="Book Antiqua" w:eastAsia="Calibri" w:hAnsi="Book Antiqua" w:cs="TimesNewRomanPSMT"/>
-          <w:color w:val="232323"/>
-          <w:sz w:val="24"/>
-          <w:szCs w:val="24"/>
-          <w:lang w:val="en-US" w:eastAsia="en-US"/>
-        </w:rPr>
-        <w:t>Gemfire</w:t>
-      </w:r>
-      <w:proofErr w:type="spellEnd"/>
-      <w:r>
-        <w:rPr>
-          <w:rFonts w:ascii="Book Antiqua" w:eastAsia="Calibri" w:hAnsi="Book Antiqua" w:cs="TimesNewRomanPSMT"/>
-          <w:color w:val="232323"/>
-          <w:sz w:val="24"/>
-          <w:szCs w:val="24"/>
-          <w:lang w:val="en-US" w:eastAsia="en-US"/>
-        </w:rPr>
-        <w:t xml:space="preserve">, </w:t>
-      </w:r>
-      <w:proofErr w:type="spellStart"/>
-      <w:r>
-        <w:rPr>
-          <w:rFonts w:ascii="Book Antiqua" w:eastAsia="Calibri" w:hAnsi="Book Antiqua" w:cs="TimesNewRomanPSMT"/>
-          <w:color w:val="232323"/>
-          <w:sz w:val="24"/>
-          <w:szCs w:val="24"/>
-          <w:lang w:val="en-US" w:eastAsia="en-US"/>
-        </w:rPr>
-        <w:t>Hazelcast</w:t>
-      </w:r>
-      <w:proofErr w:type="spellEnd"/>
-      <w:r>
-        <w:rPr>
-          <w:rFonts w:ascii="Book Antiqua" w:eastAsia="Calibri" w:hAnsi="Book Antiqua" w:cs="TimesNewRomanPSMT"/>
-          <w:color w:val="232323"/>
-          <w:sz w:val="24"/>
-          <w:szCs w:val="24"/>
-          <w:lang w:val="en-US" w:eastAsia="en-US"/>
-        </w:rPr>
-        <w:t xml:space="preserve">, </w:t>
-      </w:r>
-      <w:r>
-        <w:rPr>
-          <w:rFonts w:ascii="Book Antiqua" w:eastAsia="Calibri" w:hAnsi="Book Antiqua" w:cs="TimesNewRomanPSMT"/>
-          <w:color w:val="232323"/>
-          <w:sz w:val="24"/>
-          <w:szCs w:val="24"/>
-          <w:lang w:val="en-US" w:eastAsia="en-US"/>
-        </w:rPr>
-        <w:t>Oracle Database,</w:t>
-      </w:r>
-      <w:r>
-        <w:rPr>
-          <w:rFonts w:ascii="Book Antiqua" w:eastAsia="Calibri" w:hAnsi="Book Antiqua" w:cs="TimesNewRomanPSMT"/>
-          <w:color w:val="232323"/>
-          <w:sz w:val="24"/>
-          <w:szCs w:val="24"/>
-          <w:lang w:val="en-US" w:eastAsia="en-US"/>
-        </w:rPr>
-        <w:t xml:space="preserve"> </w:t>
-      </w:r>
-      <w:r>
-        <w:rPr>
-          <w:rFonts w:ascii="Book Antiqua" w:eastAsia="Calibri" w:hAnsi="Book Antiqua" w:cs="TimesNewRomanPSMT"/>
-          <w:color w:val="232323"/>
-          <w:sz w:val="24"/>
-          <w:szCs w:val="24"/>
-          <w:lang w:val="en-US" w:eastAsia="en-US"/>
-        </w:rPr>
-        <w:t>JSON</w:t>
-      </w:r>
-      <w:r>
-        <w:rPr>
-          <w:rFonts w:ascii="Book Antiqua" w:eastAsia="Calibri" w:hAnsi="Book Antiqua" w:cs="TimesNewRomanPSMT"/>
-          <w:color w:val="232323"/>
-          <w:sz w:val="24"/>
-          <w:szCs w:val="24"/>
-          <w:lang w:val="en-US" w:eastAsia="en-US"/>
-        </w:rPr>
-        <w:t>, XML/</w:t>
-      </w:r>
-      <w:proofErr w:type="spellStart"/>
-      <w:r>
-        <w:rPr>
-          <w:rFonts w:ascii="Book Antiqua" w:eastAsia="Calibri" w:hAnsi="Book Antiqua" w:cs="TimesNewRomanPSMT"/>
-          <w:color w:val="232323"/>
-          <w:sz w:val="24"/>
-          <w:szCs w:val="24"/>
-          <w:lang w:val="en-US" w:eastAsia="en-US"/>
-        </w:rPr>
-        <w:t>FpML</w:t>
-      </w:r>
-      <w:proofErr w:type="spellEnd"/>
-      <w:r>
-        <w:rPr>
-          <w:rFonts w:ascii="Book Antiqua" w:eastAsia="Calibri" w:hAnsi="Book Antiqua" w:cs="TimesNewRomanPSMT"/>
-          <w:color w:val="232323"/>
-          <w:sz w:val="24"/>
-          <w:szCs w:val="24"/>
-          <w:lang w:val="en-US" w:eastAsia="en-US"/>
-        </w:rPr>
-        <w:t xml:space="preserve">/IBML, Google Protocol Buffers v2.0, </w:t>
-      </w:r>
-      <w:r>
-        <w:rPr>
-          <w:rFonts w:ascii="Book Antiqua" w:eastAsia="Calibri" w:hAnsi="Book Antiqua" w:cs="TimesNewRomanPSMT"/>
-          <w:color w:val="232323"/>
-          <w:sz w:val="24"/>
-          <w:szCs w:val="24"/>
-          <w:lang w:val="en-US" w:eastAsia="en-US"/>
-        </w:rPr>
-        <w:t xml:space="preserve">IBM MQ, </w:t>
-      </w:r>
-      <w:proofErr w:type="spellStart"/>
-      <w:r>
-        <w:rPr>
-          <w:rFonts w:ascii="Book Antiqua" w:eastAsia="Calibri" w:hAnsi="Book Antiqua" w:cs="TimesNewRomanPSMT"/>
-          <w:color w:val="232323"/>
-          <w:sz w:val="24"/>
-          <w:szCs w:val="24"/>
-          <w:lang w:val="en-US" w:eastAsia="en-US"/>
-        </w:rPr>
-        <w:t>HornetQ</w:t>
-      </w:r>
-      <w:proofErr w:type="spellEnd"/>
-      <w:r>
-        <w:rPr>
-          <w:rFonts w:ascii="Book Antiqua" w:eastAsia="Calibri" w:hAnsi="Book Antiqua" w:cs="TimesNewRomanPSMT"/>
-          <w:color w:val="232323"/>
-          <w:sz w:val="24"/>
-          <w:szCs w:val="24"/>
-          <w:lang w:val="en-US" w:eastAsia="en-US"/>
-        </w:rPr>
-        <w:t>, ActiveMQ, AMPS</w:t>
-      </w:r>
-      <w:r>
-        <w:rPr>
-          <w:rFonts w:ascii="Book Antiqua" w:eastAsia="Calibri" w:hAnsi="Book Antiqua" w:cs="TimesNewRomanPSMT"/>
-          <w:color w:val="232323"/>
-          <w:sz w:val="24"/>
-          <w:szCs w:val="24"/>
-          <w:lang w:val="en-US" w:eastAsia="en-US"/>
-        </w:rPr>
-        <w:t xml:space="preserve"> </w:t>
-      </w:r>
-      <w:r>
-        <w:rPr>
-          <w:rFonts w:ascii="Book Antiqua" w:eastAsia="Calibri" w:hAnsi="Book Antiqua" w:cs="TimesNewRomanPSMT"/>
-          <w:color w:val="232323"/>
-          <w:sz w:val="24"/>
-          <w:szCs w:val="24"/>
-          <w:lang w:val="en-US" w:eastAsia="en-US"/>
-        </w:rPr>
         <w:t xml:space="preserve">(from </w:t>
       </w:r>
-      <w:hyperlink r:id="rId11" w:history="1">
+      <w:hyperlink r:id="rId12" w:history="1">
         <w:r>
           <w:rPr>
             <w:rStyle w:val="Hyperlink"/>
@@ -3523,9 +3750,8 @@
           <w:szCs w:val="24"/>
           <w:lang w:val="en-US" w:eastAsia="en-US"/>
         </w:rPr>
-        <w:t xml:space="preserve">r, </w:t>
-      </w:r>
-      <w:proofErr w:type="spellStart"/>
+        <w:t>r, Jacoco, Cobertura, Apache PIT</w:t>
+      </w:r>
       <w:r>
         <w:rPr>
           <w:rFonts w:ascii="Book Antiqua" w:eastAsia="Calibri" w:hAnsi="Book Antiqua" w:cs="TimesNewRomanPSMT"/>
@@ -3534,9 +3760,8 @@
           <w:szCs w:val="24"/>
           <w:lang w:val="en-US" w:eastAsia="en-US"/>
         </w:rPr>
-        <w:t>Jacoco</w:t>
-      </w:r>
-      <w:proofErr w:type="spellEnd"/>
+        <w:t xml:space="preserve">, </w:t>
+      </w:r>
       <w:r>
         <w:rPr>
           <w:rFonts w:ascii="Book Antiqua" w:eastAsia="Calibri" w:hAnsi="Book Antiqua" w:cs="TimesNewRomanPSMT"/>
@@ -3545,9 +3770,78 @@
           <w:szCs w:val="24"/>
           <w:lang w:val="en-US" w:eastAsia="en-US"/>
         </w:rPr>
+        <w:t>Google Guava</w:t>
+      </w:r>
+      <w:r>
+        <w:rPr>
+          <w:rFonts w:ascii="Book Antiqua" w:eastAsia="Calibri" w:hAnsi="Book Antiqua" w:cs="TimesNewRomanPSMT"/>
+          <w:color w:val="232323"/>
+          <w:sz w:val="24"/>
+          <w:szCs w:val="24"/>
+          <w:lang w:val="en-US" w:eastAsia="en-US"/>
+        </w:rPr>
+        <w:t>, Oracle Database 12c</w:t>
+      </w:r>
+      <w:r>
+        <w:rPr>
+          <w:rFonts w:ascii="Book Antiqua" w:eastAsia="Calibri" w:hAnsi="Book Antiqua" w:cs="TimesNewRomanPSMT"/>
+          <w:color w:val="232323"/>
+          <w:sz w:val="24"/>
+          <w:szCs w:val="24"/>
+          <w:lang w:val="en-US" w:eastAsia="en-US"/>
+        </w:rPr>
+        <w:t>, Jersey</w:t>
+      </w:r>
+      <w:r>
+        <w:rPr>
+          <w:rFonts w:ascii="Book Antiqua" w:eastAsia="Calibri" w:hAnsi="Book Antiqua" w:cs="TimesNewRomanPSMT"/>
+          <w:color w:val="232323"/>
+          <w:sz w:val="24"/>
+          <w:szCs w:val="24"/>
+          <w:lang w:val="en-US" w:eastAsia="en-US"/>
+        </w:rPr>
+        <w:t xml:space="preserve">, Swagger </w:t>
+      </w:r>
+      <w:r>
+        <w:rPr>
+          <w:rFonts w:ascii="Book Antiqua" w:eastAsia="Calibri" w:hAnsi="Book Antiqua" w:cs="TimesNewRomanPSMT"/>
+          <w:color w:val="232323"/>
+          <w:sz w:val="24"/>
+          <w:szCs w:val="24"/>
+          <w:lang w:val="en-US" w:eastAsia="en-US"/>
+        </w:rPr>
+        <w:t xml:space="preserve">2.0 </w:t>
+      </w:r>
+      <w:r>
+        <w:rPr>
+          <w:rFonts w:ascii="Book Antiqua" w:eastAsia="Calibri" w:hAnsi="Book Antiqua" w:cs="TimesNewRomanPSMT"/>
+          <w:color w:val="232323"/>
+          <w:sz w:val="24"/>
+          <w:szCs w:val="24"/>
+          <w:lang w:val="en-US" w:eastAsia="en-US"/>
+        </w:rPr>
+        <w:t>OAS</w:t>
+      </w:r>
+      <w:r>
+        <w:rPr>
+          <w:rFonts w:ascii="Book Antiqua" w:eastAsia="Calibri" w:hAnsi="Book Antiqua" w:cs="TimesNewRomanPSMT"/>
+          <w:color w:val="232323"/>
+          <w:sz w:val="24"/>
+          <w:szCs w:val="24"/>
+          <w:lang w:val="en-US" w:eastAsia="en-US"/>
+        </w:rPr>
+        <w:t>, Springfox, Junit 4.x/5.x</w:t>
+      </w:r>
+      <w:r>
+        <w:rPr>
+          <w:rFonts w:ascii="Book Antiqua" w:eastAsia="Calibri" w:hAnsi="Book Antiqua" w:cs="TimesNewRomanPSMT"/>
+          <w:color w:val="232323"/>
+          <w:sz w:val="24"/>
+          <w:szCs w:val="24"/>
+          <w:lang w:val="en-US" w:eastAsia="en-US"/>
+        </w:rPr>
         <w:t xml:space="preserve">, </w:t>
       </w:r>
-      <w:proofErr w:type="spellStart"/>
       <w:r>
         <w:rPr>
           <w:rFonts w:ascii="Book Antiqua" w:eastAsia="Calibri" w:hAnsi="Book Antiqua" w:cs="TimesNewRomanPSMT"/>
@@ -3556,9 +3850,8 @@
           <w:szCs w:val="24"/>
           <w:lang w:val="en-US" w:eastAsia="en-US"/>
         </w:rPr>
-        <w:t>Cobertura</w:t>
-      </w:r>
-      <w:proofErr w:type="spellEnd"/>
+        <w:t xml:space="preserve">Jackson, </w:t>
+      </w:r>
       <w:r>
         <w:rPr>
           <w:rFonts w:ascii="Book Antiqua" w:eastAsia="Calibri" w:hAnsi="Book Antiqua" w:cs="TimesNewRomanPSMT"/>
@@ -3567,142 +3860,8 @@
           <w:szCs w:val="24"/>
           <w:lang w:val="en-US" w:eastAsia="en-US"/>
         </w:rPr>
-        <w:t>, Apache PIT</w:t>
-      </w:r>
-      <w:r>
-        <w:rPr>
-          <w:rFonts w:ascii="Book Antiqua" w:eastAsia="Calibri" w:hAnsi="Book Antiqua" w:cs="TimesNewRomanPSMT"/>
-          <w:color w:val="232323"/>
-          <w:sz w:val="24"/>
-          <w:szCs w:val="24"/>
-          <w:lang w:val="en-US" w:eastAsia="en-US"/>
-        </w:rPr>
-        <w:t xml:space="preserve">, </w:t>
-      </w:r>
-      <w:r>
-        <w:rPr>
-          <w:rFonts w:ascii="Book Antiqua" w:eastAsia="Calibri" w:hAnsi="Book Antiqua" w:cs="TimesNewRomanPSMT"/>
-          <w:color w:val="232323"/>
-          <w:sz w:val="24"/>
-          <w:szCs w:val="24"/>
-          <w:lang w:val="en-US" w:eastAsia="en-US"/>
-        </w:rPr>
-        <w:t>Google Guava</w:t>
-      </w:r>
-      <w:r>
-        <w:rPr>
-          <w:rFonts w:ascii="Book Antiqua" w:eastAsia="Calibri" w:hAnsi="Book Antiqua" w:cs="TimesNewRomanPSMT"/>
-          <w:color w:val="232323"/>
-          <w:sz w:val="24"/>
-          <w:szCs w:val="24"/>
-          <w:lang w:val="en-US" w:eastAsia="en-US"/>
-        </w:rPr>
-        <w:t>, Oracle Database 12c</w:t>
-      </w:r>
-      <w:r>
-        <w:rPr>
-          <w:rFonts w:ascii="Book Antiqua" w:eastAsia="Calibri" w:hAnsi="Book Antiqua" w:cs="TimesNewRomanPSMT"/>
-          <w:color w:val="232323"/>
-          <w:sz w:val="24"/>
-          <w:szCs w:val="24"/>
-          <w:lang w:val="en-US" w:eastAsia="en-US"/>
-        </w:rPr>
-        <w:t>, Jersey</w:t>
-      </w:r>
-      <w:r>
-        <w:rPr>
-          <w:rFonts w:ascii="Book Antiqua" w:eastAsia="Calibri" w:hAnsi="Book Antiqua" w:cs="TimesNewRomanPSMT"/>
-          <w:color w:val="232323"/>
-          <w:sz w:val="24"/>
-          <w:szCs w:val="24"/>
-          <w:lang w:val="en-US" w:eastAsia="en-US"/>
-        </w:rPr>
-        <w:t xml:space="preserve">, Swagger </w:t>
-      </w:r>
-      <w:r>
-        <w:rPr>
-          <w:rFonts w:ascii="Book Antiqua" w:eastAsia="Calibri" w:hAnsi="Book Antiqua" w:cs="TimesNewRomanPSMT"/>
-          <w:color w:val="232323"/>
-          <w:sz w:val="24"/>
-          <w:szCs w:val="24"/>
-          <w:lang w:val="en-US" w:eastAsia="en-US"/>
-        </w:rPr>
-        <w:t xml:space="preserve">2.0 </w:t>
-      </w:r>
-      <w:r>
-        <w:rPr>
-          <w:rFonts w:ascii="Book Antiqua" w:eastAsia="Calibri" w:hAnsi="Book Antiqua" w:cs="TimesNewRomanPSMT"/>
-          <w:color w:val="232323"/>
-          <w:sz w:val="24"/>
-          <w:szCs w:val="24"/>
-          <w:lang w:val="en-US" w:eastAsia="en-US"/>
-        </w:rPr>
-        <w:t>OAS</w:t>
-      </w:r>
-      <w:r>
-        <w:rPr>
-          <w:rFonts w:ascii="Book Antiqua" w:eastAsia="Calibri" w:hAnsi="Book Antiqua" w:cs="TimesNewRomanPSMT"/>
-          <w:color w:val="232323"/>
-          <w:sz w:val="24"/>
-          <w:szCs w:val="24"/>
-          <w:lang w:val="en-US" w:eastAsia="en-US"/>
-        </w:rPr>
-        <w:t xml:space="preserve">, </w:t>
-      </w:r>
-      <w:proofErr w:type="spellStart"/>
-      <w:r>
-        <w:rPr>
-          <w:rFonts w:ascii="Book Antiqua" w:eastAsia="Calibri" w:hAnsi="Book Antiqua" w:cs="TimesNewRomanPSMT"/>
-          <w:color w:val="232323"/>
-          <w:sz w:val="24"/>
-          <w:szCs w:val="24"/>
-          <w:lang w:val="en-US" w:eastAsia="en-US"/>
-        </w:rPr>
-        <w:t>Springfox</w:t>
-      </w:r>
-      <w:proofErr w:type="spellEnd"/>
-      <w:r>
-        <w:rPr>
-          <w:rFonts w:ascii="Book Antiqua" w:eastAsia="Calibri" w:hAnsi="Book Antiqua" w:cs="TimesNewRomanPSMT"/>
-          <w:color w:val="232323"/>
-          <w:sz w:val="24"/>
-          <w:szCs w:val="24"/>
-          <w:lang w:val="en-US" w:eastAsia="en-US"/>
-        </w:rPr>
-        <w:t>, Junit 4.x/5.x</w:t>
-      </w:r>
-      <w:r>
-        <w:rPr>
-          <w:rFonts w:ascii="Book Antiqua" w:eastAsia="Calibri" w:hAnsi="Book Antiqua" w:cs="TimesNewRomanPSMT"/>
-          <w:color w:val="232323"/>
-          <w:sz w:val="24"/>
-          <w:szCs w:val="24"/>
-          <w:lang w:val="en-US" w:eastAsia="en-US"/>
-        </w:rPr>
-        <w:t xml:space="preserve">, </w:t>
-      </w:r>
-      <w:r>
-        <w:rPr>
-          <w:rFonts w:ascii="Book Antiqua" w:eastAsia="Calibri" w:hAnsi="Book Antiqua" w:cs="TimesNewRomanPSMT"/>
-          <w:color w:val="232323"/>
-          <w:sz w:val="24"/>
-          <w:szCs w:val="24"/>
-          <w:lang w:val="en-US" w:eastAsia="en-US"/>
-        </w:rPr>
-        <w:t xml:space="preserve">Jackson, </w:t>
-      </w:r>
-      <w:proofErr w:type="spellStart"/>
-      <w:r>
-        <w:rPr>
-          <w:rFonts w:ascii="Book Antiqua" w:eastAsia="Calibri" w:hAnsi="Book Antiqua" w:cs="TimesNewRomanPSMT"/>
-          <w:color w:val="232323"/>
-          <w:sz w:val="24"/>
-          <w:szCs w:val="24"/>
-          <w:lang w:val="en-US" w:eastAsia="en-US"/>
-        </w:rPr>
         <w:t>Vavr</w:t>
       </w:r>
-      <w:proofErr w:type="spellEnd"/>
       <w:r>
         <w:rPr>
           <w:rFonts w:ascii="Book Antiqua" w:eastAsia="Calibri" w:hAnsi="Book Antiqua" w:cs="TimesNewRomanPSMT"/>
@@ -3982,6 +4141,7 @@
           <w:szCs w:val="24"/>
           <w:lang w:eastAsia="en-GB"/>
         </w:rPr>
+        <w:lastRenderedPageBreak/>
         <w:t>Employer:</w:t>
       </w:r>
       <w:r>
@@ -4177,7 +4337,7 @@
         </w:rPr>
         <w:t xml:space="preserve">, </w:t>
       </w:r>
-      <w:hyperlink r:id="rId12" w:history="1">
+      <w:hyperlink r:id="rId13" w:history="1">
         <w:r>
           <w:rPr>
             <w:rStyle w:val="Hyperlink"/>
@@ -4554,7 +4714,6 @@
           <w:szCs w:val="24"/>
           <w:lang w:val="en-US" w:eastAsia="en-US"/>
         </w:rPr>
-        <w:lastRenderedPageBreak/>
         <w:t>A</w:t>
       </w:r>
       <w:r>
@@ -4585,20 +4744,8 @@
           <w:szCs w:val="24"/>
           <w:lang w:val="en-US" w:eastAsia="en-US"/>
         </w:rPr>
-        <w:t xml:space="preserve">Transformations and </w:t>
-      </w:r>
-      <w:proofErr w:type="spellStart"/>
-      <w:r>
-        <w:rPr>
-          <w:rFonts w:ascii="Book Antiqua" w:eastAsia="Calibri" w:hAnsi="Book Antiqua" w:cs="TimesNewRomanPSMT"/>
-          <w:color w:val="000000"/>
-          <w:sz w:val="24"/>
-          <w:szCs w:val="24"/>
-          <w:lang w:val="en-US" w:eastAsia="en-US"/>
-        </w:rPr>
-        <w:t>Xpath</w:t>
-      </w:r>
-      <w:proofErr w:type="spellEnd"/>
+        <w:t>Transformations and Xpath</w:t>
+      </w:r>
       <w:r>
         <w:rPr>
           <w:rFonts w:ascii="Book Antiqua" w:eastAsia="Calibri" w:hAnsi="Book Antiqua" w:cs="TimesNewRomanPSMT"/>
@@ -4733,9 +4880,8 @@
           <w:szCs w:val="24"/>
           <w:lang w:val="en-US" w:eastAsia="en-US"/>
         </w:rPr>
-        <w:t xml:space="preserve">: </w:t>
-      </w:r>
-      <w:proofErr w:type="spellStart"/>
+        <w:t>: javascript, jQuery, XSLT, XSD, XML, xHTML, Java 1.7, Apache Tomcat</w:t>
+      </w:r>
       <w:r>
         <w:rPr>
           <w:rFonts w:ascii="Book Antiqua" w:eastAsia="Calibri" w:hAnsi="Book Antiqua" w:cs="TimesNewRomanPSMT"/>
@@ -4744,9 +4890,8 @@
           <w:szCs w:val="24"/>
           <w:lang w:val="en-US" w:eastAsia="en-US"/>
         </w:rPr>
-        <w:t>javascript</w:t>
-      </w:r>
-      <w:proofErr w:type="spellEnd"/>
+        <w:t xml:space="preserve"> </w:t>
+      </w:r>
       <w:r>
         <w:rPr>
           <w:rFonts w:ascii="Book Antiqua" w:eastAsia="Calibri" w:hAnsi="Book Antiqua" w:cs="TimesNewRomanPSMT"/>
@@ -4755,9 +4900,8 @@
           <w:szCs w:val="24"/>
           <w:lang w:val="en-US" w:eastAsia="en-US"/>
         </w:rPr>
-        <w:t xml:space="preserve">, jQuery, XSLT, XSD, XML, </w:t>
-      </w:r>
-      <w:proofErr w:type="spellStart"/>
+        <w:t>7.x, Apache Maven 3.x, Apache CXF 2.7.x/ JAX-RS 2.0 - JSR 339, Google Guava,</w:t>
+      </w:r>
       <w:r>
         <w:rPr>
           <w:rFonts w:ascii="Book Antiqua" w:eastAsia="Calibri" w:hAnsi="Book Antiqua" w:cs="TimesNewRomanPSMT"/>
@@ -4766,9 +4910,8 @@
           <w:szCs w:val="24"/>
           <w:lang w:val="en-US" w:eastAsia="en-US"/>
         </w:rPr>
-        <w:t>xHTML</w:t>
-      </w:r>
-      <w:proofErr w:type="spellEnd"/>
+        <w:t xml:space="preserve"> </w:t>
+      </w:r>
       <w:r>
         <w:rPr>
           <w:rFonts w:ascii="Book Antiqua" w:eastAsia="Calibri" w:hAnsi="Book Antiqua" w:cs="TimesNewRomanPSMT"/>
@@ -4777,7 +4920,7 @@
           <w:szCs w:val="24"/>
           <w:lang w:val="en-US" w:eastAsia="en-US"/>
         </w:rPr>
-        <w:t>, Java 1.7, Apache Tomcat</w:t>
+        <w:t>Apache Commons; Semantic: SPARQL, RDF/RDFS, SWP developed with TopBraid</w:t>
       </w:r>
       <w:r>
         <w:rPr>
@@ -4797,81 +4940,7 @@
           <w:szCs w:val="24"/>
           <w:lang w:val="en-US" w:eastAsia="en-US"/>
         </w:rPr>
-        <w:t>7.x, Apache Maven 3.x, Apache CXF 2.7.x/ JAX-RS 2.0 - JSR 339, Google Guava,</w:t>
-      </w:r>
-      <w:r>
-        <w:rPr>
-          <w:rFonts w:ascii="Book Antiqua" w:eastAsia="Calibri" w:hAnsi="Book Antiqua" w:cs="TimesNewRomanPSMT"/>
-          <w:color w:val="232323"/>
-          <w:sz w:val="24"/>
-          <w:szCs w:val="24"/>
-          <w:lang w:val="en-US" w:eastAsia="en-US"/>
-        </w:rPr>
-        <w:t xml:space="preserve"> </w:t>
-      </w:r>
-      <w:r>
-        <w:rPr>
-          <w:rFonts w:ascii="Book Antiqua" w:eastAsia="Calibri" w:hAnsi="Book Antiqua" w:cs="TimesNewRomanPSMT"/>
-          <w:color w:val="232323"/>
-          <w:sz w:val="24"/>
-          <w:szCs w:val="24"/>
-          <w:lang w:val="en-US" w:eastAsia="en-US"/>
-        </w:rPr>
-        <w:t xml:space="preserve">Apache Commons; Semantic: SPARQL, RDF/RDFS, SWP developed with </w:t>
-      </w:r>
-      <w:proofErr w:type="spellStart"/>
-      <w:r>
-        <w:rPr>
-          <w:rFonts w:ascii="Book Antiqua" w:eastAsia="Calibri" w:hAnsi="Book Antiqua" w:cs="TimesNewRomanPSMT"/>
-          <w:color w:val="232323"/>
-          <w:sz w:val="24"/>
-          <w:szCs w:val="24"/>
-          <w:lang w:val="en-US" w:eastAsia="en-US"/>
-        </w:rPr>
-        <w:t>TopBraid</w:t>
-      </w:r>
-      <w:proofErr w:type="spellEnd"/>
-      <w:r>
-        <w:rPr>
-          <w:rFonts w:ascii="Book Antiqua" w:eastAsia="Calibri" w:hAnsi="Book Antiqua" w:cs="TimesNewRomanPSMT"/>
-          <w:color w:val="232323"/>
-          <w:sz w:val="24"/>
-          <w:szCs w:val="24"/>
-          <w:lang w:val="en-US" w:eastAsia="en-US"/>
-        </w:rPr>
-        <w:t xml:space="preserve"> </w:t>
-      </w:r>
-      <w:r>
-        <w:rPr>
-          <w:rFonts w:ascii="Book Antiqua" w:eastAsia="Calibri" w:hAnsi="Book Antiqua" w:cs="TimesNewRomanPSMT"/>
-          <w:color w:val="232323"/>
-          <w:sz w:val="24"/>
-          <w:szCs w:val="24"/>
-          <w:lang w:val="en-US" w:eastAsia="en-US"/>
-        </w:rPr>
-        <w:t xml:space="preserve">Composer Maestro Edition-IDE, </w:t>
-      </w:r>
-      <w:proofErr w:type="spellStart"/>
-      <w:r>
-        <w:rPr>
-          <w:rFonts w:ascii="Book Antiqua" w:eastAsia="Calibri" w:hAnsi="Book Antiqua" w:cs="TimesNewRomanPSMT"/>
-          <w:color w:val="232323"/>
-          <w:sz w:val="24"/>
-          <w:szCs w:val="24"/>
-          <w:lang w:val="en-US" w:eastAsia="en-US"/>
-        </w:rPr>
-        <w:t>TopBraid</w:t>
-      </w:r>
-      <w:proofErr w:type="spellEnd"/>
-      <w:r>
-        <w:rPr>
-          <w:rFonts w:ascii="Book Antiqua" w:eastAsia="Calibri" w:hAnsi="Book Antiqua" w:cs="TimesNewRomanPSMT"/>
-          <w:color w:val="232323"/>
-          <w:sz w:val="24"/>
-          <w:szCs w:val="24"/>
-          <w:lang w:val="en-US" w:eastAsia="en-US"/>
-        </w:rPr>
-        <w:t xml:space="preserve"> Live Enterprise Server, Oracle 12c with RDF</w:t>
+        <w:t>Composer Maestro Edition-IDE, TopBraid Live Enterprise Server, Oracle 12c with RDF</w:t>
       </w:r>
       <w:r>
         <w:rPr>
@@ -5237,7 +5306,7 @@
         </w:rPr>
         <w:t xml:space="preserve"> </w:t>
       </w:r>
-      <w:hyperlink r:id="rId13" w:history="1">
+      <w:hyperlink r:id="rId14" w:history="1">
         <w:r>
           <w:rPr>
             <w:rStyle w:val="Hyperlink"/>
@@ -5585,167 +5654,7 @@
           <w:szCs w:val="24"/>
           <w:lang w:val="en-US" w:eastAsia="en-US"/>
         </w:rPr>
-        <w:t xml:space="preserve">: Java 1.6, C# .Net 2.5, ActiveX, JavaScript, Bash shell scripting, Maven, Spring Core/MVC/ORM/JDBC/AOP/Security/JMS, Jasper Reports, Hibernate 3.x, Swing, </w:t>
-      </w:r>
-      <w:proofErr w:type="spellStart"/>
-      <w:r>
-        <w:rPr>
-          <w:rFonts w:ascii="Book Antiqua" w:eastAsia="Calibri" w:hAnsi="Book Antiqua" w:cs="TimesNewRomanPSMT"/>
-          <w:sz w:val="24"/>
-          <w:szCs w:val="24"/>
-          <w:lang w:val="en-US" w:eastAsia="en-US"/>
-        </w:rPr>
-        <w:t>Netbeans</w:t>
-      </w:r>
-      <w:proofErr w:type="spellEnd"/>
-      <w:r>
-        <w:rPr>
-          <w:rFonts w:ascii="Book Antiqua" w:eastAsia="Calibri" w:hAnsi="Book Antiqua" w:cs="TimesNewRomanPSMT"/>
-          <w:sz w:val="24"/>
-          <w:szCs w:val="24"/>
-          <w:lang w:val="en-US" w:eastAsia="en-US"/>
-        </w:rPr>
-        <w:t xml:space="preserve"> IDE, </w:t>
-      </w:r>
-      <w:proofErr w:type="spellStart"/>
-      <w:r>
-        <w:rPr>
-          <w:rFonts w:ascii="Book Antiqua" w:eastAsia="Calibri" w:hAnsi="Book Antiqua" w:cs="TimesNewRomanPSMT"/>
-          <w:sz w:val="24"/>
-          <w:szCs w:val="24"/>
-          <w:lang w:val="en-US" w:eastAsia="en-US"/>
-        </w:rPr>
-        <w:t>Netbean</w:t>
-      </w:r>
-      <w:proofErr w:type="spellEnd"/>
-      <w:r>
-        <w:rPr>
-          <w:rFonts w:ascii="Book Antiqua" w:eastAsia="Calibri" w:hAnsi="Book Antiqua" w:cs="TimesNewRomanPSMT"/>
-          <w:sz w:val="24"/>
-          <w:szCs w:val="24"/>
-          <w:lang w:val="en-US" w:eastAsia="en-US"/>
-        </w:rPr>
-        <w:t xml:space="preserve"> Visual Library API, JMS ActiveMQ, IBM MQ 6.x, Oracle, </w:t>
-      </w:r>
-      <w:proofErr w:type="spellStart"/>
-      <w:r>
-        <w:rPr>
-          <w:rFonts w:ascii="Book Antiqua" w:eastAsia="Calibri" w:hAnsi="Book Antiqua" w:cs="TimesNewRomanPSMT"/>
-          <w:sz w:val="24"/>
-          <w:szCs w:val="24"/>
-          <w:lang w:val="en-US" w:eastAsia="en-US"/>
-        </w:rPr>
-        <w:t>MySql</w:t>
-      </w:r>
-      <w:proofErr w:type="spellEnd"/>
-      <w:r>
-        <w:rPr>
-          <w:rFonts w:ascii="Book Antiqua" w:eastAsia="Calibri" w:hAnsi="Book Antiqua" w:cs="TimesNewRomanPSMT"/>
-          <w:sz w:val="24"/>
-          <w:szCs w:val="24"/>
-          <w:lang w:val="en-US" w:eastAsia="en-US"/>
-        </w:rPr>
-        <w:t xml:space="preserve">, H2, Derby, Apache Commons, Google Guava, </w:t>
-      </w:r>
-      <w:proofErr w:type="spellStart"/>
-      <w:r>
-        <w:rPr>
-          <w:rFonts w:ascii="Book Antiqua" w:eastAsia="Calibri" w:hAnsi="Book Antiqua" w:cs="TimesNewRomanPSMT"/>
-          <w:sz w:val="24"/>
-          <w:szCs w:val="24"/>
-          <w:lang w:val="en-US" w:eastAsia="en-US"/>
-        </w:rPr>
-        <w:t>jUnit</w:t>
-      </w:r>
-      <w:proofErr w:type="spellEnd"/>
-      <w:r>
-        <w:rPr>
-          <w:rFonts w:ascii="Book Antiqua" w:eastAsia="Calibri" w:hAnsi="Book Antiqua" w:cs="TimesNewRomanPSMT"/>
-          <w:sz w:val="24"/>
-          <w:szCs w:val="24"/>
-          <w:lang w:val="en-US" w:eastAsia="en-US"/>
-        </w:rPr>
-        <w:t xml:space="preserve">, </w:t>
-      </w:r>
-      <w:proofErr w:type="spellStart"/>
-      <w:r>
-        <w:rPr>
-          <w:rFonts w:ascii="Book Antiqua" w:eastAsia="Calibri" w:hAnsi="Book Antiqua" w:cs="TimesNewRomanPSMT"/>
-          <w:sz w:val="24"/>
-          <w:szCs w:val="24"/>
-          <w:lang w:val="en-US" w:eastAsia="en-US"/>
-        </w:rPr>
-        <w:t>dbUnit</w:t>
-      </w:r>
-      <w:proofErr w:type="spellEnd"/>
-      <w:r>
-        <w:rPr>
-          <w:rFonts w:ascii="Book Antiqua" w:eastAsia="Calibri" w:hAnsi="Book Antiqua" w:cs="TimesNewRomanPSMT"/>
-          <w:sz w:val="24"/>
-          <w:szCs w:val="24"/>
-          <w:lang w:val="en-US" w:eastAsia="en-US"/>
-        </w:rPr>
-        <w:t xml:space="preserve">, </w:t>
-      </w:r>
-      <w:proofErr w:type="spellStart"/>
-      <w:r>
-        <w:rPr>
-          <w:rFonts w:ascii="Book Antiqua" w:eastAsia="Calibri" w:hAnsi="Book Antiqua" w:cs="TimesNewRomanPSMT"/>
-          <w:sz w:val="24"/>
-          <w:szCs w:val="24"/>
-          <w:lang w:val="en-US" w:eastAsia="en-US"/>
-        </w:rPr>
-        <w:t>EasyMock</w:t>
-      </w:r>
-      <w:proofErr w:type="spellEnd"/>
-      <w:r>
-        <w:rPr>
-          <w:rFonts w:ascii="Book Antiqua" w:eastAsia="Calibri" w:hAnsi="Book Antiqua" w:cs="TimesNewRomanPSMT"/>
-          <w:sz w:val="24"/>
-          <w:szCs w:val="24"/>
-          <w:lang w:val="en-US" w:eastAsia="en-US"/>
-        </w:rPr>
-        <w:t xml:space="preserve">, Mockito, </w:t>
-      </w:r>
-      <w:proofErr w:type="spellStart"/>
-      <w:r>
-        <w:rPr>
-          <w:rFonts w:ascii="Book Antiqua" w:eastAsia="Calibri" w:hAnsi="Book Antiqua" w:cs="TimesNewRomanPSMT"/>
-          <w:sz w:val="24"/>
-          <w:szCs w:val="24"/>
-          <w:lang w:val="en-US" w:eastAsia="en-US"/>
-        </w:rPr>
-        <w:t>XStream</w:t>
-      </w:r>
-      <w:proofErr w:type="spellEnd"/>
-      <w:r>
-        <w:rPr>
-          <w:rFonts w:ascii="Book Antiqua" w:eastAsia="Calibri" w:hAnsi="Book Antiqua" w:cs="TimesNewRomanPSMT"/>
-          <w:sz w:val="24"/>
-          <w:szCs w:val="24"/>
-          <w:lang w:val="en-US" w:eastAsia="en-US"/>
-        </w:rPr>
-        <w:t>, XML-</w:t>
-      </w:r>
-      <w:proofErr w:type="spellStart"/>
-      <w:r>
-        <w:rPr>
-          <w:rFonts w:ascii="Book Antiqua" w:eastAsia="Calibri" w:hAnsi="Book Antiqua" w:cs="TimesNewRomanPSMT"/>
-          <w:sz w:val="24"/>
-          <w:szCs w:val="24"/>
-          <w:lang w:val="en-US" w:eastAsia="en-US"/>
-        </w:rPr>
-        <w:t>Apis</w:t>
-      </w:r>
-      <w:proofErr w:type="spellEnd"/>
-      <w:r>
-        <w:rPr>
-          <w:rFonts w:ascii="Book Antiqua" w:eastAsia="Calibri" w:hAnsi="Book Antiqua" w:cs="TimesNewRomanPSMT"/>
-          <w:sz w:val="24"/>
-          <w:szCs w:val="24"/>
-          <w:lang w:val="en-US" w:eastAsia="en-US"/>
-        </w:rPr>
-        <w:t>, JAXB, JAX-WS, SoapUI</w:t>
+        <w:t>: Java 1.6, C# .Net 2.5, ActiveX, JavaScript, Bash shell scripting, Maven, Spring Core/MVC/ORM/JDBC/AOP/Security/JMS, Jasper Reports, Hibernate 3.x, Swing, Netbeans IDE, Netbean Visual Library API, JMS ActiveMQ, IBM MQ 6.x, Oracle, MySql, H2, Derby, Apache Commons, Google Guava, jUnit, dbUnit, EasyMock, Mockito, XStream, XML-Apis, JAXB, JAX-WS, SoapUI</w:t>
       </w:r>
       <w:r>
         <w:rPr>
@@ -6062,7 +5971,7 @@
         </w:rPr>
         <w:t xml:space="preserve">, </w:t>
       </w:r>
-      <w:hyperlink r:id="rId14" w:history="1">
+      <w:hyperlink r:id="rId15" w:history="1">
         <w:r>
           <w:rPr>
             <w:rStyle w:val="Hyperlink"/>
@@ -6207,27 +6116,7 @@
           <w:szCs w:val="24"/>
           <w:lang w:val="en-US" w:eastAsia="en-US"/>
         </w:rPr>
-        <w:t xml:space="preserve">middleware </w:t>
-      </w:r>
-      <w:proofErr w:type="spellStart"/>
-      <w:r>
-        <w:rPr>
-          <w:rFonts w:ascii="Book Antiqua" w:eastAsia="Calibri" w:hAnsi="Book Antiqua" w:cs="TimesNewRomanPSMT"/>
-          <w:sz w:val="24"/>
-          <w:szCs w:val="24"/>
-          <w:lang w:val="en-US" w:eastAsia="en-US"/>
-        </w:rPr>
-        <w:t>MasterClaw</w:t>
-      </w:r>
-      <w:proofErr w:type="spellEnd"/>
-      <w:r>
-        <w:rPr>
-          <w:rFonts w:ascii="Book Antiqua" w:eastAsia="Calibri" w:hAnsi="Book Antiqua" w:cs="TimesNewRomanPSMT"/>
-          <w:sz w:val="24"/>
-          <w:szCs w:val="24"/>
-          <w:lang w:val="en-US" w:eastAsia="en-US"/>
-        </w:rPr>
-        <w:t xml:space="preserve"> engine; </w:t>
+        <w:t xml:space="preserve">middleware MasterClaw engine; </w:t>
       </w:r>
       <w:r>
         <w:rPr>
@@ -6337,7 +6226,7 @@
         </w:rPr>
         <w:t xml:space="preserve"> Published on Git-Hub for the open source community under </w:t>
       </w:r>
-      <w:hyperlink r:id="rId15" w:history="1">
+      <w:hyperlink r:id="rId16" w:history="1">
         <w:r>
           <w:rPr>
             <w:rFonts w:ascii="Arial" w:eastAsia="Calibri" w:hAnsi="Arial" w:cs="Arial"/>
@@ -6382,6 +6271,7 @@
           <w:szCs w:val="24"/>
           <w:lang w:val="en-US" w:eastAsia="en-US"/>
         </w:rPr>
+        <w:lastRenderedPageBreak/>
         <w:t>Technologies:</w:t>
       </w:r>
       <w:r>
@@ -6427,27 +6317,7 @@
           <w:szCs w:val="24"/>
           <w:lang w:val="en-US" w:eastAsia="en-US"/>
         </w:rPr>
-        <w:t xml:space="preserve">Apache </w:t>
-      </w:r>
-      <w:proofErr w:type="spellStart"/>
-      <w:r>
-        <w:rPr>
-          <w:rFonts w:ascii="Book Antiqua" w:eastAsia="Calibri" w:hAnsi="Book Antiqua" w:cs="TimesNewRomanPSMT"/>
-          <w:sz w:val="24"/>
-          <w:szCs w:val="24"/>
-          <w:lang w:val="en-US" w:eastAsia="en-US"/>
-        </w:rPr>
-        <w:t>iText</w:t>
-      </w:r>
-      <w:proofErr w:type="spellEnd"/>
-      <w:r>
-        <w:rPr>
-          <w:rFonts w:ascii="Book Antiqua" w:eastAsia="Calibri" w:hAnsi="Book Antiqua" w:cs="TimesNewRomanPSMT"/>
-          <w:sz w:val="24"/>
-          <w:szCs w:val="24"/>
-          <w:lang w:val="en-US" w:eastAsia="en-US"/>
-        </w:rPr>
-        <w:t>, Jasper Reports, Google Guava</w:t>
+        <w:t>Apache iText, Jasper Reports, Google Guava</w:t>
       </w:r>
     </w:p>
     <w:p>
@@ -6739,7 +6609,6 @@
           <w:sz w:val="24"/>
           <w:szCs w:val="24"/>
         </w:rPr>
-        <w:lastRenderedPageBreak/>
         <w:t>Responsibilities</w:t>
       </w:r>
       <w:r>
@@ -6915,47 +6784,7 @@
           <w:szCs w:val="24"/>
           <w:lang w:val="en-US" w:eastAsia="en-US"/>
         </w:rPr>
-        <w:t xml:space="preserve"> Java SE 1.6, Spring Core/</w:t>
-      </w:r>
-      <w:proofErr w:type="spellStart"/>
-      <w:r>
-        <w:rPr>
-          <w:rFonts w:ascii="Book Antiqua" w:eastAsia="Calibri" w:hAnsi="Book Antiqua" w:cs="TimesNewRomanPSMT"/>
-          <w:sz w:val="24"/>
-          <w:szCs w:val="24"/>
-          <w:lang w:val="en-US" w:eastAsia="en-US"/>
-        </w:rPr>
-        <w:t>WebFlow</w:t>
-      </w:r>
-      <w:proofErr w:type="spellEnd"/>
-      <w:r>
-        <w:rPr>
-          <w:rFonts w:ascii="Book Antiqua" w:eastAsia="Calibri" w:hAnsi="Book Antiqua" w:cs="TimesNewRomanPSMT"/>
-          <w:sz w:val="24"/>
-          <w:szCs w:val="24"/>
-          <w:lang w:val="en-US" w:eastAsia="en-US"/>
-        </w:rPr>
-        <w:t xml:space="preserve">/ORM/JPA/JDBC, Apache CXF, </w:t>
-      </w:r>
-      <w:proofErr w:type="spellStart"/>
-      <w:r>
-        <w:rPr>
-          <w:rFonts w:ascii="Book Antiqua" w:eastAsia="Calibri" w:hAnsi="Book Antiqua" w:cs="TimesNewRomanPSMT"/>
-          <w:sz w:val="24"/>
-          <w:szCs w:val="24"/>
-          <w:lang w:val="en-US" w:eastAsia="en-US"/>
-        </w:rPr>
-        <w:t>jUnit</w:t>
-      </w:r>
-      <w:proofErr w:type="spellEnd"/>
-      <w:r>
-        <w:rPr>
-          <w:rFonts w:ascii="Book Antiqua" w:eastAsia="Calibri" w:hAnsi="Book Antiqua" w:cs="TimesNewRomanPSMT"/>
-          <w:sz w:val="24"/>
-          <w:szCs w:val="24"/>
-          <w:lang w:val="en-US" w:eastAsia="en-US"/>
-        </w:rPr>
-        <w:t>,</w:t>
+        <w:t xml:space="preserve"> Java SE 1.6, Spring Core/WebFlow/ORM/JPA/JDBC, Apache CXF, jUnit,</w:t>
       </w:r>
     </w:p>
     <w:p>
@@ -7353,67 +7182,7 @@
           <w:szCs w:val="24"/>
           <w:lang w:val="en-US" w:eastAsia="en-US"/>
         </w:rPr>
-        <w:t xml:space="preserve">C/C++, Qt SDK, </w:t>
-      </w:r>
-      <w:proofErr w:type="spellStart"/>
-      <w:r>
-        <w:rPr>
-          <w:rFonts w:ascii="Book Antiqua" w:eastAsia="Calibri" w:hAnsi="Book Antiqua" w:cs="TimesNewRomanPSMT"/>
-          <w:sz w:val="24"/>
-          <w:szCs w:val="24"/>
-          <w:lang w:val="en-US" w:eastAsia="en-US"/>
-        </w:rPr>
-        <w:t>Qwt</w:t>
-      </w:r>
-      <w:proofErr w:type="spellEnd"/>
-      <w:r>
-        <w:rPr>
-          <w:rFonts w:ascii="Book Antiqua" w:eastAsia="Calibri" w:hAnsi="Book Antiqua" w:cs="TimesNewRomanPSMT"/>
-          <w:sz w:val="24"/>
-          <w:szCs w:val="24"/>
-          <w:lang w:val="en-US" w:eastAsia="en-US"/>
-        </w:rPr>
-        <w:t xml:space="preserve"> Project, Glib, lib PVM, </w:t>
-      </w:r>
-      <w:proofErr w:type="spellStart"/>
-      <w:r>
-        <w:rPr>
-          <w:rFonts w:ascii="Book Antiqua" w:eastAsia="Calibri" w:hAnsi="Book Antiqua" w:cs="TimesNewRomanPSMT"/>
-          <w:sz w:val="24"/>
-          <w:szCs w:val="24"/>
-          <w:lang w:val="en-US" w:eastAsia="en-US"/>
-        </w:rPr>
-        <w:t>cmake</w:t>
-      </w:r>
-      <w:proofErr w:type="spellEnd"/>
-      <w:r>
-        <w:rPr>
-          <w:rFonts w:ascii="Book Antiqua" w:eastAsia="Calibri" w:hAnsi="Book Antiqua" w:cs="TimesNewRomanPSMT"/>
-          <w:sz w:val="24"/>
-          <w:szCs w:val="24"/>
-          <w:lang w:val="en-US" w:eastAsia="en-US"/>
-        </w:rPr>
-        <w:t>/</w:t>
-      </w:r>
-      <w:proofErr w:type="spellStart"/>
-      <w:r>
-        <w:rPr>
-          <w:rFonts w:ascii="Book Antiqua" w:eastAsia="Calibri" w:hAnsi="Book Antiqua" w:cs="TimesNewRomanPSMT"/>
-          <w:sz w:val="24"/>
-          <w:szCs w:val="24"/>
-          <w:lang w:val="en-US" w:eastAsia="en-US"/>
-        </w:rPr>
-        <w:t>qmake</w:t>
-      </w:r>
-      <w:proofErr w:type="spellEnd"/>
-      <w:r>
-        <w:rPr>
-          <w:rFonts w:ascii="Book Antiqua" w:eastAsia="Calibri" w:hAnsi="Book Antiqua" w:cs="TimesNewRomanPSMT"/>
-          <w:sz w:val="24"/>
-          <w:szCs w:val="24"/>
-          <w:lang w:val="en-US" w:eastAsia="en-US"/>
-        </w:rPr>
-        <w:t>, Qt</w:t>
+        <w:t>C/C++, Qt SDK, Qwt Project, Glib, lib PVM, cmake/qmake, Qt</w:t>
       </w:r>
       <w:r>
         <w:rPr>
@@ -7431,19 +7200,8 @@
           <w:szCs w:val="24"/>
           <w:lang w:val="en-US" w:eastAsia="en-US"/>
         </w:rPr>
-        <w:t xml:space="preserve">IDE, Eclipse CDT, SQLite, Stanford Exploration Lib - </w:t>
-      </w:r>
-      <w:proofErr w:type="spellStart"/>
-      <w:r>
-        <w:rPr>
-          <w:rFonts w:ascii="Book Antiqua" w:eastAsia="Calibri" w:hAnsi="Book Antiqua" w:cs="TimesNewRomanPSMT"/>
-          <w:sz w:val="24"/>
-          <w:szCs w:val="24"/>
-          <w:lang w:val="en-US" w:eastAsia="en-US"/>
-        </w:rPr>
-        <w:t>SEPLib</w:t>
-      </w:r>
-      <w:proofErr w:type="spellEnd"/>
+        <w:t>IDE, Eclipse CDT, SQLite, Stanford Exploration Lib - SEPLib</w:t>
+      </w:r>
       <w:r>
         <w:rPr>
           <w:rFonts w:ascii="Book Antiqua" w:eastAsia="Calibri" w:hAnsi="Book Antiqua" w:cs="TimesNewRomanPSMT"/>
@@ -7709,7 +7467,7 @@
         </w:rPr>
         <w:t xml:space="preserve">, </w:t>
       </w:r>
-      <w:hyperlink r:id="rId16" w:history="1">
+      <w:hyperlink r:id="rId17" w:history="1">
         <w:r>
           <w:rPr>
             <w:rStyle w:val="Hyperlink"/>
@@ -7988,27 +7746,7 @@
           <w:szCs w:val="24"/>
           <w:lang w:val="en-US" w:eastAsia="en-US"/>
         </w:rPr>
-        <w:t xml:space="preserve">Crystal Reports, Apache XML-RPC, Servlet 2.4, Tomcat 6.x, Rhino, </w:t>
-      </w:r>
-      <w:proofErr w:type="spellStart"/>
-      <w:r>
-        <w:rPr>
-          <w:rFonts w:ascii="Book Antiqua" w:eastAsia="Calibri" w:hAnsi="Book Antiqua" w:cs="TimesNewRomanPSMT"/>
-          <w:sz w:val="24"/>
-          <w:szCs w:val="24"/>
-          <w:lang w:val="en-US" w:eastAsia="en-US"/>
-        </w:rPr>
-        <w:t>OpenSCDP</w:t>
-      </w:r>
-      <w:proofErr w:type="spellEnd"/>
-      <w:r>
-        <w:rPr>
-          <w:rFonts w:ascii="Book Antiqua" w:eastAsia="Calibri" w:hAnsi="Book Antiqua" w:cs="TimesNewRomanPSMT"/>
-          <w:sz w:val="24"/>
-          <w:szCs w:val="24"/>
-          <w:lang w:val="en-US" w:eastAsia="en-US"/>
-        </w:rPr>
-        <w:t>, MFC, Apache Axis 1.4, Servlets 2.4, JSP 2.0, JSTL, Struts</w:t>
+        <w:t>Crystal Reports, Apache XML-RPC, Servlet 2.4, Tomcat 6.x, Rhino, OpenSCDP, MFC, Apache Axis 1.4, Servlets 2.4, JSP 2.0, JSTL, Struts</w:t>
       </w:r>
       <w:r>
         <w:rPr>
@@ -8044,56 +7782,16 @@
           <w:szCs w:val="24"/>
           <w:lang w:val="en-US" w:eastAsia="en-US"/>
         </w:rPr>
-        <w:t xml:space="preserve">SE, JSP/Servlets, JSTL, </w:t>
-      </w:r>
-      <w:proofErr w:type="spellStart"/>
-      <w:r>
-        <w:rPr>
-          <w:rFonts w:ascii="Book Antiqua" w:eastAsia="Calibri" w:hAnsi="Book Antiqua" w:cs="TimesNewRomanPSMT"/>
-          <w:sz w:val="24"/>
-          <w:szCs w:val="24"/>
-          <w:lang w:val="en-US" w:eastAsia="en-US"/>
-        </w:rPr>
-        <w:t>Javascrip</w:t>
-      </w:r>
-      <w:r>
-        <w:rPr>
-          <w:rFonts w:ascii="Book Antiqua" w:eastAsia="Calibri" w:hAnsi="Book Antiqua" w:cs="TimesNewRomanPSMT"/>
-          <w:sz w:val="24"/>
-          <w:szCs w:val="24"/>
-          <w:lang w:val="en-US" w:eastAsia="en-US"/>
-        </w:rPr>
-        <w:t>t</w:t>
-      </w:r>
-      <w:proofErr w:type="spellEnd"/>
-      <w:r>
-        <w:rPr>
-          <w:rFonts w:ascii="Book Antiqua" w:eastAsia="Calibri" w:hAnsi="Book Antiqua" w:cs="TimesNewRomanPSMT"/>
-          <w:sz w:val="24"/>
-          <w:szCs w:val="24"/>
-          <w:lang w:val="en-US" w:eastAsia="en-US"/>
-        </w:rPr>
-        <w:t xml:space="preserve">, </w:t>
-      </w:r>
-      <w:proofErr w:type="spellStart"/>
-      <w:r>
-        <w:rPr>
-          <w:rFonts w:ascii="Book Antiqua" w:eastAsia="Calibri" w:hAnsi="Book Antiqua" w:cs="TimesNewRomanPSMT"/>
-          <w:sz w:val="24"/>
-          <w:szCs w:val="24"/>
-          <w:lang w:val="en-US" w:eastAsia="en-US"/>
-        </w:rPr>
-        <w:t>iText</w:t>
-      </w:r>
-      <w:proofErr w:type="spellEnd"/>
-      <w:r>
-        <w:rPr>
-          <w:rFonts w:ascii="Book Antiqua" w:eastAsia="Calibri" w:hAnsi="Book Antiqua" w:cs="TimesNewRomanPSMT"/>
-          <w:sz w:val="24"/>
-          <w:szCs w:val="24"/>
-          <w:lang w:val="en-US" w:eastAsia="en-US"/>
-        </w:rPr>
-        <w:t>, JAX-WS, Struts 1.2.9.</w:t>
+        <w:t>SE, JSP/Servlets, JSTL, Javascrip</w:t>
+      </w:r>
+      <w:r>
+        <w:rPr>
+          <w:rFonts w:ascii="Book Antiqua" w:eastAsia="Calibri" w:hAnsi="Book Antiqua" w:cs="TimesNewRomanPSMT"/>
+          <w:sz w:val="24"/>
+          <w:szCs w:val="24"/>
+          <w:lang w:val="en-US" w:eastAsia="en-US"/>
+        </w:rPr>
+        <w:t>t, iText, JAX-WS, Struts 1.2.9.</w:t>
       </w:r>
     </w:p>
     <w:p>
@@ -8436,47 +8134,7 @@
           <w:szCs w:val="24"/>
           <w:lang w:val="en-US" w:eastAsia="en-US"/>
         </w:rPr>
-        <w:t xml:space="preserve">Java SE 1.5, JSP 1.2, JSF Apache </w:t>
-      </w:r>
-      <w:proofErr w:type="spellStart"/>
-      <w:r>
-        <w:rPr>
-          <w:rFonts w:ascii="Book Antiqua" w:eastAsia="Calibri" w:hAnsi="Book Antiqua" w:cs="TimesNewRomanPSMT"/>
-          <w:sz w:val="24"/>
-          <w:szCs w:val="24"/>
-          <w:lang w:val="en-US" w:eastAsia="en-US"/>
-        </w:rPr>
-        <w:t>MyFaces</w:t>
-      </w:r>
-      <w:proofErr w:type="spellEnd"/>
-      <w:r>
-        <w:rPr>
-          <w:rFonts w:ascii="Book Antiqua" w:eastAsia="Calibri" w:hAnsi="Book Antiqua" w:cs="TimesNewRomanPSMT"/>
-          <w:sz w:val="24"/>
-          <w:szCs w:val="24"/>
-          <w:lang w:val="en-US" w:eastAsia="en-US"/>
-        </w:rPr>
-        <w:t>, Ajax4JSF(</w:t>
-      </w:r>
-      <w:proofErr w:type="spellStart"/>
-      <w:r>
-        <w:rPr>
-          <w:rFonts w:ascii="Book Antiqua" w:eastAsia="Calibri" w:hAnsi="Book Antiqua" w:cs="TimesNewRomanPSMT"/>
-          <w:sz w:val="24"/>
-          <w:szCs w:val="24"/>
-          <w:lang w:val="en-US" w:eastAsia="en-US"/>
-        </w:rPr>
-        <w:t>RichFaces</w:t>
-      </w:r>
-      <w:proofErr w:type="spellEnd"/>
-      <w:r>
-        <w:rPr>
-          <w:rFonts w:ascii="Book Antiqua" w:eastAsia="Calibri" w:hAnsi="Book Antiqua" w:cs="TimesNewRomanPSMT"/>
-          <w:sz w:val="24"/>
-          <w:szCs w:val="24"/>
-          <w:lang w:val="en-US" w:eastAsia="en-US"/>
-        </w:rPr>
-        <w:t>), Java Servlets 2.3</w:t>
+        <w:t>Java SE 1.5, JSP 1.2, JSF Apache MyFaces, Ajax4JSF(RichFaces), Java Servlets 2.3</w:t>
       </w:r>
     </w:p>
     <w:p>
@@ -8670,6 +8328,7 @@
           <w:sz w:val="24"/>
           <w:szCs w:val="24"/>
         </w:rPr>
+        <w:lastRenderedPageBreak/>
         <w:t xml:space="preserve">Employer: </w:t>
       </w:r>
       <w:r>
@@ -8828,47 +8487,7 @@
           <w:szCs w:val="24"/>
           <w:lang w:val="en-US" w:eastAsia="en-US"/>
         </w:rPr>
-        <w:t xml:space="preserve"> Java SE 1.5, Java Servlets/JSP, Struts 1.2.9, Hibernate, </w:t>
-      </w:r>
-      <w:proofErr w:type="spellStart"/>
-      <w:r>
-        <w:rPr>
-          <w:rFonts w:ascii="Book Antiqua" w:eastAsia="Calibri" w:hAnsi="Book Antiqua" w:cs="TimesNewRomanPSMT"/>
-          <w:sz w:val="24"/>
-          <w:szCs w:val="24"/>
-          <w:lang w:val="en-US" w:eastAsia="en-US"/>
-        </w:rPr>
-        <w:t>Javascript</w:t>
-      </w:r>
-      <w:proofErr w:type="spellEnd"/>
-      <w:r>
-        <w:rPr>
-          <w:rFonts w:ascii="Book Antiqua" w:eastAsia="Calibri" w:hAnsi="Book Antiqua" w:cs="TimesNewRomanPSMT"/>
-          <w:sz w:val="24"/>
-          <w:szCs w:val="24"/>
-          <w:lang w:val="en-US" w:eastAsia="en-US"/>
-        </w:rPr>
-        <w:t xml:space="preserve">, </w:t>
-      </w:r>
-      <w:proofErr w:type="spellStart"/>
-      <w:r>
-        <w:rPr>
-          <w:rFonts w:ascii="Book Antiqua" w:eastAsia="Calibri" w:hAnsi="Book Antiqua" w:cs="TimesNewRomanPSMT"/>
-          <w:sz w:val="24"/>
-          <w:szCs w:val="24"/>
-          <w:lang w:val="en-US" w:eastAsia="en-US"/>
-        </w:rPr>
-        <w:t>jUnit</w:t>
-      </w:r>
-      <w:proofErr w:type="spellEnd"/>
-      <w:r>
-        <w:rPr>
-          <w:rFonts w:ascii="Book Antiqua" w:eastAsia="Calibri" w:hAnsi="Book Antiqua" w:cs="TimesNewRomanPSMT"/>
-          <w:sz w:val="24"/>
-          <w:szCs w:val="24"/>
-          <w:lang w:val="en-US" w:eastAsia="en-US"/>
-        </w:rPr>
-        <w:t>,</w:t>
+        <w:t xml:space="preserve"> Java SE 1.5, Java Servlets/JSP, Struts 1.2.9, Hibernate, Javascript, jUnit,</w:t>
       </w:r>
       <w:r>
         <w:rPr>
@@ -8900,9 +8519,9 @@
       </w:pPr>
     </w:p>
     <w:sectPr>
-      <w:headerReference w:type="default" r:id="rId17"/>
-      <w:footerReference w:type="even" r:id="rId18"/>
-      <w:footerReference w:type="default" r:id="rId19"/>
+      <w:headerReference w:type="default" r:id="rId18"/>
+      <w:footerReference w:type="even" r:id="rId19"/>
+      <w:footerReference w:type="default" r:id="rId20"/>
       <w:pgSz w:w="11907" w:h="16840" w:code="9"/>
       <w:pgMar w:top="851" w:right="851" w:bottom="851" w:left="851" w:header="709" w:footer="601" w:gutter="0"/>
       <w:cols w:space="720"/>
@@ -8912,7 +8531,7 @@
 </file>
 
 <file path=word/endnotes.xml><?xml version="1.0" encoding="utf-8"?>
-<w:endnotes xmlns:wpc="http://schemas.microsoft.com/office/word/2010/wordprocessingCanvas" xmlns:cx="http://schemas.microsoft.com/office/drawing/2014/chartex" xmlns:cx1="http://schemas.microsoft.com/office/drawing/2015/9/8/chartex" xmlns:cx2="http://schemas.microsoft.com/office/drawing/2015/10/21/chartex" xmlns:cx3="http://schemas.microsoft.com/office/drawing/2016/5/9/chartex" xmlns:cx4="http://schemas.microsoft.com/office/drawing/2016/5/10/chartex" xmlns:cx5="http://schemas.microsoft.com/office/drawing/2016/5/11/chartex" xmlns:cx6="http://schemas.microsoft.com/office/drawing/2016/5/12/chartex" xmlns:cx7="http://schemas.microsoft.com/office/drawing/2016/5/13/chartex" xmlns:cx8="http://schemas.microsoft.com/office/drawing/2016/5/14/chartex" xmlns:mc="http://schemas.openxmlformats.org/markup-compatibility/2006" xmlns:aink="http://schemas.microsoft.com/office/drawing/2016/ink" xmlns:am3d="http://schemas.microsoft.com/office/drawing/2017/model3d" xmlns:o="urn:schemas-microsoft-com:office:office" xmlns:r="http://schemas.openxmlformats.org/officeDocument/2006/relationships" xmlns:m="http://schemas.openxmlformats.org/officeDocument/2006/math" xmlns:v="urn:schemas-microsoft-com:vml" xmlns:wp14="http://schemas.microsoft.com/office/word/2010/wordprocessingDrawing" xmlns:wp="http://schemas.openxmlformats.org/drawingml/2006/wordprocessingDrawing" xmlns:w10="urn:schemas-microsoft-com:office:word" xmlns:w="http://schemas.openxmlformats.org/wordprocessingml/2006/main" xmlns:w14="http://schemas.microsoft.com/office/word/2010/wordml" xmlns:w15="http://schemas.microsoft.com/office/word/2012/wordml" xmlns:w16cid="http://schemas.microsoft.com/office/word/2016/wordml/cid" xmlns:w16se="http://schemas.microsoft.com/office/word/2015/wordml/symex" xmlns:wpg="http://schemas.microsoft.com/office/word/2010/wordprocessingGroup" xmlns:wpi="http://schemas.microsoft.com/office/word/2010/wordprocessingInk" xmlns:wne="http://schemas.microsoft.com/office/word/2006/wordml" xmlns:wps="http://schemas.microsoft.com/office/word/2010/wordprocessingShape" mc:Ignorable="w14 w15 w16se w16cid wp14">
+<w:endnotes xmlns:wpc="http://schemas.microsoft.com/office/word/2010/wordprocessingCanvas" xmlns:mo="http://schemas.microsoft.com/office/mac/office/2008/main" xmlns:mc="http://schemas.openxmlformats.org/markup-compatibility/2006" xmlns:mv="urn:schemas-microsoft-com:mac:vml" xmlns:o="urn:schemas-microsoft-com:office:office" xmlns:r="http://schemas.openxmlformats.org/officeDocument/2006/relationships" xmlns:m="http://schemas.openxmlformats.org/officeDocument/2006/math" xmlns:v="urn:schemas-microsoft-com:vml" xmlns:wp14="http://schemas.microsoft.com/office/word/2010/wordprocessingDrawing" xmlns:wp="http://schemas.openxmlformats.org/drawingml/2006/wordprocessingDrawing" xmlns:w10="urn:schemas-microsoft-com:office:word" xmlns:w="http://schemas.openxmlformats.org/wordprocessingml/2006/main" xmlns:w14="http://schemas.microsoft.com/office/word/2010/wordml" xmlns:wpg="http://schemas.microsoft.com/office/word/2010/wordprocessingGroup" xmlns:wpi="http://schemas.microsoft.com/office/word/2010/wordprocessingInk" xmlns:wne="http://schemas.microsoft.com/office/word/2006/wordml" xmlns:wps="http://schemas.microsoft.com/office/word/2010/wordprocessingShape" mc:Ignorable="w14 wp14">
   <w:endnote w:type="separator" w:id="-1">
     <w:p>
       <w:r>
@@ -8931,7 +8550,7 @@
 </file>
 
 <file path=word/footer1.xml><?xml version="1.0" encoding="utf-8"?>
-<w:ftr xmlns:wpc="http://schemas.microsoft.com/office/word/2010/wordprocessingCanvas" xmlns:cx="http://schemas.microsoft.com/office/drawing/2014/chartex" xmlns:cx1="http://schemas.microsoft.com/office/drawing/2015/9/8/chartex" xmlns:cx2="http://schemas.microsoft.com/office/drawing/2015/10/21/chartex" xmlns:cx3="http://schemas.microsoft.com/office/drawing/2016/5/9/chartex" xmlns:cx4="http://schemas.microsoft.com/office/drawing/2016/5/10/chartex" xmlns:cx5="http://schemas.microsoft.com/office/drawing/2016/5/11/chartex" xmlns:cx6="http://schemas.microsoft.com/office/drawing/2016/5/12/chartex" xmlns:cx7="http://schemas.microsoft.com/office/drawing/2016/5/13/chartex" xmlns:cx8="http://schemas.microsoft.com/office/drawing/2016/5/14/chartex" xmlns:mc="http://schemas.openxmlformats.org/markup-compatibility/2006" xmlns:aink="http://schemas.microsoft.com/office/drawing/2016/ink" xmlns:am3d="http://schemas.microsoft.com/office/drawing/2017/model3d" xmlns:o="urn:schemas-microsoft-com:office:office" xmlns:r="http://schemas.openxmlformats.org/officeDocument/2006/relationships" xmlns:m="http://schemas.openxmlformats.org/officeDocument/2006/math" xmlns:v="urn:schemas-microsoft-com:vml" xmlns:wp14="http://schemas.microsoft.com/office/word/2010/wordprocessingDrawing" xmlns:wp="http://schemas.openxmlformats.org/drawingml/2006/wordprocessingDrawing" xmlns:w10="urn:schemas-microsoft-com:office:word" xmlns:w="http://schemas.openxmlformats.org/wordprocessingml/2006/main" xmlns:w14="http://schemas.microsoft.com/office/word/2010/wordml" xmlns:w15="http://schemas.microsoft.com/office/word/2012/wordml" xmlns:w16cid="http://schemas.microsoft.com/office/word/2016/wordml/cid" xmlns:w16se="http://schemas.microsoft.com/office/word/2015/wordml/symex" xmlns:wpg="http://schemas.microsoft.com/office/word/2010/wordprocessingGroup" xmlns:wpi="http://schemas.microsoft.com/office/word/2010/wordprocessingInk" xmlns:wne="http://schemas.microsoft.com/office/word/2006/wordml" xmlns:wps="http://schemas.microsoft.com/office/word/2010/wordprocessingShape" mc:Ignorable="w14 w15 w16se w16cid wp14">
+<w:ftr xmlns:wpc="http://schemas.microsoft.com/office/word/2010/wordprocessingCanvas" xmlns:mo="http://schemas.microsoft.com/office/mac/office/2008/main" xmlns:mc="http://schemas.openxmlformats.org/markup-compatibility/2006" xmlns:mv="urn:schemas-microsoft-com:mac:vml" xmlns:o="urn:schemas-microsoft-com:office:office" xmlns:r="http://schemas.openxmlformats.org/officeDocument/2006/relationships" xmlns:m="http://schemas.openxmlformats.org/officeDocument/2006/math" xmlns:v="urn:schemas-microsoft-com:vml" xmlns:wp14="http://schemas.microsoft.com/office/word/2010/wordprocessingDrawing" xmlns:wp="http://schemas.openxmlformats.org/drawingml/2006/wordprocessingDrawing" xmlns:w10="urn:schemas-microsoft-com:office:word" xmlns:w="http://schemas.openxmlformats.org/wordprocessingml/2006/main" xmlns:w14="http://schemas.microsoft.com/office/word/2010/wordml" xmlns:wpg="http://schemas.microsoft.com/office/word/2010/wordprocessingGroup" xmlns:wpi="http://schemas.microsoft.com/office/word/2010/wordprocessingInk" xmlns:wne="http://schemas.microsoft.com/office/word/2006/wordml" xmlns:wps="http://schemas.microsoft.com/office/word/2010/wordprocessingShape" mc:Ignorable="w14 wp14">
   <w:p>
     <w:pPr>
       <w:pStyle w:val="Footer"/>
@@ -8968,7 +8587,7 @@
 </file>
 
 <file path=word/footer2.xml><?xml version="1.0" encoding="utf-8"?>
-<w:ftr xmlns:wpc="http://schemas.microsoft.com/office/word/2010/wordprocessingCanvas" xmlns:cx="http://schemas.microsoft.com/office/drawing/2014/chartex" xmlns:cx1="http://schemas.microsoft.com/office/drawing/2015/9/8/chartex" xmlns:cx2="http://schemas.microsoft.com/office/drawing/2015/10/21/chartex" xmlns:cx3="http://schemas.microsoft.com/office/drawing/2016/5/9/chartex" xmlns:cx4="http://schemas.microsoft.com/office/drawing/2016/5/10/chartex" xmlns:cx5="http://schemas.microsoft.com/office/drawing/2016/5/11/chartex" xmlns:cx6="http://schemas.microsoft.com/office/drawing/2016/5/12/chartex" xmlns:cx7="http://schemas.microsoft.com/office/drawing/2016/5/13/chartex" xmlns:cx8="http://schemas.microsoft.com/office/drawing/2016/5/14/chartex" xmlns:mc="http://schemas.openxmlformats.org/markup-compatibility/2006" xmlns:aink="http://schemas.microsoft.com/office/drawing/2016/ink" xmlns:am3d="http://schemas.microsoft.com/office/drawing/2017/model3d" xmlns:o="urn:schemas-microsoft-com:office:office" xmlns:r="http://schemas.openxmlformats.org/officeDocument/2006/relationships" xmlns:m="http://schemas.openxmlformats.org/officeDocument/2006/math" xmlns:v="urn:schemas-microsoft-com:vml" xmlns:wp14="http://schemas.microsoft.com/office/word/2010/wordprocessingDrawing" xmlns:wp="http://schemas.openxmlformats.org/drawingml/2006/wordprocessingDrawing" xmlns:w10="urn:schemas-microsoft-com:office:word" xmlns:w="http://schemas.openxmlformats.org/wordprocessingml/2006/main" xmlns:w14="http://schemas.microsoft.com/office/word/2010/wordml" xmlns:w15="http://schemas.microsoft.com/office/word/2012/wordml" xmlns:w16cid="http://schemas.microsoft.com/office/word/2016/wordml/cid" xmlns:w16se="http://schemas.microsoft.com/office/word/2015/wordml/symex" xmlns:wpg="http://schemas.microsoft.com/office/word/2010/wordprocessingGroup" xmlns:wpi="http://schemas.microsoft.com/office/word/2010/wordprocessingInk" xmlns:wne="http://schemas.microsoft.com/office/word/2006/wordml" xmlns:wps="http://schemas.microsoft.com/office/word/2010/wordprocessingShape" mc:Ignorable="w14 w15 w16se w16cid wp14">
+<w:ftr xmlns:wpc="http://schemas.microsoft.com/office/word/2010/wordprocessingCanvas" xmlns:mo="http://schemas.microsoft.com/office/mac/office/2008/main" xmlns:mc="http://schemas.openxmlformats.org/markup-compatibility/2006" xmlns:mv="urn:schemas-microsoft-com:mac:vml" xmlns:o="urn:schemas-microsoft-com:office:office" xmlns:r="http://schemas.openxmlformats.org/officeDocument/2006/relationships" xmlns:m="http://schemas.openxmlformats.org/officeDocument/2006/math" xmlns:v="urn:schemas-microsoft-com:vml" xmlns:wp14="http://schemas.microsoft.com/office/word/2010/wordprocessingDrawing" xmlns:wp="http://schemas.openxmlformats.org/drawingml/2006/wordprocessingDrawing" xmlns:w10="urn:schemas-microsoft-com:office:word" xmlns:w="http://schemas.openxmlformats.org/wordprocessingml/2006/main" xmlns:w14="http://schemas.microsoft.com/office/word/2010/wordml" xmlns:wpg="http://schemas.microsoft.com/office/word/2010/wordprocessingGroup" xmlns:wpi="http://schemas.microsoft.com/office/word/2010/wordprocessingInk" xmlns:wne="http://schemas.microsoft.com/office/word/2006/wordml" xmlns:wps="http://schemas.microsoft.com/office/word/2010/wordprocessingShape" mc:Ignorable="w14 wp14">
   <w:p>
     <w:pPr>
       <w:pStyle w:val="Footer"/>
@@ -9019,6 +8638,7 @@
     <w:r>
       <w:rPr>
         <w:noProof/>
+        <w:lang w:val="en-US" w:eastAsia="en-US"/>
       </w:rPr>
       <mc:AlternateContent>
         <mc:Choice Requires="wps">
@@ -9062,7 +8682,7 @@
                         <a:tailEnd/>
                       </a:ln>
                       <a:extLst>
-                        <a:ext uri="{909E8E84-426E-40DD-AFC4-6F175D3DCCD1}">
+                        <a:ext uri="{909E8E84-426E-40dd-AFC4-6F175D3DCCD1}">
                           <a14:hiddenFill xmlns:a14="http://schemas.microsoft.com/office/drawing/2010/main">
                             <a:noFill/>
                           </a14:hiddenFill>
@@ -9082,7 +8702,7 @@
             </wp:anchor>
           </w:drawing>
         </mc:Choice>
-        <mc:Fallback>
+        <mc:Fallback xmlns:cx="http://schemas.microsoft.com/office/drawing/2014/chartex" xmlns:cx1="http://schemas.microsoft.com/office/drawing/2015/9/8/chartex" xmlns:cx2="http://schemas.microsoft.com/office/drawing/2015/10/21/chartex" xmlns:cx3="http://schemas.microsoft.com/office/drawing/2016/5/9/chartex" xmlns:cx4="http://schemas.microsoft.com/office/drawing/2016/5/10/chartex" xmlns:cx5="http://schemas.microsoft.com/office/drawing/2016/5/11/chartex" xmlns:cx6="http://schemas.microsoft.com/office/drawing/2016/5/12/chartex" xmlns:cx7="http://schemas.microsoft.com/office/drawing/2016/5/13/chartex" xmlns:cx8="http://schemas.microsoft.com/office/drawing/2016/5/14/chartex" xmlns:aink="http://schemas.microsoft.com/office/drawing/2016/ink" xmlns:am3d="http://schemas.microsoft.com/office/drawing/2017/model3d" xmlns:w15="http://schemas.microsoft.com/office/word/2012/wordml" xmlns:w16cid="http://schemas.microsoft.com/office/word/2016/wordml/cid" xmlns:w16se="http://schemas.microsoft.com/office/word/2015/wordml/symex">
           <w:pict>
             <v:line w14:anchorId="681E1E6A" id="Line 1" o:spid="_x0000_s1026" style="position:absolute;z-index:251657728;visibility:visible;mso-wrap-style:square;mso-width-percent:0;mso-height-percent:0;mso-wrap-distance-left:9pt;mso-wrap-distance-top:0;mso-wrap-distance-right:9pt;mso-wrap-distance-bottom:0;mso-position-horizontal:absolute;mso-position-horizontal-relative:text;mso-position-vertical:absolute;mso-position-vertical-relative:text;mso-width-percent:0;mso-height-percent:0;mso-width-relative:page;mso-height-relative:page" from="1.35pt,.95pt" to="487.35pt,.95pt" o:gfxdata="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"/>
           </w:pict>
@@ -9117,7 +8737,7 @@
 </file>
 
 <file path=word/footnotes.xml><?xml version="1.0" encoding="utf-8"?>
-<w:footnotes xmlns:wpc="http://schemas.microsoft.com/office/word/2010/wordprocessingCanvas" xmlns:cx="http://schemas.microsoft.com/office/drawing/2014/chartex" xmlns:cx1="http://schemas.microsoft.com/office/drawing/2015/9/8/chartex" xmlns:cx2="http://schemas.microsoft.com/office/drawing/2015/10/21/chartex" xmlns:cx3="http://schemas.microsoft.com/office/drawing/2016/5/9/chartex" xmlns:cx4="http://schemas.microsoft.com/office/drawing/2016/5/10/chartex" xmlns:cx5="http://schemas.microsoft.com/office/drawing/2016/5/11/chartex" xmlns:cx6="http://schemas.microsoft.com/office/drawing/2016/5/12/chartex" xmlns:cx7="http://schemas.microsoft.com/office/drawing/2016/5/13/chartex" xmlns:cx8="http://schemas.microsoft.com/office/drawing/2016/5/14/chartex" xmlns:mc="http://schemas.openxmlformats.org/markup-compatibility/2006" xmlns:aink="http://schemas.microsoft.com/office/drawing/2016/ink" xmlns:am3d="http://schemas.microsoft.com/office/drawing/2017/model3d" xmlns:o="urn:schemas-microsoft-com:office:office" xmlns:r="http://schemas.openxmlformats.org/officeDocument/2006/relationships" xmlns:m="http://schemas.openxmlformats.org/officeDocument/2006/math" xmlns:v="urn:schemas-microsoft-com:vml" xmlns:wp14="http://schemas.microsoft.com/office/word/2010/wordprocessingDrawing" xmlns:wp="http://schemas.openxmlformats.org/drawingml/2006/wordprocessingDrawing" xmlns:w10="urn:schemas-microsoft-com:office:word" xmlns:w="http://schemas.openxmlformats.org/wordprocessingml/2006/main" xmlns:w14="http://schemas.microsoft.com/office/word/2010/wordml" xmlns:w15="http://schemas.microsoft.com/office/word/2012/wordml" xmlns:w16cid="http://schemas.microsoft.com/office/word/2016/wordml/cid" xmlns:w16se="http://schemas.microsoft.com/office/word/2015/wordml/symex" xmlns:wpg="http://schemas.microsoft.com/office/word/2010/wordprocessingGroup" xmlns:wpi="http://schemas.microsoft.com/office/word/2010/wordprocessingInk" xmlns:wne="http://schemas.microsoft.com/office/word/2006/wordml" xmlns:wps="http://schemas.microsoft.com/office/word/2010/wordprocessingShape" mc:Ignorable="w14 w15 w16se w16cid wp14">
+<w:footnotes xmlns:wpc="http://schemas.microsoft.com/office/word/2010/wordprocessingCanvas" xmlns:mo="http://schemas.microsoft.com/office/mac/office/2008/main" xmlns:mc="http://schemas.openxmlformats.org/markup-compatibility/2006" xmlns:mv="urn:schemas-microsoft-com:mac:vml" xmlns:o="urn:schemas-microsoft-com:office:office" xmlns:r="http://schemas.openxmlformats.org/officeDocument/2006/relationships" xmlns:m="http://schemas.openxmlformats.org/officeDocument/2006/math" xmlns:v="urn:schemas-microsoft-com:vml" xmlns:wp14="http://schemas.microsoft.com/office/word/2010/wordprocessingDrawing" xmlns:wp="http://schemas.openxmlformats.org/drawingml/2006/wordprocessingDrawing" xmlns:w10="urn:schemas-microsoft-com:office:word" xmlns:w="http://schemas.openxmlformats.org/wordprocessingml/2006/main" xmlns:w14="http://schemas.microsoft.com/office/word/2010/wordml" xmlns:wpg="http://schemas.microsoft.com/office/word/2010/wordprocessingGroup" xmlns:wpi="http://schemas.microsoft.com/office/word/2010/wordprocessingInk" xmlns:wne="http://schemas.microsoft.com/office/word/2006/wordml" xmlns:wps="http://schemas.microsoft.com/office/word/2010/wordprocessingShape" mc:Ignorable="w14 wp14">
   <w:footnote w:type="separator" w:id="-1">
     <w:p>
       <w:r>
@@ -9136,7 +8756,7 @@
 </file>
 
 <file path=word/header1.xml><?xml version="1.0" encoding="utf-8"?>
-<w:hdr xmlns:wpc="http://schemas.microsoft.com/office/word/2010/wordprocessingCanvas" xmlns:cx="http://schemas.microsoft.com/office/drawing/2014/chartex" xmlns:cx1="http://schemas.microsoft.com/office/drawing/2015/9/8/chartex" xmlns:cx2="http://schemas.microsoft.com/office/drawing/2015/10/21/chartex" xmlns:cx3="http://schemas.microsoft.com/office/drawing/2016/5/9/chartex" xmlns:cx4="http://schemas.microsoft.com/office/drawing/2016/5/10/chartex" xmlns:cx5="http://schemas.microsoft.com/office/drawing/2016/5/11/chartex" xmlns:cx6="http://schemas.microsoft.com/office/drawing/2016/5/12/chartex" xmlns:cx7="http://schemas.microsoft.com/office/drawing/2016/5/13/chartex" xmlns:cx8="http://schemas.microsoft.com/office/drawing/2016/5/14/chartex" xmlns:mc="http://schemas.openxmlformats.org/markup-compatibility/2006" xmlns:aink="http://schemas.microsoft.com/office/drawing/2016/ink" xmlns:am3d="http://schemas.microsoft.com/office/drawing/2017/model3d" xmlns:o="urn:schemas-microsoft-com:office:office" xmlns:r="http://schemas.openxmlformats.org/officeDocument/2006/relationships" xmlns:m="http://schemas.openxmlformats.org/officeDocument/2006/math" xmlns:v="urn:schemas-microsoft-com:vml" xmlns:wp14="http://schemas.microsoft.com/office/word/2010/wordprocessingDrawing" xmlns:wp="http://schemas.openxmlformats.org/drawingml/2006/wordprocessingDrawing" xmlns:w10="urn:schemas-microsoft-com:office:word" xmlns:w="http://schemas.openxmlformats.org/wordprocessingml/2006/main" xmlns:w14="http://schemas.microsoft.com/office/word/2010/wordml" xmlns:w15="http://schemas.microsoft.com/office/word/2012/wordml" xmlns:w16cid="http://schemas.microsoft.com/office/word/2016/wordml/cid" xmlns:w16se="http://schemas.microsoft.com/office/word/2015/wordml/symex" xmlns:wpg="http://schemas.microsoft.com/office/word/2010/wordprocessingGroup" xmlns:wpi="http://schemas.microsoft.com/office/word/2010/wordprocessingInk" xmlns:wne="http://schemas.microsoft.com/office/word/2006/wordml" xmlns:wps="http://schemas.microsoft.com/office/word/2010/wordprocessingShape" mc:Ignorable="w14 w15 w16se w16cid wp14">
+<w:hdr xmlns:wpc="http://schemas.microsoft.com/office/word/2010/wordprocessingCanvas" xmlns:mo="http://schemas.microsoft.com/office/mac/office/2008/main" xmlns:mc="http://schemas.openxmlformats.org/markup-compatibility/2006" xmlns:mv="urn:schemas-microsoft-com:mac:vml" xmlns:o="urn:schemas-microsoft-com:office:office" xmlns:r="http://schemas.openxmlformats.org/officeDocument/2006/relationships" xmlns:m="http://schemas.openxmlformats.org/officeDocument/2006/math" xmlns:v="urn:schemas-microsoft-com:vml" xmlns:wp14="http://schemas.microsoft.com/office/word/2010/wordprocessingDrawing" xmlns:wp="http://schemas.openxmlformats.org/drawingml/2006/wordprocessingDrawing" xmlns:w10="urn:schemas-microsoft-com:office:word" xmlns:w="http://schemas.openxmlformats.org/wordprocessingml/2006/main" xmlns:w14="http://schemas.microsoft.com/office/word/2010/wordml" xmlns:wpg="http://schemas.microsoft.com/office/word/2010/wordprocessingGroup" xmlns:wpi="http://schemas.microsoft.com/office/word/2010/wordprocessingInk" xmlns:wne="http://schemas.microsoft.com/office/word/2006/wordml" xmlns:wps="http://schemas.microsoft.com/office/word/2010/wordprocessingShape" mc:Ignorable="w14 wp14">
   <w:p>
     <w:pPr>
       <w:tabs>
@@ -9150,8 +8770,8 @@
 </file>
 
 <file path=word/numbering.xml><?xml version="1.0" encoding="utf-8"?>
-<w:numbering xmlns:wpc="http://schemas.microsoft.com/office/word/2010/wordprocessingCanvas" xmlns:cx="http://schemas.microsoft.com/office/drawing/2014/chartex" xmlns:cx1="http://schemas.microsoft.com/office/drawing/2015/9/8/chartex" xmlns:cx2="http://schemas.microsoft.com/office/drawing/2015/10/21/chartex" xmlns:cx3="http://schemas.microsoft.com/office/drawing/2016/5/9/chartex" xmlns:cx4="http://schemas.microsoft.com/office/drawing/2016/5/10/chartex" xmlns:cx5="http://schemas.microsoft.com/office/drawing/2016/5/11/chartex" xmlns:cx6="http://schemas.microsoft.com/office/drawing/2016/5/12/chartex" xmlns:cx7="http://schemas.microsoft.com/office/drawing/2016/5/13/chartex" xmlns:cx8="http://schemas.microsoft.com/office/drawing/2016/5/14/chartex" xmlns:mc="http://schemas.openxmlformats.org/markup-compatibility/2006" xmlns:aink="http://schemas.microsoft.com/office/drawing/2016/ink" xmlns:am3d="http://schemas.microsoft.com/office/drawing/2017/model3d" xmlns:o="urn:schemas-microsoft-com:office:office" xmlns:r="http://schemas.openxmlformats.org/officeDocument/2006/relationships" xmlns:m="http://schemas.openxmlformats.org/officeDocument/2006/math" xmlns:v="urn:schemas-microsoft-com:vml" xmlns:wp14="http://schemas.microsoft.com/office/word/2010/wordprocessingDrawing" xmlns:wp="http://schemas.openxmlformats.org/drawingml/2006/wordprocessingDrawing" xmlns:w10="urn:schemas-microsoft-com:office:word" xmlns:w="http://schemas.openxmlformats.org/wordprocessingml/2006/main" xmlns:w14="http://schemas.microsoft.com/office/word/2010/wordml" xmlns:w15="http://schemas.microsoft.com/office/word/2012/wordml" xmlns:w16cid="http://schemas.microsoft.com/office/word/2016/wordml/cid" xmlns:w16se="http://schemas.microsoft.com/office/word/2015/wordml/symex" xmlns:wpg="http://schemas.microsoft.com/office/word/2010/wordprocessingGroup" xmlns:wpi="http://schemas.microsoft.com/office/word/2010/wordprocessingInk" xmlns:wne="http://schemas.microsoft.com/office/word/2006/wordml" xmlns:wps="http://schemas.microsoft.com/office/word/2010/wordprocessingShape" mc:Ignorable="w14 w15 w16se w16cid wp14">
-  <w:abstractNum w:abstractNumId="0" w15:restartNumberingAfterBreak="0">
+<w:numbering xmlns:wpc="http://schemas.microsoft.com/office/word/2010/wordprocessingCanvas" xmlns:mo="http://schemas.microsoft.com/office/mac/office/2008/main" xmlns:mc="http://schemas.openxmlformats.org/markup-compatibility/2006" xmlns:mv="urn:schemas-microsoft-com:mac:vml" xmlns:o="urn:schemas-microsoft-com:office:office" xmlns:r="http://schemas.openxmlformats.org/officeDocument/2006/relationships" xmlns:m="http://schemas.openxmlformats.org/officeDocument/2006/math" xmlns:v="urn:schemas-microsoft-com:vml" xmlns:wp14="http://schemas.microsoft.com/office/word/2010/wordprocessingDrawing" xmlns:wp="http://schemas.openxmlformats.org/drawingml/2006/wordprocessingDrawing" xmlns:w10="urn:schemas-microsoft-com:office:word" xmlns:w="http://schemas.openxmlformats.org/wordprocessingml/2006/main" xmlns:w14="http://schemas.microsoft.com/office/word/2010/wordml" xmlns:wpg="http://schemas.microsoft.com/office/word/2010/wordprocessingGroup" xmlns:wpi="http://schemas.microsoft.com/office/word/2010/wordprocessingInk" xmlns:wne="http://schemas.microsoft.com/office/word/2006/wordml" xmlns:wps="http://schemas.microsoft.com/office/word/2010/wordprocessingShape" mc:Ignorable="w14 wp14">
+  <w:abstractNum w:abstractNumId="0">
     <w:nsid w:val="00503D14"/>
     <w:multiLevelType w:val="hybridMultilevel"/>
     <w:tmpl w:val="28F46418"/>
@@ -9264,7 +8884,7 @@
       </w:rPr>
     </w:lvl>
   </w:abstractNum>
-  <w:abstractNum w:abstractNumId="1" w15:restartNumberingAfterBreak="0">
+  <w:abstractNum w:abstractNumId="1">
     <w:nsid w:val="01123042"/>
     <w:multiLevelType w:val="hybridMultilevel"/>
     <w:tmpl w:val="5B1A7412"/>
@@ -9404,7 +9024,7 @@
       </w:rPr>
     </w:lvl>
   </w:abstractNum>
-  <w:abstractNum w:abstractNumId="2" w15:restartNumberingAfterBreak="0">
+  <w:abstractNum w:abstractNumId="2">
     <w:nsid w:val="0B1F5662"/>
     <w:multiLevelType w:val="multilevel"/>
     <w:tmpl w:val="5D26E026"/>
@@ -9517,7 +9137,7 @@
       </w:pPr>
     </w:lvl>
   </w:abstractNum>
-  <w:abstractNum w:abstractNumId="3" w15:restartNumberingAfterBreak="0">
+  <w:abstractNum w:abstractNumId="3">
     <w:nsid w:val="12463A1C"/>
     <w:multiLevelType w:val="hybridMultilevel"/>
     <w:tmpl w:val="D006FE54"/>
@@ -9630,7 +9250,7 @@
       </w:rPr>
     </w:lvl>
   </w:abstractNum>
-  <w:abstractNum w:abstractNumId="4" w15:restartNumberingAfterBreak="0">
+  <w:abstractNum w:abstractNumId="4">
     <w:nsid w:val="12C12293"/>
     <w:multiLevelType w:val="hybridMultilevel"/>
     <w:tmpl w:val="0DE683C4"/>
@@ -9743,7 +9363,7 @@
       </w:rPr>
     </w:lvl>
   </w:abstractNum>
-  <w:abstractNum w:abstractNumId="5" w15:restartNumberingAfterBreak="0">
+  <w:abstractNum w:abstractNumId="5">
     <w:nsid w:val="15B2153D"/>
     <w:multiLevelType w:val="hybridMultilevel"/>
     <w:tmpl w:val="E2463D48"/>
@@ -9856,7 +9476,7 @@
       </w:rPr>
     </w:lvl>
   </w:abstractNum>
-  <w:abstractNum w:abstractNumId="6" w15:restartNumberingAfterBreak="0">
+  <w:abstractNum w:abstractNumId="6">
     <w:nsid w:val="1A2D5D68"/>
     <w:multiLevelType w:val="hybridMultilevel"/>
     <w:tmpl w:val="6DC8077A"/>
@@ -9945,7 +9565,7 @@
       </w:pPr>
     </w:lvl>
   </w:abstractNum>
-  <w:abstractNum w:abstractNumId="7" w15:restartNumberingAfterBreak="0">
+  <w:abstractNum w:abstractNumId="7">
     <w:nsid w:val="20841518"/>
     <w:multiLevelType w:val="hybridMultilevel"/>
     <w:tmpl w:val="BBD200CA"/>
@@ -10058,7 +9678,7 @@
       </w:rPr>
     </w:lvl>
   </w:abstractNum>
-  <w:abstractNum w:abstractNumId="8" w15:restartNumberingAfterBreak="0">
+  <w:abstractNum w:abstractNumId="8">
     <w:nsid w:val="279A01E7"/>
     <w:multiLevelType w:val="hybridMultilevel"/>
     <w:tmpl w:val="B5FC2F68"/>
@@ -10147,7 +9767,7 @@
       </w:pPr>
     </w:lvl>
   </w:abstractNum>
-  <w:abstractNum w:abstractNumId="9" w15:restartNumberingAfterBreak="0">
+  <w:abstractNum w:abstractNumId="9">
     <w:nsid w:val="27FB1254"/>
     <w:multiLevelType w:val="hybridMultilevel"/>
     <w:tmpl w:val="73DC4B86"/>
@@ -10236,7 +9856,7 @@
       </w:pPr>
     </w:lvl>
   </w:abstractNum>
-  <w:abstractNum w:abstractNumId="10" w15:restartNumberingAfterBreak="0">
+  <w:abstractNum w:abstractNumId="10">
     <w:nsid w:val="2BF80BE7"/>
     <w:multiLevelType w:val="hybridMultilevel"/>
     <w:tmpl w:val="BD502938"/>
@@ -10325,7 +9945,7 @@
       </w:pPr>
     </w:lvl>
   </w:abstractNum>
-  <w:abstractNum w:abstractNumId="11" w15:restartNumberingAfterBreak="0">
+  <w:abstractNum w:abstractNumId="11">
     <w:nsid w:val="2D8F7E5F"/>
     <w:multiLevelType w:val="hybridMultilevel"/>
     <w:tmpl w:val="2FC2B47A"/>
@@ -10438,7 +10058,7 @@
       </w:rPr>
     </w:lvl>
   </w:abstractNum>
-  <w:abstractNum w:abstractNumId="12" w15:restartNumberingAfterBreak="0">
+  <w:abstractNum w:abstractNumId="12">
     <w:nsid w:val="2EFC46F6"/>
     <w:multiLevelType w:val="hybridMultilevel"/>
     <w:tmpl w:val="5E009D78"/>
@@ -10527,7 +10147,7 @@
       </w:pPr>
     </w:lvl>
   </w:abstractNum>
-  <w:abstractNum w:abstractNumId="13" w15:restartNumberingAfterBreak="0">
+  <w:abstractNum w:abstractNumId="13">
     <w:nsid w:val="37FC0A8F"/>
     <w:multiLevelType w:val="hybridMultilevel"/>
     <w:tmpl w:val="5AC6EBF2"/>
@@ -10639,7 +10259,7 @@
       </w:rPr>
     </w:lvl>
   </w:abstractNum>
-  <w:abstractNum w:abstractNumId="14" w15:restartNumberingAfterBreak="0">
+  <w:abstractNum w:abstractNumId="14">
     <w:nsid w:val="38D342BE"/>
     <w:multiLevelType w:val="hybridMultilevel"/>
     <w:tmpl w:val="88E65A68"/>
@@ -10752,7 +10372,7 @@
       </w:rPr>
     </w:lvl>
   </w:abstractNum>
-  <w:abstractNum w:abstractNumId="15" w15:restartNumberingAfterBreak="0">
+  <w:abstractNum w:abstractNumId="15">
     <w:nsid w:val="3A261501"/>
     <w:multiLevelType w:val="hybridMultilevel"/>
     <w:tmpl w:val="FE022ED0"/>
@@ -10841,7 +10461,7 @@
       </w:pPr>
     </w:lvl>
   </w:abstractNum>
-  <w:abstractNum w:abstractNumId="16" w15:restartNumberingAfterBreak="0">
+  <w:abstractNum w:abstractNumId="16">
     <w:nsid w:val="3CC05459"/>
     <w:multiLevelType w:val="hybridMultilevel"/>
     <w:tmpl w:val="C86431A0"/>
@@ -10930,7 +10550,7 @@
       </w:pPr>
     </w:lvl>
   </w:abstractNum>
-  <w:abstractNum w:abstractNumId="17" w15:restartNumberingAfterBreak="0">
+  <w:abstractNum w:abstractNumId="17">
     <w:nsid w:val="46EA4834"/>
     <w:multiLevelType w:val="hybridMultilevel"/>
     <w:tmpl w:val="4AE8FD04"/>
@@ -11020,7 +10640,7 @@
       </w:pPr>
     </w:lvl>
   </w:abstractNum>
-  <w:abstractNum w:abstractNumId="18" w15:restartNumberingAfterBreak="0">
+  <w:abstractNum w:abstractNumId="18">
     <w:nsid w:val="499F2603"/>
     <w:multiLevelType w:val="hybridMultilevel"/>
     <w:tmpl w:val="0660E112"/>
@@ -11133,7 +10753,7 @@
       </w:rPr>
     </w:lvl>
   </w:abstractNum>
-  <w:abstractNum w:abstractNumId="19" w15:restartNumberingAfterBreak="0">
+  <w:abstractNum w:abstractNumId="19">
     <w:nsid w:val="49A90B39"/>
     <w:multiLevelType w:val="hybridMultilevel"/>
     <w:tmpl w:val="414A15E6"/>
@@ -11222,7 +10842,7 @@
       </w:pPr>
     </w:lvl>
   </w:abstractNum>
-  <w:abstractNum w:abstractNumId="20" w15:restartNumberingAfterBreak="0">
+  <w:abstractNum w:abstractNumId="20">
     <w:nsid w:val="4BF419FD"/>
     <w:multiLevelType w:val="hybridMultilevel"/>
     <w:tmpl w:val="7CCE50A8"/>
@@ -11311,7 +10931,7 @@
       </w:pPr>
     </w:lvl>
   </w:abstractNum>
-  <w:abstractNum w:abstractNumId="21" w15:restartNumberingAfterBreak="0">
+  <w:abstractNum w:abstractNumId="21">
     <w:nsid w:val="52902225"/>
     <w:multiLevelType w:val="hybridMultilevel"/>
     <w:tmpl w:val="1D9895E6"/>
@@ -11424,7 +11044,7 @@
       </w:rPr>
     </w:lvl>
   </w:abstractNum>
-  <w:abstractNum w:abstractNumId="22" w15:restartNumberingAfterBreak="0">
+  <w:abstractNum w:abstractNumId="22">
     <w:nsid w:val="547B3A9F"/>
     <w:multiLevelType w:val="hybridMultilevel"/>
     <w:tmpl w:val="925A1476"/>
@@ -11564,7 +11184,7 @@
       </w:rPr>
     </w:lvl>
   </w:abstractNum>
-  <w:abstractNum w:abstractNumId="23" w15:restartNumberingAfterBreak="0">
+  <w:abstractNum w:abstractNumId="23">
     <w:nsid w:val="57162D4F"/>
     <w:multiLevelType w:val="hybridMultilevel"/>
     <w:tmpl w:val="F9968480"/>
@@ -11677,7 +11297,7 @@
       </w:rPr>
     </w:lvl>
   </w:abstractNum>
-  <w:abstractNum w:abstractNumId="24" w15:restartNumberingAfterBreak="0">
+  <w:abstractNum w:abstractNumId="24">
     <w:nsid w:val="5ABB0E15"/>
     <w:multiLevelType w:val="hybridMultilevel"/>
     <w:tmpl w:val="7E8AD0BC"/>
@@ -11766,7 +11386,7 @@
       </w:pPr>
     </w:lvl>
   </w:abstractNum>
-  <w:abstractNum w:abstractNumId="25" w15:restartNumberingAfterBreak="0">
+  <w:abstractNum w:abstractNumId="25">
     <w:nsid w:val="5E070A53"/>
     <w:multiLevelType w:val="hybridMultilevel"/>
     <w:tmpl w:val="A3766512"/>
@@ -11879,7 +11499,7 @@
       </w:rPr>
     </w:lvl>
   </w:abstractNum>
-  <w:abstractNum w:abstractNumId="26" w15:restartNumberingAfterBreak="0">
+  <w:abstractNum w:abstractNumId="26">
     <w:nsid w:val="5E3A2952"/>
     <w:multiLevelType w:val="hybridMultilevel"/>
     <w:tmpl w:val="928C8BFC"/>
@@ -11968,7 +11588,7 @@
       </w:pPr>
     </w:lvl>
   </w:abstractNum>
-  <w:abstractNum w:abstractNumId="27" w15:restartNumberingAfterBreak="0">
+  <w:abstractNum w:abstractNumId="27">
     <w:nsid w:val="5E6642FD"/>
     <w:multiLevelType w:val="hybridMultilevel"/>
     <w:tmpl w:val="2176377C"/>
@@ -12081,7 +11701,7 @@
       </w:rPr>
     </w:lvl>
   </w:abstractNum>
-  <w:abstractNum w:abstractNumId="28" w15:restartNumberingAfterBreak="0">
+  <w:abstractNum w:abstractNumId="28">
     <w:nsid w:val="60777A32"/>
     <w:multiLevelType w:val="hybridMultilevel"/>
     <w:tmpl w:val="4D7274E8"/>
@@ -12194,7 +11814,7 @@
       </w:rPr>
     </w:lvl>
   </w:abstractNum>
-  <w:abstractNum w:abstractNumId="29" w15:restartNumberingAfterBreak="0">
+  <w:abstractNum w:abstractNumId="29">
     <w:nsid w:val="62757F80"/>
     <w:multiLevelType w:val="hybridMultilevel"/>
     <w:tmpl w:val="B7502FC0"/>
@@ -12283,7 +11903,7 @@
       </w:pPr>
     </w:lvl>
   </w:abstractNum>
-  <w:abstractNum w:abstractNumId="30" w15:restartNumberingAfterBreak="0">
+  <w:abstractNum w:abstractNumId="30">
     <w:nsid w:val="6A9E00BF"/>
     <w:multiLevelType w:val="hybridMultilevel"/>
     <w:tmpl w:val="A918AECE"/>
@@ -12372,7 +11992,7 @@
       </w:pPr>
     </w:lvl>
   </w:abstractNum>
-  <w:abstractNum w:abstractNumId="31" w15:restartNumberingAfterBreak="0">
+  <w:abstractNum w:abstractNumId="31">
     <w:nsid w:val="6AF50C6D"/>
     <w:multiLevelType w:val="hybridMultilevel"/>
     <w:tmpl w:val="AADADA26"/>
@@ -12484,7 +12104,7 @@
       </w:rPr>
     </w:lvl>
   </w:abstractNum>
-  <w:abstractNum w:abstractNumId="32" w15:restartNumberingAfterBreak="0">
+  <w:abstractNum w:abstractNumId="32">
     <w:nsid w:val="6E68499C"/>
     <w:multiLevelType w:val="hybridMultilevel"/>
     <w:tmpl w:val="3D32F8BA"/>
@@ -12573,7 +12193,7 @@
       </w:pPr>
     </w:lvl>
   </w:abstractNum>
-  <w:abstractNum w:abstractNumId="33" w15:restartNumberingAfterBreak="0">
+  <w:abstractNum w:abstractNumId="33">
     <w:nsid w:val="76822B9A"/>
     <w:multiLevelType w:val="hybridMultilevel"/>
     <w:tmpl w:val="E8742ACE"/>
@@ -12662,7 +12282,7 @@
       </w:pPr>
     </w:lvl>
   </w:abstractNum>
-  <w:abstractNum w:abstractNumId="34" w15:restartNumberingAfterBreak="0">
+  <w:abstractNum w:abstractNumId="34">
     <w:nsid w:val="76BE2D2A"/>
     <w:multiLevelType w:val="hybridMultilevel"/>
     <w:tmpl w:val="38125B1A"/>
@@ -12751,7 +12371,7 @@
       </w:pPr>
     </w:lvl>
   </w:abstractNum>
-  <w:abstractNum w:abstractNumId="35" w15:restartNumberingAfterBreak="0">
+  <w:abstractNum w:abstractNumId="35">
     <w:nsid w:val="7AF303F4"/>
     <w:multiLevelType w:val="hybridMultilevel"/>
     <w:tmpl w:val="8A1E3F70"/>
@@ -12840,7 +12460,7 @@
       </w:pPr>
     </w:lvl>
   </w:abstractNum>
-  <w:abstractNum w:abstractNumId="36" w15:restartNumberingAfterBreak="0">
+  <w:abstractNum w:abstractNumId="36">
     <w:nsid w:val="7F4141E1"/>
     <w:multiLevelType w:val="hybridMultilevel"/>
     <w:tmpl w:val="3CD29122"/>
@@ -13068,7 +12688,7 @@
 </file>
 
 <file path=word/styles.xml><?xml version="1.0" encoding="utf-8"?>
-<w:styles xmlns:mc="http://schemas.openxmlformats.org/markup-compatibility/2006" xmlns:r="http://schemas.openxmlformats.org/officeDocument/2006/relationships" xmlns:w="http://schemas.openxmlformats.org/wordprocessingml/2006/main" xmlns:w14="http://schemas.microsoft.com/office/word/2010/wordml" xmlns:w15="http://schemas.microsoft.com/office/word/2012/wordml" xmlns:w16cid="http://schemas.microsoft.com/office/word/2016/wordml/cid" xmlns:w16se="http://schemas.microsoft.com/office/word/2015/wordml/symex" mc:Ignorable="w14 w15 w16se w16cid">
+<w:styles xmlns:mc="http://schemas.openxmlformats.org/markup-compatibility/2006" xmlns:r="http://schemas.openxmlformats.org/officeDocument/2006/relationships" xmlns:w="http://schemas.openxmlformats.org/wordprocessingml/2006/main" xmlns:w14="http://schemas.microsoft.com/office/word/2010/wordml" mc:Ignorable="w14">
   <w:docDefaults>
     <w:rPrDefault>
       <w:rPr>
@@ -13078,373 +12698,157 @@
     </w:rPrDefault>
     <w:pPrDefault/>
   </w:docDefaults>
-  <w:latentStyles w:defLockedState="0" w:defUIPriority="99" w:defSemiHidden="0" w:defUnhideWhenUsed="0" w:defQFormat="0" w:count="375">
-    <w:lsdException w:name="Normal" w:uiPriority="0" w:qFormat="1"/>
-    <w:lsdException w:name="heading 1" w:uiPriority="9" w:qFormat="1"/>
-    <w:lsdException w:name="heading 2" w:semiHidden="1" w:uiPriority="9" w:unhideWhenUsed="1" w:qFormat="1"/>
-    <w:lsdException w:name="heading 3" w:semiHidden="1" w:uiPriority="9" w:unhideWhenUsed="1" w:qFormat="1"/>
-    <w:lsdException w:name="heading 4" w:semiHidden="1" w:uiPriority="9" w:unhideWhenUsed="1" w:qFormat="1"/>
-    <w:lsdException w:name="heading 5" w:semiHidden="1" w:uiPriority="9" w:unhideWhenUsed="1" w:qFormat="1"/>
-    <w:lsdException w:name="heading 6" w:semiHidden="1" w:uiPriority="0" w:unhideWhenUsed="1" w:qFormat="1"/>
-    <w:lsdException w:name="heading 7" w:semiHidden="1" w:uiPriority="9" w:unhideWhenUsed="1" w:qFormat="1"/>
-    <w:lsdException w:name="heading 8" w:semiHidden="1" w:uiPriority="9" w:unhideWhenUsed="1" w:qFormat="1"/>
-    <w:lsdException w:name="heading 9" w:semiHidden="1" w:uiPriority="9" w:unhideWhenUsed="1" w:qFormat="1"/>
-    <w:lsdException w:name="index 1" w:semiHidden="1" w:unhideWhenUsed="1"/>
-    <w:lsdException w:name="index 2" w:semiHidden="1" w:unhideWhenUsed="1"/>
-    <w:lsdException w:name="index 3" w:semiHidden="1" w:unhideWhenUsed="1"/>
-    <w:lsdException w:name="index 4" w:semiHidden="1" w:unhideWhenUsed="1"/>
-    <w:lsdException w:name="index 5" w:semiHidden="1" w:unhideWhenUsed="1"/>
-    <w:lsdException w:name="index 6" w:semiHidden="1" w:unhideWhenUsed="1"/>
-    <w:lsdException w:name="index 7" w:semiHidden="1" w:unhideWhenUsed="1"/>
-    <w:lsdException w:name="index 8" w:semiHidden="1" w:unhideWhenUsed="1"/>
-    <w:lsdException w:name="index 9" w:semiHidden="1" w:unhideWhenUsed="1"/>
-    <w:lsdException w:name="toc 1" w:semiHidden="1" w:uiPriority="39" w:unhideWhenUsed="1"/>
-    <w:lsdException w:name="toc 2" w:semiHidden="1" w:uiPriority="39" w:unhideWhenUsed="1"/>
-    <w:lsdException w:name="toc 3" w:semiHidden="1" w:uiPriority="39" w:unhideWhenUsed="1"/>
-    <w:lsdException w:name="toc 4" w:semiHidden="1" w:uiPriority="39" w:unhideWhenUsed="1"/>
-    <w:lsdException w:name="toc 5" w:semiHidden="1" w:uiPriority="39" w:unhideWhenUsed="1"/>
-    <w:lsdException w:name="toc 6" w:semiHidden="1" w:uiPriority="39" w:unhideWhenUsed="1"/>
-    <w:lsdException w:name="toc 7" w:semiHidden="1" w:uiPriority="39" w:unhideWhenUsed="1"/>
-    <w:lsdException w:name="toc 8" w:semiHidden="1" w:uiPriority="39" w:unhideWhenUsed="1"/>
-    <w:lsdException w:name="toc 9" w:semiHidden="1" w:uiPriority="39" w:unhideWhenUsed="1"/>
-    <w:lsdException w:name="Normal Indent" w:semiHidden="1" w:unhideWhenUsed="1"/>
-    <w:lsdException w:name="footnote text" w:semiHidden="1" w:unhideWhenUsed="1"/>
-    <w:lsdException w:name="annotation text" w:semiHidden="1" w:unhideWhenUsed="1"/>
-    <w:lsdException w:name="header" w:semiHidden="1" w:uiPriority="0" w:unhideWhenUsed="1"/>
-    <w:lsdException w:name="footer" w:semiHidden="1" w:unhideWhenUsed="1"/>
-    <w:lsdException w:name="index heading" w:semiHidden="1" w:unhideWhenUsed="1"/>
-    <w:lsdException w:name="caption" w:semiHidden="1" w:uiPriority="35" w:unhideWhenUsed="1" w:qFormat="1"/>
-    <w:lsdException w:name="table of figures" w:semiHidden="1" w:unhideWhenUsed="1"/>
-    <w:lsdException w:name="envelope address" w:semiHidden="1" w:unhideWhenUsed="1"/>
-    <w:lsdException w:name="envelope return" w:semiHidden="1" w:unhideWhenUsed="1"/>
-    <w:lsdException w:name="footnote reference" w:semiHidden="1" w:unhideWhenUsed="1"/>
-    <w:lsdException w:name="annotation reference" w:semiHidden="1" w:unhideWhenUsed="1"/>
-    <w:lsdException w:name="line number" w:semiHidden="1" w:unhideWhenUsed="1"/>
-    <w:lsdException w:name="page number" w:semiHidden="1" w:uiPriority="0" w:unhideWhenUsed="1"/>
-    <w:lsdException w:name="endnote reference" w:semiHidden="1" w:unhideWhenUsed="1"/>
-    <w:lsdException w:name="endnote text" w:semiHidden="1" w:unhideWhenUsed="1"/>
-    <w:lsdException w:name="table of authorities" w:semiHidden="1" w:unhideWhenUsed="1"/>
-    <w:lsdException w:name="macro" w:semiHidden="1" w:unhideWhenUsed="1"/>
-    <w:lsdException w:name="toa heading" w:semiHidden="1" w:unhideWhenUsed="1"/>
-    <w:lsdException w:name="List" w:semiHidden="1" w:unhideWhenUsed="1"/>
-    <w:lsdException w:name="List Bullet" w:semiHidden="1" w:unhideWhenUsed="1"/>
-    <w:lsdException w:name="List Number" w:semiHidden="1" w:unhideWhenUsed="1"/>
-    <w:lsdException w:name="List 2" w:semiHidden="1" w:unhideWhenUsed="1"/>
-    <w:lsdException w:name="List 3" w:semiHidden="1" w:unhideWhenUsed="1"/>
-    <w:lsdException w:name="List 4" w:semiHidden="1" w:unhideWhenUsed="1"/>
-    <w:lsdException w:name="List 5" w:semiHidden="1" w:unhideWhenUsed="1"/>
-    <w:lsdException w:name="List Bullet 2" w:semiHidden="1" w:unhideWhenUsed="1"/>
-    <w:lsdException w:name="List Bullet 3" w:semiHidden="1" w:unhideWhenUsed="1"/>
-    <w:lsdException w:name="List Bullet 4" w:semiHidden="1" w:unhideWhenUsed="1"/>
-    <w:lsdException w:name="List Bullet 5" w:semiHidden="1" w:unhideWhenUsed="1"/>
-    <w:lsdException w:name="List Number 2" w:semiHidden="1" w:unhideWhenUsed="1"/>
-    <w:lsdException w:name="List Number 3" w:semiHidden="1" w:unhideWhenUsed="1"/>
-    <w:lsdException w:name="List Number 4" w:semiHidden="1" w:unhideWhenUsed="1"/>
-    <w:lsdException w:name="List Number 5" w:semiHidden="1" w:unhideWhenUsed="1"/>
-    <w:lsdException w:name="Title" w:uiPriority="10" w:qFormat="1"/>
-    <w:lsdException w:name="Closing" w:semiHidden="1" w:unhideWhenUsed="1"/>
-    <w:lsdException w:name="Signature" w:semiHidden="1" w:unhideWhenUsed="1"/>
-    <w:lsdException w:name="Default Paragraph Font" w:semiHidden="1" w:uiPriority="1" w:unhideWhenUsed="1"/>
-    <w:lsdException w:name="Body Text" w:semiHidden="1" w:unhideWhenUsed="1"/>
-    <w:lsdException w:name="Body Text Indent" w:semiHidden="1" w:unhideWhenUsed="1"/>
-    <w:lsdException w:name="List Continue" w:semiHidden="1" w:unhideWhenUsed="1"/>
-    <w:lsdException w:name="List Continue 2" w:semiHidden="1" w:unhideWhenUsed="1"/>
-    <w:lsdException w:name="List Continue 3" w:semiHidden="1" w:unhideWhenUsed="1"/>
-    <w:lsdException w:name="List Continue 4" w:semiHidden="1" w:unhideWhenUsed="1"/>
-    <w:lsdException w:name="List Continue 5" w:semiHidden="1" w:unhideWhenUsed="1"/>
-    <w:lsdException w:name="Message Header" w:semiHidden="1" w:unhideWhenUsed="1"/>
-    <w:lsdException w:name="Subtitle" w:uiPriority="0" w:qFormat="1"/>
-    <w:lsdException w:name="Salutation" w:semiHidden="1" w:unhideWhenUsed="1"/>
-    <w:lsdException w:name="Date" w:semiHidden="1" w:unhideWhenUsed="1"/>
-    <w:lsdException w:name="Body Text First Indent" w:semiHidden="1" w:unhideWhenUsed="1"/>
-    <w:lsdException w:name="Body Text First Indent 2" w:semiHidden="1" w:unhideWhenUsed="1"/>
-    <w:lsdException w:name="Note Heading" w:semiHidden="1" w:unhideWhenUsed="1"/>
-    <w:lsdException w:name="Body Text 2" w:semiHidden="1" w:unhideWhenUsed="1"/>
-    <w:lsdException w:name="Body Text 3" w:semiHidden="1" w:unhideWhenUsed="1"/>
-    <w:lsdException w:name="Body Text Indent 2" w:semiHidden="1" w:unhideWhenUsed="1"/>
-    <w:lsdException w:name="Body Text Indent 3" w:semiHidden="1" w:uiPriority="0" w:unhideWhenUsed="1"/>
-    <w:lsdException w:name="Block Text" w:semiHidden="1" w:unhideWhenUsed="1"/>
-    <w:lsdException w:name="Hyperlink" w:semiHidden="1" w:uiPriority="0" w:unhideWhenUsed="1"/>
-    <w:lsdException w:name="FollowedHyperlink" w:semiHidden="1" w:unhideWhenUsed="1"/>
-    <w:lsdException w:name="Strong" w:uiPriority="22" w:qFormat="1"/>
-    <w:lsdException w:name="Emphasis" w:uiPriority="20" w:qFormat="1"/>
-    <w:lsdException w:name="Document Map" w:semiHidden="1" w:unhideWhenUsed="1"/>
-    <w:lsdException w:name="Plain Text" w:semiHidden="1" w:unhideWhenUsed="1"/>
-    <w:lsdException w:name="E-mail Signature" w:semiHidden="1" w:unhideWhenUsed="1"/>
-    <w:lsdException w:name="HTML Top of Form" w:semiHidden="1" w:unhideWhenUsed="1"/>
-    <w:lsdException w:name="HTML Bottom of Form" w:semiHidden="1" w:unhideWhenUsed="1"/>
-    <w:lsdException w:name="Normal (Web)" w:semiHidden="1" w:unhideWhenUsed="1"/>
-    <w:lsdException w:name="HTML Acronym" w:semiHidden="1" w:unhideWhenUsed="1"/>
-    <w:lsdException w:name="HTML Address" w:semiHidden="1" w:unhideWhenUsed="1"/>
-    <w:lsdException w:name="HTML Cite" w:semiHidden="1" w:unhideWhenUsed="1"/>
-    <w:lsdException w:name="HTML Code" w:semiHidden="1" w:unhideWhenUsed="1"/>
-    <w:lsdException w:name="HTML Definition" w:semiHidden="1" w:unhideWhenUsed="1"/>
-    <w:lsdException w:name="HTML Keyboard" w:semiHidden="1" w:unhideWhenUsed="1"/>
-    <w:lsdException w:name="HTML Preformatted" w:semiHidden="1" w:unhideWhenUsed="1"/>
-    <w:lsdException w:name="HTML Sample" w:semiHidden="1" w:unhideWhenUsed="1"/>
-    <w:lsdException w:name="HTML Typewriter" w:semiHidden="1" w:unhideWhenUsed="1"/>
-    <w:lsdException w:name="HTML Variable" w:semiHidden="1" w:unhideWhenUsed="1"/>
-    <w:lsdException w:name="Normal Table" w:semiHidden="1" w:unhideWhenUsed="1"/>
-    <w:lsdException w:name="annotation subject" w:semiHidden="1" w:unhideWhenUsed="1"/>
-    <w:lsdException w:name="No List" w:semiHidden="1" w:unhideWhenUsed="1"/>
-    <w:lsdException w:name="Outline List 1" w:semiHidden="1" w:unhideWhenUsed="1"/>
-    <w:lsdException w:name="Outline List 2" w:semiHidden="1" w:unhideWhenUsed="1"/>
-    <w:lsdException w:name="Outline List 3" w:semiHidden="1" w:unhideWhenUsed="1"/>
-    <w:lsdException w:name="Table Simple 1" w:semiHidden="1" w:unhideWhenUsed="1"/>
-    <w:lsdException w:name="Table Simple 2" w:semiHidden="1" w:unhideWhenUsed="1"/>
-    <w:lsdException w:name="Table Simple 3" w:semiHidden="1" w:unhideWhenUsed="1"/>
-    <w:lsdException w:name="Table Classic 1" w:semiHidden="1" w:unhideWhenUsed="1"/>
-    <w:lsdException w:name="Table Classic 2" w:semiHidden="1" w:unhideWhenUsed="1"/>
-    <w:lsdException w:name="Table Classic 3" w:semiHidden="1" w:unhideWhenUsed="1"/>
-    <w:lsdException w:name="Table Classic 4" w:semiHidden="1" w:unhideWhenUsed="1"/>
-    <w:lsdException w:name="Table Colorful 1" w:semiHidden="1" w:unhideWhenUsed="1"/>
-    <w:lsdException w:name="Table Colorful 2" w:semiHidden="1" w:unhideWhenUsed="1"/>
-    <w:lsdException w:name="Table Colorful 3" w:semiHidden="1" w:unhideWhenUsed="1"/>
-    <w:lsdException w:name="Table Columns 1" w:semiHidden="1" w:unhideWhenUsed="1"/>
-    <w:lsdException w:name="Table Columns 2" w:semiHidden="1" w:unhideWhenUsed="1"/>
-    <w:lsdException w:name="Table Columns 3" w:semiHidden="1" w:unhideWhenUsed="1"/>
-    <w:lsdException w:name="Table Columns 4" w:semiHidden="1" w:unhideWhenUsed="1"/>
-    <w:lsdException w:name="Table Columns 5" w:semiHidden="1" w:unhideWhenUsed="1"/>
-    <w:lsdException w:name="Table Grid 1" w:semiHidden="1" w:unhideWhenUsed="1"/>
-    <w:lsdException w:name="Table Grid 2" w:semiHidden="1" w:unhideWhenUsed="1"/>
-    <w:lsdException w:name="Table Grid 3" w:semiHidden="1" w:unhideWhenUsed="1"/>
-    <w:lsdException w:name="Table Grid 4" w:semiHidden="1" w:unhideWhenUsed="1"/>
-    <w:lsdException w:name="Table Grid 5" w:semiHidden="1" w:unhideWhenUsed="1"/>
-    <w:lsdException w:name="Table Grid 6" w:semiHidden="1" w:unhideWhenUsed="1"/>
-    <w:lsdException w:name="Table Grid 7" w:semiHidden="1" w:unhideWhenUsed="1"/>
-    <w:lsdException w:name="Table Grid 8" w:semiHidden="1" w:unhideWhenUsed="1"/>
-    <w:lsdException w:name="Table List 1" w:semiHidden="1" w:unhideWhenUsed="1"/>
-    <w:lsdException w:name="Table List 2" w:semiHidden="1" w:unhideWhenUsed="1"/>
-    <w:lsdException w:name="Table List 3" w:semiHidden="1" w:unhideWhenUsed="1"/>
-    <w:lsdException w:name="Table List 4" w:semiHidden="1" w:unhideWhenUsed="1"/>
-    <w:lsdException w:name="Table List 5" w:semiHidden="1" w:unhideWhenUsed="1"/>
-    <w:lsdException w:name="Table List 6" w:semiHidden="1" w:unhideWhenUsed="1"/>
-    <w:lsdException w:name="Table List 7" w:semiHidden="1" w:unhideWhenUsed="1"/>
-    <w:lsdException w:name="Table List 8" w:semiHidden="1" w:unhideWhenUsed="1"/>
-    <w:lsdException w:name="Table 3D effects 1" w:semiHidden="1" w:unhideWhenUsed="1"/>
-    <w:lsdException w:name="Table 3D effects 2" w:semiHidden="1" w:unhideWhenUsed="1"/>
-    <w:lsdException w:name="Table 3D effects 3" w:semiHidden="1" w:unhideWhenUsed="1"/>
-    <w:lsdException w:name="Table Contemporary" w:semiHidden="1" w:unhideWhenUsed="1"/>
-    <w:lsdException w:name="Table Elegant" w:semiHidden="1" w:unhideWhenUsed="1"/>
-    <w:lsdException w:name="Table Professional" w:semiHidden="1" w:unhideWhenUsed="1"/>
-    <w:lsdException w:name="Table Subtle 1" w:semiHidden="1" w:unhideWhenUsed="1"/>
-    <w:lsdException w:name="Table Subtle 2" w:semiHidden="1" w:unhideWhenUsed="1"/>
-    <w:lsdException w:name="Table Web 1" w:semiHidden="1" w:unhideWhenUsed="1"/>
-    <w:lsdException w:name="Table Web 2" w:semiHidden="1" w:unhideWhenUsed="1"/>
-    <w:lsdException w:name="Table Web 3" w:semiHidden="1" w:unhideWhenUsed="1"/>
-    <w:lsdException w:name="Balloon Text" w:semiHidden="1" w:unhideWhenUsed="1"/>
-    <w:lsdException w:name="Table Grid" w:uiPriority="59"/>
-    <w:lsdException w:name="Table Theme" w:semiHidden="1" w:unhideWhenUsed="1"/>
-    <w:lsdException w:name="Placeholder Text" w:semiHidden="1"/>
-    <w:lsdException w:name="No Spacing" w:uiPriority="1" w:qFormat="1"/>
-    <w:lsdException w:name="Light Shading" w:uiPriority="60"/>
-    <w:lsdException w:name="Light List" w:uiPriority="61"/>
-    <w:lsdException w:name="Light Grid" w:uiPriority="62"/>
-    <w:lsdException w:name="Medium Shading 1" w:uiPriority="63"/>
-    <w:lsdException w:name="Medium Shading 2" w:uiPriority="64"/>
-    <w:lsdException w:name="Medium List 1" w:uiPriority="65"/>
-    <w:lsdException w:name="Medium List 2" w:uiPriority="66"/>
-    <w:lsdException w:name="Medium Grid 1" w:uiPriority="67"/>
-    <w:lsdException w:name="Medium Grid 2" w:uiPriority="68"/>
-    <w:lsdException w:name="Medium Grid 3" w:uiPriority="69"/>
-    <w:lsdException w:name="Dark List" w:uiPriority="70"/>
-    <w:lsdException w:name="Colorful Shading" w:uiPriority="71"/>
-    <w:lsdException w:name="Colorful List" w:uiPriority="72"/>
-    <w:lsdException w:name="Colorful Grid" w:uiPriority="73"/>
-    <w:lsdException w:name="Light Shading Accent 1" w:uiPriority="60"/>
-    <w:lsdException w:name="Light List Accent 1" w:uiPriority="61"/>
-    <w:lsdException w:name="Light Grid Accent 1" w:uiPriority="62"/>
-    <w:lsdException w:name="Medium Shading 1 Accent 1" w:uiPriority="63"/>
-    <w:lsdException w:name="Medium Shading 2 Accent 1" w:uiPriority="64"/>
-    <w:lsdException w:name="Medium List 1 Accent 1" w:uiPriority="65"/>
-    <w:lsdException w:name="Revision" w:semiHidden="1"/>
-    <w:lsdException w:name="List Paragraph" w:uiPriority="34" w:qFormat="1"/>
-    <w:lsdException w:name="Quote" w:uiPriority="29" w:qFormat="1"/>
-    <w:lsdException w:name="Intense Quote" w:uiPriority="30" w:qFormat="1"/>
-    <w:lsdException w:name="Medium List 2 Accent 1" w:uiPriority="66"/>
-    <w:lsdException w:name="Medium Grid 1 Accent 1" w:uiPriority="67"/>
-    <w:lsdException w:name="Medium Grid 2 Accent 1" w:uiPriority="68"/>
-    <w:lsdException w:name="Medium Grid 3 Accent 1" w:uiPriority="69"/>
-    <w:lsdException w:name="Dark List Accent 1" w:uiPriority="70"/>
-    <w:lsdException w:name="Colorful Shading Accent 1" w:uiPriority="71"/>
-    <w:lsdException w:name="Colorful List Accent 1" w:uiPriority="72"/>
-    <w:lsdException w:name="Colorful Grid Accent 1" w:uiPriority="73"/>
-    <w:lsdException w:name="Light Shading Accent 2" w:uiPriority="60"/>
-    <w:lsdException w:name="Light List Accent 2" w:uiPriority="61"/>
-    <w:lsdException w:name="Light Grid Accent 2" w:uiPriority="62"/>
-    <w:lsdException w:name="Medium Shading 1 Accent 2" w:uiPriority="63"/>
-    <w:lsdException w:name="Medium Shading 2 Accent 2" w:uiPriority="64"/>
-    <w:lsdException w:name="Medium List 1 Accent 2" w:uiPriority="65"/>
-    <w:lsdException w:name="Medium List 2 Accent 2" w:uiPriority="66"/>
-    <w:lsdException w:name="Medium Grid 1 Accent 2" w:uiPriority="67"/>
-    <w:lsdException w:name="Medium Grid 2 Accent 2" w:uiPriority="68"/>
-    <w:lsdException w:name="Medium Grid 3 Accent 2" w:uiPriority="69"/>
-    <w:lsdException w:name="Dark List Accent 2" w:uiPriority="70"/>
-    <w:lsdException w:name="Colorful Shading Accent 2" w:uiPriority="71"/>
-    <w:lsdException w:name="Colorful List Accent 2" w:uiPriority="72"/>
-    <w:lsdException w:name="Colorful Grid Accent 2" w:uiPriority="73"/>
-    <w:lsdException w:name="Light Shading Accent 3" w:uiPriority="60"/>
-    <w:lsdException w:name="Light List Accent 3" w:uiPriority="61"/>
-    <w:lsdException w:name="Light Grid Accent 3" w:uiPriority="62"/>
-    <w:lsdException w:name="Medium Shading 1 Accent 3" w:uiPriority="63"/>
-    <w:lsdException w:name="Medium Shading 2 Accent 3" w:uiPriority="64"/>
-    <w:lsdException w:name="Medium List 1 Accent 3" w:uiPriority="65"/>
-    <w:lsdException w:name="Medium List 2 Accent 3" w:uiPriority="66"/>
-    <w:lsdException w:name="Medium Grid 1 Accent 3" w:uiPriority="67"/>
-    <w:lsdException w:name="Medium Grid 2 Accent 3" w:uiPriority="68"/>
-    <w:lsdException w:name="Medium Grid 3 Accent 3" w:uiPriority="69"/>
-    <w:lsdException w:name="Dark List Accent 3" w:uiPriority="70"/>
-    <w:lsdException w:name="Colorful Shading Accent 3" w:uiPriority="71"/>
-    <w:lsdException w:name="Colorful List Accent 3" w:uiPriority="72"/>
-    <w:lsdException w:name="Colorful Grid Accent 3" w:uiPriority="73"/>
-    <w:lsdException w:name="Light Shading Accent 4" w:uiPriority="60"/>
-    <w:lsdException w:name="Light List Accent 4" w:uiPriority="61"/>
-    <w:lsdException w:name="Light Grid Accent 4" w:uiPriority="62"/>
-    <w:lsdException w:name="Medium Shading 1 Accent 4" w:uiPriority="63"/>
-    <w:lsdException w:name="Medium Shading 2 Accent 4" w:uiPriority="64"/>
-    <w:lsdException w:name="Medium List 1 Accent 4" w:uiPriority="65"/>
-    <w:lsdException w:name="Medium List 2 Accent 4" w:uiPriority="66"/>
-    <w:lsdException w:name="Medium Grid 1 Accent 4" w:uiPriority="67"/>
-    <w:lsdException w:name="Medium Grid 2 Accent 4" w:uiPriority="68"/>
-    <w:lsdException w:name="Medium Grid 3 Accent 4" w:uiPriority="69"/>
-    <w:lsdException w:name="Dark List Accent 4" w:uiPriority="70"/>
-    <w:lsdException w:name="Colorful Shading Accent 4" w:uiPriority="71"/>
-    <w:lsdException w:name="Colorful List Accent 4" w:uiPriority="72"/>
-    <w:lsdException w:name="Colorful Grid Accent 4" w:uiPriority="73"/>
-    <w:lsdException w:name="Light Shading Accent 5" w:uiPriority="60"/>
-    <w:lsdException w:name="Light List Accent 5" w:uiPriority="61"/>
-    <w:lsdException w:name="Light Grid Accent 5" w:uiPriority="62"/>
-    <w:lsdException w:name="Medium Shading 1 Accent 5" w:uiPriority="63"/>
-    <w:lsdException w:name="Medium Shading 2 Accent 5" w:uiPriority="64"/>
-    <w:lsdException w:name="Medium List 1 Accent 5" w:uiPriority="65"/>
-    <w:lsdException w:name="Medium List 2 Accent 5" w:uiPriority="66"/>
-    <w:lsdException w:name="Medium Grid 1 Accent 5" w:uiPriority="67"/>
-    <w:lsdException w:name="Medium Grid 2 Accent 5" w:uiPriority="68"/>
-    <w:lsdException w:name="Medium Grid 3 Accent 5" w:uiPriority="69"/>
-    <w:lsdException w:name="Dark List Accent 5" w:uiPriority="70"/>
-    <w:lsdException w:name="Colorful Shading Accent 5" w:uiPriority="71"/>
-    <w:lsdException w:name="Colorful List Accent 5" w:uiPriority="72"/>
-    <w:lsdException w:name="Colorful Grid Accent 5" w:uiPriority="73"/>
-    <w:lsdException w:name="Light Shading Accent 6" w:uiPriority="60"/>
-    <w:lsdException w:name="Light List Accent 6" w:uiPriority="61"/>
-    <w:lsdException w:name="Light Grid Accent 6" w:uiPriority="62"/>
-    <w:lsdException w:name="Medium Shading 1 Accent 6" w:uiPriority="63"/>
-    <w:lsdException w:name="Medium Shading 2 Accent 6" w:uiPriority="64"/>
-    <w:lsdException w:name="Medium List 1 Accent 6" w:uiPriority="65"/>
-    <w:lsdException w:name="Medium List 2 Accent 6" w:uiPriority="66"/>
-    <w:lsdException w:name="Medium Grid 1 Accent 6" w:uiPriority="67"/>
-    <w:lsdException w:name="Medium Grid 2 Accent 6" w:uiPriority="68"/>
-    <w:lsdException w:name="Medium Grid 3 Accent 6" w:uiPriority="69"/>
-    <w:lsdException w:name="Dark List Accent 6" w:uiPriority="70"/>
-    <w:lsdException w:name="Colorful Shading Accent 6" w:uiPriority="71"/>
-    <w:lsdException w:name="Colorful List Accent 6" w:uiPriority="72"/>
-    <w:lsdException w:name="Colorful Grid Accent 6" w:uiPriority="73"/>
-    <w:lsdException w:name="Subtle Emphasis" w:uiPriority="19" w:qFormat="1"/>
-    <w:lsdException w:name="Intense Emphasis" w:uiPriority="21" w:qFormat="1"/>
-    <w:lsdException w:name="Subtle Reference" w:uiPriority="31" w:qFormat="1"/>
-    <w:lsdException w:name="Intense Reference" w:uiPriority="32" w:qFormat="1"/>
-    <w:lsdException w:name="Book Title" w:uiPriority="33" w:qFormat="1"/>
-    <w:lsdException w:name="Bibliography" w:semiHidden="1" w:uiPriority="37" w:unhideWhenUsed="1"/>
-    <w:lsdException w:name="TOC Heading" w:semiHidden="1" w:uiPriority="39" w:unhideWhenUsed="1" w:qFormat="1"/>
-    <w:lsdException w:name="Grid Table 4" w:uiPriority="49"/>
-    <w:lsdException w:name="Grid Table 5 Dark" w:uiPriority="50"/>
-    <w:lsdException w:name="Grid Table 6 Colorful" w:uiPriority="51"/>
-    <w:lsdException w:name="Grid Table 7 Colorful" w:uiPriority="52"/>
-    <w:lsdException w:name="Grid Table 1 Light Accent 1" w:uiPriority="46"/>
-    <w:lsdException w:name="Grid Table 2 Accent 1" w:uiPriority="47"/>
-    <w:lsdException w:name="Grid Table 3 Accent 1" w:uiPriority="48"/>
-    <w:lsdException w:name="Grid Table 4 Accent 1" w:uiPriority="49"/>
-    <w:lsdException w:name="Grid Table 5 Dark Accent 1" w:uiPriority="50"/>
-    <w:lsdException w:name="Grid Table 6 Colorful Accent 1" w:uiPriority="51"/>
-    <w:lsdException w:name="Grid Table 7 Colorful Accent 1" w:uiPriority="52"/>
-    <w:lsdException w:name="Grid Table 1 Light Accent 2" w:uiPriority="46"/>
-    <w:lsdException w:name="Grid Table 2 Accent 2" w:uiPriority="47"/>
-    <w:lsdException w:name="Grid Table 3 Accent 2" w:uiPriority="48"/>
-    <w:lsdException w:name="Grid Table 4 Accent 2" w:uiPriority="49"/>
-    <w:lsdException w:name="Grid Table 5 Dark Accent 2" w:uiPriority="50"/>
-    <w:lsdException w:name="Grid Table 6 Colorful Accent 2" w:uiPriority="51"/>
-    <w:lsdException w:name="Grid Table 7 Colorful Accent 2" w:uiPriority="52"/>
-    <w:lsdException w:name="Grid Table 1 Light Accent 3" w:uiPriority="46"/>
-    <w:lsdException w:name="Grid Table 2 Accent 3" w:uiPriority="47"/>
-    <w:lsdException w:name="Grid Table 3 Accent 3" w:uiPriority="48"/>
-    <w:lsdException w:name="Grid Table 4 Accent 3" w:uiPriority="49"/>
-    <w:lsdException w:name="Grid Table 5 Dark Accent 3" w:uiPriority="50"/>
-    <w:lsdException w:name="Grid Table 6 Colorful Accent 3" w:uiPriority="51"/>
-    <w:lsdException w:name="Grid Table 7 Colorful Accent 3" w:uiPriority="52"/>
-    <w:lsdException w:name="Grid Table 1 Light Accent 4" w:uiPriority="46"/>
-    <w:lsdException w:name="Grid Table 2 Accent 4" w:uiPriority="47"/>
-    <w:lsdException w:name="Grid Table 3 Accent 4" w:uiPriority="48"/>
-    <w:lsdException w:name="Grid Table 4 Accent 4" w:uiPriority="49"/>
-    <w:lsdException w:name="Grid Table 5 Dark Accent 4" w:uiPriority="50"/>
-    <w:lsdException w:name="Grid Table 6 Colorful Accent 4" w:uiPriority="51"/>
-    <w:lsdException w:name="Grid Table 7 Colorful Accent 4" w:uiPriority="52"/>
-    <w:lsdException w:name="Grid Table 1 Light Accent 5" w:uiPriority="46"/>
-    <w:lsdException w:name="Grid Table 2 Accent 5" w:uiPriority="47"/>
-    <w:lsdException w:name="Grid Table 3 Accent 5" w:uiPriority="48"/>
-    <w:lsdException w:name="Grid Table 4 Accent 5" w:uiPriority="49"/>
-    <w:lsdException w:name="Grid Table 5 Dark Accent 5" w:uiPriority="50"/>
-    <w:lsdException w:name="Grid Table 6 Colorful Accent 5" w:uiPriority="51"/>
-    <w:lsdException w:name="Grid Table 7 Colorful Accent 5" w:uiPriority="52"/>
-    <w:lsdException w:name="Grid Table 1 Light Accent 6" w:uiPriority="46"/>
-    <w:lsdException w:name="Grid Table 2 Accent 6" w:uiPriority="47"/>
-    <w:lsdException w:name="Grid Table 3 Accent 6" w:uiPriority="48"/>
-    <w:lsdException w:name="Grid Table 4 Accent 6" w:uiPriority="49"/>
-    <w:lsdException w:name="Grid Table 5 Dark Accent 6" w:uiPriority="50"/>
-    <w:lsdException w:name="Grid Table 6 Colorful Accent 6" w:uiPriority="51"/>
-    <w:lsdException w:name="Grid Table 7 Colorful Accent 6" w:uiPriority="52"/>
-    <w:lsdException w:name="List Table 1 Light" w:uiPriority="46"/>
-    <w:lsdException w:name="List Table 2" w:uiPriority="47"/>
-    <w:lsdException w:name="List Table 3" w:uiPriority="48"/>
-    <w:lsdException w:name="List Table 4" w:uiPriority="49"/>
-    <w:lsdException w:name="List Table 5 Dark" w:uiPriority="50"/>
-    <w:lsdException w:name="List Table 6 Colorful" w:uiPriority="51"/>
-    <w:lsdException w:name="List Table 7 Colorful" w:uiPriority="52"/>
-    <w:lsdException w:name="List Table 1 Light Accent 1" w:uiPriority="46"/>
-    <w:lsdException w:name="List Table 2 Accent 1" w:uiPriority="47"/>
-    <w:lsdException w:name="List Table 3 Accent 1" w:uiPriority="48"/>
-    <w:lsdException w:name="List Table 4 Accent 1" w:uiPriority="49"/>
-    <w:lsdException w:name="List Table 5 Dark Accent 1" w:uiPriority="50"/>
-    <w:lsdException w:name="List Table 6 Colorful Accent 1" w:uiPriority="51"/>
-    <w:lsdException w:name="List Table 7 Colorful Accent 1" w:uiPriority="52"/>
-    <w:lsdException w:name="List Table 1 Light Accent 2" w:uiPriority="46"/>
-    <w:lsdException w:name="List Table 2 Accent 2" w:uiPriority="47"/>
-    <w:lsdException w:name="List Table 3 Accent 2" w:uiPriority="48"/>
-    <w:lsdException w:name="List Table 4 Accent 2" w:uiPriority="49"/>
-    <w:lsdException w:name="List Table 5 Dark Accent 2" w:uiPriority="50"/>
-    <w:lsdException w:name="List Table 6 Colorful Accent 2" w:uiPriority="51"/>
-    <w:lsdException w:name="List Table 7 Colorful Accent 2" w:uiPriority="52"/>
-    <w:lsdException w:name="List Table 1 Light Accent 3" w:uiPriority="46"/>
-    <w:lsdException w:name="List Table 2 Accent 3" w:uiPriority="47"/>
-    <w:lsdException w:name="List Table 3 Accent 3" w:uiPriority="48"/>
-    <w:lsdException w:name="List Table 4 Accent 3" w:uiPriority="49"/>
-    <w:lsdException w:name="List Table 5 Dark Accent 3" w:uiPriority="50"/>
-    <w:lsdException w:name="List Table 6 Colorful Accent 3" w:uiPriority="51"/>
-    <w:lsdException w:name="List Table 7 Colorful Accent 3" w:uiPriority="52"/>
-    <w:lsdException w:name="List Table 1 Light Accent 4" w:uiPriority="46"/>
-    <w:lsdException w:name="List Table 2 Accent 4" w:uiPriority="47"/>
-    <w:lsdException w:name="List Table 3 Accent 4" w:uiPriority="48"/>
-    <w:lsdException w:name="List Table 4 Accent 4" w:uiPriority="49"/>
-    <w:lsdException w:name="List Table 5 Dark Accent 4" w:uiPriority="50"/>
-    <w:lsdException w:name="List Table 6 Colorful Accent 4" w:uiPriority="51"/>
-    <w:lsdException w:name="List Table 7 Colorful Accent 4" w:uiPriority="52"/>
-    <w:lsdException w:name="List Table 1 Light Accent 5" w:uiPriority="46"/>
-    <w:lsdException w:name="List Table 2 Accent 5" w:uiPriority="47"/>
-    <w:lsdException w:name="List Table 3 Accent 5" w:uiPriority="48"/>
-    <w:lsdException w:name="List Table 4 Accent 5" w:uiPriority="49"/>
-    <w:lsdException w:name="List Table 5 Dark Accent 5" w:uiPriority="50"/>
-    <w:lsdException w:name="List Table 6 Colorful Accent 5" w:uiPriority="51"/>
-    <w:lsdException w:name="List Table 7 Colorful Accent 5" w:uiPriority="52"/>
-    <w:lsdException w:name="List Table 1 Light Accent 6" w:uiPriority="46"/>
-    <w:lsdException w:name="List Table 2 Accent 6" w:uiPriority="47"/>
-    <w:lsdException w:name="List Table 3 Accent 6" w:uiPriority="48"/>
-    <w:lsdException w:name="List Table 4 Accent 6" w:uiPriority="49"/>
-    <w:lsdException w:name="List Table 5 Dark Accent 6" w:uiPriority="50"/>
-    <w:lsdException w:name="List Table 6 Colorful Accent 6" w:uiPriority="51"/>
-    <w:lsdException w:name="List Table 7 Colorful Accent 6" w:uiPriority="52"/>
-    <w:lsdException w:name="Mention" w:semiHidden="1" w:unhideWhenUsed="1"/>
-    <w:lsdException w:name="Smart Hyperlink" w:semiHidden="1" w:unhideWhenUsed="1"/>
-    <w:lsdException w:name="Hashtag" w:semiHidden="1" w:unhideWhenUsed="1"/>
-    <w:lsdException w:name="Unresolved Mention" w:semiHidden="1" w:unhideWhenUsed="1"/>
+  <w:latentStyles w:defLockedState="0" w:defUIPriority="99" w:defSemiHidden="1" w:defUnhideWhenUsed="1" w:defQFormat="0" w:count="276">
+    <w:lsdException w:name="Normal" w:semiHidden="0" w:uiPriority="0" w:unhideWhenUsed="0" w:qFormat="1"/>
+    <w:lsdException w:name="heading 1" w:semiHidden="0" w:uiPriority="9" w:unhideWhenUsed="0" w:qFormat="1"/>
+    <w:lsdException w:name="heading 2" w:uiPriority="9" w:qFormat="1"/>
+    <w:lsdException w:name="heading 3" w:uiPriority="9" w:qFormat="1"/>
+    <w:lsdException w:name="heading 4" w:uiPriority="9" w:qFormat="1"/>
+    <w:lsdException w:name="heading 5" w:uiPriority="9" w:qFormat="1"/>
+    <w:lsdException w:name="heading 6" w:uiPriority="0" w:qFormat="1"/>
+    <w:lsdException w:name="heading 7" w:uiPriority="9" w:qFormat="1"/>
+    <w:lsdException w:name="heading 8" w:uiPriority="9" w:qFormat="1"/>
+    <w:lsdException w:name="heading 9" w:uiPriority="9" w:qFormat="1"/>
+    <w:lsdException w:name="toc 1" w:uiPriority="39"/>
+    <w:lsdException w:name="toc 2" w:uiPriority="39"/>
+    <w:lsdException w:name="toc 3" w:uiPriority="39"/>
+    <w:lsdException w:name="toc 4" w:uiPriority="39"/>
+    <w:lsdException w:name="toc 5" w:uiPriority="39"/>
+    <w:lsdException w:name="toc 6" w:uiPriority="39"/>
+    <w:lsdException w:name="toc 7" w:uiPriority="39"/>
+    <w:lsdException w:name="toc 8" w:uiPriority="39"/>
+    <w:lsdException w:name="toc 9" w:uiPriority="39"/>
+    <w:lsdException w:name="header" w:uiPriority="0"/>
+    <w:lsdException w:name="caption" w:uiPriority="35" w:qFormat="1"/>
+    <w:lsdException w:name="page number" w:uiPriority="0"/>
+    <w:lsdException w:name="Title" w:semiHidden="0" w:uiPriority="10" w:unhideWhenUsed="0" w:qFormat="1"/>
+    <w:lsdException w:name="Default Paragraph Font" w:uiPriority="1"/>
+    <w:lsdException w:name="Subtitle" w:semiHidden="0" w:uiPriority="0" w:unhideWhenUsed="0" w:qFormat="1"/>
+    <w:lsdException w:name="Body Text Indent 3" w:uiPriority="0"/>
+    <w:lsdException w:name="Hyperlink" w:uiPriority="0"/>
+    <w:lsdException w:name="Strong" w:semiHidden="0" w:uiPriority="22" w:unhideWhenUsed="0" w:qFormat="1"/>
+    <w:lsdException w:name="Emphasis" w:semiHidden="0" w:uiPriority="20" w:unhideWhenUsed="0" w:qFormat="1"/>
+    <w:lsdException w:name="Table Grid" w:semiHidden="0" w:uiPriority="59" w:unhideWhenUsed="0"/>
+    <w:lsdException w:name="Note Level 1" w:semiHidden="0" w:unhideWhenUsed="0"/>
+    <w:lsdException w:name="Note Level 2" w:semiHidden="0" w:unhideWhenUsed="0"/>
+    <w:lsdException w:name="Note Level 3" w:semiHidden="0" w:unhideWhenUsed="0"/>
+    <w:lsdException w:name="Note Level 4" w:semiHidden="0" w:unhideWhenUsed="0"/>
+    <w:lsdException w:name="Note Level 5" w:semiHidden="0" w:unhideWhenUsed="0"/>
+    <w:lsdException w:name="Note Level 6" w:semiHidden="0" w:unhideWhenUsed="0"/>
+    <w:lsdException w:name="Note Level 7" w:semiHidden="0" w:unhideWhenUsed="0"/>
+    <w:lsdException w:name="Note Level 8" w:semiHidden="0" w:unhideWhenUsed="0"/>
+    <w:lsdException w:name="Note Level 9" w:semiHidden="0" w:unhideWhenUsed="0"/>
+    <w:lsdException w:name="Placeholder Text" w:unhideWhenUsed="0"/>
+    <w:lsdException w:name="No Spacing" w:semiHidden="0" w:uiPriority="1" w:unhideWhenUsed="0" w:qFormat="1"/>
+    <w:lsdException w:name="Light Shading" w:semiHidden="0" w:uiPriority="60" w:unhideWhenUsed="0"/>
+    <w:lsdException w:name="Light List" w:semiHidden="0" w:uiPriority="61" w:unhideWhenUsed="0"/>
+    <w:lsdException w:name="Light Grid" w:semiHidden="0" w:uiPriority="62" w:unhideWhenUsed="0"/>
+    <w:lsdException w:name="Medium Shading 1" w:semiHidden="0" w:uiPriority="63" w:unhideWhenUsed="0"/>
+    <w:lsdException w:name="Medium Shading 2" w:semiHidden="0" w:uiPriority="64" w:unhideWhenUsed="0"/>
+    <w:lsdException w:name="Medium List 1" w:semiHidden="0" w:uiPriority="65" w:unhideWhenUsed="0"/>
+    <w:lsdException w:name="Medium List 2" w:semiHidden="0" w:uiPriority="66" w:unhideWhenUsed="0"/>
+    <w:lsdException w:name="Medium Grid 1" w:semiHidden="0" w:uiPriority="67" w:unhideWhenUsed="0"/>
+    <w:lsdException w:name="Medium Grid 2" w:semiHidden="0" w:uiPriority="68" w:unhideWhenUsed="0"/>
+    <w:lsdException w:name="Medium Grid 3" w:semiHidden="0" w:uiPriority="69" w:unhideWhenUsed="0"/>
+    <w:lsdException w:name="Dark List" w:semiHidden="0" w:uiPriority="70" w:unhideWhenUsed="0"/>
+    <w:lsdException w:name="Colorful Shading" w:semiHidden="0" w:uiPriority="71" w:unhideWhenUsed="0"/>
+    <w:lsdException w:name="Colorful List" w:semiHidden="0" w:uiPriority="72" w:unhideWhenUsed="0"/>
+    <w:lsdException w:name="Colorful Grid" w:semiHidden="0" w:uiPriority="73" w:unhideWhenUsed="0"/>
+    <w:lsdException w:name="Light Shading Accent 1" w:semiHidden="0" w:uiPriority="60" w:unhideWhenUsed="0"/>
+    <w:lsdException w:name="Light List Accent 1" w:semiHidden="0" w:uiPriority="61" w:unhideWhenUsed="0"/>
+    <w:lsdException w:name="Light Grid Accent 1" w:semiHidden="0" w:uiPriority="62" w:unhideWhenUsed="0"/>
+    <w:lsdException w:name="Medium Shading 1 Accent 1" w:semiHidden="0" w:uiPriority="63" w:unhideWhenUsed="0"/>
+    <w:lsdException w:name="Medium Shading 2 Accent 1" w:semiHidden="0" w:uiPriority="64" w:unhideWhenUsed="0"/>
+    <w:lsdException w:name="Medium List 1 Accent 1" w:semiHidden="0" w:uiPriority="65" w:unhideWhenUsed="0"/>
+    <w:lsdException w:name="Revision" w:unhideWhenUsed="0"/>
+    <w:lsdException w:name="List Paragraph" w:semiHidden="0" w:uiPriority="34" w:unhideWhenUsed="0" w:qFormat="1"/>
+    <w:lsdException w:name="Quote" w:semiHidden="0" w:uiPriority="29" w:unhideWhenUsed="0" w:qFormat="1"/>
+    <w:lsdException w:name="Intense Quote" w:semiHidden="0" w:uiPriority="30" w:unhideWhenUsed="0" w:qFormat="1"/>
+    <w:lsdException w:name="Medium List 2 Accent 1" w:semiHidden="0" w:uiPriority="66" w:unhideWhenUsed="0"/>
+    <w:lsdException w:name="Medium Grid 1 Accent 1" w:semiHidden="0" w:uiPriority="67" w:unhideWhenUsed="0"/>
+    <w:lsdException w:name="Medium Grid 2 Accent 1" w:semiHidden="0" w:uiPriority="68" w:unhideWhenUsed="0"/>
+    <w:lsdException w:name="Medium Grid 3 Accent 1" w:semiHidden="0" w:uiPriority="69" w:unhideWhenUsed="0"/>
+    <w:lsdException w:name="Dark List Accent 1" w:semiHidden="0" w:uiPriority="70" w:unhideWhenUsed="0"/>
+    <w:lsdException w:name="Colorful Shading Accent 1" w:semiHidden="0" w:uiPriority="71" w:unhideWhenUsed="0"/>
+    <w:lsdException w:name="Colorful List Accent 1" w:semiHidden="0" w:uiPriority="72" w:unhideWhenUsed="0"/>
+    <w:lsdException w:name="Colorful Grid Accent 1" w:semiHidden="0" w:uiPriority="73" w:unhideWhenUsed="0"/>
+    <w:lsdException w:name="Light Shading Accent 2" w:semiHidden="0" w:uiPriority="60" w:unhideWhenUsed="0"/>
+    <w:lsdException w:name="Light List Accent 2" w:semiHidden="0" w:uiPriority="61" w:unhideWhenUsed="0"/>
+    <w:lsdException w:name="Light Grid Accent 2" w:semiHidden="0" w:uiPriority="62" w:unhideWhenUsed="0"/>
+    <w:lsdException w:name="Medium Shading 1 Accent 2" w:semiHidden="0" w:uiPriority="63" w:unhideWhenUsed="0"/>
+    <w:lsdException w:name="Medium Shading 2 Accent 2" w:semiHidden="0" w:uiPriority="64" w:unhideWhenUsed="0"/>
+    <w:lsdException w:name="Medium List 1 Accent 2" w:semiHidden="0" w:uiPriority="65" w:unhideWhenUsed="0"/>
+    <w:lsdException w:name="Medium List 2 Accent 2" w:semiHidden="0" w:uiPriority="66" w:unhideWhenUsed="0"/>
+    <w:lsdException w:name="Medium Grid 1 Accent 2" w:semiHidden="0" w:uiPriority="67" w:unhideWhenUsed="0"/>
+    <w:lsdException w:name="Medium Grid 2 Accent 2" w:semiHidden="0" w:uiPriority="68" w:unhideWhenUsed="0"/>
+    <w:lsdException w:name="Medium Grid 3 Accent 2" w:semiHidden="0" w:uiPriority="69" w:unhideWhenUsed="0"/>
+    <w:lsdException w:name="Dark List Accent 2" w:semiHidden="0" w:uiPriority="70" w:unhideWhenUsed="0"/>
+    <w:lsdException w:name="Colorful Shading Accent 2" w:semiHidden="0" w:uiPriority="71" w:unhideWhenUsed="0"/>
+    <w:lsdException w:name="Colorful List Accent 2" w:semiHidden="0" w:uiPriority="72" w:unhideWhenUsed="0"/>
+    <w:lsdException w:name="Colorful Grid Accent 2" w:semiHidden="0" w:uiPriority="73" w:unhideWhenUsed="0"/>
+    <w:lsdException w:name="Light Shading Accent 3" w:semiHidden="0" w:uiPriority="60" w:unhideWhenUsed="0"/>
+    <w:lsdException w:name="Light List Accent 3" w:semiHidden="0" w:uiPriority="61" w:unhideWhenUsed="0"/>
+    <w:lsdException w:name="Light Grid Accent 3" w:semiHidden="0" w:uiPriority="62" w:unhideWhenUsed="0"/>
+    <w:lsdException w:name="Medium Shading 1 Accent 3" w:semiHidden="0" w:uiPriority="63" w:unhideWhenUsed="0"/>
+    <w:lsdException w:name="Medium Shading 2 Accent 3" w:semiHidden="0" w:uiPriority="64" w:unhideWhenUsed="0"/>
+    <w:lsdException w:name="Medium List 1 Accent 3" w:semiHidden="0" w:uiPriority="65" w:unhideWhenUsed="0"/>
+    <w:lsdException w:name="Medium List 2 Accent 3" w:semiHidden="0" w:uiPriority="66" w:unhideWhenUsed="0"/>
+    <w:lsdException w:name="Medium Grid 1 Accent 3" w:semiHidden="0" w:uiPriority="67" w:unhideWhenUsed="0"/>
+    <w:lsdException w:name="Medium Grid 2 Accent 3" w:semiHidden="0" w:uiPriority="68" w:unhideWhenUsed="0"/>
+    <w:lsdException w:name="Medium Grid 3 Accent 3" w:semiHidden="0" w:uiPriority="69" w:unhideWhenUsed="0"/>
+    <w:lsdException w:name="Dark List Accent 3" w:semiHidden="0" w:uiPriority="70" w:unhideWhenUsed="0"/>
+    <w:lsdException w:name="Colorful Shading Accent 3" w:semiHidden="0" w:uiPriority="71" w:unhideWhenUsed="0"/>
+    <w:lsdException w:name="Colorful List Accent 3" w:semiHidden="0" w:uiPriority="72" w:unhideWhenUsed="0"/>
+    <w:lsdException w:name="Colorful Grid Accent 3" w:semiHidden="0" w:uiPriority="73" w:unhideWhenUsed="0"/>
+    <w:lsdException w:name="Light Shading Accent 4" w:semiHidden="0" w:uiPriority="60" w:unhideWhenUsed="0"/>
+    <w:lsdException w:name="Light List Accent 4" w:semiHidden="0" w:uiPriority="61" w:unhideWhenUsed="0"/>
+    <w:lsdException w:name="Light Grid Accent 4" w:semiHidden="0" w:uiPriority="62" w:unhideWhenUsed="0"/>
+    <w:lsdException w:name="Medium Shading 1 Accent 4" w:semiHidden="0" w:uiPriority="63" w:unhideWhenUsed="0"/>
+    <w:lsdException w:name="Medium Shading 2 Accent 4" w:semiHidden="0" w:uiPriority="64" w:unhideWhenUsed="0"/>
+    <w:lsdException w:name="Medium List 1 Accent 4" w:semiHidden="0" w:uiPriority="65" w:unhideWhenUsed="0"/>
+    <w:lsdException w:name="Medium List 2 Accent 4" w:semiHidden="0" w:uiPriority="66" w:unhideWhenUsed="0"/>
+    <w:lsdException w:name="Medium Grid 1 Accent 4" w:semiHidden="0" w:uiPriority="67" w:unhideWhenUsed="0"/>
+    <w:lsdException w:name="Medium Grid 2 Accent 4" w:semiHidden="0" w:uiPriority="68" w:unhideWhenUsed="0"/>
+    <w:lsdException w:name="Medium Grid 3 Accent 4" w:semiHidden="0" w:uiPriority="69" w:unhideWhenUsed="0"/>
+    <w:lsdException w:name="Dark List Accent 4" w:semiHidden="0" w:uiPriority="70" w:unhideWhenUsed="0"/>
+    <w:lsdException w:name="Colorful Shading Accent 4" w:semiHidden="0" w:uiPriority="71" w:unhideWhenUsed="0"/>
+    <w:lsdException w:name="Colorful List Accent 4" w:semiHidden="0" w:uiPriority="72" w:unhideWhenUsed="0"/>
+    <w:lsdException w:name="Colorful Grid Accent 4" w:semiHidden="0" w:uiPriority="73" w:unhideWhenUsed="0"/>
+    <w:lsdException w:name="Light Shading Accent 5" w:semiHidden="0" w:uiPriority="60" w:unhideWhenUsed="0"/>
+    <w:lsdException w:name="Light List Accent 5" w:semiHidden="0" w:uiPriority="61" w:unhideWhenUsed="0"/>
+    <w:lsdException w:name="Light Grid Accent 5" w:semiHidden="0" w:uiPriority="62" w:unhideWhenUsed="0"/>
+    <w:lsdException w:name="Medium Shading 1 Accent 5" w:semiHidden="0" w:uiPriority="63" w:unhideWhenUsed="0"/>
+    <w:lsdException w:name="Medium Shading 2 Accent 5" w:semiHidden="0" w:uiPriority="64" w:unhideWhenUsed="0"/>
+    <w:lsdException w:name="Medium List 1 Accent 5" w:semiHidden="0" w:uiPriority="65" w:unhideWhenUsed="0"/>
+    <w:lsdException w:name="Medium List 2 Accent 5" w:semiHidden="0" w:uiPriority="66" w:unhideWhenUsed="0"/>
+    <w:lsdException w:name="Medium Grid 1 Accent 5" w:semiHidden="0" w:uiPriority="67" w:unhideWhenUsed="0"/>
+    <w:lsdException w:name="Medium Grid 2 Accent 5" w:semiHidden="0" w:uiPriority="68" w:unhideWhenUsed="0"/>
+    <w:lsdException w:name="Medium Grid 3 Accent 5" w:semiHidden="0" w:uiPriority="69" w:unhideWhenUsed="0"/>
+    <w:lsdException w:name="Dark List Accent 5" w:semiHidden="0" w:uiPriority="70" w:unhideWhenUsed="0"/>
+    <w:lsdException w:name="Colorful Shading Accent 5" w:semiHidden="0" w:uiPriority="71" w:unhideWhenUsed="0"/>
+    <w:lsdException w:name="Colorful List Accent 5" w:semiHidden="0" w:uiPriority="72" w:unhideWhenUsed="0"/>
+    <w:lsdException w:name="Colorful Grid Accent 5" w:semiHidden="0" w:uiPriority="73" w:unhideWhenUsed="0"/>
+    <w:lsdException w:name="Light Shading Accent 6" w:semiHidden="0" w:uiPriority="60" w:unhideWhenUsed="0"/>
+    <w:lsdException w:name="Light List Accent 6" w:semiHidden="0" w:uiPriority="61" w:unhideWhenUsed="0"/>
+    <w:lsdException w:name="Light Grid Accent 6" w:semiHidden="0" w:uiPriority="62" w:unhideWhenUsed="0"/>
+    <w:lsdException w:name="Medium Shading 1 Accent 6" w:semiHidden="0" w:uiPriority="63" w:unhideWhenUsed="0"/>
+    <w:lsdException w:name="Medium Shading 2 Accent 6" w:semiHidden="0" w:uiPriority="64" w:unhideWhenUsed="0"/>
+    <w:lsdException w:name="Medium List 1 Accent 6" w:semiHidden="0" w:uiPriority="65" w:unhideWhenUsed="0"/>
+    <w:lsdException w:name="Medium List 2 Accent 6" w:semiHidden="0" w:uiPriority="66" w:unhideWhenUsed="0"/>
+    <w:lsdException w:name="Medium Grid 1 Accent 6" w:semiHidden="0" w:uiPriority="67" w:unhideWhenUsed="0"/>
+    <w:lsdException w:name="Medium Grid 2 Accent 6" w:semiHidden="0" w:uiPriority="68" w:unhideWhenUsed="0"/>
+    <w:lsdException w:name="Medium Grid 3 Accent 6" w:semiHidden="0" w:uiPriority="69" w:unhideWhenUsed="0"/>
+    <w:lsdException w:name="Dark List Accent 6" w:semiHidden="0" w:uiPriority="70" w:unhideWhenUsed="0"/>
+    <w:lsdException w:name="Colorful Shading Accent 6" w:semiHidden="0" w:uiPriority="71" w:unhideWhenUsed="0"/>
+    <w:lsdException w:name="Colorful List Accent 6" w:semiHidden="0" w:uiPriority="72" w:unhideWhenUsed="0"/>
+    <w:lsdException w:name="Colorful Grid Accent 6" w:semiHidden="0" w:uiPriority="73" w:unhideWhenUsed="0"/>
+    <w:lsdException w:name="Subtle Emphasis" w:semiHidden="0" w:uiPriority="19" w:unhideWhenUsed="0" w:qFormat="1"/>
+    <w:lsdException w:name="Intense Emphasis" w:semiHidden="0" w:uiPriority="21" w:unhideWhenUsed="0" w:qFormat="1"/>
+    <w:lsdException w:name="Subtle Reference" w:semiHidden="0" w:uiPriority="31" w:unhideWhenUsed="0" w:qFormat="1"/>
+    <w:lsdException w:name="Intense Reference" w:semiHidden="0" w:uiPriority="32" w:unhideWhenUsed="0" w:qFormat="1"/>
+    <w:lsdException w:name="Book Title" w:semiHidden="0" w:uiPriority="33" w:unhideWhenUsed="0" w:qFormat="1"/>
+    <w:lsdException w:name="Bibliography" w:uiPriority="37"/>
+    <w:lsdException w:name="TOC Heading" w:uiPriority="39" w:qFormat="1"/>
   </w:latentStyles>
   <w:style w:type="paragraph" w:default="1" w:styleId="Normal">
     <w:name w:val="Normal"/>
@@ -13744,7 +13148,7 @@
       <w:szCs w:val="22"/>
     </w:rPr>
   </w:style>
-  <w:style w:type="character" w:styleId="Mention">
+  <w:style w:type="character" w:customStyle="1" w:styleId="Mention">
     <w:name w:val="Mention"/>
     <w:basedOn w:val="DefaultParagraphFont"/>
     <w:uiPriority w:val="99"/>
@@ -13756,7 +13160,509 @@
       <w:shd w:val="clear" w:color="auto" w:fill="E6E6E6"/>
     </w:rPr>
   </w:style>
-  <w:style w:type="character" w:styleId="UnresolvedMention">
+  <w:style w:type="character" w:customStyle="1" w:styleId="UnresolvedMention">
+    <w:name w:val="Unresolved Mention"/>
+    <w:basedOn w:val="DefaultParagraphFont"/>
+    <w:uiPriority w:val="99"/>
+    <w:semiHidden/>
+    <w:unhideWhenUsed/>
+    <w:rsid w:val="00A73992"/>
+    <w:rPr>
+      <w:color w:val="808080"/>
+      <w:shd w:val="clear" w:color="auto" w:fill="E6E6E6"/>
+    </w:rPr>
+  </w:style>
+  <w:style w:type="character" w:customStyle="1" w:styleId="Heading1Char">
+    <w:name w:val="Heading 1 Char"/>
+    <w:basedOn w:val="DefaultParagraphFont"/>
+    <w:link w:val="Heading1"/>
+    <w:uiPriority w:val="9"/>
+    <w:rsid w:val="00820C55"/>
+    <w:rPr>
+      <w:rFonts w:asciiTheme="majorHAnsi" w:eastAsiaTheme="majorEastAsia" w:hAnsiTheme="majorHAnsi" w:cstheme="majorBidi"/>
+      <w:color w:val="365F91" w:themeColor="accent1" w:themeShade="BF"/>
+      <w:sz w:val="32"/>
+      <w:szCs w:val="32"/>
+      <w:lang w:val="ro-RO" w:eastAsia="ro-RO"/>
+    </w:rPr>
+  </w:style>
+</w:styles>
+</file>
+
+<file path=word/stylesWithEffects.xml><?xml version="1.0" encoding="utf-8"?>
+<w:styles xmlns:wpc="http://schemas.microsoft.com/office/word/2010/wordprocessingCanvas" xmlns:mo="http://schemas.microsoft.com/office/mac/office/2008/main" xmlns:mc="http://schemas.openxmlformats.org/markup-compatibility/2006" xmlns:mv="urn:schemas-microsoft-com:mac:vml" xmlns:o="urn:schemas-microsoft-com:office:office" xmlns:r="http://schemas.openxmlformats.org/officeDocument/2006/relationships" xmlns:m="http://schemas.openxmlformats.org/officeDocument/2006/math" xmlns:v="urn:schemas-microsoft-com:vml" xmlns:wp14="http://schemas.microsoft.com/office/word/2010/wordprocessingDrawing" xmlns:wp="http://schemas.openxmlformats.org/drawingml/2006/wordprocessingDrawing" xmlns:w10="urn:schemas-microsoft-com:office:word" xmlns:w="http://schemas.openxmlformats.org/wordprocessingml/2006/main" xmlns:w14="http://schemas.microsoft.com/office/word/2010/wordml" xmlns:wpg="http://schemas.microsoft.com/office/word/2010/wordprocessingGroup" xmlns:wpi="http://schemas.microsoft.com/office/word/2010/wordprocessingInk" xmlns:wne="http://schemas.microsoft.com/office/word/2006/wordml" xmlns:wps="http://schemas.microsoft.com/office/word/2010/wordprocessingShape" mc:Ignorable="w14 wp14">
+  <w:docDefaults>
+    <w:rPrDefault>
+      <w:rPr>
+        <w:rFonts w:ascii="Calibri" w:eastAsia="Calibri" w:hAnsi="Calibri" w:cs="Times New Roman"/>
+        <w:lang w:val="en-US" w:eastAsia="en-US" w:bidi="ar-SA"/>
+      </w:rPr>
+    </w:rPrDefault>
+    <w:pPrDefault/>
+  </w:docDefaults>
+  <w:latentStyles w:defLockedState="0" w:defUIPriority="99" w:defSemiHidden="1" w:defUnhideWhenUsed="1" w:defQFormat="0" w:count="276">
+    <w:lsdException w:name="Normal" w:semiHidden="0" w:uiPriority="0" w:unhideWhenUsed="0" w:qFormat="1"/>
+    <w:lsdException w:name="heading 1" w:semiHidden="0" w:uiPriority="9" w:unhideWhenUsed="0" w:qFormat="1"/>
+    <w:lsdException w:name="heading 2" w:uiPriority="9" w:qFormat="1"/>
+    <w:lsdException w:name="heading 3" w:uiPriority="9" w:qFormat="1"/>
+    <w:lsdException w:name="heading 4" w:uiPriority="9" w:qFormat="1"/>
+    <w:lsdException w:name="heading 5" w:uiPriority="9" w:qFormat="1"/>
+    <w:lsdException w:name="heading 6" w:uiPriority="0" w:qFormat="1"/>
+    <w:lsdException w:name="heading 7" w:uiPriority="9" w:qFormat="1"/>
+    <w:lsdException w:name="heading 8" w:uiPriority="9" w:qFormat="1"/>
+    <w:lsdException w:name="heading 9" w:uiPriority="9" w:qFormat="1"/>
+    <w:lsdException w:name="toc 1" w:uiPriority="39"/>
+    <w:lsdException w:name="toc 2" w:uiPriority="39"/>
+    <w:lsdException w:name="toc 3" w:uiPriority="39"/>
+    <w:lsdException w:name="toc 4" w:uiPriority="39"/>
+    <w:lsdException w:name="toc 5" w:uiPriority="39"/>
+    <w:lsdException w:name="toc 6" w:uiPriority="39"/>
+    <w:lsdException w:name="toc 7" w:uiPriority="39"/>
+    <w:lsdException w:name="toc 8" w:uiPriority="39"/>
+    <w:lsdException w:name="toc 9" w:uiPriority="39"/>
+    <w:lsdException w:name="header" w:uiPriority="0"/>
+    <w:lsdException w:name="caption" w:uiPriority="35" w:qFormat="1"/>
+    <w:lsdException w:name="page number" w:uiPriority="0"/>
+    <w:lsdException w:name="Title" w:semiHidden="0" w:uiPriority="10" w:unhideWhenUsed="0" w:qFormat="1"/>
+    <w:lsdException w:name="Default Paragraph Font" w:uiPriority="1"/>
+    <w:lsdException w:name="Subtitle" w:semiHidden="0" w:uiPriority="0" w:unhideWhenUsed="0" w:qFormat="1"/>
+    <w:lsdException w:name="Body Text Indent 3" w:uiPriority="0"/>
+    <w:lsdException w:name="Hyperlink" w:uiPriority="0"/>
+    <w:lsdException w:name="Strong" w:semiHidden="0" w:uiPriority="22" w:unhideWhenUsed="0" w:qFormat="1"/>
+    <w:lsdException w:name="Emphasis" w:semiHidden="0" w:uiPriority="20" w:unhideWhenUsed="0" w:qFormat="1"/>
+    <w:lsdException w:name="Table Grid" w:semiHidden="0" w:uiPriority="59" w:unhideWhenUsed="0"/>
+    <w:lsdException w:name="Note Level 1" w:semiHidden="0" w:unhideWhenUsed="0"/>
+    <w:lsdException w:name="Note Level 2" w:semiHidden="0" w:unhideWhenUsed="0"/>
+    <w:lsdException w:name="Note Level 3" w:semiHidden="0" w:unhideWhenUsed="0"/>
+    <w:lsdException w:name="Note Level 4" w:semiHidden="0" w:unhideWhenUsed="0"/>
+    <w:lsdException w:name="Note Level 5" w:semiHidden="0" w:unhideWhenUsed="0"/>
+    <w:lsdException w:name="Note Level 6" w:semiHidden="0" w:unhideWhenUsed="0"/>
+    <w:lsdException w:name="Note Level 7" w:semiHidden="0" w:unhideWhenUsed="0"/>
+    <w:lsdException w:name="Note Level 8" w:semiHidden="0" w:unhideWhenUsed="0"/>
+    <w:lsdException w:name="Note Level 9" w:semiHidden="0" w:unhideWhenUsed="0"/>
+    <w:lsdException w:name="Placeholder Text" w:unhideWhenUsed="0"/>
+    <w:lsdException w:name="No Spacing" w:semiHidden="0" w:uiPriority="1" w:unhideWhenUsed="0" w:qFormat="1"/>
+    <w:lsdException w:name="Light Shading" w:semiHidden="0" w:uiPriority="60" w:unhideWhenUsed="0"/>
+    <w:lsdException w:name="Light List" w:semiHidden="0" w:uiPriority="61" w:unhideWhenUsed="0"/>
+    <w:lsdException w:name="Light Grid" w:semiHidden="0" w:uiPriority="62" w:unhideWhenUsed="0"/>
+    <w:lsdException w:name="Medium Shading 1" w:semiHidden="0" w:uiPriority="63" w:unhideWhenUsed="0"/>
+    <w:lsdException w:name="Medium Shading 2" w:semiHidden="0" w:uiPriority="64" w:unhideWhenUsed="0"/>
+    <w:lsdException w:name="Medium List 1" w:semiHidden="0" w:uiPriority="65" w:unhideWhenUsed="0"/>
+    <w:lsdException w:name="Medium List 2" w:semiHidden="0" w:uiPriority="66" w:unhideWhenUsed="0"/>
+    <w:lsdException w:name="Medium Grid 1" w:semiHidden="0" w:uiPriority="67" w:unhideWhenUsed="0"/>
+    <w:lsdException w:name="Medium Grid 2" w:semiHidden="0" w:uiPriority="68" w:unhideWhenUsed="0"/>
+    <w:lsdException w:name="Medium Grid 3" w:semiHidden="0" w:uiPriority="69" w:unhideWhenUsed="0"/>
+    <w:lsdException w:name="Dark List" w:semiHidden="0" w:uiPriority="70" w:unhideWhenUsed="0"/>
+    <w:lsdException w:name="Colorful Shading" w:semiHidden="0" w:uiPriority="71" w:unhideWhenUsed="0"/>
+    <w:lsdException w:name="Colorful List" w:semiHidden="0" w:uiPriority="72" w:unhideWhenUsed="0"/>
+    <w:lsdException w:name="Colorful Grid" w:semiHidden="0" w:uiPriority="73" w:unhideWhenUsed="0"/>
+    <w:lsdException w:name="Light Shading Accent 1" w:semiHidden="0" w:uiPriority="60" w:unhideWhenUsed="0"/>
+    <w:lsdException w:name="Light List Accent 1" w:semiHidden="0" w:uiPriority="61" w:unhideWhenUsed="0"/>
+    <w:lsdException w:name="Light Grid Accent 1" w:semiHidden="0" w:uiPriority="62" w:unhideWhenUsed="0"/>
+    <w:lsdException w:name="Medium Shading 1 Accent 1" w:semiHidden="0" w:uiPriority="63" w:unhideWhenUsed="0"/>
+    <w:lsdException w:name="Medium Shading 2 Accent 1" w:semiHidden="0" w:uiPriority="64" w:unhideWhenUsed="0"/>
+    <w:lsdException w:name="Medium List 1 Accent 1" w:semiHidden="0" w:uiPriority="65" w:unhideWhenUsed="0"/>
+    <w:lsdException w:name="Revision" w:unhideWhenUsed="0"/>
+    <w:lsdException w:name="List Paragraph" w:semiHidden="0" w:uiPriority="34" w:unhideWhenUsed="0" w:qFormat="1"/>
+    <w:lsdException w:name="Quote" w:semiHidden="0" w:uiPriority="29" w:unhideWhenUsed="0" w:qFormat="1"/>
+    <w:lsdException w:name="Intense Quote" w:semiHidden="0" w:uiPriority="30" w:unhideWhenUsed="0" w:qFormat="1"/>
+    <w:lsdException w:name="Medium List 2 Accent 1" w:semiHidden="0" w:uiPriority="66" w:unhideWhenUsed="0"/>
+    <w:lsdException w:name="Medium Grid 1 Accent 1" w:semiHidden="0" w:uiPriority="67" w:unhideWhenUsed="0"/>
+    <w:lsdException w:name="Medium Grid 2 Accent 1" w:semiHidden="0" w:uiPriority="68" w:unhideWhenUsed="0"/>
+    <w:lsdException w:name="Medium Grid 3 Accent 1" w:semiHidden="0" w:uiPriority="69" w:unhideWhenUsed="0"/>
+    <w:lsdException w:name="Dark List Accent 1" w:semiHidden="0" w:uiPriority="70" w:unhideWhenUsed="0"/>
+    <w:lsdException w:name="Colorful Shading Accent 1" w:semiHidden="0" w:uiPriority="71" w:unhideWhenUsed="0"/>
+    <w:lsdException w:name="Colorful List Accent 1" w:semiHidden="0" w:uiPriority="72" w:unhideWhenUsed="0"/>
+    <w:lsdException w:name="Colorful Grid Accent 1" w:semiHidden="0" w:uiPriority="73" w:unhideWhenUsed="0"/>
+    <w:lsdException w:name="Light Shading Accent 2" w:semiHidden="0" w:uiPriority="60" w:unhideWhenUsed="0"/>
+    <w:lsdException w:name="Light List Accent 2" w:semiHidden="0" w:uiPriority="61" w:unhideWhenUsed="0"/>
+    <w:lsdException w:name="Light Grid Accent 2" w:semiHidden="0" w:uiPriority="62" w:unhideWhenUsed="0"/>
+    <w:lsdException w:name="Medium Shading 1 Accent 2" w:semiHidden="0" w:uiPriority="63" w:unhideWhenUsed="0"/>
+    <w:lsdException w:name="Medium Shading 2 Accent 2" w:semiHidden="0" w:uiPriority="64" w:unhideWhenUsed="0"/>
+    <w:lsdException w:name="Medium List 1 Accent 2" w:semiHidden="0" w:uiPriority="65" w:unhideWhenUsed="0"/>
+    <w:lsdException w:name="Medium List 2 Accent 2" w:semiHidden="0" w:uiPriority="66" w:unhideWhenUsed="0"/>
+    <w:lsdException w:name="Medium Grid 1 Accent 2" w:semiHidden="0" w:uiPriority="67" w:unhideWhenUsed="0"/>
+    <w:lsdException w:name="Medium Grid 2 Accent 2" w:semiHidden="0" w:uiPriority="68" w:unhideWhenUsed="0"/>
+    <w:lsdException w:name="Medium Grid 3 Accent 2" w:semiHidden="0" w:uiPriority="69" w:unhideWhenUsed="0"/>
+    <w:lsdException w:name="Dark List Accent 2" w:semiHidden="0" w:uiPriority="70" w:unhideWhenUsed="0"/>
+    <w:lsdException w:name="Colorful Shading Accent 2" w:semiHidden="0" w:uiPriority="71" w:unhideWhenUsed="0"/>
+    <w:lsdException w:name="Colorful List Accent 2" w:semiHidden="0" w:uiPriority="72" w:unhideWhenUsed="0"/>
+    <w:lsdException w:name="Colorful Grid Accent 2" w:semiHidden="0" w:uiPriority="73" w:unhideWhenUsed="0"/>
+    <w:lsdException w:name="Light Shading Accent 3" w:semiHidden="0" w:uiPriority="60" w:unhideWhenUsed="0"/>
+    <w:lsdException w:name="Light List Accent 3" w:semiHidden="0" w:uiPriority="61" w:unhideWhenUsed="0"/>
+    <w:lsdException w:name="Light Grid Accent 3" w:semiHidden="0" w:uiPriority="62" w:unhideWhenUsed="0"/>
+    <w:lsdException w:name="Medium Shading 1 Accent 3" w:semiHidden="0" w:uiPriority="63" w:unhideWhenUsed="0"/>
+    <w:lsdException w:name="Medium Shading 2 Accent 3" w:semiHidden="0" w:uiPriority="64" w:unhideWhenUsed="0"/>
+    <w:lsdException w:name="Medium List 1 Accent 3" w:semiHidden="0" w:uiPriority="65" w:unhideWhenUsed="0"/>
+    <w:lsdException w:name="Medium List 2 Accent 3" w:semiHidden="0" w:uiPriority="66" w:unhideWhenUsed="0"/>
+    <w:lsdException w:name="Medium Grid 1 Accent 3" w:semiHidden="0" w:uiPriority="67" w:unhideWhenUsed="0"/>
+    <w:lsdException w:name="Medium Grid 2 Accent 3" w:semiHidden="0" w:uiPriority="68" w:unhideWhenUsed="0"/>
+    <w:lsdException w:name="Medium Grid 3 Accent 3" w:semiHidden="0" w:uiPriority="69" w:unhideWhenUsed="0"/>
+    <w:lsdException w:name="Dark List Accent 3" w:semiHidden="0" w:uiPriority="70" w:unhideWhenUsed="0"/>
+    <w:lsdException w:name="Colorful Shading Accent 3" w:semiHidden="0" w:uiPriority="71" w:unhideWhenUsed="0"/>
+    <w:lsdException w:name="Colorful List Accent 3" w:semiHidden="0" w:uiPriority="72" w:unhideWhenUsed="0"/>
+    <w:lsdException w:name="Colorful Grid Accent 3" w:semiHidden="0" w:uiPriority="73" w:unhideWhenUsed="0"/>
+    <w:lsdException w:name="Light Shading Accent 4" w:semiHidden="0" w:uiPriority="60" w:unhideWhenUsed="0"/>
+    <w:lsdException w:name="Light List Accent 4" w:semiHidden="0" w:uiPriority="61" w:unhideWhenUsed="0"/>
+    <w:lsdException w:name="Light Grid Accent 4" w:semiHidden="0" w:uiPriority="62" w:unhideWhenUsed="0"/>
+    <w:lsdException w:name="Medium Shading 1 Accent 4" w:semiHidden="0" w:uiPriority="63" w:unhideWhenUsed="0"/>
+    <w:lsdException w:name="Medium Shading 2 Accent 4" w:semiHidden="0" w:uiPriority="64" w:unhideWhenUsed="0"/>
+    <w:lsdException w:name="Medium List 1 Accent 4" w:semiHidden="0" w:uiPriority="65" w:unhideWhenUsed="0"/>
+    <w:lsdException w:name="Medium List 2 Accent 4" w:semiHidden="0" w:uiPriority="66" w:unhideWhenUsed="0"/>
+    <w:lsdException w:name="Medium Grid 1 Accent 4" w:semiHidden="0" w:uiPriority="67" w:unhideWhenUsed="0"/>
+    <w:lsdException w:name="Medium Grid 2 Accent 4" w:semiHidden="0" w:uiPriority="68" w:unhideWhenUsed="0"/>
+    <w:lsdException w:name="Medium Grid 3 Accent 4" w:semiHidden="0" w:uiPriority="69" w:unhideWhenUsed="0"/>
+    <w:lsdException w:name="Dark List Accent 4" w:semiHidden="0" w:uiPriority="70" w:unhideWhenUsed="0"/>
+    <w:lsdException w:name="Colorful Shading Accent 4" w:semiHidden="0" w:uiPriority="71" w:unhideWhenUsed="0"/>
+    <w:lsdException w:name="Colorful List Accent 4" w:semiHidden="0" w:uiPriority="72" w:unhideWhenUsed="0"/>
+    <w:lsdException w:name="Colorful Grid Accent 4" w:semiHidden="0" w:uiPriority="73" w:unhideWhenUsed="0"/>
+    <w:lsdException w:name="Light Shading Accent 5" w:semiHidden="0" w:uiPriority="60" w:unhideWhenUsed="0"/>
+    <w:lsdException w:name="Light List Accent 5" w:semiHidden="0" w:uiPriority="61" w:unhideWhenUsed="0"/>
+    <w:lsdException w:name="Light Grid Accent 5" w:semiHidden="0" w:uiPriority="62" w:unhideWhenUsed="0"/>
+    <w:lsdException w:name="Medium Shading 1 Accent 5" w:semiHidden="0" w:uiPriority="63" w:unhideWhenUsed="0"/>
+    <w:lsdException w:name="Medium Shading 2 Accent 5" w:semiHidden="0" w:uiPriority="64" w:unhideWhenUsed="0"/>
+    <w:lsdException w:name="Medium List 1 Accent 5" w:semiHidden="0" w:uiPriority="65" w:unhideWhenUsed="0"/>
+    <w:lsdException w:name="Medium List 2 Accent 5" w:semiHidden="0" w:uiPriority="66" w:unhideWhenUsed="0"/>
+    <w:lsdException w:name="Medium Grid 1 Accent 5" w:semiHidden="0" w:uiPriority="67" w:unhideWhenUsed="0"/>
+    <w:lsdException w:name="Medium Grid 2 Accent 5" w:semiHidden="0" w:uiPriority="68" w:unhideWhenUsed="0"/>
+    <w:lsdException w:name="Medium Grid 3 Accent 5" w:semiHidden="0" w:uiPriority="69" w:unhideWhenUsed="0"/>
+    <w:lsdException w:name="Dark List Accent 5" w:semiHidden="0" w:uiPriority="70" w:unhideWhenUsed="0"/>
+    <w:lsdException w:name="Colorful Shading Accent 5" w:semiHidden="0" w:uiPriority="71" w:unhideWhenUsed="0"/>
+    <w:lsdException w:name="Colorful List Accent 5" w:semiHidden="0" w:uiPriority="72" w:unhideWhenUsed="0"/>
+    <w:lsdException w:name="Colorful Grid Accent 5" w:semiHidden="0" w:uiPriority="73" w:unhideWhenUsed="0"/>
+    <w:lsdException w:name="Light Shading Accent 6" w:semiHidden="0" w:uiPriority="60" w:unhideWhenUsed="0"/>
+    <w:lsdException w:name="Light List Accent 6" w:semiHidden="0" w:uiPriority="61" w:unhideWhenUsed="0"/>
+    <w:lsdException w:name="Light Grid Accent 6" w:semiHidden="0" w:uiPriority="62" w:unhideWhenUsed="0"/>
+    <w:lsdException w:name="Medium Shading 1 Accent 6" w:semiHidden="0" w:uiPriority="63" w:unhideWhenUsed="0"/>
+    <w:lsdException w:name="Medium Shading 2 Accent 6" w:semiHidden="0" w:uiPriority="64" w:unhideWhenUsed="0"/>
+    <w:lsdException w:name="Medium List 1 Accent 6" w:semiHidden="0" w:uiPriority="65" w:unhideWhenUsed="0"/>
+    <w:lsdException w:name="Medium List 2 Accent 6" w:semiHidden="0" w:uiPriority="66" w:unhideWhenUsed="0"/>
+    <w:lsdException w:name="Medium Grid 1 Accent 6" w:semiHidden="0" w:uiPriority="67" w:unhideWhenUsed="0"/>
+    <w:lsdException w:name="Medium Grid 2 Accent 6" w:semiHidden="0" w:uiPriority="68" w:unhideWhenUsed="0"/>
+    <w:lsdException w:name="Medium Grid 3 Accent 6" w:semiHidden="0" w:uiPriority="69" w:unhideWhenUsed="0"/>
+    <w:lsdException w:name="Dark List Accent 6" w:semiHidden="0" w:uiPriority="70" w:unhideWhenUsed="0"/>
+    <w:lsdException w:name="Colorful Shading Accent 6" w:semiHidden="0" w:uiPriority="71" w:unhideWhenUsed="0"/>
+    <w:lsdException w:name="Colorful List Accent 6" w:semiHidden="0" w:uiPriority="72" w:unhideWhenUsed="0"/>
+    <w:lsdException w:name="Colorful Grid Accent 6" w:semiHidden="0" w:uiPriority="73" w:unhideWhenUsed="0"/>
+    <w:lsdException w:name="Subtle Emphasis" w:semiHidden="0" w:uiPriority="19" w:unhideWhenUsed="0" w:qFormat="1"/>
+    <w:lsdException w:name="Intense Emphasis" w:semiHidden="0" w:uiPriority="21" w:unhideWhenUsed="0" w:qFormat="1"/>
+    <w:lsdException w:name="Subtle Reference" w:semiHidden="0" w:uiPriority="31" w:unhideWhenUsed="0" w:qFormat="1"/>
+    <w:lsdException w:name="Intense Reference" w:semiHidden="0" w:uiPriority="32" w:unhideWhenUsed="0" w:qFormat="1"/>
+    <w:lsdException w:name="Book Title" w:semiHidden="0" w:uiPriority="33" w:unhideWhenUsed="0" w:qFormat="1"/>
+    <w:lsdException w:name="Bibliography" w:uiPriority="37"/>
+    <w:lsdException w:name="TOC Heading" w:uiPriority="39" w:qFormat="1"/>
+  </w:latentStyles>
+  <w:style w:type="paragraph" w:default="1" w:styleId="Normal">
+    <w:name w:val="Normal"/>
+    <w:qFormat/>
+    <w:rsid w:val="005C1469"/>
+    <w:rPr>
+      <w:rFonts w:ascii="Times New Roman" w:eastAsia="Times New Roman" w:hAnsi="Times New Roman"/>
+      <w:lang w:val="ro-RO" w:eastAsia="ro-RO"/>
+    </w:rPr>
+  </w:style>
+  <w:style w:type="paragraph" w:styleId="Heading1">
+    <w:name w:val="heading 1"/>
+    <w:basedOn w:val="Normal"/>
+    <w:next w:val="Normal"/>
+    <w:link w:val="Heading1Char"/>
+    <w:uiPriority w:val="9"/>
+    <w:qFormat/>
+    <w:rsid w:val="00820C55"/>
+    <w:pPr>
+      <w:keepNext/>
+      <w:keepLines/>
+      <w:spacing w:before="240"/>
+      <w:outlineLvl w:val="0"/>
+    </w:pPr>
+    <w:rPr>
+      <w:rFonts w:asciiTheme="majorHAnsi" w:eastAsiaTheme="majorEastAsia" w:hAnsiTheme="majorHAnsi" w:cstheme="majorBidi"/>
+      <w:color w:val="365F91" w:themeColor="accent1" w:themeShade="BF"/>
+      <w:sz w:val="32"/>
+      <w:szCs w:val="32"/>
+    </w:rPr>
+  </w:style>
+  <w:style w:type="paragraph" w:styleId="Heading6">
+    <w:name w:val="heading 6"/>
+    <w:basedOn w:val="Normal"/>
+    <w:next w:val="Normal"/>
+    <w:link w:val="Heading6Char"/>
+    <w:semiHidden/>
+    <w:unhideWhenUsed/>
+    <w:qFormat/>
+    <w:rsid w:val="005C1469"/>
+    <w:pPr>
+      <w:spacing w:before="240" w:after="60"/>
+      <w:outlineLvl w:val="5"/>
+    </w:pPr>
+    <w:rPr>
+      <w:rFonts w:ascii="Calibri" w:hAnsi="Calibri"/>
+      <w:b/>
+      <w:bCs/>
+      <w:sz w:val="22"/>
+      <w:szCs w:val="22"/>
+    </w:rPr>
+  </w:style>
+  <w:style w:type="character" w:default="1" w:styleId="DefaultParagraphFont">
+    <w:name w:val="Default Paragraph Font"/>
+    <w:uiPriority w:val="1"/>
+    <w:semiHidden/>
+    <w:unhideWhenUsed/>
+  </w:style>
+  <w:style w:type="table" w:default="1" w:styleId="TableNormal">
+    <w:name w:val="Normal Table"/>
+    <w:uiPriority w:val="99"/>
+    <w:semiHidden/>
+    <w:unhideWhenUsed/>
+    <w:tblPr>
+      <w:tblInd w:w="0" w:type="dxa"/>
+      <w:tblCellMar>
+        <w:top w:w="0" w:type="dxa"/>
+        <w:left w:w="108" w:type="dxa"/>
+        <w:bottom w:w="0" w:type="dxa"/>
+        <w:right w:w="108" w:type="dxa"/>
+      </w:tblCellMar>
+    </w:tblPr>
+  </w:style>
+  <w:style w:type="numbering" w:default="1" w:styleId="NoList">
+    <w:name w:val="No List"/>
+    <w:uiPriority w:val="99"/>
+    <w:semiHidden/>
+    <w:unhideWhenUsed/>
+  </w:style>
+  <w:style w:type="character" w:customStyle="1" w:styleId="Heading6Char">
+    <w:name w:val="Heading 6 Char"/>
+    <w:basedOn w:val="DefaultParagraphFont"/>
+    <w:link w:val="Heading6"/>
+    <w:semiHidden/>
+    <w:rsid w:val="005C1469"/>
+    <w:rPr>
+      <w:rFonts w:ascii="Calibri" w:eastAsia="Times New Roman" w:hAnsi="Calibri" w:cs="Times New Roman"/>
+      <w:b/>
+      <w:bCs/>
+      <w:lang w:val="ro-RO" w:eastAsia="ro-RO"/>
+    </w:rPr>
+  </w:style>
+  <w:style w:type="paragraph" w:styleId="Footer">
+    <w:name w:val="footer"/>
+    <w:basedOn w:val="Normal"/>
+    <w:link w:val="FooterChar"/>
+    <w:uiPriority w:val="99"/>
+    <w:rsid w:val="005C1469"/>
+    <w:pPr>
+      <w:tabs>
+        <w:tab w:val="center" w:pos="4536"/>
+        <w:tab w:val="right" w:pos="9072"/>
+      </w:tabs>
+    </w:pPr>
+  </w:style>
+  <w:style w:type="character" w:customStyle="1" w:styleId="FooterChar">
+    <w:name w:val="Footer Char"/>
+    <w:basedOn w:val="DefaultParagraphFont"/>
+    <w:link w:val="Footer"/>
+    <w:uiPriority w:val="99"/>
+    <w:rsid w:val="005C1469"/>
+    <w:rPr>
+      <w:rFonts w:ascii="Times New Roman" w:eastAsia="Times New Roman" w:hAnsi="Times New Roman" w:cs="Times New Roman"/>
+      <w:sz w:val="20"/>
+      <w:szCs w:val="20"/>
+      <w:lang w:val="ro-RO" w:eastAsia="ro-RO"/>
+    </w:rPr>
+  </w:style>
+  <w:style w:type="paragraph" w:styleId="Subtitle">
+    <w:name w:val="Subtitle"/>
+    <w:basedOn w:val="Normal"/>
+    <w:link w:val="SubtitleChar"/>
+    <w:qFormat/>
+    <w:rsid w:val="005C1469"/>
+    <w:pPr>
+      <w:ind w:firstLine="720"/>
+    </w:pPr>
+    <w:rPr>
+      <w:sz w:val="28"/>
+      <w:lang w:val="en-US"/>
+    </w:rPr>
+  </w:style>
+  <w:style w:type="character" w:customStyle="1" w:styleId="SubtitleChar">
+    <w:name w:val="Subtitle Char"/>
+    <w:basedOn w:val="DefaultParagraphFont"/>
+    <w:link w:val="Subtitle"/>
+    <w:rsid w:val="005C1469"/>
+    <w:rPr>
+      <w:rFonts w:ascii="Times New Roman" w:eastAsia="Times New Roman" w:hAnsi="Times New Roman" w:cs="Times New Roman"/>
+      <w:sz w:val="28"/>
+      <w:szCs w:val="20"/>
+      <w:lang w:eastAsia="ro-RO"/>
+    </w:rPr>
+  </w:style>
+  <w:style w:type="character" w:styleId="PageNumber">
+    <w:name w:val="page number"/>
+    <w:basedOn w:val="DefaultParagraphFont"/>
+    <w:rsid w:val="005C1469"/>
+  </w:style>
+  <w:style w:type="paragraph" w:styleId="Header">
+    <w:name w:val="header"/>
+    <w:aliases w:val="proposal header"/>
+    <w:basedOn w:val="Normal"/>
+    <w:link w:val="HeaderChar"/>
+    <w:rsid w:val="005C1469"/>
+    <w:pPr>
+      <w:tabs>
+        <w:tab w:val="center" w:pos="4320"/>
+        <w:tab w:val="right" w:pos="8640"/>
+      </w:tabs>
+    </w:pPr>
+    <w:rPr>
+      <w:rFonts w:ascii="Arial" w:hAnsi="Arial"/>
+      <w:sz w:val="24"/>
+      <w:lang w:val="en-US"/>
+    </w:rPr>
+  </w:style>
+  <w:style w:type="character" w:customStyle="1" w:styleId="HeaderChar">
+    <w:name w:val="Header Char"/>
+    <w:aliases w:val="proposal header Char"/>
+    <w:basedOn w:val="DefaultParagraphFont"/>
+    <w:link w:val="Header"/>
+    <w:rsid w:val="005C1469"/>
+    <w:rPr>
+      <w:rFonts w:ascii="Arial" w:eastAsia="Times New Roman" w:hAnsi="Arial" w:cs="Times New Roman"/>
+      <w:sz w:val="24"/>
+      <w:szCs w:val="20"/>
+      <w:lang w:eastAsia="ro-RO"/>
+    </w:rPr>
+  </w:style>
+  <w:style w:type="paragraph" w:customStyle="1" w:styleId="SectionTitle">
+    <w:name w:val="Section Title"/>
+    <w:basedOn w:val="Normal"/>
+    <w:next w:val="Normal"/>
+    <w:autoRedefine/>
+    <w:rsid w:val="00E904E9"/>
+    <w:pPr>
+      <w:spacing w:line="220" w:lineRule="atLeast"/>
+    </w:pPr>
+    <w:rPr>
+      <w:rFonts w:ascii="Book Antiqua" w:hAnsi="Book Antiqua" w:cs="Arial"/>
+      <w:b/>
+      <w:spacing w:val="-10"/>
+      <w:sz w:val="32"/>
+      <w:szCs w:val="32"/>
+      <w:lang w:val="en-US" w:eastAsia="en-US"/>
+    </w:rPr>
+  </w:style>
+  <w:style w:type="paragraph" w:customStyle="1" w:styleId="CompanyName">
+    <w:name w:val="Company Name"/>
+    <w:basedOn w:val="Normal"/>
+    <w:next w:val="Normal"/>
+    <w:autoRedefine/>
+    <w:rsid w:val="00426439"/>
+    <w:pPr>
+      <w:tabs>
+        <w:tab w:val="right" w:pos="6480"/>
+      </w:tabs>
+      <w:spacing w:after="240" w:line="220" w:lineRule="atLeast"/>
+      <w:jc w:val="both"/>
+    </w:pPr>
+    <w:rPr>
+      <w:rFonts w:ascii="Book Antiqua" w:hAnsi="Book Antiqua" w:cs="Arial"/>
+      <w:b/>
+      <w:sz w:val="24"/>
+      <w:szCs w:val="24"/>
+      <w:lang w:eastAsia="en-US"/>
+    </w:rPr>
+  </w:style>
+  <w:style w:type="character" w:styleId="Hyperlink">
+    <w:name w:val="Hyperlink"/>
+    <w:rsid w:val="005C1469"/>
+    <w:rPr>
+      <w:color w:val="0000FF"/>
+      <w:u w:val="single"/>
+    </w:rPr>
+  </w:style>
+  <w:style w:type="character" w:customStyle="1" w:styleId="apple-style-span">
+    <w:name w:val="apple-style-span"/>
+    <w:rsid w:val="005C1469"/>
+  </w:style>
+  <w:style w:type="character" w:customStyle="1" w:styleId="apple-converted-space">
+    <w:name w:val="apple-converted-space"/>
+    <w:rsid w:val="005C1469"/>
+  </w:style>
+  <w:style w:type="paragraph" w:styleId="ListParagraph">
+    <w:name w:val="List Paragraph"/>
+    <w:basedOn w:val="Normal"/>
+    <w:uiPriority w:val="34"/>
+    <w:qFormat/>
+    <w:rsid w:val="009A0FF4"/>
+    <w:pPr>
+      <w:ind w:left="720"/>
+      <w:contextualSpacing/>
+    </w:pPr>
+  </w:style>
+  <w:style w:type="paragraph" w:styleId="BodyTextIndent3">
+    <w:name w:val="Body Text Indent 3"/>
+    <w:basedOn w:val="Normal"/>
+    <w:link w:val="BodyTextIndent3Char"/>
+    <w:rsid w:val="00BE01E8"/>
+    <w:pPr>
+      <w:spacing w:after="120"/>
+      <w:ind w:left="283"/>
+    </w:pPr>
+    <w:rPr>
+      <w:sz w:val="16"/>
+      <w:szCs w:val="16"/>
+      <w:lang w:val="en-US" w:eastAsia="en-US"/>
+    </w:rPr>
+  </w:style>
+  <w:style w:type="character" w:customStyle="1" w:styleId="BodyTextIndent3Char">
+    <w:name w:val="Body Text Indent 3 Char"/>
+    <w:basedOn w:val="DefaultParagraphFont"/>
+    <w:link w:val="BodyTextIndent3"/>
+    <w:rsid w:val="00BE01E8"/>
+    <w:rPr>
+      <w:rFonts w:ascii="Times New Roman" w:eastAsia="Times New Roman" w:hAnsi="Times New Roman"/>
+      <w:sz w:val="16"/>
+      <w:szCs w:val="16"/>
+    </w:rPr>
+  </w:style>
+  <w:style w:type="character" w:styleId="FollowedHyperlink">
+    <w:name w:val="FollowedHyperlink"/>
+    <w:basedOn w:val="DefaultParagraphFont"/>
+    <w:uiPriority w:val="99"/>
+    <w:semiHidden/>
+    <w:unhideWhenUsed/>
+    <w:rsid w:val="00276A50"/>
+    <w:rPr>
+      <w:color w:val="800080" w:themeColor="followedHyperlink"/>
+      <w:u w:val="single"/>
+    </w:rPr>
+  </w:style>
+  <w:style w:type="paragraph" w:customStyle="1" w:styleId="Standard">
+    <w:name w:val="Standard"/>
+    <w:rsid w:val="004C5170"/>
+    <w:pPr>
+      <w:suppressAutoHyphens/>
+      <w:autoSpaceDN w:val="0"/>
+      <w:textAlignment w:val="baseline"/>
+    </w:pPr>
+    <w:rPr>
+      <w:rFonts w:eastAsia="SimSun" w:cs="Tahoma"/>
+      <w:kern w:val="3"/>
+      <w:sz w:val="22"/>
+      <w:szCs w:val="22"/>
+    </w:rPr>
+  </w:style>
+  <w:style w:type="character" w:customStyle="1" w:styleId="Mention">
+    <w:name w:val="Mention"/>
+    <w:basedOn w:val="DefaultParagraphFont"/>
+    <w:uiPriority w:val="99"/>
+    <w:semiHidden/>
+    <w:unhideWhenUsed/>
+    <w:rsid w:val="00DA70D6"/>
+    <w:rPr>
+      <w:color w:val="2B579A"/>
+      <w:shd w:val="clear" w:color="auto" w:fill="E6E6E6"/>
+    </w:rPr>
+  </w:style>
+  <w:style w:type="character" w:customStyle="1" w:styleId="UnresolvedMention">
     <w:name w:val="Unresolved Mention"/>
     <w:basedOn w:val="DefaultParagraphFont"/>
     <w:uiPriority w:val="99"/>
@@ -14073,7 +13979,7 @@
 </file>
 
 <file path=customXml/itemProps1.xml><?xml version="1.0" encoding="utf-8"?>
-<ds:datastoreItem xmlns:ds="http://schemas.openxmlformats.org/officeDocument/2006/customXml" ds:itemID="{591604CB-816D-4668-BC6B-38E85620B878}">
+<ds:datastoreItem xmlns:ds="http://schemas.openxmlformats.org/officeDocument/2006/customXml" ds:itemID="{C2BCFB5F-D407-B14B-9E1F-5DC4099398AF}">
   <ds:schemaRefs>
     <ds:schemaRef ds:uri="http://schemas.openxmlformats.org/officeDocument/2006/bibliography"/>
   </ds:schemaRefs>

--- a/profile/CV Gabriel Sorin POPOVICI.docx
+++ b/profile/CV Gabriel Sorin POPOVICI.docx
@@ -21,8 +21,19 @@
           <w:bCs/>
           <w:szCs w:val="28"/>
         </w:rPr>
-        <w:t>POPOVICI Gabriel Sorin</w:t>
-      </w:r>
+        <w:t xml:space="preserve">POPOVICI Gabriel </w:t>
+      </w:r>
+      <w:proofErr w:type="spellStart"/>
+      <w:r>
+        <w:rPr>
+          <w:rFonts w:ascii="Book Antiqua" w:hAnsi="Book Antiqua" w:cs="Arial"/>
+          <w:b/>
+          <w:bCs/>
+          <w:szCs w:val="28"/>
+        </w:rPr>
+        <w:t>Sorin</w:t>
+      </w:r>
+      <w:proofErr w:type="spellEnd"/>
     </w:p>
     <w:p>
       <w:pPr>
@@ -37,6 +48,7 @@
           <w:szCs w:val="28"/>
         </w:rPr>
       </w:pPr>
+      <w:proofErr w:type="spellStart"/>
       <w:r>
         <w:rPr>
           <w:rFonts w:ascii="Book Antiqua" w:hAnsi="Book Antiqua" w:cs="Arial"/>
@@ -45,7 +57,84 @@
           <w:sz w:val="24"/>
           <w:szCs w:val="28"/>
         </w:rPr>
-        <w:t>Vlad Dracul 1 Bloc B13 Ap 73 Sector 3 Bucuresti Romania</w:t>
+        <w:t>Vlad</w:t>
+      </w:r>
+      <w:proofErr w:type="spellEnd"/>
+      <w:r>
+        <w:rPr>
+          <w:rFonts w:ascii="Book Antiqua" w:hAnsi="Book Antiqua" w:cs="Arial"/>
+          <w:b/>
+          <w:bCs/>
+          <w:sz w:val="24"/>
+          <w:szCs w:val="28"/>
+        </w:rPr>
+        <w:t xml:space="preserve"> </w:t>
+      </w:r>
+      <w:proofErr w:type="spellStart"/>
+      <w:r>
+        <w:rPr>
+          <w:rFonts w:ascii="Book Antiqua" w:hAnsi="Book Antiqua" w:cs="Arial"/>
+          <w:b/>
+          <w:bCs/>
+          <w:sz w:val="24"/>
+          <w:szCs w:val="28"/>
+        </w:rPr>
+        <w:t>Dracul</w:t>
+      </w:r>
+      <w:proofErr w:type="spellEnd"/>
+      <w:r>
+        <w:rPr>
+          <w:rFonts w:ascii="Book Antiqua" w:hAnsi="Book Antiqua" w:cs="Arial"/>
+          <w:b/>
+          <w:bCs/>
+          <w:sz w:val="24"/>
+          <w:szCs w:val="28"/>
+        </w:rPr>
+        <w:t xml:space="preserve"> 1 Bloc B13 </w:t>
+      </w:r>
+      <w:proofErr w:type="spellStart"/>
+      <w:r>
+        <w:rPr>
+          <w:rFonts w:ascii="Book Antiqua" w:hAnsi="Book Antiqua" w:cs="Arial"/>
+          <w:b/>
+          <w:bCs/>
+          <w:sz w:val="24"/>
+          <w:szCs w:val="28"/>
+        </w:rPr>
+        <w:t>Ap</w:t>
+      </w:r>
+      <w:proofErr w:type="spellEnd"/>
+      <w:r>
+        <w:rPr>
+          <w:rFonts w:ascii="Book Antiqua" w:hAnsi="Book Antiqua" w:cs="Arial"/>
+          <w:b/>
+          <w:bCs/>
+          <w:sz w:val="24"/>
+          <w:szCs w:val="28"/>
+        </w:rPr>
+        <w:t xml:space="preserve"> 73 Sector 3 </w:t>
+      </w:r>
+      <w:proofErr w:type="spellStart"/>
+      <w:r>
+        <w:rPr>
+          <w:rFonts w:ascii="Book Antiqua" w:hAnsi="Book Antiqua" w:cs="Arial"/>
+          <w:b/>
+          <w:bCs/>
+          <w:sz w:val="24"/>
+          <w:szCs w:val="28"/>
+        </w:rPr>
+        <w:t>Bucuresti</w:t>
+      </w:r>
+      <w:proofErr w:type="spellEnd"/>
+      <w:r>
+        <w:rPr>
+          <w:rFonts w:ascii="Book Antiqua" w:hAnsi="Book Antiqua" w:cs="Arial"/>
+          <w:b/>
+          <w:bCs/>
+          <w:sz w:val="24"/>
+          <w:szCs w:val="28"/>
+        </w:rPr>
+        <w:t xml:space="preserve"> Romania</w:t>
       </w:r>
     </w:p>
     <w:p>
@@ -562,7 +651,29 @@
           <w:szCs w:val="24"/>
           <w:lang w:val="en-US" w:eastAsia="en-GB"/>
         </w:rPr>
-        <w:t>“Leonardo da Vinci” Mobility Programme RO/2006/PL97046/S “Modern techniques for automatic identification”, Department of Computer Science, University of Turin, Italy, April-June 2007</w:t>
+        <w:t xml:space="preserve">“Leonardo da Vinci” Mobility </w:t>
+      </w:r>
+      <w:proofErr w:type="spellStart"/>
+      <w:r>
+        <w:rPr>
+          <w:rFonts w:ascii="Book Antiqua" w:hAnsi="Book Antiqua" w:cs="Arial"/>
+          <w:bCs/>
+          <w:sz w:val="24"/>
+          <w:szCs w:val="24"/>
+          <w:lang w:val="en-US" w:eastAsia="en-GB"/>
+        </w:rPr>
+        <w:t>Programme</w:t>
+      </w:r>
+      <w:proofErr w:type="spellEnd"/>
+      <w:r>
+        <w:rPr>
+          <w:rFonts w:ascii="Book Antiqua" w:hAnsi="Book Antiqua" w:cs="Arial"/>
+          <w:bCs/>
+          <w:sz w:val="24"/>
+          <w:szCs w:val="24"/>
+          <w:lang w:val="en-US" w:eastAsia="en-GB"/>
+        </w:rPr>
+        <w:t xml:space="preserve"> RO/2006/PL97046/S “Modern techniques for automatic identification”, Department of Computer Science, University of Turin, Italy, April-June 2007</w:t>
       </w:r>
     </w:p>
     <w:p>
@@ -1068,7 +1179,30 @@
           <w:lang w:eastAsia="en-GB"/>
         </w:rPr>
         <w:tab/>
-        <w:t xml:space="preserve">Apr 2018  - present </w:t>
+      </w:r>
+      <w:r>
+        <w:rPr>
+          <w:rFonts w:ascii="Book Antiqua" w:hAnsi="Book Antiqua" w:cs="Arial"/>
+          <w:b/>
+          <w:bCs/>
+          <w:sz w:val="24"/>
+          <w:szCs w:val="24"/>
+          <w:lang w:eastAsia="en-GB"/>
+        </w:rPr>
+        <w:t>Mai</w:t>
+      </w:r>
+      <w:bookmarkStart w:id="0" w:name="_GoBack"/>
+      <w:bookmarkEnd w:id="0"/>
+      <w:r>
+        <w:rPr>
+          <w:rFonts w:ascii="Book Antiqua" w:hAnsi="Book Antiqua" w:cs="Arial"/>
+          <w:b/>
+          <w:bCs/>
+          <w:sz w:val="24"/>
+          <w:szCs w:val="24"/>
+          <w:lang w:eastAsia="en-GB"/>
+        </w:rPr>
+        <w:t xml:space="preserve"> 2018  - present </w:t>
       </w:r>
     </w:p>
     <w:p>
@@ -1127,8 +1261,6 @@
         </w:rPr>
         <w:t xml:space="preserve"> project</w:t>
       </w:r>
-      <w:bookmarkStart w:id="0" w:name="_GoBack"/>
-      <w:bookmarkEnd w:id="0"/>
       <w:r>
         <w:rPr>
           <w:rFonts w:ascii="Book Antiqua" w:hAnsi="Book Antiqua" w:cs="Arial"/>
@@ -1389,7 +1521,7 @@
           <w:szCs w:val="28"/>
         </w:rPr>
         <w:lastRenderedPageBreak/>
-        <w:t>Senior Associate Developer</w:t>
+        <w:t>Senior Associate D</w:t>
       </w:r>
       <w:r>
         <w:rPr>
@@ -1399,7 +1531,7 @@
           <w:sz w:val="28"/>
           <w:szCs w:val="28"/>
         </w:rPr>
-        <w:tab/>
+        <w:t>eveloper</w:t>
       </w:r>
       <w:r>
         <w:rPr>
@@ -1450,7 +1582,17 @@
           <w:szCs w:val="28"/>
         </w:rPr>
         <w:tab/>
-        <w:t>Sep 2015 - present</w:t>
+      </w:r>
+      <w:r>
+        <w:rPr>
+          <w:rFonts w:ascii="Book Antiqua" w:eastAsia="Book Antiqua" w:hAnsi="Book Antiqua" w:cs="Book Antiqua"/>
+          <w:b/>
+          <w:bCs/>
+          <w:sz w:val="28"/>
+          <w:szCs w:val="28"/>
+        </w:rPr>
+        <w:tab/>
+        <w:t>Sep 2015 – April 2018</w:t>
       </w:r>
     </w:p>
     <w:p>
@@ -2009,7 +2151,25 @@
           <w:sz w:val="24"/>
           <w:szCs w:val="24"/>
         </w:rPr>
-        <w:t xml:space="preserve">(Mphasis, Accenture, </w:t>
+        <w:t>(</w:t>
+      </w:r>
+      <w:proofErr w:type="spellStart"/>
+      <w:r>
+        <w:rPr>
+          <w:rFonts w:ascii="Book Antiqua" w:eastAsia="Book Antiqua" w:hAnsi="Book Antiqua" w:cs="Book Antiqua"/>
+          <w:sz w:val="24"/>
+          <w:szCs w:val="24"/>
+        </w:rPr>
+        <w:t>Mphasis</w:t>
+      </w:r>
+      <w:proofErr w:type="spellEnd"/>
+      <w:r>
+        <w:rPr>
+          <w:rFonts w:ascii="Book Antiqua" w:eastAsia="Book Antiqua" w:hAnsi="Book Antiqua" w:cs="Book Antiqua"/>
+          <w:sz w:val="24"/>
+          <w:szCs w:val="24"/>
+        </w:rPr>
+        <w:t xml:space="preserve">, Accenture, </w:t>
       </w:r>
       <w:r>
         <w:rPr>
@@ -2033,7 +2193,25 @@
           <w:sz w:val="24"/>
           <w:szCs w:val="24"/>
         </w:rPr>
-        <w:t>, active member of the Ignite Blockchain communities</w:t>
+        <w:t xml:space="preserve">, active member of the Ignite </w:t>
+      </w:r>
+      <w:proofErr w:type="spellStart"/>
+      <w:r>
+        <w:rPr>
+          <w:rFonts w:ascii="Book Antiqua" w:eastAsia="Book Antiqua" w:hAnsi="Book Antiqua" w:cs="Book Antiqua"/>
+          <w:sz w:val="24"/>
+          <w:szCs w:val="24"/>
+        </w:rPr>
+        <w:t>Blockchain</w:t>
+      </w:r>
+      <w:proofErr w:type="spellEnd"/>
+      <w:r>
+        <w:rPr>
+          <w:rFonts w:ascii="Book Antiqua" w:eastAsia="Book Antiqua" w:hAnsi="Book Antiqua" w:cs="Book Antiqua"/>
+          <w:sz w:val="24"/>
+          <w:szCs w:val="24"/>
+        </w:rPr>
+        <w:t xml:space="preserve"> communities</w:t>
       </w:r>
       <w:r>
         <w:rPr>
@@ -3408,8 +3586,9 @@
           <w:szCs w:val="24"/>
           <w:lang w:val="en-US" w:eastAsia="en-US"/>
         </w:rPr>
-        <w:t xml:space="preserve">Java 6/7/8, Java EE (legacy platforms using JBoss), </w:t>
-      </w:r>
+        <w:t xml:space="preserve">Java 6/7/8, Java EE (legacy platforms using </w:t>
+      </w:r>
+      <w:proofErr w:type="spellStart"/>
       <w:r>
         <w:rPr>
           <w:rFonts w:ascii="Book Antiqua" w:eastAsia="Calibri" w:hAnsi="Book Antiqua" w:cs="TimesNewRomanPSMT"/>
@@ -3418,6 +3597,27 @@
           <w:szCs w:val="24"/>
           <w:lang w:val="en-US" w:eastAsia="en-US"/>
         </w:rPr>
+        <w:t>JBoss</w:t>
+      </w:r>
+      <w:proofErr w:type="spellEnd"/>
+      <w:r>
+        <w:rPr>
+          <w:rFonts w:ascii="Book Antiqua" w:eastAsia="Calibri" w:hAnsi="Book Antiqua" w:cs="TimesNewRomanPSMT"/>
+          <w:color w:val="232323"/>
+          <w:sz w:val="24"/>
+          <w:szCs w:val="24"/>
+          <w:lang w:val="en-US" w:eastAsia="en-US"/>
+        </w:rPr>
+        <w:t xml:space="preserve">), </w:t>
+      </w:r>
+      <w:r>
+        <w:rPr>
+          <w:rFonts w:ascii="Book Antiqua" w:eastAsia="Calibri" w:hAnsi="Book Antiqua" w:cs="TimesNewRomanPSMT"/>
+          <w:color w:val="232323"/>
+          <w:sz w:val="24"/>
+          <w:szCs w:val="24"/>
+          <w:lang w:val="en-US" w:eastAsia="en-US"/>
+        </w:rPr>
         <w:t xml:space="preserve">Spring </w:t>
       </w:r>
       <w:r>
@@ -3440,6 +3640,7 @@
         </w:rPr>
         <w:t xml:space="preserve">framework (Core, Boot, </w:t>
       </w:r>
+      <w:proofErr w:type="spellStart"/>
       <w:r>
         <w:rPr>
           <w:rFonts w:ascii="Book Antiqua" w:eastAsia="Calibri" w:hAnsi="Book Antiqua" w:cs="TimesNewRomanPSMT"/>
@@ -3448,8 +3649,9 @@
           <w:szCs w:val="24"/>
           <w:lang w:val="en-US" w:eastAsia="en-US"/>
         </w:rPr>
-        <w:t xml:space="preserve">JavaConfig, </w:t>
-      </w:r>
+        <w:t>JavaConfig</w:t>
+      </w:r>
+      <w:proofErr w:type="spellEnd"/>
       <w:r>
         <w:rPr>
           <w:rFonts w:ascii="Book Antiqua" w:eastAsia="Calibri" w:hAnsi="Book Antiqua" w:cs="TimesNewRomanPSMT"/>
@@ -3458,6 +3660,16 @@
           <w:szCs w:val="24"/>
           <w:lang w:val="en-US" w:eastAsia="en-US"/>
         </w:rPr>
+        <w:t xml:space="preserve">, </w:t>
+      </w:r>
+      <w:r>
+        <w:rPr>
+          <w:rFonts w:ascii="Book Antiqua" w:eastAsia="Calibri" w:hAnsi="Book Antiqua" w:cs="TimesNewRomanPSMT"/>
+          <w:color w:val="232323"/>
+          <w:sz w:val="24"/>
+          <w:szCs w:val="24"/>
+          <w:lang w:val="en-US" w:eastAsia="en-US"/>
+        </w:rPr>
         <w:t>JDBC, Integration, Data, Retry</w:t>
       </w:r>
       <w:r>
@@ -3518,8 +3730,9 @@
           <w:szCs w:val="24"/>
           <w:lang w:val="en-US" w:eastAsia="en-US"/>
         </w:rPr>
-        <w:t>, Spring Statemachine</w:t>
-      </w:r>
+        <w:t xml:space="preserve">, Spring </w:t>
+      </w:r>
+      <w:proofErr w:type="spellStart"/>
       <w:r>
         <w:rPr>
           <w:rFonts w:ascii="Book Antiqua" w:eastAsia="Calibri" w:hAnsi="Book Antiqua" w:cs="TimesNewRomanPSMT"/>
@@ -3528,6 +3741,17 @@
           <w:szCs w:val="24"/>
           <w:lang w:val="en-US" w:eastAsia="en-US"/>
         </w:rPr>
+        <w:t>Statemachine</w:t>
+      </w:r>
+      <w:proofErr w:type="spellEnd"/>
+      <w:r>
+        <w:rPr>
+          <w:rFonts w:ascii="Book Antiqua" w:eastAsia="Calibri" w:hAnsi="Book Antiqua" w:cs="TimesNewRomanPSMT"/>
+          <w:color w:val="232323"/>
+          <w:sz w:val="24"/>
+          <w:szCs w:val="24"/>
+          <w:lang w:val="en-US" w:eastAsia="en-US"/>
+        </w:rPr>
         <w:t xml:space="preserve">, </w:t>
       </w:r>
       <w:r>
@@ -3558,8 +3782,9 @@
           <w:szCs w:val="24"/>
           <w:lang w:val="en-US" w:eastAsia="en-US"/>
         </w:rPr>
-        <w:t xml:space="preserve">Spring Cloud Config, Netflix Eureka, </w:t>
-      </w:r>
+        <w:t xml:space="preserve">Spring Cloud </w:t>
+      </w:r>
+      <w:proofErr w:type="spellStart"/>
       <w:r>
         <w:rPr>
           <w:rFonts w:ascii="Book Antiqua" w:eastAsia="Calibri" w:hAnsi="Book Antiqua" w:cs="TimesNewRomanPSMT"/>
@@ -3568,8 +3793,9 @@
           <w:szCs w:val="24"/>
           <w:lang w:val="en-US" w:eastAsia="en-US"/>
         </w:rPr>
-        <w:t>Angular 2.x with TypeS</w:t>
-      </w:r>
+        <w:t>Config</w:t>
+      </w:r>
+      <w:proofErr w:type="spellEnd"/>
       <w:r>
         <w:rPr>
           <w:rFonts w:ascii="Book Antiqua" w:eastAsia="Calibri" w:hAnsi="Book Antiqua" w:cs="TimesNewRomanPSMT"/>
@@ -3578,7 +3804,7 @@
           <w:szCs w:val="24"/>
           <w:lang w:val="en-US" w:eastAsia="en-US"/>
         </w:rPr>
-        <w:t>cript,</w:t>
+        <w:t xml:space="preserve">, Netflix Eureka, </w:t>
       </w:r>
       <w:r>
         <w:rPr>
@@ -3588,6 +3814,48 @@
           <w:szCs w:val="24"/>
           <w:lang w:val="en-US" w:eastAsia="en-US"/>
         </w:rPr>
+        <w:t xml:space="preserve">Angular 2.x with </w:t>
+      </w:r>
+      <w:proofErr w:type="spellStart"/>
+      <w:r>
+        <w:rPr>
+          <w:rFonts w:ascii="Book Antiqua" w:eastAsia="Calibri" w:hAnsi="Book Antiqua" w:cs="TimesNewRomanPSMT"/>
+          <w:color w:val="232323"/>
+          <w:sz w:val="24"/>
+          <w:szCs w:val="24"/>
+          <w:lang w:val="en-US" w:eastAsia="en-US"/>
+        </w:rPr>
+        <w:t>TypeS</w:t>
+      </w:r>
+      <w:r>
+        <w:rPr>
+          <w:rFonts w:ascii="Book Antiqua" w:eastAsia="Calibri" w:hAnsi="Book Antiqua" w:cs="TimesNewRomanPSMT"/>
+          <w:color w:val="232323"/>
+          <w:sz w:val="24"/>
+          <w:szCs w:val="24"/>
+          <w:lang w:val="en-US" w:eastAsia="en-US"/>
+        </w:rPr>
+        <w:t>cript</w:t>
+      </w:r>
+      <w:proofErr w:type="spellEnd"/>
+      <w:r>
+        <w:rPr>
+          <w:rFonts w:ascii="Book Antiqua" w:eastAsia="Calibri" w:hAnsi="Book Antiqua" w:cs="TimesNewRomanPSMT"/>
+          <w:color w:val="232323"/>
+          <w:sz w:val="24"/>
+          <w:szCs w:val="24"/>
+          <w:lang w:val="en-US" w:eastAsia="en-US"/>
+        </w:rPr>
+        <w:t>,</w:t>
+      </w:r>
+      <w:r>
+        <w:rPr>
+          <w:rFonts w:ascii="Book Antiqua" w:eastAsia="Calibri" w:hAnsi="Book Antiqua" w:cs="TimesNewRomanPSMT"/>
+          <w:color w:val="232323"/>
+          <w:sz w:val="24"/>
+          <w:szCs w:val="24"/>
+          <w:lang w:val="en-US" w:eastAsia="en-US"/>
+        </w:rPr>
         <w:t xml:space="preserve"> </w:t>
       </w:r>
       <w:r>
@@ -3608,8 +3876,9 @@
           <w:szCs w:val="24"/>
           <w:lang w:val="en-US" w:eastAsia="en-US"/>
         </w:rPr>
-        <w:t>Pivotal Gemfire</w:t>
-      </w:r>
+        <w:t xml:space="preserve">Pivotal </w:t>
+      </w:r>
+      <w:proofErr w:type="spellStart"/>
       <w:r>
         <w:rPr>
           <w:rFonts w:ascii="Book Antiqua" w:eastAsia="Calibri" w:hAnsi="Book Antiqua" w:cs="TimesNewRomanPSMT"/>
@@ -3618,8 +3887,20 @@
           <w:szCs w:val="24"/>
           <w:lang w:val="en-US" w:eastAsia="en-US"/>
         </w:rPr>
+        <w:t>Gemfire</w:t>
+      </w:r>
+      <w:proofErr w:type="spellEnd"/>
+      <w:r>
+        <w:rPr>
+          <w:rFonts w:ascii="Book Antiqua" w:eastAsia="Calibri" w:hAnsi="Book Antiqua" w:cs="TimesNewRomanPSMT"/>
+          <w:color w:val="232323"/>
+          <w:sz w:val="24"/>
+          <w:szCs w:val="24"/>
+          <w:lang w:val="en-US" w:eastAsia="en-US"/>
+        </w:rPr>
         <w:t xml:space="preserve">, </w:t>
       </w:r>
+      <w:proofErr w:type="spellStart"/>
       <w:r>
         <w:rPr>
           <w:rFonts w:ascii="Book Antiqua" w:eastAsia="Calibri" w:hAnsi="Book Antiqua" w:cs="TimesNewRomanPSMT"/>
@@ -3628,8 +3909,9 @@
           <w:szCs w:val="24"/>
           <w:lang w:val="en-US" w:eastAsia="en-US"/>
         </w:rPr>
-        <w:t xml:space="preserve">Hazelcast, </w:t>
-      </w:r>
+        <w:t>Hazelcast</w:t>
+      </w:r>
+      <w:proofErr w:type="spellEnd"/>
       <w:r>
         <w:rPr>
           <w:rFonts w:ascii="Book Antiqua" w:eastAsia="Calibri" w:hAnsi="Book Antiqua" w:cs="TimesNewRomanPSMT"/>
@@ -3638,6 +3920,16 @@
           <w:szCs w:val="24"/>
           <w:lang w:val="en-US" w:eastAsia="en-US"/>
         </w:rPr>
+        <w:t xml:space="preserve">, </w:t>
+      </w:r>
+      <w:r>
+        <w:rPr>
+          <w:rFonts w:ascii="Book Antiqua" w:eastAsia="Calibri" w:hAnsi="Book Antiqua" w:cs="TimesNewRomanPSMT"/>
+          <w:color w:val="232323"/>
+          <w:sz w:val="24"/>
+          <w:szCs w:val="24"/>
+          <w:lang w:val="en-US" w:eastAsia="en-US"/>
+        </w:rPr>
         <w:t>Oracle Database,</w:t>
       </w:r>
       <w:r>
@@ -3668,8 +3960,9 @@
           <w:szCs w:val="24"/>
           <w:lang w:val="en-US" w:eastAsia="en-US"/>
         </w:rPr>
-        <w:t xml:space="preserve">, XML/FpML/IBML, Google Protocol Buffers v2.0, </w:t>
-      </w:r>
+        <w:t>, XML/</w:t>
+      </w:r>
+      <w:proofErr w:type="spellStart"/>
       <w:r>
         <w:rPr>
           <w:rFonts w:ascii="Book Antiqua" w:eastAsia="Calibri" w:hAnsi="Book Antiqua" w:cs="TimesNewRomanPSMT"/>
@@ -3678,7 +3971,72 @@
           <w:szCs w:val="24"/>
           <w:lang w:val="en-US" w:eastAsia="en-US"/>
         </w:rPr>
-        <w:t>IBM MQ, HornetQ, ActiveMQ, AMPS</w:t>
+        <w:t>FpML</w:t>
+      </w:r>
+      <w:proofErr w:type="spellEnd"/>
+      <w:r>
+        <w:rPr>
+          <w:rFonts w:ascii="Book Antiqua" w:eastAsia="Calibri" w:hAnsi="Book Antiqua" w:cs="TimesNewRomanPSMT"/>
+          <w:color w:val="232323"/>
+          <w:sz w:val="24"/>
+          <w:szCs w:val="24"/>
+          <w:lang w:val="en-US" w:eastAsia="en-US"/>
+        </w:rPr>
+        <w:t xml:space="preserve">/IBML, Google Protocol Buffers v2.0, </w:t>
+      </w:r>
+      <w:r>
+        <w:rPr>
+          <w:rFonts w:ascii="Book Antiqua" w:eastAsia="Calibri" w:hAnsi="Book Antiqua" w:cs="TimesNewRomanPSMT"/>
+          <w:color w:val="232323"/>
+          <w:sz w:val="24"/>
+          <w:szCs w:val="24"/>
+          <w:lang w:val="en-US" w:eastAsia="en-US"/>
+        </w:rPr>
+        <w:t xml:space="preserve">IBM MQ, </w:t>
+      </w:r>
+      <w:proofErr w:type="spellStart"/>
+      <w:r>
+        <w:rPr>
+          <w:rFonts w:ascii="Book Antiqua" w:eastAsia="Calibri" w:hAnsi="Book Antiqua" w:cs="TimesNewRomanPSMT"/>
+          <w:color w:val="232323"/>
+          <w:sz w:val="24"/>
+          <w:szCs w:val="24"/>
+          <w:lang w:val="en-US" w:eastAsia="en-US"/>
+        </w:rPr>
+        <w:t>HornetQ</w:t>
+      </w:r>
+      <w:proofErr w:type="spellEnd"/>
+      <w:r>
+        <w:rPr>
+          <w:rFonts w:ascii="Book Antiqua" w:eastAsia="Calibri" w:hAnsi="Book Antiqua" w:cs="TimesNewRomanPSMT"/>
+          <w:color w:val="232323"/>
+          <w:sz w:val="24"/>
+          <w:szCs w:val="24"/>
+          <w:lang w:val="en-US" w:eastAsia="en-US"/>
+        </w:rPr>
+        <w:t xml:space="preserve">, </w:t>
+      </w:r>
+      <w:proofErr w:type="spellStart"/>
+      <w:r>
+        <w:rPr>
+          <w:rFonts w:ascii="Book Antiqua" w:eastAsia="Calibri" w:hAnsi="Book Antiqua" w:cs="TimesNewRomanPSMT"/>
+          <w:color w:val="232323"/>
+          <w:sz w:val="24"/>
+          <w:szCs w:val="24"/>
+          <w:lang w:val="en-US" w:eastAsia="en-US"/>
+        </w:rPr>
+        <w:t>ActiveMQ</w:t>
+      </w:r>
+      <w:proofErr w:type="spellEnd"/>
+      <w:r>
+        <w:rPr>
+          <w:rFonts w:ascii="Book Antiqua" w:eastAsia="Calibri" w:hAnsi="Book Antiqua" w:cs="TimesNewRomanPSMT"/>
+          <w:color w:val="232323"/>
+          <w:sz w:val="24"/>
+          <w:szCs w:val="24"/>
+          <w:lang w:val="en-US" w:eastAsia="en-US"/>
+        </w:rPr>
+        <w:t>, AMPS</w:t>
       </w:r>
       <w:r>
         <w:rPr>
@@ -3750,8 +4108,9 @@
           <w:szCs w:val="24"/>
           <w:lang w:val="en-US" w:eastAsia="en-US"/>
         </w:rPr>
-        <w:t>r, Jacoco, Cobertura, Apache PIT</w:t>
-      </w:r>
+        <w:t xml:space="preserve">r, </w:t>
+      </w:r>
+      <w:proofErr w:type="spellStart"/>
       <w:r>
         <w:rPr>
           <w:rFonts w:ascii="Book Antiqua" w:eastAsia="Calibri" w:hAnsi="Book Antiqua" w:cs="TimesNewRomanPSMT"/>
@@ -3760,8 +4119,20 @@
           <w:szCs w:val="24"/>
           <w:lang w:val="en-US" w:eastAsia="en-US"/>
         </w:rPr>
+        <w:t>Jacoco</w:t>
+      </w:r>
+      <w:proofErr w:type="spellEnd"/>
+      <w:r>
+        <w:rPr>
+          <w:rFonts w:ascii="Book Antiqua" w:eastAsia="Calibri" w:hAnsi="Book Antiqua" w:cs="TimesNewRomanPSMT"/>
+          <w:color w:val="232323"/>
+          <w:sz w:val="24"/>
+          <w:szCs w:val="24"/>
+          <w:lang w:val="en-US" w:eastAsia="en-US"/>
+        </w:rPr>
         <w:t xml:space="preserve">, </w:t>
       </w:r>
+      <w:proofErr w:type="spellStart"/>
       <w:r>
         <w:rPr>
           <w:rFonts w:ascii="Book Antiqua" w:eastAsia="Calibri" w:hAnsi="Book Antiqua" w:cs="TimesNewRomanPSMT"/>
@@ -3770,6 +4141,37 @@
           <w:szCs w:val="24"/>
           <w:lang w:val="en-US" w:eastAsia="en-US"/>
         </w:rPr>
+        <w:t>Cobertura</w:t>
+      </w:r>
+      <w:proofErr w:type="spellEnd"/>
+      <w:r>
+        <w:rPr>
+          <w:rFonts w:ascii="Book Antiqua" w:eastAsia="Calibri" w:hAnsi="Book Antiqua" w:cs="TimesNewRomanPSMT"/>
+          <w:color w:val="232323"/>
+          <w:sz w:val="24"/>
+          <w:szCs w:val="24"/>
+          <w:lang w:val="en-US" w:eastAsia="en-US"/>
+        </w:rPr>
+        <w:t>, Apache PIT</w:t>
+      </w:r>
+      <w:r>
+        <w:rPr>
+          <w:rFonts w:ascii="Book Antiqua" w:eastAsia="Calibri" w:hAnsi="Book Antiqua" w:cs="TimesNewRomanPSMT"/>
+          <w:color w:val="232323"/>
+          <w:sz w:val="24"/>
+          <w:szCs w:val="24"/>
+          <w:lang w:val="en-US" w:eastAsia="en-US"/>
+        </w:rPr>
+        <w:t xml:space="preserve">, </w:t>
+      </w:r>
+      <w:r>
+        <w:rPr>
+          <w:rFonts w:ascii="Book Antiqua" w:eastAsia="Calibri" w:hAnsi="Book Antiqua" w:cs="TimesNewRomanPSMT"/>
+          <w:color w:val="232323"/>
+          <w:sz w:val="24"/>
+          <w:szCs w:val="24"/>
+          <w:lang w:val="en-US" w:eastAsia="en-US"/>
+        </w:rPr>
         <w:t>Google Guava</w:t>
       </w:r>
       <w:r>
@@ -3830,8 +4232,9 @@
           <w:szCs w:val="24"/>
           <w:lang w:val="en-US" w:eastAsia="en-US"/>
         </w:rPr>
-        <w:t>, Springfox, Junit 4.x/5.x</w:t>
-      </w:r>
+        <w:t xml:space="preserve">, </w:t>
+      </w:r>
+      <w:proofErr w:type="spellStart"/>
       <w:r>
         <w:rPr>
           <w:rFonts w:ascii="Book Antiqua" w:eastAsia="Calibri" w:hAnsi="Book Antiqua" w:cs="TimesNewRomanPSMT"/>
@@ -3840,8 +4243,20 @@
           <w:szCs w:val="24"/>
           <w:lang w:val="en-US" w:eastAsia="en-US"/>
         </w:rPr>
+        <w:t>Springfox</w:t>
+      </w:r>
+      <w:proofErr w:type="spellEnd"/>
+      <w:r>
+        <w:rPr>
+          <w:rFonts w:ascii="Book Antiqua" w:eastAsia="Calibri" w:hAnsi="Book Antiqua" w:cs="TimesNewRomanPSMT"/>
+          <w:color w:val="232323"/>
+          <w:sz w:val="24"/>
+          <w:szCs w:val="24"/>
+          <w:lang w:val="en-US" w:eastAsia="en-US"/>
+        </w:rPr>
         <w:t xml:space="preserve">, </w:t>
       </w:r>
+      <w:proofErr w:type="spellStart"/>
       <w:r>
         <w:rPr>
           <w:rFonts w:ascii="Book Antiqua" w:eastAsia="Calibri" w:hAnsi="Book Antiqua" w:cs="TimesNewRomanPSMT"/>
@@ -3850,8 +4265,40 @@
           <w:szCs w:val="24"/>
           <w:lang w:val="en-US" w:eastAsia="en-US"/>
         </w:rPr>
+        <w:t>Junit</w:t>
+      </w:r>
+      <w:proofErr w:type="spellEnd"/>
+      <w:r>
+        <w:rPr>
+          <w:rFonts w:ascii="Book Antiqua" w:eastAsia="Calibri" w:hAnsi="Book Antiqua" w:cs="TimesNewRomanPSMT"/>
+          <w:color w:val="232323"/>
+          <w:sz w:val="24"/>
+          <w:szCs w:val="24"/>
+          <w:lang w:val="en-US" w:eastAsia="en-US"/>
+        </w:rPr>
+        <w:t xml:space="preserve"> 4.x/5.x</w:t>
+      </w:r>
+      <w:r>
+        <w:rPr>
+          <w:rFonts w:ascii="Book Antiqua" w:eastAsia="Calibri" w:hAnsi="Book Antiqua" w:cs="TimesNewRomanPSMT"/>
+          <w:color w:val="232323"/>
+          <w:sz w:val="24"/>
+          <w:szCs w:val="24"/>
+          <w:lang w:val="en-US" w:eastAsia="en-US"/>
+        </w:rPr>
+        <w:t xml:space="preserve">, </w:t>
+      </w:r>
+      <w:r>
+        <w:rPr>
+          <w:rFonts w:ascii="Book Antiqua" w:eastAsia="Calibri" w:hAnsi="Book Antiqua" w:cs="TimesNewRomanPSMT"/>
+          <w:color w:val="232323"/>
+          <w:sz w:val="24"/>
+          <w:szCs w:val="24"/>
+          <w:lang w:val="en-US" w:eastAsia="en-US"/>
+        </w:rPr>
         <w:t xml:space="preserve">Jackson, </w:t>
       </w:r>
+      <w:proofErr w:type="spellStart"/>
       <w:r>
         <w:rPr>
           <w:rFonts w:ascii="Book Antiqua" w:eastAsia="Calibri" w:hAnsi="Book Antiqua" w:cs="TimesNewRomanPSMT"/>
@@ -3862,6 +4309,7 @@
         </w:rPr>
         <w:t>Vavr</w:t>
       </w:r>
+      <w:proofErr w:type="spellEnd"/>
       <w:r>
         <w:rPr>
           <w:rFonts w:ascii="Book Antiqua" w:eastAsia="Calibri" w:hAnsi="Book Antiqua" w:cs="TimesNewRomanPSMT"/>
@@ -3870,8 +4318,9 @@
           <w:szCs w:val="24"/>
           <w:lang w:val="en-US" w:eastAsia="en-US"/>
         </w:rPr>
-        <w:t xml:space="preserve">, CI/CD pipelines using TeamCity, </w:t>
-      </w:r>
+        <w:t xml:space="preserve">, CI/CD pipelines using </w:t>
+      </w:r>
+      <w:proofErr w:type="spellStart"/>
       <w:r>
         <w:rPr>
           <w:rFonts w:ascii="Book Antiqua" w:eastAsia="Calibri" w:hAnsi="Book Antiqua" w:cs="TimesNewRomanPSMT"/>
@@ -3880,8 +4329,9 @@
           <w:szCs w:val="24"/>
           <w:lang w:val="en-US" w:eastAsia="en-US"/>
         </w:rPr>
-        <w:t>Git/Bit</w:t>
-      </w:r>
+        <w:t>TeamCity</w:t>
+      </w:r>
+      <w:proofErr w:type="spellEnd"/>
       <w:r>
         <w:rPr>
           <w:rFonts w:ascii="Book Antiqua" w:eastAsia="Calibri" w:hAnsi="Book Antiqua" w:cs="TimesNewRomanPSMT"/>
@@ -3890,7 +4340,83 @@
           <w:szCs w:val="24"/>
           <w:lang w:val="en-US" w:eastAsia="en-US"/>
         </w:rPr>
-        <w:t>bucket, IntelliJ IDEA Ultimate Edition</w:t>
+        <w:t xml:space="preserve">, </w:t>
+      </w:r>
+      <w:proofErr w:type="spellStart"/>
+      <w:r>
+        <w:rPr>
+          <w:rFonts w:ascii="Book Antiqua" w:eastAsia="Calibri" w:hAnsi="Book Antiqua" w:cs="TimesNewRomanPSMT"/>
+          <w:color w:val="232323"/>
+          <w:sz w:val="24"/>
+          <w:szCs w:val="24"/>
+          <w:lang w:val="en-US" w:eastAsia="en-US"/>
+        </w:rPr>
+        <w:t>Git</w:t>
+      </w:r>
+      <w:proofErr w:type="spellEnd"/>
+      <w:r>
+        <w:rPr>
+          <w:rFonts w:ascii="Book Antiqua" w:eastAsia="Calibri" w:hAnsi="Book Antiqua" w:cs="TimesNewRomanPSMT"/>
+          <w:color w:val="232323"/>
+          <w:sz w:val="24"/>
+          <w:szCs w:val="24"/>
+          <w:lang w:val="en-US" w:eastAsia="en-US"/>
+        </w:rPr>
+        <w:t>/</w:t>
+      </w:r>
+      <w:proofErr w:type="spellStart"/>
+      <w:r>
+        <w:rPr>
+          <w:rFonts w:ascii="Book Antiqua" w:eastAsia="Calibri" w:hAnsi="Book Antiqua" w:cs="TimesNewRomanPSMT"/>
+          <w:color w:val="232323"/>
+          <w:sz w:val="24"/>
+          <w:szCs w:val="24"/>
+          <w:lang w:val="en-US" w:eastAsia="en-US"/>
+        </w:rPr>
+        <w:t>Bit</w:t>
+      </w:r>
+      <w:r>
+        <w:rPr>
+          <w:rFonts w:ascii="Book Antiqua" w:eastAsia="Calibri" w:hAnsi="Book Antiqua" w:cs="TimesNewRomanPSMT"/>
+          <w:color w:val="232323"/>
+          <w:sz w:val="24"/>
+          <w:szCs w:val="24"/>
+          <w:lang w:val="en-US" w:eastAsia="en-US"/>
+        </w:rPr>
+        <w:t>bucket</w:t>
+      </w:r>
+      <w:proofErr w:type="spellEnd"/>
+      <w:r>
+        <w:rPr>
+          <w:rFonts w:ascii="Book Antiqua" w:eastAsia="Calibri" w:hAnsi="Book Antiqua" w:cs="TimesNewRomanPSMT"/>
+          <w:color w:val="232323"/>
+          <w:sz w:val="24"/>
+          <w:szCs w:val="24"/>
+          <w:lang w:val="en-US" w:eastAsia="en-US"/>
+        </w:rPr>
+        <w:t xml:space="preserve">, </w:t>
+      </w:r>
+      <w:proofErr w:type="spellStart"/>
+      <w:r>
+        <w:rPr>
+          <w:rFonts w:ascii="Book Antiqua" w:eastAsia="Calibri" w:hAnsi="Book Antiqua" w:cs="TimesNewRomanPSMT"/>
+          <w:color w:val="232323"/>
+          <w:sz w:val="24"/>
+          <w:szCs w:val="24"/>
+          <w:lang w:val="en-US" w:eastAsia="en-US"/>
+        </w:rPr>
+        <w:t>IntelliJ</w:t>
+      </w:r>
+      <w:proofErr w:type="spellEnd"/>
+      <w:r>
+        <w:rPr>
+          <w:rFonts w:ascii="Book Antiqua" w:eastAsia="Calibri" w:hAnsi="Book Antiqua" w:cs="TimesNewRomanPSMT"/>
+          <w:color w:val="232323"/>
+          <w:sz w:val="24"/>
+          <w:szCs w:val="24"/>
+          <w:lang w:val="en-US" w:eastAsia="en-US"/>
+        </w:rPr>
+        <w:t xml:space="preserve"> IDEA Ultimate Edition</w:t>
       </w:r>
       <w:r>
         <w:rPr>
@@ -4456,7 +4982,27 @@
           <w:szCs w:val="24"/>
           <w:lang w:val="en-US" w:eastAsia="en-US"/>
         </w:rPr>
-        <w:t>testing according to Agile methodologies in place.</w:t>
+        <w:t xml:space="preserve">testing according to </w:t>
+      </w:r>
+      <w:proofErr w:type="gramStart"/>
+      <w:r>
+        <w:rPr>
+          <w:rFonts w:ascii="Book Antiqua" w:eastAsia="Calibri" w:hAnsi="Book Antiqua" w:cs="TimesNewRomanPSMT"/>
+          <w:sz w:val="24"/>
+          <w:szCs w:val="24"/>
+          <w:lang w:val="en-US" w:eastAsia="en-US"/>
+        </w:rPr>
+        <w:t>Agile</w:t>
+      </w:r>
+      <w:proofErr w:type="gramEnd"/>
+      <w:r>
+        <w:rPr>
+          <w:rFonts w:ascii="Book Antiqua" w:eastAsia="Calibri" w:hAnsi="Book Antiqua" w:cs="TimesNewRomanPSMT"/>
+          <w:sz w:val="24"/>
+          <w:szCs w:val="24"/>
+          <w:lang w:val="en-US" w:eastAsia="en-US"/>
+        </w:rPr>
+        <w:t xml:space="preserve"> methodologies in place.</w:t>
       </w:r>
       <w:r>
         <w:rPr>
@@ -4724,8 +5270,9 @@
           <w:szCs w:val="24"/>
           <w:lang w:val="en-US" w:eastAsia="en-US"/>
         </w:rPr>
-        <w:t>rchitected and developed UI web application using XHTML, CSS, jQuery, XSL</w:t>
-      </w:r>
+        <w:t xml:space="preserve">rchitected and developed UI web application using XHTML, CSS, </w:t>
+      </w:r>
+      <w:proofErr w:type="spellStart"/>
       <w:r>
         <w:rPr>
           <w:rFonts w:ascii="Book Antiqua" w:eastAsia="Calibri" w:hAnsi="Book Antiqua" w:cs="TimesNewRomanPSMT"/>
@@ -4734,6 +5281,27 @@
           <w:szCs w:val="24"/>
           <w:lang w:val="en-US" w:eastAsia="en-US"/>
         </w:rPr>
+        <w:t>jQuery</w:t>
+      </w:r>
+      <w:proofErr w:type="spellEnd"/>
+      <w:r>
+        <w:rPr>
+          <w:rFonts w:ascii="Book Antiqua" w:eastAsia="Calibri" w:hAnsi="Book Antiqua" w:cs="TimesNewRomanPSMT"/>
+          <w:color w:val="000000"/>
+          <w:sz w:val="24"/>
+          <w:szCs w:val="24"/>
+          <w:lang w:val="en-US" w:eastAsia="en-US"/>
+        </w:rPr>
+        <w:t>, XSL</w:t>
+      </w:r>
+      <w:r>
+        <w:rPr>
+          <w:rFonts w:ascii="Book Antiqua" w:eastAsia="Calibri" w:hAnsi="Book Antiqua" w:cs="TimesNewRomanPSMT"/>
+          <w:color w:val="000000"/>
+          <w:sz w:val="24"/>
+          <w:szCs w:val="24"/>
+          <w:lang w:val="en-US" w:eastAsia="en-US"/>
+        </w:rPr>
         <w:t xml:space="preserve"> </w:t>
       </w:r>
       <w:r>
@@ -4744,8 +5312,20 @@
           <w:szCs w:val="24"/>
           <w:lang w:val="en-US" w:eastAsia="en-US"/>
         </w:rPr>
-        <w:t>Transformations and Xpath</w:t>
-      </w:r>
+        <w:t xml:space="preserve">Transformations and </w:t>
+      </w:r>
+      <w:proofErr w:type="spellStart"/>
+      <w:r>
+        <w:rPr>
+          <w:rFonts w:ascii="Book Antiqua" w:eastAsia="Calibri" w:hAnsi="Book Antiqua" w:cs="TimesNewRomanPSMT"/>
+          <w:color w:val="000000"/>
+          <w:sz w:val="24"/>
+          <w:szCs w:val="24"/>
+          <w:lang w:val="en-US" w:eastAsia="en-US"/>
+        </w:rPr>
+        <w:t>Xpath</w:t>
+      </w:r>
+      <w:proofErr w:type="spellEnd"/>
       <w:r>
         <w:rPr>
           <w:rFonts w:ascii="Book Antiqua" w:eastAsia="Calibri" w:hAnsi="Book Antiqua" w:cs="TimesNewRomanPSMT"/>
@@ -4880,8 +5460,9 @@
           <w:szCs w:val="24"/>
           <w:lang w:val="en-US" w:eastAsia="en-US"/>
         </w:rPr>
-        <w:t>: javascript, jQuery, XSLT, XSD, XML, xHTML, Java 1.7, Apache Tomcat</w:t>
-      </w:r>
+        <w:t xml:space="preserve">: </w:t>
+      </w:r>
+      <w:proofErr w:type="spellStart"/>
       <w:r>
         <w:rPr>
           <w:rFonts w:ascii="Book Antiqua" w:eastAsia="Calibri" w:hAnsi="Book Antiqua" w:cs="TimesNewRomanPSMT"/>
@@ -4890,6 +5471,71 @@
           <w:szCs w:val="24"/>
           <w:lang w:val="en-US" w:eastAsia="en-US"/>
         </w:rPr>
+        <w:t>javascript</w:t>
+      </w:r>
+      <w:proofErr w:type="spellEnd"/>
+      <w:r>
+        <w:rPr>
+          <w:rFonts w:ascii="Book Antiqua" w:eastAsia="Calibri" w:hAnsi="Book Antiqua" w:cs="TimesNewRomanPSMT"/>
+          <w:color w:val="232323"/>
+          <w:sz w:val="24"/>
+          <w:szCs w:val="24"/>
+          <w:lang w:val="en-US" w:eastAsia="en-US"/>
+        </w:rPr>
+        <w:t xml:space="preserve">, </w:t>
+      </w:r>
+      <w:proofErr w:type="spellStart"/>
+      <w:r>
+        <w:rPr>
+          <w:rFonts w:ascii="Book Antiqua" w:eastAsia="Calibri" w:hAnsi="Book Antiqua" w:cs="TimesNewRomanPSMT"/>
+          <w:color w:val="232323"/>
+          <w:sz w:val="24"/>
+          <w:szCs w:val="24"/>
+          <w:lang w:val="en-US" w:eastAsia="en-US"/>
+        </w:rPr>
+        <w:t>jQuery</w:t>
+      </w:r>
+      <w:proofErr w:type="spellEnd"/>
+      <w:r>
+        <w:rPr>
+          <w:rFonts w:ascii="Book Antiqua" w:eastAsia="Calibri" w:hAnsi="Book Antiqua" w:cs="TimesNewRomanPSMT"/>
+          <w:color w:val="232323"/>
+          <w:sz w:val="24"/>
+          <w:szCs w:val="24"/>
+          <w:lang w:val="en-US" w:eastAsia="en-US"/>
+        </w:rPr>
+        <w:t xml:space="preserve">, XSLT, XSD, XML, </w:t>
+      </w:r>
+      <w:proofErr w:type="spellStart"/>
+      <w:r>
+        <w:rPr>
+          <w:rFonts w:ascii="Book Antiqua" w:eastAsia="Calibri" w:hAnsi="Book Antiqua" w:cs="TimesNewRomanPSMT"/>
+          <w:color w:val="232323"/>
+          <w:sz w:val="24"/>
+          <w:szCs w:val="24"/>
+          <w:lang w:val="en-US" w:eastAsia="en-US"/>
+        </w:rPr>
+        <w:t>xHTML</w:t>
+      </w:r>
+      <w:proofErr w:type="spellEnd"/>
+      <w:r>
+        <w:rPr>
+          <w:rFonts w:ascii="Book Antiqua" w:eastAsia="Calibri" w:hAnsi="Book Antiqua" w:cs="TimesNewRomanPSMT"/>
+          <w:color w:val="232323"/>
+          <w:sz w:val="24"/>
+          <w:szCs w:val="24"/>
+          <w:lang w:val="en-US" w:eastAsia="en-US"/>
+        </w:rPr>
+        <w:t>, Java 1.7, Apache Tomcat</w:t>
+      </w:r>
+      <w:r>
+        <w:rPr>
+          <w:rFonts w:ascii="Book Antiqua" w:eastAsia="Calibri" w:hAnsi="Book Antiqua" w:cs="TimesNewRomanPSMT"/>
+          <w:color w:val="232323"/>
+          <w:sz w:val="24"/>
+          <w:szCs w:val="24"/>
+          <w:lang w:val="en-US" w:eastAsia="en-US"/>
+        </w:rPr>
         <w:t xml:space="preserve"> </w:t>
       </w:r>
       <w:r>
@@ -4920,8 +5566,9 @@
           <w:szCs w:val="24"/>
           <w:lang w:val="en-US" w:eastAsia="en-US"/>
         </w:rPr>
-        <w:t>Apache Commons; Semantic: SPARQL, RDF/RDFS, SWP developed with TopBraid</w:t>
-      </w:r>
+        <w:t xml:space="preserve">Apache Commons; Semantic: SPARQL, RDF/RDFS, SWP developed with </w:t>
+      </w:r>
+      <w:proofErr w:type="spellStart"/>
       <w:r>
         <w:rPr>
           <w:rFonts w:ascii="Book Antiqua" w:eastAsia="Calibri" w:hAnsi="Book Antiqua" w:cs="TimesNewRomanPSMT"/>
@@ -4930,6 +5577,17 @@
           <w:szCs w:val="24"/>
           <w:lang w:val="en-US" w:eastAsia="en-US"/>
         </w:rPr>
+        <w:t>TopBraid</w:t>
+      </w:r>
+      <w:proofErr w:type="spellEnd"/>
+      <w:r>
+        <w:rPr>
+          <w:rFonts w:ascii="Book Antiqua" w:eastAsia="Calibri" w:hAnsi="Book Antiqua" w:cs="TimesNewRomanPSMT"/>
+          <w:color w:val="232323"/>
+          <w:sz w:val="24"/>
+          <w:szCs w:val="24"/>
+          <w:lang w:val="en-US" w:eastAsia="en-US"/>
+        </w:rPr>
         <w:t xml:space="preserve"> </w:t>
       </w:r>
       <w:r>
@@ -4940,7 +5598,29 @@
           <w:szCs w:val="24"/>
           <w:lang w:val="en-US" w:eastAsia="en-US"/>
         </w:rPr>
-        <w:t>Composer Maestro Edition-IDE, TopBraid Live Enterprise Server, Oracle 12c with RDF</w:t>
+        <w:t xml:space="preserve">Composer Maestro Edition-IDE, </w:t>
+      </w:r>
+      <w:proofErr w:type="spellStart"/>
+      <w:r>
+        <w:rPr>
+          <w:rFonts w:ascii="Book Antiqua" w:eastAsia="Calibri" w:hAnsi="Book Antiqua" w:cs="TimesNewRomanPSMT"/>
+          <w:color w:val="232323"/>
+          <w:sz w:val="24"/>
+          <w:szCs w:val="24"/>
+          <w:lang w:val="en-US" w:eastAsia="en-US"/>
+        </w:rPr>
+        <w:t>TopBraid</w:t>
+      </w:r>
+      <w:proofErr w:type="spellEnd"/>
+      <w:r>
+        <w:rPr>
+          <w:rFonts w:ascii="Book Antiqua" w:eastAsia="Calibri" w:hAnsi="Book Antiqua" w:cs="TimesNewRomanPSMT"/>
+          <w:color w:val="232323"/>
+          <w:sz w:val="24"/>
+          <w:szCs w:val="24"/>
+          <w:lang w:val="en-US" w:eastAsia="en-US"/>
+        </w:rPr>
+        <w:t xml:space="preserve"> Live Enterprise Server, Oracle 12c with RDF</w:t>
       </w:r>
       <w:r>
         <w:rPr>
@@ -5654,8 +6334,219 @@
           <w:szCs w:val="24"/>
           <w:lang w:val="en-US" w:eastAsia="en-US"/>
         </w:rPr>
-        <w:t>: Java 1.6, C# .Net 2.5, ActiveX, JavaScript, Bash shell scripting, Maven, Spring Core/MVC/ORM/JDBC/AOP/Security/JMS, Jasper Reports, Hibernate 3.x, Swing, Netbeans IDE, Netbean Visual Library API, JMS ActiveMQ, IBM MQ 6.x, Oracle, MySql, H2, Derby, Apache Commons, Google Guava, jUnit, dbUnit, EasyMock, Mockito, XStream, XML-Apis, JAXB, JAX-WS, SoapUI</w:t>
-      </w:r>
+        <w:t xml:space="preserve">: Java 1.6, C# .Net 2.5, ActiveX, JavaScript, Bash shell scripting, Maven, Spring Core/MVC/ORM/JDBC/AOP/Security/JMS, Jasper Reports, Hibernate 3.x, Swing, </w:t>
+      </w:r>
+      <w:proofErr w:type="spellStart"/>
+      <w:r>
+        <w:rPr>
+          <w:rFonts w:ascii="Book Antiqua" w:eastAsia="Calibri" w:hAnsi="Book Antiqua" w:cs="TimesNewRomanPSMT"/>
+          <w:sz w:val="24"/>
+          <w:szCs w:val="24"/>
+          <w:lang w:val="en-US" w:eastAsia="en-US"/>
+        </w:rPr>
+        <w:t>Netbeans</w:t>
+      </w:r>
+      <w:proofErr w:type="spellEnd"/>
+      <w:r>
+        <w:rPr>
+          <w:rFonts w:ascii="Book Antiqua" w:eastAsia="Calibri" w:hAnsi="Book Antiqua" w:cs="TimesNewRomanPSMT"/>
+          <w:sz w:val="24"/>
+          <w:szCs w:val="24"/>
+          <w:lang w:val="en-US" w:eastAsia="en-US"/>
+        </w:rPr>
+        <w:t xml:space="preserve"> IDE, </w:t>
+      </w:r>
+      <w:proofErr w:type="spellStart"/>
+      <w:r>
+        <w:rPr>
+          <w:rFonts w:ascii="Book Antiqua" w:eastAsia="Calibri" w:hAnsi="Book Antiqua" w:cs="TimesNewRomanPSMT"/>
+          <w:sz w:val="24"/>
+          <w:szCs w:val="24"/>
+          <w:lang w:val="en-US" w:eastAsia="en-US"/>
+        </w:rPr>
+        <w:t>Netbean</w:t>
+      </w:r>
+      <w:proofErr w:type="spellEnd"/>
+      <w:r>
+        <w:rPr>
+          <w:rFonts w:ascii="Book Antiqua" w:eastAsia="Calibri" w:hAnsi="Book Antiqua" w:cs="TimesNewRomanPSMT"/>
+          <w:sz w:val="24"/>
+          <w:szCs w:val="24"/>
+          <w:lang w:val="en-US" w:eastAsia="en-US"/>
+        </w:rPr>
+        <w:t xml:space="preserve"> Visual Library API, JMS </w:t>
+      </w:r>
+      <w:proofErr w:type="spellStart"/>
+      <w:r>
+        <w:rPr>
+          <w:rFonts w:ascii="Book Antiqua" w:eastAsia="Calibri" w:hAnsi="Book Antiqua" w:cs="TimesNewRomanPSMT"/>
+          <w:sz w:val="24"/>
+          <w:szCs w:val="24"/>
+          <w:lang w:val="en-US" w:eastAsia="en-US"/>
+        </w:rPr>
+        <w:t>ActiveMQ</w:t>
+      </w:r>
+      <w:proofErr w:type="spellEnd"/>
+      <w:r>
+        <w:rPr>
+          <w:rFonts w:ascii="Book Antiqua" w:eastAsia="Calibri" w:hAnsi="Book Antiqua" w:cs="TimesNewRomanPSMT"/>
+          <w:sz w:val="24"/>
+          <w:szCs w:val="24"/>
+          <w:lang w:val="en-US" w:eastAsia="en-US"/>
+        </w:rPr>
+        <w:t xml:space="preserve">, IBM MQ 6.x, Oracle, </w:t>
+      </w:r>
+      <w:proofErr w:type="spellStart"/>
+      <w:r>
+        <w:rPr>
+          <w:rFonts w:ascii="Book Antiqua" w:eastAsia="Calibri" w:hAnsi="Book Antiqua" w:cs="TimesNewRomanPSMT"/>
+          <w:sz w:val="24"/>
+          <w:szCs w:val="24"/>
+          <w:lang w:val="en-US" w:eastAsia="en-US"/>
+        </w:rPr>
+        <w:t>MySql</w:t>
+      </w:r>
+      <w:proofErr w:type="spellEnd"/>
+      <w:r>
+        <w:rPr>
+          <w:rFonts w:ascii="Book Antiqua" w:eastAsia="Calibri" w:hAnsi="Book Antiqua" w:cs="TimesNewRomanPSMT"/>
+          <w:sz w:val="24"/>
+          <w:szCs w:val="24"/>
+          <w:lang w:val="en-US" w:eastAsia="en-US"/>
+        </w:rPr>
+        <w:t xml:space="preserve">, H2, Derby, Apache Commons, Google Guava, </w:t>
+      </w:r>
+      <w:proofErr w:type="spellStart"/>
+      <w:r>
+        <w:rPr>
+          <w:rFonts w:ascii="Book Antiqua" w:eastAsia="Calibri" w:hAnsi="Book Antiqua" w:cs="TimesNewRomanPSMT"/>
+          <w:sz w:val="24"/>
+          <w:szCs w:val="24"/>
+          <w:lang w:val="en-US" w:eastAsia="en-US"/>
+        </w:rPr>
+        <w:t>jUnit</w:t>
+      </w:r>
+      <w:proofErr w:type="spellEnd"/>
+      <w:r>
+        <w:rPr>
+          <w:rFonts w:ascii="Book Antiqua" w:eastAsia="Calibri" w:hAnsi="Book Antiqua" w:cs="TimesNewRomanPSMT"/>
+          <w:sz w:val="24"/>
+          <w:szCs w:val="24"/>
+          <w:lang w:val="en-US" w:eastAsia="en-US"/>
+        </w:rPr>
+        <w:t xml:space="preserve">, </w:t>
+      </w:r>
+      <w:proofErr w:type="spellStart"/>
+      <w:r>
+        <w:rPr>
+          <w:rFonts w:ascii="Book Antiqua" w:eastAsia="Calibri" w:hAnsi="Book Antiqua" w:cs="TimesNewRomanPSMT"/>
+          <w:sz w:val="24"/>
+          <w:szCs w:val="24"/>
+          <w:lang w:val="en-US" w:eastAsia="en-US"/>
+        </w:rPr>
+        <w:t>dbUnit</w:t>
+      </w:r>
+      <w:proofErr w:type="spellEnd"/>
+      <w:r>
+        <w:rPr>
+          <w:rFonts w:ascii="Book Antiqua" w:eastAsia="Calibri" w:hAnsi="Book Antiqua" w:cs="TimesNewRomanPSMT"/>
+          <w:sz w:val="24"/>
+          <w:szCs w:val="24"/>
+          <w:lang w:val="en-US" w:eastAsia="en-US"/>
+        </w:rPr>
+        <w:t xml:space="preserve">, </w:t>
+      </w:r>
+      <w:proofErr w:type="spellStart"/>
+      <w:r>
+        <w:rPr>
+          <w:rFonts w:ascii="Book Antiqua" w:eastAsia="Calibri" w:hAnsi="Book Antiqua" w:cs="TimesNewRomanPSMT"/>
+          <w:sz w:val="24"/>
+          <w:szCs w:val="24"/>
+          <w:lang w:val="en-US" w:eastAsia="en-US"/>
+        </w:rPr>
+        <w:t>EasyMock</w:t>
+      </w:r>
+      <w:proofErr w:type="spellEnd"/>
+      <w:r>
+        <w:rPr>
+          <w:rFonts w:ascii="Book Antiqua" w:eastAsia="Calibri" w:hAnsi="Book Antiqua" w:cs="TimesNewRomanPSMT"/>
+          <w:sz w:val="24"/>
+          <w:szCs w:val="24"/>
+          <w:lang w:val="en-US" w:eastAsia="en-US"/>
+        </w:rPr>
+        <w:t xml:space="preserve">, </w:t>
+      </w:r>
+      <w:proofErr w:type="spellStart"/>
+      <w:r>
+        <w:rPr>
+          <w:rFonts w:ascii="Book Antiqua" w:eastAsia="Calibri" w:hAnsi="Book Antiqua" w:cs="TimesNewRomanPSMT"/>
+          <w:sz w:val="24"/>
+          <w:szCs w:val="24"/>
+          <w:lang w:val="en-US" w:eastAsia="en-US"/>
+        </w:rPr>
+        <w:t>Mockito</w:t>
+      </w:r>
+      <w:proofErr w:type="spellEnd"/>
+      <w:r>
+        <w:rPr>
+          <w:rFonts w:ascii="Book Antiqua" w:eastAsia="Calibri" w:hAnsi="Book Antiqua" w:cs="TimesNewRomanPSMT"/>
+          <w:sz w:val="24"/>
+          <w:szCs w:val="24"/>
+          <w:lang w:val="en-US" w:eastAsia="en-US"/>
+        </w:rPr>
+        <w:t xml:space="preserve">, </w:t>
+      </w:r>
+      <w:proofErr w:type="spellStart"/>
+      <w:r>
+        <w:rPr>
+          <w:rFonts w:ascii="Book Antiqua" w:eastAsia="Calibri" w:hAnsi="Book Antiqua" w:cs="TimesNewRomanPSMT"/>
+          <w:sz w:val="24"/>
+          <w:szCs w:val="24"/>
+          <w:lang w:val="en-US" w:eastAsia="en-US"/>
+        </w:rPr>
+        <w:t>XStream</w:t>
+      </w:r>
+      <w:proofErr w:type="spellEnd"/>
+      <w:r>
+        <w:rPr>
+          <w:rFonts w:ascii="Book Antiqua" w:eastAsia="Calibri" w:hAnsi="Book Antiqua" w:cs="TimesNewRomanPSMT"/>
+          <w:sz w:val="24"/>
+          <w:szCs w:val="24"/>
+          <w:lang w:val="en-US" w:eastAsia="en-US"/>
+        </w:rPr>
+        <w:t>, XML-</w:t>
+      </w:r>
+      <w:proofErr w:type="spellStart"/>
+      <w:r>
+        <w:rPr>
+          <w:rFonts w:ascii="Book Antiqua" w:eastAsia="Calibri" w:hAnsi="Book Antiqua" w:cs="TimesNewRomanPSMT"/>
+          <w:sz w:val="24"/>
+          <w:szCs w:val="24"/>
+          <w:lang w:val="en-US" w:eastAsia="en-US"/>
+        </w:rPr>
+        <w:t>Apis</w:t>
+      </w:r>
+      <w:proofErr w:type="spellEnd"/>
+      <w:r>
+        <w:rPr>
+          <w:rFonts w:ascii="Book Antiqua" w:eastAsia="Calibri" w:hAnsi="Book Antiqua" w:cs="TimesNewRomanPSMT"/>
+          <w:sz w:val="24"/>
+          <w:szCs w:val="24"/>
+          <w:lang w:val="en-US" w:eastAsia="en-US"/>
+        </w:rPr>
+        <w:t xml:space="preserve">, JAXB, JAX-WS, </w:t>
+      </w:r>
+      <w:proofErr w:type="spellStart"/>
+      <w:r>
+        <w:rPr>
+          <w:rFonts w:ascii="Book Antiqua" w:eastAsia="Calibri" w:hAnsi="Book Antiqua" w:cs="TimesNewRomanPSMT"/>
+          <w:sz w:val="24"/>
+          <w:szCs w:val="24"/>
+          <w:lang w:val="en-US" w:eastAsia="en-US"/>
+        </w:rPr>
+        <w:t>SoapUI</w:t>
+      </w:r>
+      <w:proofErr w:type="spellEnd"/>
       <w:r>
         <w:rPr>
           <w:rFonts w:ascii="Book Antiqua" w:eastAsia="Calibri" w:hAnsi="Book Antiqua" w:cs="TimesNewRomanPSMT"/>
@@ -6071,7 +6962,27 @@
           <w:szCs w:val="24"/>
           <w:lang w:val="en-US" w:eastAsia="en-US"/>
         </w:rPr>
-        <w:t xml:space="preserve"> of the Hadoop version 1.x IPC </w:t>
+        <w:t xml:space="preserve"> of the </w:t>
+      </w:r>
+      <w:proofErr w:type="spellStart"/>
+      <w:r>
+        <w:rPr>
+          <w:rFonts w:ascii="Book Antiqua" w:eastAsia="Calibri" w:hAnsi="Book Antiqua" w:cs="TimesNewRomanPSMT"/>
+          <w:sz w:val="24"/>
+          <w:szCs w:val="24"/>
+          <w:lang w:val="en-US" w:eastAsia="en-US"/>
+        </w:rPr>
+        <w:t>Hadoop</w:t>
+      </w:r>
+      <w:proofErr w:type="spellEnd"/>
+      <w:r>
+        <w:rPr>
+          <w:rFonts w:ascii="Book Antiqua" w:eastAsia="Calibri" w:hAnsi="Book Antiqua" w:cs="TimesNewRomanPSMT"/>
+          <w:sz w:val="24"/>
+          <w:szCs w:val="24"/>
+          <w:lang w:val="en-US" w:eastAsia="en-US"/>
+        </w:rPr>
+        <w:t xml:space="preserve"> version 1.x IPC </w:t>
       </w:r>
       <w:r>
         <w:rPr>
@@ -6107,16 +7018,56 @@
           <w:szCs w:val="24"/>
           <w:lang w:val="en-US" w:eastAsia="en-US"/>
         </w:rPr>
-        <w:t xml:space="preserve"> Hadoop into </w:t>
-      </w:r>
-      <w:r>
-        <w:rPr>
-          <w:rFonts w:ascii="Book Antiqua" w:eastAsia="Calibri" w:hAnsi="Book Antiqua" w:cs="TimesNewRomanPSMT"/>
-          <w:sz w:val="24"/>
-          <w:szCs w:val="24"/>
-          <w:lang w:val="en-US" w:eastAsia="en-US"/>
-        </w:rPr>
-        <w:t xml:space="preserve">middleware MasterClaw engine; </w:t>
+        <w:t xml:space="preserve"> </w:t>
+      </w:r>
+      <w:proofErr w:type="spellStart"/>
+      <w:r>
+        <w:rPr>
+          <w:rFonts w:ascii="Book Antiqua" w:eastAsia="Calibri" w:hAnsi="Book Antiqua" w:cs="TimesNewRomanPSMT"/>
+          <w:sz w:val="24"/>
+          <w:szCs w:val="24"/>
+          <w:lang w:val="en-US" w:eastAsia="en-US"/>
+        </w:rPr>
+        <w:t>Hadoop</w:t>
+      </w:r>
+      <w:proofErr w:type="spellEnd"/>
+      <w:r>
+        <w:rPr>
+          <w:rFonts w:ascii="Book Antiqua" w:eastAsia="Calibri" w:hAnsi="Book Antiqua" w:cs="TimesNewRomanPSMT"/>
+          <w:sz w:val="24"/>
+          <w:szCs w:val="24"/>
+          <w:lang w:val="en-US" w:eastAsia="en-US"/>
+        </w:rPr>
+        <w:t xml:space="preserve"> into </w:t>
+      </w:r>
+      <w:r>
+        <w:rPr>
+          <w:rFonts w:ascii="Book Antiqua" w:eastAsia="Calibri" w:hAnsi="Book Antiqua" w:cs="TimesNewRomanPSMT"/>
+          <w:sz w:val="24"/>
+          <w:szCs w:val="24"/>
+          <w:lang w:val="en-US" w:eastAsia="en-US"/>
+        </w:rPr>
+        <w:t xml:space="preserve">middleware </w:t>
+      </w:r>
+      <w:proofErr w:type="spellStart"/>
+      <w:r>
+        <w:rPr>
+          <w:rFonts w:ascii="Book Antiqua" w:eastAsia="Calibri" w:hAnsi="Book Antiqua" w:cs="TimesNewRomanPSMT"/>
+          <w:sz w:val="24"/>
+          <w:szCs w:val="24"/>
+          <w:lang w:val="en-US" w:eastAsia="en-US"/>
+        </w:rPr>
+        <w:t>MasterClaw</w:t>
+      </w:r>
+      <w:proofErr w:type="spellEnd"/>
+      <w:r>
+        <w:rPr>
+          <w:rFonts w:ascii="Book Antiqua" w:eastAsia="Calibri" w:hAnsi="Book Antiqua" w:cs="TimesNewRomanPSMT"/>
+          <w:sz w:val="24"/>
+          <w:szCs w:val="24"/>
+          <w:lang w:val="en-US" w:eastAsia="en-US"/>
+        </w:rPr>
+        <w:t xml:space="preserve"> engine; </w:t>
       </w:r>
       <w:r>
         <w:rPr>
@@ -6224,7 +7175,27 @@
           <w:szCs w:val="24"/>
           <w:lang w:val="en-US" w:eastAsia="en-US"/>
         </w:rPr>
-        <w:t xml:space="preserve"> Published on Git-Hub for the open source community under </w:t>
+        <w:t xml:space="preserve"> Published on </w:t>
+      </w:r>
+      <w:proofErr w:type="spellStart"/>
+      <w:r>
+        <w:rPr>
+          <w:rFonts w:ascii="Book Antiqua" w:eastAsia="Calibri" w:hAnsi="Book Antiqua" w:cs="TimesNewRomanPSMT"/>
+          <w:sz w:val="24"/>
+          <w:szCs w:val="24"/>
+          <w:lang w:val="en-US" w:eastAsia="en-US"/>
+        </w:rPr>
+        <w:t>Git</w:t>
+      </w:r>
+      <w:proofErr w:type="spellEnd"/>
+      <w:r>
+        <w:rPr>
+          <w:rFonts w:ascii="Book Antiqua" w:eastAsia="Calibri" w:hAnsi="Book Antiqua" w:cs="TimesNewRomanPSMT"/>
+          <w:sz w:val="24"/>
+          <w:szCs w:val="24"/>
+          <w:lang w:val="en-US" w:eastAsia="en-US"/>
+        </w:rPr>
+        <w:t xml:space="preserve">-Hub for the open source community under </w:t>
       </w:r>
       <w:hyperlink r:id="rId16" w:history="1">
         <w:r>
@@ -6317,7 +7288,27 @@
           <w:szCs w:val="24"/>
           <w:lang w:val="en-US" w:eastAsia="en-US"/>
         </w:rPr>
-        <w:t>Apache iText, Jasper Reports, Google Guava</w:t>
+        <w:t xml:space="preserve">Apache </w:t>
+      </w:r>
+      <w:proofErr w:type="spellStart"/>
+      <w:r>
+        <w:rPr>
+          <w:rFonts w:ascii="Book Antiqua" w:eastAsia="Calibri" w:hAnsi="Book Antiqua" w:cs="TimesNewRomanPSMT"/>
+          <w:sz w:val="24"/>
+          <w:szCs w:val="24"/>
+          <w:lang w:val="en-US" w:eastAsia="en-US"/>
+        </w:rPr>
+        <w:t>iText</w:t>
+      </w:r>
+      <w:proofErr w:type="spellEnd"/>
+      <w:r>
+        <w:rPr>
+          <w:rFonts w:ascii="Book Antiqua" w:eastAsia="Calibri" w:hAnsi="Book Antiqua" w:cs="TimesNewRomanPSMT"/>
+          <w:sz w:val="24"/>
+          <w:szCs w:val="24"/>
+          <w:lang w:val="en-US" w:eastAsia="en-US"/>
+        </w:rPr>
+        <w:t>, Jasper Reports, Google Guava</w:t>
       </w:r>
     </w:p>
     <w:p>
@@ -6784,7 +7775,47 @@
           <w:szCs w:val="24"/>
           <w:lang w:val="en-US" w:eastAsia="en-US"/>
         </w:rPr>
-        <w:t xml:space="preserve"> Java SE 1.6, Spring Core/WebFlow/ORM/JPA/JDBC, Apache CXF, jUnit,</w:t>
+        <w:t xml:space="preserve"> Java SE 1.6, Spring Core/</w:t>
+      </w:r>
+      <w:proofErr w:type="spellStart"/>
+      <w:r>
+        <w:rPr>
+          <w:rFonts w:ascii="Book Antiqua" w:eastAsia="Calibri" w:hAnsi="Book Antiqua" w:cs="TimesNewRomanPSMT"/>
+          <w:sz w:val="24"/>
+          <w:szCs w:val="24"/>
+          <w:lang w:val="en-US" w:eastAsia="en-US"/>
+        </w:rPr>
+        <w:t>WebFlow</w:t>
+      </w:r>
+      <w:proofErr w:type="spellEnd"/>
+      <w:r>
+        <w:rPr>
+          <w:rFonts w:ascii="Book Antiqua" w:eastAsia="Calibri" w:hAnsi="Book Antiqua" w:cs="TimesNewRomanPSMT"/>
+          <w:sz w:val="24"/>
+          <w:szCs w:val="24"/>
+          <w:lang w:val="en-US" w:eastAsia="en-US"/>
+        </w:rPr>
+        <w:t xml:space="preserve">/ORM/JPA/JDBC, Apache CXF, </w:t>
+      </w:r>
+      <w:proofErr w:type="spellStart"/>
+      <w:r>
+        <w:rPr>
+          <w:rFonts w:ascii="Book Antiqua" w:eastAsia="Calibri" w:hAnsi="Book Antiqua" w:cs="TimesNewRomanPSMT"/>
+          <w:sz w:val="24"/>
+          <w:szCs w:val="24"/>
+          <w:lang w:val="en-US" w:eastAsia="en-US"/>
+        </w:rPr>
+        <w:t>jUnit</w:t>
+      </w:r>
+      <w:proofErr w:type="spellEnd"/>
+      <w:r>
+        <w:rPr>
+          <w:rFonts w:ascii="Book Antiqua" w:eastAsia="Calibri" w:hAnsi="Book Antiqua" w:cs="TimesNewRomanPSMT"/>
+          <w:sz w:val="24"/>
+          <w:szCs w:val="24"/>
+          <w:lang w:val="en-US" w:eastAsia="en-US"/>
+        </w:rPr>
+        <w:t>,</w:t>
       </w:r>
     </w:p>
     <w:p>
@@ -7122,7 +8153,27 @@
           <w:szCs w:val="24"/>
           <w:lang w:val="en-US" w:eastAsia="en-US"/>
         </w:rPr>
-        <w:t>GUI application viewer(2D) for seismic data</w:t>
+        <w:t xml:space="preserve">GUI application </w:t>
+      </w:r>
+      <w:proofErr w:type="gramStart"/>
+      <w:r>
+        <w:rPr>
+          <w:rFonts w:ascii="Book Antiqua" w:eastAsia="Calibri" w:hAnsi="Book Antiqua" w:cs="TimesNewRomanPSMT"/>
+          <w:sz w:val="24"/>
+          <w:szCs w:val="24"/>
+          <w:lang w:val="en-US" w:eastAsia="en-US"/>
+        </w:rPr>
+        <w:t>viewer(</w:t>
+      </w:r>
+      <w:proofErr w:type="gramEnd"/>
+      <w:r>
+        <w:rPr>
+          <w:rFonts w:ascii="Book Antiqua" w:eastAsia="Calibri" w:hAnsi="Book Antiqua" w:cs="TimesNewRomanPSMT"/>
+          <w:sz w:val="24"/>
+          <w:szCs w:val="24"/>
+          <w:lang w:val="en-US" w:eastAsia="en-US"/>
+        </w:rPr>
+        <w:t>2D) for seismic data</w:t>
       </w:r>
       <w:r>
         <w:rPr>
@@ -7182,8 +8233,99 @@
           <w:szCs w:val="24"/>
           <w:lang w:val="en-US" w:eastAsia="en-US"/>
         </w:rPr>
-        <w:t>C/C++, Qt SDK, Qwt Project, Glib, lib PVM, cmake/qmake, Qt</w:t>
-      </w:r>
+        <w:t xml:space="preserve">C/C++, </w:t>
+      </w:r>
+      <w:proofErr w:type="spellStart"/>
+      <w:r>
+        <w:rPr>
+          <w:rFonts w:ascii="Book Antiqua" w:eastAsia="Calibri" w:hAnsi="Book Antiqua" w:cs="TimesNewRomanPSMT"/>
+          <w:sz w:val="24"/>
+          <w:szCs w:val="24"/>
+          <w:lang w:val="en-US" w:eastAsia="en-US"/>
+        </w:rPr>
+        <w:t>Qt</w:t>
+      </w:r>
+      <w:proofErr w:type="spellEnd"/>
+      <w:r>
+        <w:rPr>
+          <w:rFonts w:ascii="Book Antiqua" w:eastAsia="Calibri" w:hAnsi="Book Antiqua" w:cs="TimesNewRomanPSMT"/>
+          <w:sz w:val="24"/>
+          <w:szCs w:val="24"/>
+          <w:lang w:val="en-US" w:eastAsia="en-US"/>
+        </w:rPr>
+        <w:t xml:space="preserve"> SDK, </w:t>
+      </w:r>
+      <w:proofErr w:type="spellStart"/>
+      <w:r>
+        <w:rPr>
+          <w:rFonts w:ascii="Book Antiqua" w:eastAsia="Calibri" w:hAnsi="Book Antiqua" w:cs="TimesNewRomanPSMT"/>
+          <w:sz w:val="24"/>
+          <w:szCs w:val="24"/>
+          <w:lang w:val="en-US" w:eastAsia="en-US"/>
+        </w:rPr>
+        <w:t>Qwt</w:t>
+      </w:r>
+      <w:proofErr w:type="spellEnd"/>
+      <w:r>
+        <w:rPr>
+          <w:rFonts w:ascii="Book Antiqua" w:eastAsia="Calibri" w:hAnsi="Book Antiqua" w:cs="TimesNewRomanPSMT"/>
+          <w:sz w:val="24"/>
+          <w:szCs w:val="24"/>
+          <w:lang w:val="en-US" w:eastAsia="en-US"/>
+        </w:rPr>
+        <w:t xml:space="preserve"> Project, Glib, lib PVM, </w:t>
+      </w:r>
+      <w:proofErr w:type="spellStart"/>
+      <w:r>
+        <w:rPr>
+          <w:rFonts w:ascii="Book Antiqua" w:eastAsia="Calibri" w:hAnsi="Book Antiqua" w:cs="TimesNewRomanPSMT"/>
+          <w:sz w:val="24"/>
+          <w:szCs w:val="24"/>
+          <w:lang w:val="en-US" w:eastAsia="en-US"/>
+        </w:rPr>
+        <w:t>cmake</w:t>
+      </w:r>
+      <w:proofErr w:type="spellEnd"/>
+      <w:r>
+        <w:rPr>
+          <w:rFonts w:ascii="Book Antiqua" w:eastAsia="Calibri" w:hAnsi="Book Antiqua" w:cs="TimesNewRomanPSMT"/>
+          <w:sz w:val="24"/>
+          <w:szCs w:val="24"/>
+          <w:lang w:val="en-US" w:eastAsia="en-US"/>
+        </w:rPr>
+        <w:t>/</w:t>
+      </w:r>
+      <w:proofErr w:type="spellStart"/>
+      <w:r>
+        <w:rPr>
+          <w:rFonts w:ascii="Book Antiqua" w:eastAsia="Calibri" w:hAnsi="Book Antiqua" w:cs="TimesNewRomanPSMT"/>
+          <w:sz w:val="24"/>
+          <w:szCs w:val="24"/>
+          <w:lang w:val="en-US" w:eastAsia="en-US"/>
+        </w:rPr>
+        <w:t>qmake</w:t>
+      </w:r>
+      <w:proofErr w:type="spellEnd"/>
+      <w:r>
+        <w:rPr>
+          <w:rFonts w:ascii="Book Antiqua" w:eastAsia="Calibri" w:hAnsi="Book Antiqua" w:cs="TimesNewRomanPSMT"/>
+          <w:sz w:val="24"/>
+          <w:szCs w:val="24"/>
+          <w:lang w:val="en-US" w:eastAsia="en-US"/>
+        </w:rPr>
+        <w:t xml:space="preserve">, </w:t>
+      </w:r>
+      <w:proofErr w:type="spellStart"/>
+      <w:r>
+        <w:rPr>
+          <w:rFonts w:ascii="Book Antiqua" w:eastAsia="Calibri" w:hAnsi="Book Antiqua" w:cs="TimesNewRomanPSMT"/>
+          <w:sz w:val="24"/>
+          <w:szCs w:val="24"/>
+          <w:lang w:val="en-US" w:eastAsia="en-US"/>
+        </w:rPr>
+        <w:t>Qt</w:t>
+      </w:r>
+      <w:proofErr w:type="spellEnd"/>
       <w:r>
         <w:rPr>
           <w:rFonts w:ascii="Book Antiqua" w:eastAsia="Calibri" w:hAnsi="Book Antiqua" w:cs="TimesNewRomanPSMT"/>
@@ -7200,8 +8342,19 @@
           <w:szCs w:val="24"/>
           <w:lang w:val="en-US" w:eastAsia="en-US"/>
         </w:rPr>
-        <w:t>IDE, Eclipse CDT, SQLite, Stanford Exploration Lib - SEPLib</w:t>
-      </w:r>
+        <w:t xml:space="preserve">IDE, Eclipse CDT, SQLite, Stanford Exploration Lib - </w:t>
+      </w:r>
+      <w:proofErr w:type="spellStart"/>
+      <w:r>
+        <w:rPr>
+          <w:rFonts w:ascii="Book Antiqua" w:eastAsia="Calibri" w:hAnsi="Book Antiqua" w:cs="TimesNewRomanPSMT"/>
+          <w:sz w:val="24"/>
+          <w:szCs w:val="24"/>
+          <w:lang w:val="en-US" w:eastAsia="en-US"/>
+        </w:rPr>
+        <w:t>SEPLib</w:t>
+      </w:r>
+      <w:proofErr w:type="spellEnd"/>
       <w:r>
         <w:rPr>
           <w:rFonts w:ascii="Book Antiqua" w:eastAsia="Calibri" w:hAnsi="Book Antiqua" w:cs="TimesNewRomanPSMT"/>
@@ -7518,7 +8671,27 @@
           <w:szCs w:val="24"/>
           <w:lang w:val="en-US" w:eastAsia="en-US"/>
         </w:rPr>
-        <w:t>vehicle registration portal, driver license issuing system, passport issuing control systems, border management systems.</w:t>
+        <w:t xml:space="preserve">vehicle registration portal, driver license issuing system, passport issuing control systems, </w:t>
+      </w:r>
+      <w:proofErr w:type="gramStart"/>
+      <w:r>
+        <w:rPr>
+          <w:rFonts w:ascii="Book Antiqua" w:eastAsia="Calibri" w:hAnsi="Book Antiqua" w:cs="TimesNewRomanPSMT"/>
+          <w:sz w:val="24"/>
+          <w:szCs w:val="24"/>
+          <w:lang w:val="en-US" w:eastAsia="en-US"/>
+        </w:rPr>
+        <w:t>border</w:t>
+      </w:r>
+      <w:proofErr w:type="gramEnd"/>
+      <w:r>
+        <w:rPr>
+          <w:rFonts w:ascii="Book Antiqua" w:eastAsia="Calibri" w:hAnsi="Book Antiqua" w:cs="TimesNewRomanPSMT"/>
+          <w:sz w:val="24"/>
+          <w:szCs w:val="24"/>
+          <w:lang w:val="en-US" w:eastAsia="en-US"/>
+        </w:rPr>
+        <w:t xml:space="preserve"> management systems.</w:t>
       </w:r>
     </w:p>
     <w:p>
@@ -7746,7 +8919,27 @@
           <w:szCs w:val="24"/>
           <w:lang w:val="en-US" w:eastAsia="en-US"/>
         </w:rPr>
-        <w:t>Crystal Reports, Apache XML-RPC, Servlet 2.4, Tomcat 6.x, Rhino, OpenSCDP, MFC, Apache Axis 1.4, Servlets 2.4, JSP 2.0, JSTL, Struts</w:t>
+        <w:t xml:space="preserve">Crystal Reports, Apache XML-RPC, Servlet 2.4, Tomcat 6.x, Rhino, </w:t>
+      </w:r>
+      <w:proofErr w:type="spellStart"/>
+      <w:r>
+        <w:rPr>
+          <w:rFonts w:ascii="Book Antiqua" w:eastAsia="Calibri" w:hAnsi="Book Antiqua" w:cs="TimesNewRomanPSMT"/>
+          <w:sz w:val="24"/>
+          <w:szCs w:val="24"/>
+          <w:lang w:val="en-US" w:eastAsia="en-US"/>
+        </w:rPr>
+        <w:t>OpenSCDP</w:t>
+      </w:r>
+      <w:proofErr w:type="spellEnd"/>
+      <w:r>
+        <w:rPr>
+          <w:rFonts w:ascii="Book Antiqua" w:eastAsia="Calibri" w:hAnsi="Book Antiqua" w:cs="TimesNewRomanPSMT"/>
+          <w:sz w:val="24"/>
+          <w:szCs w:val="24"/>
+          <w:lang w:val="en-US" w:eastAsia="en-US"/>
+        </w:rPr>
+        <w:t>, MFC, Apache Axis 1.4, Servlets 2.4, JSP 2.0, JSTL, Struts</w:t>
       </w:r>
       <w:r>
         <w:rPr>
@@ -7782,16 +8975,56 @@
           <w:szCs w:val="24"/>
           <w:lang w:val="en-US" w:eastAsia="en-US"/>
         </w:rPr>
-        <w:t>SE, JSP/Servlets, JSTL, Javascrip</w:t>
-      </w:r>
-      <w:r>
-        <w:rPr>
-          <w:rFonts w:ascii="Book Antiqua" w:eastAsia="Calibri" w:hAnsi="Book Antiqua" w:cs="TimesNewRomanPSMT"/>
-          <w:sz w:val="24"/>
-          <w:szCs w:val="24"/>
-          <w:lang w:val="en-US" w:eastAsia="en-US"/>
-        </w:rPr>
-        <w:t>t, iText, JAX-WS, Struts 1.2.9.</w:t>
+        <w:t xml:space="preserve">SE, JSP/Servlets, JSTL, </w:t>
+      </w:r>
+      <w:proofErr w:type="spellStart"/>
+      <w:r>
+        <w:rPr>
+          <w:rFonts w:ascii="Book Antiqua" w:eastAsia="Calibri" w:hAnsi="Book Antiqua" w:cs="TimesNewRomanPSMT"/>
+          <w:sz w:val="24"/>
+          <w:szCs w:val="24"/>
+          <w:lang w:val="en-US" w:eastAsia="en-US"/>
+        </w:rPr>
+        <w:t>Javascrip</w:t>
+      </w:r>
+      <w:r>
+        <w:rPr>
+          <w:rFonts w:ascii="Book Antiqua" w:eastAsia="Calibri" w:hAnsi="Book Antiqua" w:cs="TimesNewRomanPSMT"/>
+          <w:sz w:val="24"/>
+          <w:szCs w:val="24"/>
+          <w:lang w:val="en-US" w:eastAsia="en-US"/>
+        </w:rPr>
+        <w:t>t</w:t>
+      </w:r>
+      <w:proofErr w:type="spellEnd"/>
+      <w:r>
+        <w:rPr>
+          <w:rFonts w:ascii="Book Antiqua" w:eastAsia="Calibri" w:hAnsi="Book Antiqua" w:cs="TimesNewRomanPSMT"/>
+          <w:sz w:val="24"/>
+          <w:szCs w:val="24"/>
+          <w:lang w:val="en-US" w:eastAsia="en-US"/>
+        </w:rPr>
+        <w:t xml:space="preserve">, </w:t>
+      </w:r>
+      <w:proofErr w:type="spellStart"/>
+      <w:r>
+        <w:rPr>
+          <w:rFonts w:ascii="Book Antiqua" w:eastAsia="Calibri" w:hAnsi="Book Antiqua" w:cs="TimesNewRomanPSMT"/>
+          <w:sz w:val="24"/>
+          <w:szCs w:val="24"/>
+          <w:lang w:val="en-US" w:eastAsia="en-US"/>
+        </w:rPr>
+        <w:t>iText</w:t>
+      </w:r>
+      <w:proofErr w:type="spellEnd"/>
+      <w:r>
+        <w:rPr>
+          <w:rFonts w:ascii="Book Antiqua" w:eastAsia="Calibri" w:hAnsi="Book Antiqua" w:cs="TimesNewRomanPSMT"/>
+          <w:sz w:val="24"/>
+          <w:szCs w:val="24"/>
+          <w:lang w:val="en-US" w:eastAsia="en-US"/>
+        </w:rPr>
+        <w:t>, JAX-WS, Struts 1.2.9.</w:t>
       </w:r>
     </w:p>
     <w:p>
@@ -8134,7 +9367,58 @@
           <w:szCs w:val="24"/>
           <w:lang w:val="en-US" w:eastAsia="en-US"/>
         </w:rPr>
-        <w:t>Java SE 1.5, JSP 1.2, JSF Apache MyFaces, Ajax4JSF(RichFaces), Java Servlets 2.3</w:t>
+        <w:t xml:space="preserve">Java SE 1.5, JSP 1.2, JSF Apache </w:t>
+      </w:r>
+      <w:proofErr w:type="spellStart"/>
+      <w:r>
+        <w:rPr>
+          <w:rFonts w:ascii="Book Antiqua" w:eastAsia="Calibri" w:hAnsi="Book Antiqua" w:cs="TimesNewRomanPSMT"/>
+          <w:sz w:val="24"/>
+          <w:szCs w:val="24"/>
+          <w:lang w:val="en-US" w:eastAsia="en-US"/>
+        </w:rPr>
+        <w:t>MyFaces</w:t>
+      </w:r>
+      <w:proofErr w:type="spellEnd"/>
+      <w:r>
+        <w:rPr>
+          <w:rFonts w:ascii="Book Antiqua" w:eastAsia="Calibri" w:hAnsi="Book Antiqua" w:cs="TimesNewRomanPSMT"/>
+          <w:sz w:val="24"/>
+          <w:szCs w:val="24"/>
+          <w:lang w:val="en-US" w:eastAsia="en-US"/>
+        </w:rPr>
+        <w:t xml:space="preserve">, </w:t>
+      </w:r>
+      <w:proofErr w:type="gramStart"/>
+      <w:r>
+        <w:rPr>
+          <w:rFonts w:ascii="Book Antiqua" w:eastAsia="Calibri" w:hAnsi="Book Antiqua" w:cs="TimesNewRomanPSMT"/>
+          <w:sz w:val="24"/>
+          <w:szCs w:val="24"/>
+          <w:lang w:val="en-US" w:eastAsia="en-US"/>
+        </w:rPr>
+        <w:t>Ajax4JSF(</w:t>
+      </w:r>
+      <w:proofErr w:type="spellStart"/>
+      <w:proofErr w:type="gramEnd"/>
+      <w:r>
+        <w:rPr>
+          <w:rFonts w:ascii="Book Antiqua" w:eastAsia="Calibri" w:hAnsi="Book Antiqua" w:cs="TimesNewRomanPSMT"/>
+          <w:sz w:val="24"/>
+          <w:szCs w:val="24"/>
+          <w:lang w:val="en-US" w:eastAsia="en-US"/>
+        </w:rPr>
+        <w:t>RichFaces</w:t>
+      </w:r>
+      <w:proofErr w:type="spellEnd"/>
+      <w:r>
+        <w:rPr>
+          <w:rFonts w:ascii="Book Antiqua" w:eastAsia="Calibri" w:hAnsi="Book Antiqua" w:cs="TimesNewRomanPSMT"/>
+          <w:sz w:val="24"/>
+          <w:szCs w:val="24"/>
+          <w:lang w:val="en-US" w:eastAsia="en-US"/>
+        </w:rPr>
+        <w:t>), Java Servlets 2.3</w:t>
       </w:r>
     </w:p>
     <w:p>
@@ -8487,7 +9771,47 @@
           <w:szCs w:val="24"/>
           <w:lang w:val="en-US" w:eastAsia="en-US"/>
         </w:rPr>
-        <w:t xml:space="preserve"> Java SE 1.5, Java Servlets/JSP, Struts 1.2.9, Hibernate, Javascript, jUnit,</w:t>
+        <w:t xml:space="preserve"> Java SE 1.5, Java Servlets/JSP, Struts 1.2.9, Hibernate, </w:t>
+      </w:r>
+      <w:proofErr w:type="spellStart"/>
+      <w:r>
+        <w:rPr>
+          <w:rFonts w:ascii="Book Antiqua" w:eastAsia="Calibri" w:hAnsi="Book Antiqua" w:cs="TimesNewRomanPSMT"/>
+          <w:sz w:val="24"/>
+          <w:szCs w:val="24"/>
+          <w:lang w:val="en-US" w:eastAsia="en-US"/>
+        </w:rPr>
+        <w:t>Javascript</w:t>
+      </w:r>
+      <w:proofErr w:type="spellEnd"/>
+      <w:r>
+        <w:rPr>
+          <w:rFonts w:ascii="Book Antiqua" w:eastAsia="Calibri" w:hAnsi="Book Antiqua" w:cs="TimesNewRomanPSMT"/>
+          <w:sz w:val="24"/>
+          <w:szCs w:val="24"/>
+          <w:lang w:val="en-US" w:eastAsia="en-US"/>
+        </w:rPr>
+        <w:t xml:space="preserve">, </w:t>
+      </w:r>
+      <w:proofErr w:type="spellStart"/>
+      <w:r>
+        <w:rPr>
+          <w:rFonts w:ascii="Book Antiqua" w:eastAsia="Calibri" w:hAnsi="Book Antiqua" w:cs="TimesNewRomanPSMT"/>
+          <w:sz w:val="24"/>
+          <w:szCs w:val="24"/>
+          <w:lang w:val="en-US" w:eastAsia="en-US"/>
+        </w:rPr>
+        <w:t>jUnit</w:t>
+      </w:r>
+      <w:proofErr w:type="spellEnd"/>
+      <w:r>
+        <w:rPr>
+          <w:rFonts w:ascii="Book Antiqua" w:eastAsia="Calibri" w:hAnsi="Book Antiqua" w:cs="TimesNewRomanPSMT"/>
+          <w:sz w:val="24"/>
+          <w:szCs w:val="24"/>
+          <w:lang w:val="en-US" w:eastAsia="en-US"/>
+        </w:rPr>
+        <w:t>,</w:t>
       </w:r>
       <w:r>
         <w:rPr>
@@ -8619,7 +9943,7 @@
         <w:rStyle w:val="PageNumber"/>
         <w:noProof/>
       </w:rPr>
-      <w:t>4</w:t>
+      <w:t>2</w:t>
     </w:r>
     <w:r>
       <w:rPr>
@@ -8702,7 +10026,7 @@
             </wp:anchor>
           </w:drawing>
         </mc:Choice>
-        <mc:Fallback xmlns:cx="http://schemas.microsoft.com/office/drawing/2014/chartex" xmlns:cx1="http://schemas.microsoft.com/office/drawing/2015/9/8/chartex" xmlns:cx2="http://schemas.microsoft.com/office/drawing/2015/10/21/chartex" xmlns:cx3="http://schemas.microsoft.com/office/drawing/2016/5/9/chartex" xmlns:cx4="http://schemas.microsoft.com/office/drawing/2016/5/10/chartex" xmlns:cx5="http://schemas.microsoft.com/office/drawing/2016/5/11/chartex" xmlns:cx6="http://schemas.microsoft.com/office/drawing/2016/5/12/chartex" xmlns:cx7="http://schemas.microsoft.com/office/drawing/2016/5/13/chartex" xmlns:cx8="http://schemas.microsoft.com/office/drawing/2016/5/14/chartex" xmlns:aink="http://schemas.microsoft.com/office/drawing/2016/ink" xmlns:am3d="http://schemas.microsoft.com/office/drawing/2017/model3d" xmlns:w15="http://schemas.microsoft.com/office/word/2012/wordml" xmlns:w16cid="http://schemas.microsoft.com/office/word/2016/wordml/cid" xmlns:w16se="http://schemas.microsoft.com/office/word/2015/wordml/symex">
+        <mc:Fallback xmlns:w16se="http://schemas.microsoft.com/office/word/2015/wordml/symex" xmlns:w16cid="http://schemas.microsoft.com/office/word/2016/wordml/cid" xmlns:w15="http://schemas.microsoft.com/office/word/2012/wordml" xmlns:am3d="http://schemas.microsoft.com/office/drawing/2017/model3d" xmlns:aink="http://schemas.microsoft.com/office/drawing/2016/ink" xmlns:cx8="http://schemas.microsoft.com/office/drawing/2016/5/14/chartex" xmlns:cx7="http://schemas.microsoft.com/office/drawing/2016/5/13/chartex" xmlns:cx6="http://schemas.microsoft.com/office/drawing/2016/5/12/chartex" xmlns:cx5="http://schemas.microsoft.com/office/drawing/2016/5/11/chartex" xmlns:cx4="http://schemas.microsoft.com/office/drawing/2016/5/10/chartex" xmlns:cx3="http://schemas.microsoft.com/office/drawing/2016/5/9/chartex" xmlns:cx2="http://schemas.microsoft.com/office/drawing/2015/10/21/chartex" xmlns:cx1="http://schemas.microsoft.com/office/drawing/2015/9/8/chartex" xmlns:cx="http://schemas.microsoft.com/office/drawing/2014/chartex">
           <w:pict>
             <v:line w14:anchorId="681E1E6A" id="Line 1" o:spid="_x0000_s1026" style="position:absolute;z-index:251657728;visibility:visible;mso-wrap-style:square;mso-width-percent:0;mso-height-percent:0;mso-wrap-distance-left:9pt;mso-wrap-distance-top:0;mso-wrap-distance-right:9pt;mso-wrap-distance-bottom:0;mso-position-horizontal:absolute;mso-position-horizontal-relative:text;mso-position-vertical:absolute;mso-position-vertical-relative:text;mso-width-percent:0;mso-height-percent:0;mso-width-relative:page;mso-height-relative:page" from="1.35pt,.95pt" to="487.35pt,.95pt" o:gfxdata="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"/>
           </w:pict>
@@ -13979,7 +15303,7 @@
 </file>
 
 <file path=customXml/itemProps1.xml><?xml version="1.0" encoding="utf-8"?>
-<ds:datastoreItem xmlns:ds="http://schemas.openxmlformats.org/officeDocument/2006/customXml" ds:itemID="{C2BCFB5F-D407-B14B-9E1F-5DC4099398AF}">
+<ds:datastoreItem xmlns:ds="http://schemas.openxmlformats.org/officeDocument/2006/customXml" ds:itemID="{43E5E179-904C-2646-BB0C-33F6F7BBD6EB}">
   <ds:schemaRefs>
     <ds:schemaRef ds:uri="http://schemas.openxmlformats.org/officeDocument/2006/bibliography"/>
   </ds:schemaRefs>

--- a/profile/CV Gabriel Sorin POPOVICI.docx
+++ b/profile/CV Gabriel Sorin POPOVICI.docx
@@ -21,19 +21,8 @@
           <w:bCs/>
           <w:szCs w:val="28"/>
         </w:rPr>
-        <w:t xml:space="preserve">POPOVICI Gabriel </w:t>
-      </w:r>
-      <w:proofErr w:type="spellStart"/>
-      <w:r>
-        <w:rPr>
-          <w:rFonts w:ascii="Book Antiqua" w:hAnsi="Book Antiqua" w:cs="Arial"/>
-          <w:b/>
-          <w:bCs/>
-          <w:szCs w:val="28"/>
-        </w:rPr>
-        <w:t>Sorin</w:t>
-      </w:r>
-      <w:proofErr w:type="spellEnd"/>
+        <w:t>POPOVICI Gabriel Sorin</w:t>
+      </w:r>
     </w:p>
     <w:p>
       <w:pPr>
@@ -48,7 +37,6 @@
           <w:szCs w:val="28"/>
         </w:rPr>
       </w:pPr>
-      <w:proofErr w:type="spellStart"/>
       <w:r>
         <w:rPr>
           <w:rFonts w:ascii="Book Antiqua" w:hAnsi="Book Antiqua" w:cs="Arial"/>
@@ -57,84 +45,7 @@
           <w:sz w:val="24"/>
           <w:szCs w:val="28"/>
         </w:rPr>
-        <w:t>Vlad</w:t>
-      </w:r>
-      <w:proofErr w:type="spellEnd"/>
-      <w:r>
-        <w:rPr>
-          <w:rFonts w:ascii="Book Antiqua" w:hAnsi="Book Antiqua" w:cs="Arial"/>
-          <w:b/>
-          <w:bCs/>
-          <w:sz w:val="24"/>
-          <w:szCs w:val="28"/>
-        </w:rPr>
-        <w:t xml:space="preserve"> </w:t>
-      </w:r>
-      <w:proofErr w:type="spellStart"/>
-      <w:r>
-        <w:rPr>
-          <w:rFonts w:ascii="Book Antiqua" w:hAnsi="Book Antiqua" w:cs="Arial"/>
-          <w:b/>
-          <w:bCs/>
-          <w:sz w:val="24"/>
-          <w:szCs w:val="28"/>
-        </w:rPr>
-        <w:t>Dracul</w:t>
-      </w:r>
-      <w:proofErr w:type="spellEnd"/>
-      <w:r>
-        <w:rPr>
-          <w:rFonts w:ascii="Book Antiqua" w:hAnsi="Book Antiqua" w:cs="Arial"/>
-          <w:b/>
-          <w:bCs/>
-          <w:sz w:val="24"/>
-          <w:szCs w:val="28"/>
-        </w:rPr>
-        <w:t xml:space="preserve"> 1 Bloc B13 </w:t>
-      </w:r>
-      <w:proofErr w:type="spellStart"/>
-      <w:r>
-        <w:rPr>
-          <w:rFonts w:ascii="Book Antiqua" w:hAnsi="Book Antiqua" w:cs="Arial"/>
-          <w:b/>
-          <w:bCs/>
-          <w:sz w:val="24"/>
-          <w:szCs w:val="28"/>
-        </w:rPr>
-        <w:t>Ap</w:t>
-      </w:r>
-      <w:proofErr w:type="spellEnd"/>
-      <w:r>
-        <w:rPr>
-          <w:rFonts w:ascii="Book Antiqua" w:hAnsi="Book Antiqua" w:cs="Arial"/>
-          <w:b/>
-          <w:bCs/>
-          <w:sz w:val="24"/>
-          <w:szCs w:val="28"/>
-        </w:rPr>
-        <w:t xml:space="preserve"> 73 Sector 3 </w:t>
-      </w:r>
-      <w:proofErr w:type="spellStart"/>
-      <w:r>
-        <w:rPr>
-          <w:rFonts w:ascii="Book Antiqua" w:hAnsi="Book Antiqua" w:cs="Arial"/>
-          <w:b/>
-          <w:bCs/>
-          <w:sz w:val="24"/>
-          <w:szCs w:val="28"/>
-        </w:rPr>
-        <w:t>Bucuresti</w:t>
-      </w:r>
-      <w:proofErr w:type="spellEnd"/>
-      <w:r>
-        <w:rPr>
-          <w:rFonts w:ascii="Book Antiqua" w:hAnsi="Book Antiqua" w:cs="Arial"/>
-          <w:b/>
-          <w:bCs/>
-          <w:sz w:val="24"/>
-          <w:szCs w:val="28"/>
-        </w:rPr>
-        <w:t xml:space="preserve"> Romania</w:t>
+        <w:t>Vlad Dracul 1 Bloc B13 Ap 73 Sector 3 Bucuresti Romania</w:t>
       </w:r>
     </w:p>
     <w:p>
@@ -651,29 +562,7 @@
           <w:szCs w:val="24"/>
           <w:lang w:val="en-US" w:eastAsia="en-GB"/>
         </w:rPr>
-        <w:t xml:space="preserve">“Leonardo da Vinci” Mobility </w:t>
-      </w:r>
-      <w:proofErr w:type="spellStart"/>
-      <w:r>
-        <w:rPr>
-          <w:rFonts w:ascii="Book Antiqua" w:hAnsi="Book Antiqua" w:cs="Arial"/>
-          <w:bCs/>
-          <w:sz w:val="24"/>
-          <w:szCs w:val="24"/>
-          <w:lang w:val="en-US" w:eastAsia="en-GB"/>
-        </w:rPr>
-        <w:t>Programme</w:t>
-      </w:r>
-      <w:proofErr w:type="spellEnd"/>
-      <w:r>
-        <w:rPr>
-          <w:rFonts w:ascii="Book Antiqua" w:hAnsi="Book Antiqua" w:cs="Arial"/>
-          <w:bCs/>
-          <w:sz w:val="24"/>
-          <w:szCs w:val="24"/>
-          <w:lang w:val="en-US" w:eastAsia="en-GB"/>
-        </w:rPr>
-        <w:t xml:space="preserve"> RO/2006/PL97046/S “Modern techniques for automatic identification”, Department of Computer Science, University of Turin, Italy, April-June 2007</w:t>
+        <w:t>“Leonardo da Vinci” Mobility Programme RO/2006/PL97046/S “Modern techniques for automatic identification”, Department of Computer Science, University of Turin, Italy, April-June 2007</w:t>
       </w:r>
     </w:p>
     <w:p>
@@ -1191,8 +1080,6 @@
         </w:rPr>
         <w:t>Mai</w:t>
       </w:r>
-      <w:bookmarkStart w:id="0" w:name="_GoBack"/>
-      <w:bookmarkEnd w:id="0"/>
       <w:r>
         <w:rPr>
           <w:rFonts w:ascii="Book Antiqua" w:hAnsi="Book Antiqua" w:cs="Arial"/>
@@ -2151,25 +2038,7 @@
           <w:sz w:val="24"/>
           <w:szCs w:val="24"/>
         </w:rPr>
-        <w:t>(</w:t>
-      </w:r>
-      <w:proofErr w:type="spellStart"/>
-      <w:r>
-        <w:rPr>
-          <w:rFonts w:ascii="Book Antiqua" w:eastAsia="Book Antiqua" w:hAnsi="Book Antiqua" w:cs="Book Antiqua"/>
-          <w:sz w:val="24"/>
-          <w:szCs w:val="24"/>
-        </w:rPr>
-        <w:t>Mphasis</w:t>
-      </w:r>
-      <w:proofErr w:type="spellEnd"/>
-      <w:r>
-        <w:rPr>
-          <w:rFonts w:ascii="Book Antiqua" w:eastAsia="Book Antiqua" w:hAnsi="Book Antiqua" w:cs="Book Antiqua"/>
-          <w:sz w:val="24"/>
-          <w:szCs w:val="24"/>
-        </w:rPr>
-        <w:t xml:space="preserve">, Accenture, </w:t>
+        <w:t xml:space="preserve">(Mphasis, Accenture, </w:t>
       </w:r>
       <w:r>
         <w:rPr>
@@ -2193,25 +2062,7 @@
           <w:sz w:val="24"/>
           <w:szCs w:val="24"/>
         </w:rPr>
-        <w:t xml:space="preserve">, active member of the Ignite </w:t>
-      </w:r>
-      <w:proofErr w:type="spellStart"/>
-      <w:r>
-        <w:rPr>
-          <w:rFonts w:ascii="Book Antiqua" w:eastAsia="Book Antiqua" w:hAnsi="Book Antiqua" w:cs="Book Antiqua"/>
-          <w:sz w:val="24"/>
-          <w:szCs w:val="24"/>
-        </w:rPr>
-        <w:t>Blockchain</w:t>
-      </w:r>
-      <w:proofErr w:type="spellEnd"/>
-      <w:r>
-        <w:rPr>
-          <w:rFonts w:ascii="Book Antiqua" w:eastAsia="Book Antiqua" w:hAnsi="Book Antiqua" w:cs="Book Antiqua"/>
-          <w:sz w:val="24"/>
-          <w:szCs w:val="24"/>
-        </w:rPr>
-        <w:t xml:space="preserve"> communities</w:t>
+        <w:t>, active member of the Ignite Blockchain communities</w:t>
       </w:r>
       <w:r>
         <w:rPr>
@@ -3586,9 +3437,8 @@
           <w:szCs w:val="24"/>
           <w:lang w:val="en-US" w:eastAsia="en-US"/>
         </w:rPr>
-        <w:t xml:space="preserve">Java 6/7/8, Java EE (legacy platforms using </w:t>
-      </w:r>
-      <w:proofErr w:type="spellStart"/>
+        <w:t xml:space="preserve">Java 6/7/8, Java EE (legacy platforms using JBoss), </w:t>
+      </w:r>
       <w:r>
         <w:rPr>
           <w:rFonts w:ascii="Book Antiqua" w:eastAsia="Calibri" w:hAnsi="Book Antiqua" w:cs="TimesNewRomanPSMT"/>
@@ -3597,9 +3447,8 @@
           <w:szCs w:val="24"/>
           <w:lang w:val="en-US" w:eastAsia="en-US"/>
         </w:rPr>
-        <w:t>JBoss</w:t>
-      </w:r>
-      <w:proofErr w:type="spellEnd"/>
+        <w:t xml:space="preserve">Spring </w:t>
+      </w:r>
       <w:r>
         <w:rPr>
           <w:rFonts w:ascii="Book Antiqua" w:eastAsia="Calibri" w:hAnsi="Book Antiqua" w:cs="TimesNewRomanPSMT"/>
@@ -3608,7 +3457,7 @@
           <w:szCs w:val="24"/>
           <w:lang w:val="en-US" w:eastAsia="en-US"/>
         </w:rPr>
-        <w:t xml:space="preserve">), </w:t>
+        <w:t xml:space="preserve">4.x </w:t>
       </w:r>
       <w:r>
         <w:rPr>
@@ -3618,7 +3467,7 @@
           <w:szCs w:val="24"/>
           <w:lang w:val="en-US" w:eastAsia="en-US"/>
         </w:rPr>
-        <w:t xml:space="preserve">Spring </w:t>
+        <w:t xml:space="preserve">framework (Core, Boot, </w:t>
       </w:r>
       <w:r>
         <w:rPr>
@@ -3628,7 +3477,7 @@
           <w:szCs w:val="24"/>
           <w:lang w:val="en-US" w:eastAsia="en-US"/>
         </w:rPr>
-        <w:t xml:space="preserve">4.x </w:t>
+        <w:t xml:space="preserve">JavaConfig, </w:t>
       </w:r>
       <w:r>
         <w:rPr>
@@ -3638,9 +3487,8 @@
           <w:szCs w:val="24"/>
           <w:lang w:val="en-US" w:eastAsia="en-US"/>
         </w:rPr>
-        <w:t xml:space="preserve">framework (Core, Boot, </w:t>
-      </w:r>
-      <w:proofErr w:type="spellStart"/>
+        <w:t>JDBC, Integration, Data, Retry</w:t>
+      </w:r>
       <w:r>
         <w:rPr>
           <w:rFonts w:ascii="Book Antiqua" w:eastAsia="Calibri" w:hAnsi="Book Antiqua" w:cs="TimesNewRomanPSMT"/>
@@ -3649,9 +3497,8 @@
           <w:szCs w:val="24"/>
           <w:lang w:val="en-US" w:eastAsia="en-US"/>
         </w:rPr>
-        <w:t>JavaConfig</w:t>
-      </w:r>
-      <w:proofErr w:type="spellEnd"/>
+        <w:t xml:space="preserve">, </w:t>
+      </w:r>
       <w:r>
         <w:rPr>
           <w:rFonts w:ascii="Book Antiqua" w:eastAsia="Calibri" w:hAnsi="Book Antiqua" w:cs="TimesNewRomanPSMT"/>
@@ -3660,6 +3507,56 @@
           <w:szCs w:val="24"/>
           <w:lang w:val="en-US" w:eastAsia="en-US"/>
         </w:rPr>
+        <w:t>Cache,</w:t>
+      </w:r>
+      <w:r>
+        <w:rPr>
+          <w:rFonts w:ascii="Book Antiqua" w:eastAsia="Calibri" w:hAnsi="Book Antiqua" w:cs="TimesNewRomanPSMT"/>
+          <w:color w:val="232323"/>
+          <w:sz w:val="24"/>
+          <w:szCs w:val="24"/>
+          <w:lang w:val="en-US" w:eastAsia="en-US"/>
+        </w:rPr>
+        <w:t xml:space="preserve"> </w:t>
+      </w:r>
+      <w:r>
+        <w:rPr>
+          <w:rFonts w:ascii="Book Antiqua" w:eastAsia="Calibri" w:hAnsi="Book Antiqua" w:cs="TimesNewRomanPSMT"/>
+          <w:color w:val="232323"/>
+          <w:sz w:val="24"/>
+          <w:szCs w:val="24"/>
+          <w:lang w:val="en-US" w:eastAsia="en-US"/>
+        </w:rPr>
+        <w:t xml:space="preserve">JMS, </w:t>
+      </w:r>
+      <w:r>
+        <w:rPr>
+          <w:rFonts w:ascii="Book Antiqua" w:eastAsia="Calibri" w:hAnsi="Book Antiqua" w:cs="TimesNewRomanPSMT"/>
+          <w:color w:val="232323"/>
+          <w:sz w:val="24"/>
+          <w:szCs w:val="24"/>
+          <w:lang w:val="en-US" w:eastAsia="en-US"/>
+        </w:rPr>
+        <w:t>MVC)</w:t>
+      </w:r>
+      <w:r>
+        <w:rPr>
+          <w:rFonts w:ascii="Book Antiqua" w:eastAsia="Calibri" w:hAnsi="Book Antiqua" w:cs="TimesNewRomanPSMT"/>
+          <w:color w:val="232323"/>
+          <w:sz w:val="24"/>
+          <w:szCs w:val="24"/>
+          <w:lang w:val="en-US" w:eastAsia="en-US"/>
+        </w:rPr>
+        <w:t>, Spring Statemachine</w:t>
+      </w:r>
+      <w:r>
+        <w:rPr>
+          <w:rFonts w:ascii="Book Antiqua" w:eastAsia="Calibri" w:hAnsi="Book Antiqua" w:cs="TimesNewRomanPSMT"/>
+          <w:color w:val="232323"/>
+          <w:sz w:val="24"/>
+          <w:szCs w:val="24"/>
+          <w:lang w:val="en-US" w:eastAsia="en-US"/>
+        </w:rPr>
         <w:t xml:space="preserve">, </w:t>
       </w:r>
       <w:r>
@@ -3670,7 +3567,7 @@
           <w:szCs w:val="24"/>
           <w:lang w:val="en-US" w:eastAsia="en-US"/>
         </w:rPr>
-        <w:t>JDBC, Integration, Data, Retry</w:t>
+        <w:t>Spring Pivotal Cloud Foundry,</w:t>
       </w:r>
       <w:r>
         <w:rPr>
@@ -3680,6 +3577,86 @@
           <w:szCs w:val="24"/>
           <w:lang w:val="en-US" w:eastAsia="en-US"/>
         </w:rPr>
+        <w:t xml:space="preserve"> </w:t>
+      </w:r>
+      <w:r>
+        <w:rPr>
+          <w:rFonts w:ascii="Book Antiqua" w:eastAsia="Calibri" w:hAnsi="Book Antiqua" w:cs="TimesNewRomanPSMT"/>
+          <w:color w:val="232323"/>
+          <w:sz w:val="24"/>
+          <w:szCs w:val="24"/>
+          <w:lang w:val="en-US" w:eastAsia="en-US"/>
+        </w:rPr>
+        <w:t>Spri</w:t>
+      </w:r>
+      <w:r>
+        <w:rPr>
+          <w:rFonts w:ascii="Book Antiqua" w:eastAsia="Calibri" w:hAnsi="Book Antiqua" w:cs="TimesNewRomanPSMT"/>
+          <w:color w:val="232323"/>
+          <w:sz w:val="24"/>
+          <w:szCs w:val="24"/>
+          <w:lang w:val="en-US" w:eastAsia="en-US"/>
+        </w:rPr>
+        <w:t xml:space="preserve">ng Cloud Config, </w:t>
+      </w:r>
+      <w:r>
+        <w:rPr>
+          <w:rFonts w:ascii="Book Antiqua" w:eastAsia="Calibri" w:hAnsi="Book Antiqua" w:cs="TimesNewRomanPSMT"/>
+          <w:color w:val="232323"/>
+          <w:sz w:val="24"/>
+          <w:szCs w:val="24"/>
+          <w:lang w:val="en-US" w:eastAsia="en-US"/>
+        </w:rPr>
+        <w:t>Angular 2.x with TypeS</w:t>
+      </w:r>
+      <w:r>
+        <w:rPr>
+          <w:rFonts w:ascii="Book Antiqua" w:eastAsia="Calibri" w:hAnsi="Book Antiqua" w:cs="TimesNewRomanPSMT"/>
+          <w:color w:val="232323"/>
+          <w:sz w:val="24"/>
+          <w:szCs w:val="24"/>
+          <w:lang w:val="en-US" w:eastAsia="en-US"/>
+        </w:rPr>
+        <w:t>cript,</w:t>
+      </w:r>
+      <w:r>
+        <w:rPr>
+          <w:rFonts w:ascii="Book Antiqua" w:eastAsia="Calibri" w:hAnsi="Book Antiqua" w:cs="TimesNewRomanPSMT"/>
+          <w:color w:val="232323"/>
+          <w:sz w:val="24"/>
+          <w:szCs w:val="24"/>
+          <w:lang w:val="en-US" w:eastAsia="en-US"/>
+        </w:rPr>
+        <w:t xml:space="preserve"> </w:t>
+      </w:r>
+      <w:r>
+        <w:rPr>
+          <w:rFonts w:ascii="Book Antiqua" w:eastAsia="Calibri" w:hAnsi="Book Antiqua" w:cs="TimesNewRomanPSMT"/>
+          <w:color w:val="232323"/>
+          <w:sz w:val="24"/>
+          <w:szCs w:val="24"/>
+          <w:lang w:val="en-US" w:eastAsia="en-US"/>
+        </w:rPr>
+        <w:t xml:space="preserve">Mule ESB, </w:t>
+      </w:r>
+      <w:r>
+        <w:rPr>
+          <w:rFonts w:ascii="Book Antiqua" w:eastAsia="Calibri" w:hAnsi="Book Antiqua" w:cs="TimesNewRomanPSMT"/>
+          <w:color w:val="232323"/>
+          <w:sz w:val="24"/>
+          <w:szCs w:val="24"/>
+          <w:lang w:val="en-US" w:eastAsia="en-US"/>
+        </w:rPr>
+        <w:t>Pivotal Gemfire</w:t>
+      </w:r>
+      <w:r>
+        <w:rPr>
+          <w:rFonts w:ascii="Book Antiqua" w:eastAsia="Calibri" w:hAnsi="Book Antiqua" w:cs="TimesNewRomanPSMT"/>
+          <w:color w:val="232323"/>
+          <w:sz w:val="24"/>
+          <w:szCs w:val="24"/>
+          <w:lang w:val="en-US" w:eastAsia="en-US"/>
+        </w:rPr>
         <w:t xml:space="preserve">, </w:t>
       </w:r>
       <w:r>
@@ -3690,7 +3667,7 @@
           <w:szCs w:val="24"/>
           <w:lang w:val="en-US" w:eastAsia="en-US"/>
         </w:rPr>
-        <w:t>Cache,</w:t>
+        <w:t xml:space="preserve">Hazelcast, </w:t>
       </w:r>
       <w:r>
         <w:rPr>
@@ -3700,6 +3677,16 @@
           <w:szCs w:val="24"/>
           <w:lang w:val="en-US" w:eastAsia="en-US"/>
         </w:rPr>
+        <w:t>Oracle Database,</w:t>
+      </w:r>
+      <w:r>
+        <w:rPr>
+          <w:rFonts w:ascii="Book Antiqua" w:eastAsia="Calibri" w:hAnsi="Book Antiqua" w:cs="TimesNewRomanPSMT"/>
+          <w:color w:val="232323"/>
+          <w:sz w:val="24"/>
+          <w:szCs w:val="24"/>
+          <w:lang w:val="en-US" w:eastAsia="en-US"/>
+        </w:rPr>
         <w:t xml:space="preserve"> </w:t>
       </w:r>
       <w:r>
@@ -3710,7 +3697,7 @@
           <w:szCs w:val="24"/>
           <w:lang w:val="en-US" w:eastAsia="en-US"/>
         </w:rPr>
-        <w:t xml:space="preserve">JMS, </w:t>
+        <w:t>JSON</w:t>
       </w:r>
       <w:r>
         <w:rPr>
@@ -3720,7 +3707,7 @@
           <w:szCs w:val="24"/>
           <w:lang w:val="en-US" w:eastAsia="en-US"/>
         </w:rPr>
-        <w:t>MVC)</w:t>
+        <w:t xml:space="preserve">, XML/FpML/IBML, Google Protocol Buffers v2.0, </w:t>
       </w:r>
       <w:r>
         <w:rPr>
@@ -3730,313 +3717,7 @@
           <w:szCs w:val="24"/>
           <w:lang w:val="en-US" w:eastAsia="en-US"/>
         </w:rPr>
-        <w:t xml:space="preserve">, Spring </w:t>
-      </w:r>
-      <w:proofErr w:type="spellStart"/>
-      <w:r>
-        <w:rPr>
-          <w:rFonts w:ascii="Book Antiqua" w:eastAsia="Calibri" w:hAnsi="Book Antiqua" w:cs="TimesNewRomanPSMT"/>
-          <w:color w:val="232323"/>
-          <w:sz w:val="24"/>
-          <w:szCs w:val="24"/>
-          <w:lang w:val="en-US" w:eastAsia="en-US"/>
-        </w:rPr>
-        <w:t>Statemachine</w:t>
-      </w:r>
-      <w:proofErr w:type="spellEnd"/>
-      <w:r>
-        <w:rPr>
-          <w:rFonts w:ascii="Book Antiqua" w:eastAsia="Calibri" w:hAnsi="Book Antiqua" w:cs="TimesNewRomanPSMT"/>
-          <w:color w:val="232323"/>
-          <w:sz w:val="24"/>
-          <w:szCs w:val="24"/>
-          <w:lang w:val="en-US" w:eastAsia="en-US"/>
-        </w:rPr>
-        <w:t xml:space="preserve">, </w:t>
-      </w:r>
-      <w:r>
-        <w:rPr>
-          <w:rFonts w:ascii="Book Antiqua" w:eastAsia="Calibri" w:hAnsi="Book Antiqua" w:cs="TimesNewRomanPSMT"/>
-          <w:color w:val="232323"/>
-          <w:sz w:val="24"/>
-          <w:szCs w:val="24"/>
-          <w:lang w:val="en-US" w:eastAsia="en-US"/>
-        </w:rPr>
-        <w:t>Spring Pivotal Cloud Foundry,</w:t>
-      </w:r>
-      <w:r>
-        <w:rPr>
-          <w:rFonts w:ascii="Book Antiqua" w:eastAsia="Calibri" w:hAnsi="Book Antiqua" w:cs="TimesNewRomanPSMT"/>
-          <w:color w:val="232323"/>
-          <w:sz w:val="24"/>
-          <w:szCs w:val="24"/>
-          <w:lang w:val="en-US" w:eastAsia="en-US"/>
-        </w:rPr>
-        <w:t xml:space="preserve"> </w:t>
-      </w:r>
-      <w:r>
-        <w:rPr>
-          <w:rFonts w:ascii="Book Antiqua" w:eastAsia="Calibri" w:hAnsi="Book Antiqua" w:cs="TimesNewRomanPSMT"/>
-          <w:color w:val="232323"/>
-          <w:sz w:val="24"/>
-          <w:szCs w:val="24"/>
-          <w:lang w:val="en-US" w:eastAsia="en-US"/>
-        </w:rPr>
-        <w:t xml:space="preserve">Spring Cloud </w:t>
-      </w:r>
-      <w:proofErr w:type="spellStart"/>
-      <w:r>
-        <w:rPr>
-          <w:rFonts w:ascii="Book Antiqua" w:eastAsia="Calibri" w:hAnsi="Book Antiqua" w:cs="TimesNewRomanPSMT"/>
-          <w:color w:val="232323"/>
-          <w:sz w:val="24"/>
-          <w:szCs w:val="24"/>
-          <w:lang w:val="en-US" w:eastAsia="en-US"/>
-        </w:rPr>
-        <w:t>Config</w:t>
-      </w:r>
-      <w:proofErr w:type="spellEnd"/>
-      <w:r>
-        <w:rPr>
-          <w:rFonts w:ascii="Book Antiqua" w:eastAsia="Calibri" w:hAnsi="Book Antiqua" w:cs="TimesNewRomanPSMT"/>
-          <w:color w:val="232323"/>
-          <w:sz w:val="24"/>
-          <w:szCs w:val="24"/>
-          <w:lang w:val="en-US" w:eastAsia="en-US"/>
-        </w:rPr>
-        <w:t xml:space="preserve">, Netflix Eureka, </w:t>
-      </w:r>
-      <w:r>
-        <w:rPr>
-          <w:rFonts w:ascii="Book Antiqua" w:eastAsia="Calibri" w:hAnsi="Book Antiqua" w:cs="TimesNewRomanPSMT"/>
-          <w:color w:val="232323"/>
-          <w:sz w:val="24"/>
-          <w:szCs w:val="24"/>
-          <w:lang w:val="en-US" w:eastAsia="en-US"/>
-        </w:rPr>
-        <w:t xml:space="preserve">Angular 2.x with </w:t>
-      </w:r>
-      <w:proofErr w:type="spellStart"/>
-      <w:r>
-        <w:rPr>
-          <w:rFonts w:ascii="Book Antiqua" w:eastAsia="Calibri" w:hAnsi="Book Antiqua" w:cs="TimesNewRomanPSMT"/>
-          <w:color w:val="232323"/>
-          <w:sz w:val="24"/>
-          <w:szCs w:val="24"/>
-          <w:lang w:val="en-US" w:eastAsia="en-US"/>
-        </w:rPr>
-        <w:t>TypeS</w:t>
-      </w:r>
-      <w:r>
-        <w:rPr>
-          <w:rFonts w:ascii="Book Antiqua" w:eastAsia="Calibri" w:hAnsi="Book Antiqua" w:cs="TimesNewRomanPSMT"/>
-          <w:color w:val="232323"/>
-          <w:sz w:val="24"/>
-          <w:szCs w:val="24"/>
-          <w:lang w:val="en-US" w:eastAsia="en-US"/>
-        </w:rPr>
-        <w:t>cript</w:t>
-      </w:r>
-      <w:proofErr w:type="spellEnd"/>
-      <w:r>
-        <w:rPr>
-          <w:rFonts w:ascii="Book Antiqua" w:eastAsia="Calibri" w:hAnsi="Book Antiqua" w:cs="TimesNewRomanPSMT"/>
-          <w:color w:val="232323"/>
-          <w:sz w:val="24"/>
-          <w:szCs w:val="24"/>
-          <w:lang w:val="en-US" w:eastAsia="en-US"/>
-        </w:rPr>
-        <w:t>,</w:t>
-      </w:r>
-      <w:r>
-        <w:rPr>
-          <w:rFonts w:ascii="Book Antiqua" w:eastAsia="Calibri" w:hAnsi="Book Antiqua" w:cs="TimesNewRomanPSMT"/>
-          <w:color w:val="232323"/>
-          <w:sz w:val="24"/>
-          <w:szCs w:val="24"/>
-          <w:lang w:val="en-US" w:eastAsia="en-US"/>
-        </w:rPr>
-        <w:t xml:space="preserve"> </w:t>
-      </w:r>
-      <w:r>
-        <w:rPr>
-          <w:rFonts w:ascii="Book Antiqua" w:eastAsia="Calibri" w:hAnsi="Book Antiqua" w:cs="TimesNewRomanPSMT"/>
-          <w:color w:val="232323"/>
-          <w:sz w:val="24"/>
-          <w:szCs w:val="24"/>
-          <w:lang w:val="en-US" w:eastAsia="en-US"/>
-        </w:rPr>
-        <w:t xml:space="preserve">Mule ESB, </w:t>
-      </w:r>
-      <w:r>
-        <w:rPr>
-          <w:rFonts w:ascii="Book Antiqua" w:eastAsia="Calibri" w:hAnsi="Book Antiqua" w:cs="TimesNewRomanPSMT"/>
-          <w:color w:val="232323"/>
-          <w:sz w:val="24"/>
-          <w:szCs w:val="24"/>
-          <w:lang w:val="en-US" w:eastAsia="en-US"/>
-        </w:rPr>
-        <w:t xml:space="preserve">Pivotal </w:t>
-      </w:r>
-      <w:proofErr w:type="spellStart"/>
-      <w:r>
-        <w:rPr>
-          <w:rFonts w:ascii="Book Antiqua" w:eastAsia="Calibri" w:hAnsi="Book Antiqua" w:cs="TimesNewRomanPSMT"/>
-          <w:color w:val="232323"/>
-          <w:sz w:val="24"/>
-          <w:szCs w:val="24"/>
-          <w:lang w:val="en-US" w:eastAsia="en-US"/>
-        </w:rPr>
-        <w:t>Gemfire</w:t>
-      </w:r>
-      <w:proofErr w:type="spellEnd"/>
-      <w:r>
-        <w:rPr>
-          <w:rFonts w:ascii="Book Antiqua" w:eastAsia="Calibri" w:hAnsi="Book Antiqua" w:cs="TimesNewRomanPSMT"/>
-          <w:color w:val="232323"/>
-          <w:sz w:val="24"/>
-          <w:szCs w:val="24"/>
-          <w:lang w:val="en-US" w:eastAsia="en-US"/>
-        </w:rPr>
-        <w:t xml:space="preserve">, </w:t>
-      </w:r>
-      <w:proofErr w:type="spellStart"/>
-      <w:r>
-        <w:rPr>
-          <w:rFonts w:ascii="Book Antiqua" w:eastAsia="Calibri" w:hAnsi="Book Antiqua" w:cs="TimesNewRomanPSMT"/>
-          <w:color w:val="232323"/>
-          <w:sz w:val="24"/>
-          <w:szCs w:val="24"/>
-          <w:lang w:val="en-US" w:eastAsia="en-US"/>
-        </w:rPr>
-        <w:t>Hazelcast</w:t>
-      </w:r>
-      <w:proofErr w:type="spellEnd"/>
-      <w:r>
-        <w:rPr>
-          <w:rFonts w:ascii="Book Antiqua" w:eastAsia="Calibri" w:hAnsi="Book Antiqua" w:cs="TimesNewRomanPSMT"/>
-          <w:color w:val="232323"/>
-          <w:sz w:val="24"/>
-          <w:szCs w:val="24"/>
-          <w:lang w:val="en-US" w:eastAsia="en-US"/>
-        </w:rPr>
-        <w:t xml:space="preserve">, </w:t>
-      </w:r>
-      <w:r>
-        <w:rPr>
-          <w:rFonts w:ascii="Book Antiqua" w:eastAsia="Calibri" w:hAnsi="Book Antiqua" w:cs="TimesNewRomanPSMT"/>
-          <w:color w:val="232323"/>
-          <w:sz w:val="24"/>
-          <w:szCs w:val="24"/>
-          <w:lang w:val="en-US" w:eastAsia="en-US"/>
-        </w:rPr>
-        <w:t>Oracle Database,</w:t>
-      </w:r>
-      <w:r>
-        <w:rPr>
-          <w:rFonts w:ascii="Book Antiqua" w:eastAsia="Calibri" w:hAnsi="Book Antiqua" w:cs="TimesNewRomanPSMT"/>
-          <w:color w:val="232323"/>
-          <w:sz w:val="24"/>
-          <w:szCs w:val="24"/>
-          <w:lang w:val="en-US" w:eastAsia="en-US"/>
-        </w:rPr>
-        <w:t xml:space="preserve"> </w:t>
-      </w:r>
-      <w:r>
-        <w:rPr>
-          <w:rFonts w:ascii="Book Antiqua" w:eastAsia="Calibri" w:hAnsi="Book Antiqua" w:cs="TimesNewRomanPSMT"/>
-          <w:color w:val="232323"/>
-          <w:sz w:val="24"/>
-          <w:szCs w:val="24"/>
-          <w:lang w:val="en-US" w:eastAsia="en-US"/>
-        </w:rPr>
-        <w:t>JSON</w:t>
-      </w:r>
-      <w:r>
-        <w:rPr>
-          <w:rFonts w:ascii="Book Antiqua" w:eastAsia="Calibri" w:hAnsi="Book Antiqua" w:cs="TimesNewRomanPSMT"/>
-          <w:color w:val="232323"/>
-          <w:sz w:val="24"/>
-          <w:szCs w:val="24"/>
-          <w:lang w:val="en-US" w:eastAsia="en-US"/>
-        </w:rPr>
-        <w:t>, XML/</w:t>
-      </w:r>
-      <w:proofErr w:type="spellStart"/>
-      <w:r>
-        <w:rPr>
-          <w:rFonts w:ascii="Book Antiqua" w:eastAsia="Calibri" w:hAnsi="Book Antiqua" w:cs="TimesNewRomanPSMT"/>
-          <w:color w:val="232323"/>
-          <w:sz w:val="24"/>
-          <w:szCs w:val="24"/>
-          <w:lang w:val="en-US" w:eastAsia="en-US"/>
-        </w:rPr>
-        <w:t>FpML</w:t>
-      </w:r>
-      <w:proofErr w:type="spellEnd"/>
-      <w:r>
-        <w:rPr>
-          <w:rFonts w:ascii="Book Antiqua" w:eastAsia="Calibri" w:hAnsi="Book Antiqua" w:cs="TimesNewRomanPSMT"/>
-          <w:color w:val="232323"/>
-          <w:sz w:val="24"/>
-          <w:szCs w:val="24"/>
-          <w:lang w:val="en-US" w:eastAsia="en-US"/>
-        </w:rPr>
-        <w:t xml:space="preserve">/IBML, Google Protocol Buffers v2.0, </w:t>
-      </w:r>
-      <w:r>
-        <w:rPr>
-          <w:rFonts w:ascii="Book Antiqua" w:eastAsia="Calibri" w:hAnsi="Book Antiqua" w:cs="TimesNewRomanPSMT"/>
-          <w:color w:val="232323"/>
-          <w:sz w:val="24"/>
-          <w:szCs w:val="24"/>
-          <w:lang w:val="en-US" w:eastAsia="en-US"/>
-        </w:rPr>
-        <w:t xml:space="preserve">IBM MQ, </w:t>
-      </w:r>
-      <w:proofErr w:type="spellStart"/>
-      <w:r>
-        <w:rPr>
-          <w:rFonts w:ascii="Book Antiqua" w:eastAsia="Calibri" w:hAnsi="Book Antiqua" w:cs="TimesNewRomanPSMT"/>
-          <w:color w:val="232323"/>
-          <w:sz w:val="24"/>
-          <w:szCs w:val="24"/>
-          <w:lang w:val="en-US" w:eastAsia="en-US"/>
-        </w:rPr>
-        <w:t>HornetQ</w:t>
-      </w:r>
-      <w:proofErr w:type="spellEnd"/>
-      <w:r>
-        <w:rPr>
-          <w:rFonts w:ascii="Book Antiqua" w:eastAsia="Calibri" w:hAnsi="Book Antiqua" w:cs="TimesNewRomanPSMT"/>
-          <w:color w:val="232323"/>
-          <w:sz w:val="24"/>
-          <w:szCs w:val="24"/>
-          <w:lang w:val="en-US" w:eastAsia="en-US"/>
-        </w:rPr>
-        <w:t xml:space="preserve">, </w:t>
-      </w:r>
-      <w:proofErr w:type="spellStart"/>
-      <w:r>
-        <w:rPr>
-          <w:rFonts w:ascii="Book Antiqua" w:eastAsia="Calibri" w:hAnsi="Book Antiqua" w:cs="TimesNewRomanPSMT"/>
-          <w:color w:val="232323"/>
-          <w:sz w:val="24"/>
-          <w:szCs w:val="24"/>
-          <w:lang w:val="en-US" w:eastAsia="en-US"/>
-        </w:rPr>
-        <w:t>ActiveMQ</w:t>
-      </w:r>
-      <w:proofErr w:type="spellEnd"/>
-      <w:r>
-        <w:rPr>
-          <w:rFonts w:ascii="Book Antiqua" w:eastAsia="Calibri" w:hAnsi="Book Antiqua" w:cs="TimesNewRomanPSMT"/>
-          <w:color w:val="232323"/>
-          <w:sz w:val="24"/>
-          <w:szCs w:val="24"/>
-          <w:lang w:val="en-US" w:eastAsia="en-US"/>
-        </w:rPr>
-        <w:t>, AMPS</w:t>
+        <w:t>IBM MQ, HornetQ, ActiveMQ, AMPS</w:t>
       </w:r>
       <w:r>
         <w:rPr>
@@ -4108,9 +3789,8 @@
           <w:szCs w:val="24"/>
           <w:lang w:val="en-US" w:eastAsia="en-US"/>
         </w:rPr>
-        <w:t xml:space="preserve">r, </w:t>
-      </w:r>
-      <w:proofErr w:type="spellStart"/>
+        <w:t>r, Jacoco, Cobertura, Apache PIT</w:t>
+      </w:r>
       <w:r>
         <w:rPr>
           <w:rFonts w:ascii="Book Antiqua" w:eastAsia="Calibri" w:hAnsi="Book Antiqua" w:cs="TimesNewRomanPSMT"/>
@@ -4119,9 +3799,8 @@
           <w:szCs w:val="24"/>
           <w:lang w:val="en-US" w:eastAsia="en-US"/>
         </w:rPr>
-        <w:t>Jacoco</w:t>
-      </w:r>
-      <w:proofErr w:type="spellEnd"/>
+        <w:t xml:space="preserve">, </w:t>
+      </w:r>
       <w:r>
         <w:rPr>
           <w:rFonts w:ascii="Book Antiqua" w:eastAsia="Calibri" w:hAnsi="Book Antiqua" w:cs="TimesNewRomanPSMT"/>
@@ -4130,9 +3809,90 @@
           <w:szCs w:val="24"/>
           <w:lang w:val="en-US" w:eastAsia="en-US"/>
         </w:rPr>
+        <w:t>Google Guava</w:t>
+      </w:r>
+      <w:r>
+        <w:rPr>
+          <w:rFonts w:ascii="Book Antiqua" w:eastAsia="Calibri" w:hAnsi="Book Antiqua" w:cs="TimesNewRomanPSMT"/>
+          <w:color w:val="232323"/>
+          <w:sz w:val="24"/>
+          <w:szCs w:val="24"/>
+          <w:lang w:val="en-US" w:eastAsia="en-US"/>
+        </w:rPr>
+        <w:t>, Oracle Database 12c</w:t>
+      </w:r>
+      <w:r>
+        <w:rPr>
+          <w:rFonts w:ascii="Book Antiqua" w:eastAsia="Calibri" w:hAnsi="Book Antiqua" w:cs="TimesNewRomanPSMT"/>
+          <w:color w:val="232323"/>
+          <w:sz w:val="24"/>
+          <w:szCs w:val="24"/>
+          <w:lang w:val="en-US" w:eastAsia="en-US"/>
+        </w:rPr>
+        <w:t>, Jerse</w:t>
+      </w:r>
+      <w:bookmarkStart w:id="0" w:name="_GoBack"/>
+      <w:bookmarkEnd w:id="0"/>
+      <w:r>
+        <w:rPr>
+          <w:rFonts w:ascii="Book Antiqua" w:eastAsia="Calibri" w:hAnsi="Book Antiqua" w:cs="TimesNewRomanPSMT"/>
+          <w:color w:val="232323"/>
+          <w:sz w:val="24"/>
+          <w:szCs w:val="24"/>
+          <w:lang w:val="en-US" w:eastAsia="en-US"/>
+        </w:rPr>
+        <w:t>y</w:t>
+      </w:r>
+      <w:r>
+        <w:rPr>
+          <w:rFonts w:ascii="Book Antiqua" w:eastAsia="Calibri" w:hAnsi="Book Antiqua" w:cs="TimesNewRomanPSMT"/>
+          <w:color w:val="232323"/>
+          <w:sz w:val="24"/>
+          <w:szCs w:val="24"/>
+          <w:lang w:val="en-US" w:eastAsia="en-US"/>
+        </w:rPr>
+        <w:t xml:space="preserve">, Swagger </w:t>
+      </w:r>
+      <w:r>
+        <w:rPr>
+          <w:rFonts w:ascii="Book Antiqua" w:eastAsia="Calibri" w:hAnsi="Book Antiqua" w:cs="TimesNewRomanPSMT"/>
+          <w:color w:val="232323"/>
+          <w:sz w:val="24"/>
+          <w:szCs w:val="24"/>
+          <w:lang w:val="en-US" w:eastAsia="en-US"/>
+        </w:rPr>
+        <w:t xml:space="preserve">2.0 </w:t>
+      </w:r>
+      <w:r>
+        <w:rPr>
+          <w:rFonts w:ascii="Book Antiqua" w:eastAsia="Calibri" w:hAnsi="Book Antiqua" w:cs="TimesNewRomanPSMT"/>
+          <w:color w:val="232323"/>
+          <w:sz w:val="24"/>
+          <w:szCs w:val="24"/>
+          <w:lang w:val="en-US" w:eastAsia="en-US"/>
+        </w:rPr>
+        <w:t>OAS</w:t>
+      </w:r>
+      <w:r>
+        <w:rPr>
+          <w:rFonts w:ascii="Book Antiqua" w:eastAsia="Calibri" w:hAnsi="Book Antiqua" w:cs="TimesNewRomanPSMT"/>
+          <w:color w:val="232323"/>
+          <w:sz w:val="24"/>
+          <w:szCs w:val="24"/>
+          <w:lang w:val="en-US" w:eastAsia="en-US"/>
+        </w:rPr>
+        <w:t>, Springfox, Junit 4.x/5.x</w:t>
+      </w:r>
+      <w:r>
+        <w:rPr>
+          <w:rFonts w:ascii="Book Antiqua" w:eastAsia="Calibri" w:hAnsi="Book Antiqua" w:cs="TimesNewRomanPSMT"/>
+          <w:color w:val="232323"/>
+          <w:sz w:val="24"/>
+          <w:szCs w:val="24"/>
+          <w:lang w:val="en-US" w:eastAsia="en-US"/>
+        </w:rPr>
         <w:t xml:space="preserve">, </w:t>
       </w:r>
-      <w:proofErr w:type="spellStart"/>
       <w:r>
         <w:rPr>
           <w:rFonts w:ascii="Book Antiqua" w:eastAsia="Calibri" w:hAnsi="Book Antiqua" w:cs="TimesNewRomanPSMT"/>
@@ -4141,9 +3901,8 @@
           <w:szCs w:val="24"/>
           <w:lang w:val="en-US" w:eastAsia="en-US"/>
         </w:rPr>
-        <w:t>Cobertura</w:t>
-      </w:r>
-      <w:proofErr w:type="spellEnd"/>
+        <w:t xml:space="preserve">Jackson, </w:t>
+      </w:r>
       <w:r>
         <w:rPr>
           <w:rFonts w:ascii="Book Antiqua" w:eastAsia="Calibri" w:hAnsi="Book Antiqua" w:cs="TimesNewRomanPSMT"/>
@@ -4152,7 +3911,7 @@
           <w:szCs w:val="24"/>
           <w:lang w:val="en-US" w:eastAsia="en-US"/>
         </w:rPr>
-        <w:t>, Apache PIT</w:t>
+        <w:t>Vavr</w:t>
       </w:r>
       <w:r>
         <w:rPr>
@@ -4162,7 +3921,7 @@
           <w:szCs w:val="24"/>
           <w:lang w:val="en-US" w:eastAsia="en-US"/>
         </w:rPr>
-        <w:t xml:space="preserve">, </w:t>
+        <w:t xml:space="preserve">, CI/CD pipelines using TeamCity, </w:t>
       </w:r>
       <w:r>
         <w:rPr>
@@ -4172,7 +3931,7 @@
           <w:szCs w:val="24"/>
           <w:lang w:val="en-US" w:eastAsia="en-US"/>
         </w:rPr>
-        <w:t>Google Guava</w:t>
+        <w:t>Git/Bit</w:t>
       </w:r>
       <w:r>
         <w:rPr>
@@ -4182,241 +3941,7 @@
           <w:szCs w:val="24"/>
           <w:lang w:val="en-US" w:eastAsia="en-US"/>
         </w:rPr>
-        <w:t>, Oracle Database 12c</w:t>
-      </w:r>
-      <w:r>
-        <w:rPr>
-          <w:rFonts w:ascii="Book Antiqua" w:eastAsia="Calibri" w:hAnsi="Book Antiqua" w:cs="TimesNewRomanPSMT"/>
-          <w:color w:val="232323"/>
-          <w:sz w:val="24"/>
-          <w:szCs w:val="24"/>
-          <w:lang w:val="en-US" w:eastAsia="en-US"/>
-        </w:rPr>
-        <w:t>, Jersey</w:t>
-      </w:r>
-      <w:r>
-        <w:rPr>
-          <w:rFonts w:ascii="Book Antiqua" w:eastAsia="Calibri" w:hAnsi="Book Antiqua" w:cs="TimesNewRomanPSMT"/>
-          <w:color w:val="232323"/>
-          <w:sz w:val="24"/>
-          <w:szCs w:val="24"/>
-          <w:lang w:val="en-US" w:eastAsia="en-US"/>
-        </w:rPr>
-        <w:t xml:space="preserve">, Swagger </w:t>
-      </w:r>
-      <w:r>
-        <w:rPr>
-          <w:rFonts w:ascii="Book Antiqua" w:eastAsia="Calibri" w:hAnsi="Book Antiqua" w:cs="TimesNewRomanPSMT"/>
-          <w:color w:val="232323"/>
-          <w:sz w:val="24"/>
-          <w:szCs w:val="24"/>
-          <w:lang w:val="en-US" w:eastAsia="en-US"/>
-        </w:rPr>
-        <w:t xml:space="preserve">2.0 </w:t>
-      </w:r>
-      <w:r>
-        <w:rPr>
-          <w:rFonts w:ascii="Book Antiqua" w:eastAsia="Calibri" w:hAnsi="Book Antiqua" w:cs="TimesNewRomanPSMT"/>
-          <w:color w:val="232323"/>
-          <w:sz w:val="24"/>
-          <w:szCs w:val="24"/>
-          <w:lang w:val="en-US" w:eastAsia="en-US"/>
-        </w:rPr>
-        <w:t>OAS</w:t>
-      </w:r>
-      <w:r>
-        <w:rPr>
-          <w:rFonts w:ascii="Book Antiqua" w:eastAsia="Calibri" w:hAnsi="Book Antiqua" w:cs="TimesNewRomanPSMT"/>
-          <w:color w:val="232323"/>
-          <w:sz w:val="24"/>
-          <w:szCs w:val="24"/>
-          <w:lang w:val="en-US" w:eastAsia="en-US"/>
-        </w:rPr>
-        <w:t xml:space="preserve">, </w:t>
-      </w:r>
-      <w:proofErr w:type="spellStart"/>
-      <w:r>
-        <w:rPr>
-          <w:rFonts w:ascii="Book Antiqua" w:eastAsia="Calibri" w:hAnsi="Book Antiqua" w:cs="TimesNewRomanPSMT"/>
-          <w:color w:val="232323"/>
-          <w:sz w:val="24"/>
-          <w:szCs w:val="24"/>
-          <w:lang w:val="en-US" w:eastAsia="en-US"/>
-        </w:rPr>
-        <w:t>Springfox</w:t>
-      </w:r>
-      <w:proofErr w:type="spellEnd"/>
-      <w:r>
-        <w:rPr>
-          <w:rFonts w:ascii="Book Antiqua" w:eastAsia="Calibri" w:hAnsi="Book Antiqua" w:cs="TimesNewRomanPSMT"/>
-          <w:color w:val="232323"/>
-          <w:sz w:val="24"/>
-          <w:szCs w:val="24"/>
-          <w:lang w:val="en-US" w:eastAsia="en-US"/>
-        </w:rPr>
-        <w:t xml:space="preserve">, </w:t>
-      </w:r>
-      <w:proofErr w:type="spellStart"/>
-      <w:r>
-        <w:rPr>
-          <w:rFonts w:ascii="Book Antiqua" w:eastAsia="Calibri" w:hAnsi="Book Antiqua" w:cs="TimesNewRomanPSMT"/>
-          <w:color w:val="232323"/>
-          <w:sz w:val="24"/>
-          <w:szCs w:val="24"/>
-          <w:lang w:val="en-US" w:eastAsia="en-US"/>
-        </w:rPr>
-        <w:t>Junit</w:t>
-      </w:r>
-      <w:proofErr w:type="spellEnd"/>
-      <w:r>
-        <w:rPr>
-          <w:rFonts w:ascii="Book Antiqua" w:eastAsia="Calibri" w:hAnsi="Book Antiqua" w:cs="TimesNewRomanPSMT"/>
-          <w:color w:val="232323"/>
-          <w:sz w:val="24"/>
-          <w:szCs w:val="24"/>
-          <w:lang w:val="en-US" w:eastAsia="en-US"/>
-        </w:rPr>
-        <w:t xml:space="preserve"> 4.x/5.x</w:t>
-      </w:r>
-      <w:r>
-        <w:rPr>
-          <w:rFonts w:ascii="Book Antiqua" w:eastAsia="Calibri" w:hAnsi="Book Antiqua" w:cs="TimesNewRomanPSMT"/>
-          <w:color w:val="232323"/>
-          <w:sz w:val="24"/>
-          <w:szCs w:val="24"/>
-          <w:lang w:val="en-US" w:eastAsia="en-US"/>
-        </w:rPr>
-        <w:t xml:space="preserve">, </w:t>
-      </w:r>
-      <w:r>
-        <w:rPr>
-          <w:rFonts w:ascii="Book Antiqua" w:eastAsia="Calibri" w:hAnsi="Book Antiqua" w:cs="TimesNewRomanPSMT"/>
-          <w:color w:val="232323"/>
-          <w:sz w:val="24"/>
-          <w:szCs w:val="24"/>
-          <w:lang w:val="en-US" w:eastAsia="en-US"/>
-        </w:rPr>
-        <w:t xml:space="preserve">Jackson, </w:t>
-      </w:r>
-      <w:proofErr w:type="spellStart"/>
-      <w:r>
-        <w:rPr>
-          <w:rFonts w:ascii="Book Antiqua" w:eastAsia="Calibri" w:hAnsi="Book Antiqua" w:cs="TimesNewRomanPSMT"/>
-          <w:color w:val="232323"/>
-          <w:sz w:val="24"/>
-          <w:szCs w:val="24"/>
-          <w:lang w:val="en-US" w:eastAsia="en-US"/>
-        </w:rPr>
-        <w:t>Vavr</w:t>
-      </w:r>
-      <w:proofErr w:type="spellEnd"/>
-      <w:r>
-        <w:rPr>
-          <w:rFonts w:ascii="Book Antiqua" w:eastAsia="Calibri" w:hAnsi="Book Antiqua" w:cs="TimesNewRomanPSMT"/>
-          <w:color w:val="232323"/>
-          <w:sz w:val="24"/>
-          <w:szCs w:val="24"/>
-          <w:lang w:val="en-US" w:eastAsia="en-US"/>
-        </w:rPr>
-        <w:t xml:space="preserve">, CI/CD pipelines using </w:t>
-      </w:r>
-      <w:proofErr w:type="spellStart"/>
-      <w:r>
-        <w:rPr>
-          <w:rFonts w:ascii="Book Antiqua" w:eastAsia="Calibri" w:hAnsi="Book Antiqua" w:cs="TimesNewRomanPSMT"/>
-          <w:color w:val="232323"/>
-          <w:sz w:val="24"/>
-          <w:szCs w:val="24"/>
-          <w:lang w:val="en-US" w:eastAsia="en-US"/>
-        </w:rPr>
-        <w:t>TeamCity</w:t>
-      </w:r>
-      <w:proofErr w:type="spellEnd"/>
-      <w:r>
-        <w:rPr>
-          <w:rFonts w:ascii="Book Antiqua" w:eastAsia="Calibri" w:hAnsi="Book Antiqua" w:cs="TimesNewRomanPSMT"/>
-          <w:color w:val="232323"/>
-          <w:sz w:val="24"/>
-          <w:szCs w:val="24"/>
-          <w:lang w:val="en-US" w:eastAsia="en-US"/>
-        </w:rPr>
-        <w:t xml:space="preserve">, </w:t>
-      </w:r>
-      <w:proofErr w:type="spellStart"/>
-      <w:r>
-        <w:rPr>
-          <w:rFonts w:ascii="Book Antiqua" w:eastAsia="Calibri" w:hAnsi="Book Antiqua" w:cs="TimesNewRomanPSMT"/>
-          <w:color w:val="232323"/>
-          <w:sz w:val="24"/>
-          <w:szCs w:val="24"/>
-          <w:lang w:val="en-US" w:eastAsia="en-US"/>
-        </w:rPr>
-        <w:t>Git</w:t>
-      </w:r>
-      <w:proofErr w:type="spellEnd"/>
-      <w:r>
-        <w:rPr>
-          <w:rFonts w:ascii="Book Antiqua" w:eastAsia="Calibri" w:hAnsi="Book Antiqua" w:cs="TimesNewRomanPSMT"/>
-          <w:color w:val="232323"/>
-          <w:sz w:val="24"/>
-          <w:szCs w:val="24"/>
-          <w:lang w:val="en-US" w:eastAsia="en-US"/>
-        </w:rPr>
-        <w:t>/</w:t>
-      </w:r>
-      <w:proofErr w:type="spellStart"/>
-      <w:r>
-        <w:rPr>
-          <w:rFonts w:ascii="Book Antiqua" w:eastAsia="Calibri" w:hAnsi="Book Antiqua" w:cs="TimesNewRomanPSMT"/>
-          <w:color w:val="232323"/>
-          <w:sz w:val="24"/>
-          <w:szCs w:val="24"/>
-          <w:lang w:val="en-US" w:eastAsia="en-US"/>
-        </w:rPr>
-        <w:t>Bit</w:t>
-      </w:r>
-      <w:r>
-        <w:rPr>
-          <w:rFonts w:ascii="Book Antiqua" w:eastAsia="Calibri" w:hAnsi="Book Antiqua" w:cs="TimesNewRomanPSMT"/>
-          <w:color w:val="232323"/>
-          <w:sz w:val="24"/>
-          <w:szCs w:val="24"/>
-          <w:lang w:val="en-US" w:eastAsia="en-US"/>
-        </w:rPr>
-        <w:t>bucket</w:t>
-      </w:r>
-      <w:proofErr w:type="spellEnd"/>
-      <w:r>
-        <w:rPr>
-          <w:rFonts w:ascii="Book Antiqua" w:eastAsia="Calibri" w:hAnsi="Book Antiqua" w:cs="TimesNewRomanPSMT"/>
-          <w:color w:val="232323"/>
-          <w:sz w:val="24"/>
-          <w:szCs w:val="24"/>
-          <w:lang w:val="en-US" w:eastAsia="en-US"/>
-        </w:rPr>
-        <w:t xml:space="preserve">, </w:t>
-      </w:r>
-      <w:proofErr w:type="spellStart"/>
-      <w:r>
-        <w:rPr>
-          <w:rFonts w:ascii="Book Antiqua" w:eastAsia="Calibri" w:hAnsi="Book Antiqua" w:cs="TimesNewRomanPSMT"/>
-          <w:color w:val="232323"/>
-          <w:sz w:val="24"/>
-          <w:szCs w:val="24"/>
-          <w:lang w:val="en-US" w:eastAsia="en-US"/>
-        </w:rPr>
-        <w:t>IntelliJ</w:t>
-      </w:r>
-      <w:proofErr w:type="spellEnd"/>
-      <w:r>
-        <w:rPr>
-          <w:rFonts w:ascii="Book Antiqua" w:eastAsia="Calibri" w:hAnsi="Book Antiqua" w:cs="TimesNewRomanPSMT"/>
-          <w:color w:val="232323"/>
-          <w:sz w:val="24"/>
-          <w:szCs w:val="24"/>
-          <w:lang w:val="en-US" w:eastAsia="en-US"/>
-        </w:rPr>
-        <w:t xml:space="preserve"> IDEA Ultimate Edition</w:t>
+        <w:t>bucket, IntelliJ IDEA Ultimate Edition</w:t>
       </w:r>
       <w:r>
         <w:rPr>
@@ -4982,27 +4507,7 @@
           <w:szCs w:val="24"/>
           <w:lang w:val="en-US" w:eastAsia="en-US"/>
         </w:rPr>
-        <w:t xml:space="preserve">testing according to </w:t>
-      </w:r>
-      <w:proofErr w:type="gramStart"/>
-      <w:r>
-        <w:rPr>
-          <w:rFonts w:ascii="Book Antiqua" w:eastAsia="Calibri" w:hAnsi="Book Antiqua" w:cs="TimesNewRomanPSMT"/>
-          <w:sz w:val="24"/>
-          <w:szCs w:val="24"/>
-          <w:lang w:val="en-US" w:eastAsia="en-US"/>
-        </w:rPr>
-        <w:t>Agile</w:t>
-      </w:r>
-      <w:proofErr w:type="gramEnd"/>
-      <w:r>
-        <w:rPr>
-          <w:rFonts w:ascii="Book Antiqua" w:eastAsia="Calibri" w:hAnsi="Book Antiqua" w:cs="TimesNewRomanPSMT"/>
-          <w:sz w:val="24"/>
-          <w:szCs w:val="24"/>
-          <w:lang w:val="en-US" w:eastAsia="en-US"/>
-        </w:rPr>
-        <w:t xml:space="preserve"> methodologies in place.</w:t>
+        <w:t>testing according to Agile methodologies in place.</w:t>
       </w:r>
       <w:r>
         <w:rPr>
@@ -5270,9 +4775,8 @@
           <w:szCs w:val="24"/>
           <w:lang w:val="en-US" w:eastAsia="en-US"/>
         </w:rPr>
-        <w:t xml:space="preserve">rchitected and developed UI web application using XHTML, CSS, </w:t>
-      </w:r>
-      <w:proofErr w:type="spellStart"/>
+        <w:t>rchitected and developed UI web application using XHTML, CSS, jQuery, XSL</w:t>
+      </w:r>
       <w:r>
         <w:rPr>
           <w:rFonts w:ascii="Book Antiqua" w:eastAsia="Calibri" w:hAnsi="Book Antiqua" w:cs="TimesNewRomanPSMT"/>
@@ -5281,9 +4785,8 @@
           <w:szCs w:val="24"/>
           <w:lang w:val="en-US" w:eastAsia="en-US"/>
         </w:rPr>
-        <w:t>jQuery</w:t>
-      </w:r>
-      <w:proofErr w:type="spellEnd"/>
+        <w:t xml:space="preserve"> </w:t>
+      </w:r>
       <w:r>
         <w:rPr>
           <w:rFonts w:ascii="Book Antiqua" w:eastAsia="Calibri" w:hAnsi="Book Antiqua" w:cs="TimesNewRomanPSMT"/>
@@ -5292,40 +4795,8 @@
           <w:szCs w:val="24"/>
           <w:lang w:val="en-US" w:eastAsia="en-US"/>
         </w:rPr>
-        <w:t>, XSL</w:t>
-      </w:r>
-      <w:r>
-        <w:rPr>
-          <w:rFonts w:ascii="Book Antiqua" w:eastAsia="Calibri" w:hAnsi="Book Antiqua" w:cs="TimesNewRomanPSMT"/>
-          <w:color w:val="000000"/>
-          <w:sz w:val="24"/>
-          <w:szCs w:val="24"/>
-          <w:lang w:val="en-US" w:eastAsia="en-US"/>
-        </w:rPr>
-        <w:t xml:space="preserve"> </w:t>
-      </w:r>
-      <w:r>
-        <w:rPr>
-          <w:rFonts w:ascii="Book Antiqua" w:eastAsia="Calibri" w:hAnsi="Book Antiqua" w:cs="TimesNewRomanPSMT"/>
-          <w:color w:val="000000"/>
-          <w:sz w:val="24"/>
-          <w:szCs w:val="24"/>
-          <w:lang w:val="en-US" w:eastAsia="en-US"/>
-        </w:rPr>
-        <w:t xml:space="preserve">Transformations and </w:t>
-      </w:r>
-      <w:proofErr w:type="spellStart"/>
-      <w:r>
-        <w:rPr>
-          <w:rFonts w:ascii="Book Antiqua" w:eastAsia="Calibri" w:hAnsi="Book Antiqua" w:cs="TimesNewRomanPSMT"/>
-          <w:color w:val="000000"/>
-          <w:sz w:val="24"/>
-          <w:szCs w:val="24"/>
-          <w:lang w:val="en-US" w:eastAsia="en-US"/>
-        </w:rPr>
-        <w:t>Xpath</w:t>
-      </w:r>
-      <w:proofErr w:type="spellEnd"/>
+        <w:t>Transformations and Xpath</w:t>
+      </w:r>
       <w:r>
         <w:rPr>
           <w:rFonts w:ascii="Book Antiqua" w:eastAsia="Calibri" w:hAnsi="Book Antiqua" w:cs="TimesNewRomanPSMT"/>
@@ -5460,9 +4931,8 @@
           <w:szCs w:val="24"/>
           <w:lang w:val="en-US" w:eastAsia="en-US"/>
         </w:rPr>
-        <w:t xml:space="preserve">: </w:t>
-      </w:r>
-      <w:proofErr w:type="spellStart"/>
+        <w:t>: javascript, jQuery, XSLT, XSD, XML, xHTML, Java 1.7, Apache Tomcat</w:t>
+      </w:r>
       <w:r>
         <w:rPr>
           <w:rFonts w:ascii="Book Antiqua" w:eastAsia="Calibri" w:hAnsi="Book Antiqua" w:cs="TimesNewRomanPSMT"/>
@@ -5471,9 +4941,8 @@
           <w:szCs w:val="24"/>
           <w:lang w:val="en-US" w:eastAsia="en-US"/>
         </w:rPr>
-        <w:t>javascript</w:t>
-      </w:r>
-      <w:proofErr w:type="spellEnd"/>
+        <w:t xml:space="preserve"> </w:t>
+      </w:r>
       <w:r>
         <w:rPr>
           <w:rFonts w:ascii="Book Antiqua" w:eastAsia="Calibri" w:hAnsi="Book Antiqua" w:cs="TimesNewRomanPSMT"/>
@@ -5482,9 +4951,8 @@
           <w:szCs w:val="24"/>
           <w:lang w:val="en-US" w:eastAsia="en-US"/>
         </w:rPr>
-        <w:t xml:space="preserve">, </w:t>
-      </w:r>
-      <w:proofErr w:type="spellStart"/>
+        <w:t>7.x, Apache Maven 3.x, Apache CXF 2.7.x/ JAX-RS 2.0 - JSR 339, Google Guava,</w:t>
+      </w:r>
       <w:r>
         <w:rPr>
           <w:rFonts w:ascii="Book Antiqua" w:eastAsia="Calibri" w:hAnsi="Book Antiqua" w:cs="TimesNewRomanPSMT"/>
@@ -5493,9 +4961,8 @@
           <w:szCs w:val="24"/>
           <w:lang w:val="en-US" w:eastAsia="en-US"/>
         </w:rPr>
-        <w:t>jQuery</w:t>
-      </w:r>
-      <w:proofErr w:type="spellEnd"/>
+        <w:t xml:space="preserve"> </w:t>
+      </w:r>
       <w:r>
         <w:rPr>
           <w:rFonts w:ascii="Book Antiqua" w:eastAsia="Calibri" w:hAnsi="Book Antiqua" w:cs="TimesNewRomanPSMT"/>
@@ -5504,9 +4971,8 @@
           <w:szCs w:val="24"/>
           <w:lang w:val="en-US" w:eastAsia="en-US"/>
         </w:rPr>
-        <w:t xml:space="preserve">, XSLT, XSD, XML, </w:t>
-      </w:r>
-      <w:proofErr w:type="spellStart"/>
+        <w:t>Apache Commons; Semantic: SPARQL, RDF/RDFS, SWP developed with TopBraid</w:t>
+      </w:r>
       <w:r>
         <w:rPr>
           <w:rFonts w:ascii="Book Antiqua" w:eastAsia="Calibri" w:hAnsi="Book Antiqua" w:cs="TimesNewRomanPSMT"/>
@@ -5515,9 +4981,8 @@
           <w:szCs w:val="24"/>
           <w:lang w:val="en-US" w:eastAsia="en-US"/>
         </w:rPr>
-        <w:t>xHTML</w:t>
-      </w:r>
-      <w:proofErr w:type="spellEnd"/>
+        <w:t xml:space="preserve"> </w:t>
+      </w:r>
       <w:r>
         <w:rPr>
           <w:rFonts w:ascii="Book Antiqua" w:eastAsia="Calibri" w:hAnsi="Book Antiqua" w:cs="TimesNewRomanPSMT"/>
@@ -5526,101 +4991,7 @@
           <w:szCs w:val="24"/>
           <w:lang w:val="en-US" w:eastAsia="en-US"/>
         </w:rPr>
-        <w:t>, Java 1.7, Apache Tomcat</w:t>
-      </w:r>
-      <w:r>
-        <w:rPr>
-          <w:rFonts w:ascii="Book Antiqua" w:eastAsia="Calibri" w:hAnsi="Book Antiqua" w:cs="TimesNewRomanPSMT"/>
-          <w:color w:val="232323"/>
-          <w:sz w:val="24"/>
-          <w:szCs w:val="24"/>
-          <w:lang w:val="en-US" w:eastAsia="en-US"/>
-        </w:rPr>
-        <w:t xml:space="preserve"> </w:t>
-      </w:r>
-      <w:r>
-        <w:rPr>
-          <w:rFonts w:ascii="Book Antiqua" w:eastAsia="Calibri" w:hAnsi="Book Antiqua" w:cs="TimesNewRomanPSMT"/>
-          <w:color w:val="232323"/>
-          <w:sz w:val="24"/>
-          <w:szCs w:val="24"/>
-          <w:lang w:val="en-US" w:eastAsia="en-US"/>
-        </w:rPr>
-        <w:t>7.x, Apache Maven 3.x, Apache CXF 2.7.x/ JAX-RS 2.0 - JSR 339, Google Guava,</w:t>
-      </w:r>
-      <w:r>
-        <w:rPr>
-          <w:rFonts w:ascii="Book Antiqua" w:eastAsia="Calibri" w:hAnsi="Book Antiqua" w:cs="TimesNewRomanPSMT"/>
-          <w:color w:val="232323"/>
-          <w:sz w:val="24"/>
-          <w:szCs w:val="24"/>
-          <w:lang w:val="en-US" w:eastAsia="en-US"/>
-        </w:rPr>
-        <w:t xml:space="preserve"> </w:t>
-      </w:r>
-      <w:r>
-        <w:rPr>
-          <w:rFonts w:ascii="Book Antiqua" w:eastAsia="Calibri" w:hAnsi="Book Antiqua" w:cs="TimesNewRomanPSMT"/>
-          <w:color w:val="232323"/>
-          <w:sz w:val="24"/>
-          <w:szCs w:val="24"/>
-          <w:lang w:val="en-US" w:eastAsia="en-US"/>
-        </w:rPr>
-        <w:t xml:space="preserve">Apache Commons; Semantic: SPARQL, RDF/RDFS, SWP developed with </w:t>
-      </w:r>
-      <w:proofErr w:type="spellStart"/>
-      <w:r>
-        <w:rPr>
-          <w:rFonts w:ascii="Book Antiqua" w:eastAsia="Calibri" w:hAnsi="Book Antiqua" w:cs="TimesNewRomanPSMT"/>
-          <w:color w:val="232323"/>
-          <w:sz w:val="24"/>
-          <w:szCs w:val="24"/>
-          <w:lang w:val="en-US" w:eastAsia="en-US"/>
-        </w:rPr>
-        <w:t>TopBraid</w:t>
-      </w:r>
-      <w:proofErr w:type="spellEnd"/>
-      <w:r>
-        <w:rPr>
-          <w:rFonts w:ascii="Book Antiqua" w:eastAsia="Calibri" w:hAnsi="Book Antiqua" w:cs="TimesNewRomanPSMT"/>
-          <w:color w:val="232323"/>
-          <w:sz w:val="24"/>
-          <w:szCs w:val="24"/>
-          <w:lang w:val="en-US" w:eastAsia="en-US"/>
-        </w:rPr>
-        <w:t xml:space="preserve"> </w:t>
-      </w:r>
-      <w:r>
-        <w:rPr>
-          <w:rFonts w:ascii="Book Antiqua" w:eastAsia="Calibri" w:hAnsi="Book Antiqua" w:cs="TimesNewRomanPSMT"/>
-          <w:color w:val="232323"/>
-          <w:sz w:val="24"/>
-          <w:szCs w:val="24"/>
-          <w:lang w:val="en-US" w:eastAsia="en-US"/>
-        </w:rPr>
-        <w:t xml:space="preserve">Composer Maestro Edition-IDE, </w:t>
-      </w:r>
-      <w:proofErr w:type="spellStart"/>
-      <w:r>
-        <w:rPr>
-          <w:rFonts w:ascii="Book Antiqua" w:eastAsia="Calibri" w:hAnsi="Book Antiqua" w:cs="TimesNewRomanPSMT"/>
-          <w:color w:val="232323"/>
-          <w:sz w:val="24"/>
-          <w:szCs w:val="24"/>
-          <w:lang w:val="en-US" w:eastAsia="en-US"/>
-        </w:rPr>
-        <w:t>TopBraid</w:t>
-      </w:r>
-      <w:proofErr w:type="spellEnd"/>
-      <w:r>
-        <w:rPr>
-          <w:rFonts w:ascii="Book Antiqua" w:eastAsia="Calibri" w:hAnsi="Book Antiqua" w:cs="TimesNewRomanPSMT"/>
-          <w:color w:val="232323"/>
-          <w:sz w:val="24"/>
-          <w:szCs w:val="24"/>
-          <w:lang w:val="en-US" w:eastAsia="en-US"/>
-        </w:rPr>
-        <w:t xml:space="preserve"> Live Enterprise Server, Oracle 12c with RDF</w:t>
+        <w:t>Composer Maestro Edition-IDE, TopBraid Live Enterprise Server, Oracle 12c with RDF</w:t>
       </w:r>
       <w:r>
         <w:rPr>
@@ -6334,219 +5705,8 @@
           <w:szCs w:val="24"/>
           <w:lang w:val="en-US" w:eastAsia="en-US"/>
         </w:rPr>
-        <w:t xml:space="preserve">: Java 1.6, C# .Net 2.5, ActiveX, JavaScript, Bash shell scripting, Maven, Spring Core/MVC/ORM/JDBC/AOP/Security/JMS, Jasper Reports, Hibernate 3.x, Swing, </w:t>
-      </w:r>
-      <w:proofErr w:type="spellStart"/>
-      <w:r>
-        <w:rPr>
-          <w:rFonts w:ascii="Book Antiqua" w:eastAsia="Calibri" w:hAnsi="Book Antiqua" w:cs="TimesNewRomanPSMT"/>
-          <w:sz w:val="24"/>
-          <w:szCs w:val="24"/>
-          <w:lang w:val="en-US" w:eastAsia="en-US"/>
-        </w:rPr>
-        <w:t>Netbeans</w:t>
-      </w:r>
-      <w:proofErr w:type="spellEnd"/>
-      <w:r>
-        <w:rPr>
-          <w:rFonts w:ascii="Book Antiqua" w:eastAsia="Calibri" w:hAnsi="Book Antiqua" w:cs="TimesNewRomanPSMT"/>
-          <w:sz w:val="24"/>
-          <w:szCs w:val="24"/>
-          <w:lang w:val="en-US" w:eastAsia="en-US"/>
-        </w:rPr>
-        <w:t xml:space="preserve"> IDE, </w:t>
-      </w:r>
-      <w:proofErr w:type="spellStart"/>
-      <w:r>
-        <w:rPr>
-          <w:rFonts w:ascii="Book Antiqua" w:eastAsia="Calibri" w:hAnsi="Book Antiqua" w:cs="TimesNewRomanPSMT"/>
-          <w:sz w:val="24"/>
-          <w:szCs w:val="24"/>
-          <w:lang w:val="en-US" w:eastAsia="en-US"/>
-        </w:rPr>
-        <w:t>Netbean</w:t>
-      </w:r>
-      <w:proofErr w:type="spellEnd"/>
-      <w:r>
-        <w:rPr>
-          <w:rFonts w:ascii="Book Antiqua" w:eastAsia="Calibri" w:hAnsi="Book Antiqua" w:cs="TimesNewRomanPSMT"/>
-          <w:sz w:val="24"/>
-          <w:szCs w:val="24"/>
-          <w:lang w:val="en-US" w:eastAsia="en-US"/>
-        </w:rPr>
-        <w:t xml:space="preserve"> Visual Library API, JMS </w:t>
-      </w:r>
-      <w:proofErr w:type="spellStart"/>
-      <w:r>
-        <w:rPr>
-          <w:rFonts w:ascii="Book Antiqua" w:eastAsia="Calibri" w:hAnsi="Book Antiqua" w:cs="TimesNewRomanPSMT"/>
-          <w:sz w:val="24"/>
-          <w:szCs w:val="24"/>
-          <w:lang w:val="en-US" w:eastAsia="en-US"/>
-        </w:rPr>
-        <w:t>ActiveMQ</w:t>
-      </w:r>
-      <w:proofErr w:type="spellEnd"/>
-      <w:r>
-        <w:rPr>
-          <w:rFonts w:ascii="Book Antiqua" w:eastAsia="Calibri" w:hAnsi="Book Antiqua" w:cs="TimesNewRomanPSMT"/>
-          <w:sz w:val="24"/>
-          <w:szCs w:val="24"/>
-          <w:lang w:val="en-US" w:eastAsia="en-US"/>
-        </w:rPr>
-        <w:t xml:space="preserve">, IBM MQ 6.x, Oracle, </w:t>
-      </w:r>
-      <w:proofErr w:type="spellStart"/>
-      <w:r>
-        <w:rPr>
-          <w:rFonts w:ascii="Book Antiqua" w:eastAsia="Calibri" w:hAnsi="Book Antiqua" w:cs="TimesNewRomanPSMT"/>
-          <w:sz w:val="24"/>
-          <w:szCs w:val="24"/>
-          <w:lang w:val="en-US" w:eastAsia="en-US"/>
-        </w:rPr>
-        <w:t>MySql</w:t>
-      </w:r>
-      <w:proofErr w:type="spellEnd"/>
-      <w:r>
-        <w:rPr>
-          <w:rFonts w:ascii="Book Antiqua" w:eastAsia="Calibri" w:hAnsi="Book Antiqua" w:cs="TimesNewRomanPSMT"/>
-          <w:sz w:val="24"/>
-          <w:szCs w:val="24"/>
-          <w:lang w:val="en-US" w:eastAsia="en-US"/>
-        </w:rPr>
-        <w:t xml:space="preserve">, H2, Derby, Apache Commons, Google Guava, </w:t>
-      </w:r>
-      <w:proofErr w:type="spellStart"/>
-      <w:r>
-        <w:rPr>
-          <w:rFonts w:ascii="Book Antiqua" w:eastAsia="Calibri" w:hAnsi="Book Antiqua" w:cs="TimesNewRomanPSMT"/>
-          <w:sz w:val="24"/>
-          <w:szCs w:val="24"/>
-          <w:lang w:val="en-US" w:eastAsia="en-US"/>
-        </w:rPr>
-        <w:t>jUnit</w:t>
-      </w:r>
-      <w:proofErr w:type="spellEnd"/>
-      <w:r>
-        <w:rPr>
-          <w:rFonts w:ascii="Book Antiqua" w:eastAsia="Calibri" w:hAnsi="Book Antiqua" w:cs="TimesNewRomanPSMT"/>
-          <w:sz w:val="24"/>
-          <w:szCs w:val="24"/>
-          <w:lang w:val="en-US" w:eastAsia="en-US"/>
-        </w:rPr>
-        <w:t xml:space="preserve">, </w:t>
-      </w:r>
-      <w:proofErr w:type="spellStart"/>
-      <w:r>
-        <w:rPr>
-          <w:rFonts w:ascii="Book Antiqua" w:eastAsia="Calibri" w:hAnsi="Book Antiqua" w:cs="TimesNewRomanPSMT"/>
-          <w:sz w:val="24"/>
-          <w:szCs w:val="24"/>
-          <w:lang w:val="en-US" w:eastAsia="en-US"/>
-        </w:rPr>
-        <w:t>dbUnit</w:t>
-      </w:r>
-      <w:proofErr w:type="spellEnd"/>
-      <w:r>
-        <w:rPr>
-          <w:rFonts w:ascii="Book Antiqua" w:eastAsia="Calibri" w:hAnsi="Book Antiqua" w:cs="TimesNewRomanPSMT"/>
-          <w:sz w:val="24"/>
-          <w:szCs w:val="24"/>
-          <w:lang w:val="en-US" w:eastAsia="en-US"/>
-        </w:rPr>
-        <w:t xml:space="preserve">, </w:t>
-      </w:r>
-      <w:proofErr w:type="spellStart"/>
-      <w:r>
-        <w:rPr>
-          <w:rFonts w:ascii="Book Antiqua" w:eastAsia="Calibri" w:hAnsi="Book Antiqua" w:cs="TimesNewRomanPSMT"/>
-          <w:sz w:val="24"/>
-          <w:szCs w:val="24"/>
-          <w:lang w:val="en-US" w:eastAsia="en-US"/>
-        </w:rPr>
-        <w:t>EasyMock</w:t>
-      </w:r>
-      <w:proofErr w:type="spellEnd"/>
-      <w:r>
-        <w:rPr>
-          <w:rFonts w:ascii="Book Antiqua" w:eastAsia="Calibri" w:hAnsi="Book Antiqua" w:cs="TimesNewRomanPSMT"/>
-          <w:sz w:val="24"/>
-          <w:szCs w:val="24"/>
-          <w:lang w:val="en-US" w:eastAsia="en-US"/>
-        </w:rPr>
-        <w:t xml:space="preserve">, </w:t>
-      </w:r>
-      <w:proofErr w:type="spellStart"/>
-      <w:r>
-        <w:rPr>
-          <w:rFonts w:ascii="Book Antiqua" w:eastAsia="Calibri" w:hAnsi="Book Antiqua" w:cs="TimesNewRomanPSMT"/>
-          <w:sz w:val="24"/>
-          <w:szCs w:val="24"/>
-          <w:lang w:val="en-US" w:eastAsia="en-US"/>
-        </w:rPr>
-        <w:t>Mockito</w:t>
-      </w:r>
-      <w:proofErr w:type="spellEnd"/>
-      <w:r>
-        <w:rPr>
-          <w:rFonts w:ascii="Book Antiqua" w:eastAsia="Calibri" w:hAnsi="Book Antiqua" w:cs="TimesNewRomanPSMT"/>
-          <w:sz w:val="24"/>
-          <w:szCs w:val="24"/>
-          <w:lang w:val="en-US" w:eastAsia="en-US"/>
-        </w:rPr>
-        <w:t xml:space="preserve">, </w:t>
-      </w:r>
-      <w:proofErr w:type="spellStart"/>
-      <w:r>
-        <w:rPr>
-          <w:rFonts w:ascii="Book Antiqua" w:eastAsia="Calibri" w:hAnsi="Book Antiqua" w:cs="TimesNewRomanPSMT"/>
-          <w:sz w:val="24"/>
-          <w:szCs w:val="24"/>
-          <w:lang w:val="en-US" w:eastAsia="en-US"/>
-        </w:rPr>
-        <w:t>XStream</w:t>
-      </w:r>
-      <w:proofErr w:type="spellEnd"/>
-      <w:r>
-        <w:rPr>
-          <w:rFonts w:ascii="Book Antiqua" w:eastAsia="Calibri" w:hAnsi="Book Antiqua" w:cs="TimesNewRomanPSMT"/>
-          <w:sz w:val="24"/>
-          <w:szCs w:val="24"/>
-          <w:lang w:val="en-US" w:eastAsia="en-US"/>
-        </w:rPr>
-        <w:t>, XML-</w:t>
-      </w:r>
-      <w:proofErr w:type="spellStart"/>
-      <w:r>
-        <w:rPr>
-          <w:rFonts w:ascii="Book Antiqua" w:eastAsia="Calibri" w:hAnsi="Book Antiqua" w:cs="TimesNewRomanPSMT"/>
-          <w:sz w:val="24"/>
-          <w:szCs w:val="24"/>
-          <w:lang w:val="en-US" w:eastAsia="en-US"/>
-        </w:rPr>
-        <w:t>Apis</w:t>
-      </w:r>
-      <w:proofErr w:type="spellEnd"/>
-      <w:r>
-        <w:rPr>
-          <w:rFonts w:ascii="Book Antiqua" w:eastAsia="Calibri" w:hAnsi="Book Antiqua" w:cs="TimesNewRomanPSMT"/>
-          <w:sz w:val="24"/>
-          <w:szCs w:val="24"/>
-          <w:lang w:val="en-US" w:eastAsia="en-US"/>
-        </w:rPr>
-        <w:t xml:space="preserve">, JAXB, JAX-WS, </w:t>
-      </w:r>
-      <w:proofErr w:type="spellStart"/>
-      <w:r>
-        <w:rPr>
-          <w:rFonts w:ascii="Book Antiqua" w:eastAsia="Calibri" w:hAnsi="Book Antiqua" w:cs="TimesNewRomanPSMT"/>
-          <w:sz w:val="24"/>
-          <w:szCs w:val="24"/>
-          <w:lang w:val="en-US" w:eastAsia="en-US"/>
-        </w:rPr>
-        <w:t>SoapUI</w:t>
-      </w:r>
-      <w:proofErr w:type="spellEnd"/>
+        <w:t>: Java 1.6, C# .Net 2.5, ActiveX, JavaScript, Bash shell scripting, Maven, Spring Core/MVC/ORM/JDBC/AOP/Security/JMS, Jasper Reports, Hibernate 3.x, Swing, Netbeans IDE, Netbean Visual Library API, JMS ActiveMQ, IBM MQ 6.x, Oracle, MySql, H2, Derby, Apache Commons, Google Guava, jUnit, dbUnit, EasyMock, Mockito, XStream, XML-Apis, JAXB, JAX-WS, SoapUI</w:t>
+      </w:r>
       <w:r>
         <w:rPr>
           <w:rFonts w:ascii="Book Antiqua" w:eastAsia="Calibri" w:hAnsi="Book Antiqua" w:cs="TimesNewRomanPSMT"/>
@@ -6962,27 +6122,7 @@
           <w:szCs w:val="24"/>
           <w:lang w:val="en-US" w:eastAsia="en-US"/>
         </w:rPr>
-        <w:t xml:space="preserve"> of the </w:t>
-      </w:r>
-      <w:proofErr w:type="spellStart"/>
-      <w:r>
-        <w:rPr>
-          <w:rFonts w:ascii="Book Antiqua" w:eastAsia="Calibri" w:hAnsi="Book Antiqua" w:cs="TimesNewRomanPSMT"/>
-          <w:sz w:val="24"/>
-          <w:szCs w:val="24"/>
-          <w:lang w:val="en-US" w:eastAsia="en-US"/>
-        </w:rPr>
-        <w:t>Hadoop</w:t>
-      </w:r>
-      <w:proofErr w:type="spellEnd"/>
-      <w:r>
-        <w:rPr>
-          <w:rFonts w:ascii="Book Antiqua" w:eastAsia="Calibri" w:hAnsi="Book Antiqua" w:cs="TimesNewRomanPSMT"/>
-          <w:sz w:val="24"/>
-          <w:szCs w:val="24"/>
-          <w:lang w:val="en-US" w:eastAsia="en-US"/>
-        </w:rPr>
-        <w:t xml:space="preserve"> version 1.x IPC </w:t>
+        <w:t xml:space="preserve"> of the Hadoop version 1.x IPC </w:t>
       </w:r>
       <w:r>
         <w:rPr>
@@ -7018,56 +6158,16 @@
           <w:szCs w:val="24"/>
           <w:lang w:val="en-US" w:eastAsia="en-US"/>
         </w:rPr>
-        <w:t xml:space="preserve"> </w:t>
-      </w:r>
-      <w:proofErr w:type="spellStart"/>
-      <w:r>
-        <w:rPr>
-          <w:rFonts w:ascii="Book Antiqua" w:eastAsia="Calibri" w:hAnsi="Book Antiqua" w:cs="TimesNewRomanPSMT"/>
-          <w:sz w:val="24"/>
-          <w:szCs w:val="24"/>
-          <w:lang w:val="en-US" w:eastAsia="en-US"/>
-        </w:rPr>
-        <w:t>Hadoop</w:t>
-      </w:r>
-      <w:proofErr w:type="spellEnd"/>
-      <w:r>
-        <w:rPr>
-          <w:rFonts w:ascii="Book Antiqua" w:eastAsia="Calibri" w:hAnsi="Book Antiqua" w:cs="TimesNewRomanPSMT"/>
-          <w:sz w:val="24"/>
-          <w:szCs w:val="24"/>
-          <w:lang w:val="en-US" w:eastAsia="en-US"/>
-        </w:rPr>
-        <w:t xml:space="preserve"> into </w:t>
-      </w:r>
-      <w:r>
-        <w:rPr>
-          <w:rFonts w:ascii="Book Antiqua" w:eastAsia="Calibri" w:hAnsi="Book Antiqua" w:cs="TimesNewRomanPSMT"/>
-          <w:sz w:val="24"/>
-          <w:szCs w:val="24"/>
-          <w:lang w:val="en-US" w:eastAsia="en-US"/>
-        </w:rPr>
-        <w:t xml:space="preserve">middleware </w:t>
-      </w:r>
-      <w:proofErr w:type="spellStart"/>
-      <w:r>
-        <w:rPr>
-          <w:rFonts w:ascii="Book Antiqua" w:eastAsia="Calibri" w:hAnsi="Book Antiqua" w:cs="TimesNewRomanPSMT"/>
-          <w:sz w:val="24"/>
-          <w:szCs w:val="24"/>
-          <w:lang w:val="en-US" w:eastAsia="en-US"/>
-        </w:rPr>
-        <w:t>MasterClaw</w:t>
-      </w:r>
-      <w:proofErr w:type="spellEnd"/>
-      <w:r>
-        <w:rPr>
-          <w:rFonts w:ascii="Book Antiqua" w:eastAsia="Calibri" w:hAnsi="Book Antiqua" w:cs="TimesNewRomanPSMT"/>
-          <w:sz w:val="24"/>
-          <w:szCs w:val="24"/>
-          <w:lang w:val="en-US" w:eastAsia="en-US"/>
-        </w:rPr>
-        <w:t xml:space="preserve"> engine; </w:t>
+        <w:t xml:space="preserve"> Hadoop into </w:t>
+      </w:r>
+      <w:r>
+        <w:rPr>
+          <w:rFonts w:ascii="Book Antiqua" w:eastAsia="Calibri" w:hAnsi="Book Antiqua" w:cs="TimesNewRomanPSMT"/>
+          <w:sz w:val="24"/>
+          <w:szCs w:val="24"/>
+          <w:lang w:val="en-US" w:eastAsia="en-US"/>
+        </w:rPr>
+        <w:t xml:space="preserve">middleware MasterClaw engine; </w:t>
       </w:r>
       <w:r>
         <w:rPr>
@@ -7175,27 +6275,7 @@
           <w:szCs w:val="24"/>
           <w:lang w:val="en-US" w:eastAsia="en-US"/>
         </w:rPr>
-        <w:t xml:space="preserve"> Published on </w:t>
-      </w:r>
-      <w:proofErr w:type="spellStart"/>
-      <w:r>
-        <w:rPr>
-          <w:rFonts w:ascii="Book Antiqua" w:eastAsia="Calibri" w:hAnsi="Book Antiqua" w:cs="TimesNewRomanPSMT"/>
-          <w:sz w:val="24"/>
-          <w:szCs w:val="24"/>
-          <w:lang w:val="en-US" w:eastAsia="en-US"/>
-        </w:rPr>
-        <w:t>Git</w:t>
-      </w:r>
-      <w:proofErr w:type="spellEnd"/>
-      <w:r>
-        <w:rPr>
-          <w:rFonts w:ascii="Book Antiqua" w:eastAsia="Calibri" w:hAnsi="Book Antiqua" w:cs="TimesNewRomanPSMT"/>
-          <w:sz w:val="24"/>
-          <w:szCs w:val="24"/>
-          <w:lang w:val="en-US" w:eastAsia="en-US"/>
-        </w:rPr>
-        <w:t xml:space="preserve">-Hub for the open source community under </w:t>
+        <w:t xml:space="preserve"> Published on Git-Hub for the open source community under </w:t>
       </w:r>
       <w:hyperlink r:id="rId16" w:history="1">
         <w:r>
@@ -7288,27 +6368,7 @@
           <w:szCs w:val="24"/>
           <w:lang w:val="en-US" w:eastAsia="en-US"/>
         </w:rPr>
-        <w:t xml:space="preserve">Apache </w:t>
-      </w:r>
-      <w:proofErr w:type="spellStart"/>
-      <w:r>
-        <w:rPr>
-          <w:rFonts w:ascii="Book Antiqua" w:eastAsia="Calibri" w:hAnsi="Book Antiqua" w:cs="TimesNewRomanPSMT"/>
-          <w:sz w:val="24"/>
-          <w:szCs w:val="24"/>
-          <w:lang w:val="en-US" w:eastAsia="en-US"/>
-        </w:rPr>
-        <w:t>iText</w:t>
-      </w:r>
-      <w:proofErr w:type="spellEnd"/>
-      <w:r>
-        <w:rPr>
-          <w:rFonts w:ascii="Book Antiqua" w:eastAsia="Calibri" w:hAnsi="Book Antiqua" w:cs="TimesNewRomanPSMT"/>
-          <w:sz w:val="24"/>
-          <w:szCs w:val="24"/>
-          <w:lang w:val="en-US" w:eastAsia="en-US"/>
-        </w:rPr>
-        <w:t>, Jasper Reports, Google Guava</w:t>
+        <w:t>Apache iText, Jasper Reports, Google Guava</w:t>
       </w:r>
     </w:p>
     <w:p>
@@ -7775,47 +6835,7 @@
           <w:szCs w:val="24"/>
           <w:lang w:val="en-US" w:eastAsia="en-US"/>
         </w:rPr>
-        <w:t xml:space="preserve"> Java SE 1.6, Spring Core/</w:t>
-      </w:r>
-      <w:proofErr w:type="spellStart"/>
-      <w:r>
-        <w:rPr>
-          <w:rFonts w:ascii="Book Antiqua" w:eastAsia="Calibri" w:hAnsi="Book Antiqua" w:cs="TimesNewRomanPSMT"/>
-          <w:sz w:val="24"/>
-          <w:szCs w:val="24"/>
-          <w:lang w:val="en-US" w:eastAsia="en-US"/>
-        </w:rPr>
-        <w:t>WebFlow</w:t>
-      </w:r>
-      <w:proofErr w:type="spellEnd"/>
-      <w:r>
-        <w:rPr>
-          <w:rFonts w:ascii="Book Antiqua" w:eastAsia="Calibri" w:hAnsi="Book Antiqua" w:cs="TimesNewRomanPSMT"/>
-          <w:sz w:val="24"/>
-          <w:szCs w:val="24"/>
-          <w:lang w:val="en-US" w:eastAsia="en-US"/>
-        </w:rPr>
-        <w:t xml:space="preserve">/ORM/JPA/JDBC, Apache CXF, </w:t>
-      </w:r>
-      <w:proofErr w:type="spellStart"/>
-      <w:r>
-        <w:rPr>
-          <w:rFonts w:ascii="Book Antiqua" w:eastAsia="Calibri" w:hAnsi="Book Antiqua" w:cs="TimesNewRomanPSMT"/>
-          <w:sz w:val="24"/>
-          <w:szCs w:val="24"/>
-          <w:lang w:val="en-US" w:eastAsia="en-US"/>
-        </w:rPr>
-        <w:t>jUnit</w:t>
-      </w:r>
-      <w:proofErr w:type="spellEnd"/>
-      <w:r>
-        <w:rPr>
-          <w:rFonts w:ascii="Book Antiqua" w:eastAsia="Calibri" w:hAnsi="Book Antiqua" w:cs="TimesNewRomanPSMT"/>
-          <w:sz w:val="24"/>
-          <w:szCs w:val="24"/>
-          <w:lang w:val="en-US" w:eastAsia="en-US"/>
-        </w:rPr>
-        <w:t>,</w:t>
+        <w:t xml:space="preserve"> Java SE 1.6, Spring Core/WebFlow/ORM/JPA/JDBC, Apache CXF, jUnit,</w:t>
       </w:r>
     </w:p>
     <w:p>
@@ -8153,27 +7173,7 @@
           <w:szCs w:val="24"/>
           <w:lang w:val="en-US" w:eastAsia="en-US"/>
         </w:rPr>
-        <w:t xml:space="preserve">GUI application </w:t>
-      </w:r>
-      <w:proofErr w:type="gramStart"/>
-      <w:r>
-        <w:rPr>
-          <w:rFonts w:ascii="Book Antiqua" w:eastAsia="Calibri" w:hAnsi="Book Antiqua" w:cs="TimesNewRomanPSMT"/>
-          <w:sz w:val="24"/>
-          <w:szCs w:val="24"/>
-          <w:lang w:val="en-US" w:eastAsia="en-US"/>
-        </w:rPr>
-        <w:t>viewer(</w:t>
-      </w:r>
-      <w:proofErr w:type="gramEnd"/>
-      <w:r>
-        <w:rPr>
-          <w:rFonts w:ascii="Book Antiqua" w:eastAsia="Calibri" w:hAnsi="Book Antiqua" w:cs="TimesNewRomanPSMT"/>
-          <w:sz w:val="24"/>
-          <w:szCs w:val="24"/>
-          <w:lang w:val="en-US" w:eastAsia="en-US"/>
-        </w:rPr>
-        <w:t>2D) for seismic data</w:t>
+        <w:t>GUI application viewer(2D) for seismic data</w:t>
       </w:r>
       <w:r>
         <w:rPr>
@@ -8233,99 +7233,8 @@
           <w:szCs w:val="24"/>
           <w:lang w:val="en-US" w:eastAsia="en-US"/>
         </w:rPr>
-        <w:t xml:space="preserve">C/C++, </w:t>
-      </w:r>
-      <w:proofErr w:type="spellStart"/>
-      <w:r>
-        <w:rPr>
-          <w:rFonts w:ascii="Book Antiqua" w:eastAsia="Calibri" w:hAnsi="Book Antiqua" w:cs="TimesNewRomanPSMT"/>
-          <w:sz w:val="24"/>
-          <w:szCs w:val="24"/>
-          <w:lang w:val="en-US" w:eastAsia="en-US"/>
-        </w:rPr>
-        <w:t>Qt</w:t>
-      </w:r>
-      <w:proofErr w:type="spellEnd"/>
-      <w:r>
-        <w:rPr>
-          <w:rFonts w:ascii="Book Antiqua" w:eastAsia="Calibri" w:hAnsi="Book Antiqua" w:cs="TimesNewRomanPSMT"/>
-          <w:sz w:val="24"/>
-          <w:szCs w:val="24"/>
-          <w:lang w:val="en-US" w:eastAsia="en-US"/>
-        </w:rPr>
-        <w:t xml:space="preserve"> SDK, </w:t>
-      </w:r>
-      <w:proofErr w:type="spellStart"/>
-      <w:r>
-        <w:rPr>
-          <w:rFonts w:ascii="Book Antiqua" w:eastAsia="Calibri" w:hAnsi="Book Antiqua" w:cs="TimesNewRomanPSMT"/>
-          <w:sz w:val="24"/>
-          <w:szCs w:val="24"/>
-          <w:lang w:val="en-US" w:eastAsia="en-US"/>
-        </w:rPr>
-        <w:t>Qwt</w:t>
-      </w:r>
-      <w:proofErr w:type="spellEnd"/>
-      <w:r>
-        <w:rPr>
-          <w:rFonts w:ascii="Book Antiqua" w:eastAsia="Calibri" w:hAnsi="Book Antiqua" w:cs="TimesNewRomanPSMT"/>
-          <w:sz w:val="24"/>
-          <w:szCs w:val="24"/>
-          <w:lang w:val="en-US" w:eastAsia="en-US"/>
-        </w:rPr>
-        <w:t xml:space="preserve"> Project, Glib, lib PVM, </w:t>
-      </w:r>
-      <w:proofErr w:type="spellStart"/>
-      <w:r>
-        <w:rPr>
-          <w:rFonts w:ascii="Book Antiqua" w:eastAsia="Calibri" w:hAnsi="Book Antiqua" w:cs="TimesNewRomanPSMT"/>
-          <w:sz w:val="24"/>
-          <w:szCs w:val="24"/>
-          <w:lang w:val="en-US" w:eastAsia="en-US"/>
-        </w:rPr>
-        <w:t>cmake</w:t>
-      </w:r>
-      <w:proofErr w:type="spellEnd"/>
-      <w:r>
-        <w:rPr>
-          <w:rFonts w:ascii="Book Antiqua" w:eastAsia="Calibri" w:hAnsi="Book Antiqua" w:cs="TimesNewRomanPSMT"/>
-          <w:sz w:val="24"/>
-          <w:szCs w:val="24"/>
-          <w:lang w:val="en-US" w:eastAsia="en-US"/>
-        </w:rPr>
-        <w:t>/</w:t>
-      </w:r>
-      <w:proofErr w:type="spellStart"/>
-      <w:r>
-        <w:rPr>
-          <w:rFonts w:ascii="Book Antiqua" w:eastAsia="Calibri" w:hAnsi="Book Antiqua" w:cs="TimesNewRomanPSMT"/>
-          <w:sz w:val="24"/>
-          <w:szCs w:val="24"/>
-          <w:lang w:val="en-US" w:eastAsia="en-US"/>
-        </w:rPr>
-        <w:t>qmake</w:t>
-      </w:r>
-      <w:proofErr w:type="spellEnd"/>
-      <w:r>
-        <w:rPr>
-          <w:rFonts w:ascii="Book Antiqua" w:eastAsia="Calibri" w:hAnsi="Book Antiqua" w:cs="TimesNewRomanPSMT"/>
-          <w:sz w:val="24"/>
-          <w:szCs w:val="24"/>
-          <w:lang w:val="en-US" w:eastAsia="en-US"/>
-        </w:rPr>
-        <w:t xml:space="preserve">, </w:t>
-      </w:r>
-      <w:proofErr w:type="spellStart"/>
-      <w:r>
-        <w:rPr>
-          <w:rFonts w:ascii="Book Antiqua" w:eastAsia="Calibri" w:hAnsi="Book Antiqua" w:cs="TimesNewRomanPSMT"/>
-          <w:sz w:val="24"/>
-          <w:szCs w:val="24"/>
-          <w:lang w:val="en-US" w:eastAsia="en-US"/>
-        </w:rPr>
-        <w:t>Qt</w:t>
-      </w:r>
-      <w:proofErr w:type="spellEnd"/>
+        <w:t>C/C++, Qt SDK, Qwt Project, Glib, lib PVM, cmake/qmake, Qt</w:t>
+      </w:r>
       <w:r>
         <w:rPr>
           <w:rFonts w:ascii="Book Antiqua" w:eastAsia="Calibri" w:hAnsi="Book Antiqua" w:cs="TimesNewRomanPSMT"/>
@@ -8342,19 +7251,8 @@
           <w:szCs w:val="24"/>
           <w:lang w:val="en-US" w:eastAsia="en-US"/>
         </w:rPr>
-        <w:t xml:space="preserve">IDE, Eclipse CDT, SQLite, Stanford Exploration Lib - </w:t>
-      </w:r>
-      <w:proofErr w:type="spellStart"/>
-      <w:r>
-        <w:rPr>
-          <w:rFonts w:ascii="Book Antiqua" w:eastAsia="Calibri" w:hAnsi="Book Antiqua" w:cs="TimesNewRomanPSMT"/>
-          <w:sz w:val="24"/>
-          <w:szCs w:val="24"/>
-          <w:lang w:val="en-US" w:eastAsia="en-US"/>
-        </w:rPr>
-        <w:t>SEPLib</w:t>
-      </w:r>
-      <w:proofErr w:type="spellEnd"/>
+        <w:t>IDE, Eclipse CDT, SQLite, Stanford Exploration Lib - SEPLib</w:t>
+      </w:r>
       <w:r>
         <w:rPr>
           <w:rFonts w:ascii="Book Antiqua" w:eastAsia="Calibri" w:hAnsi="Book Antiqua" w:cs="TimesNewRomanPSMT"/>
@@ -8671,27 +7569,7 @@
           <w:szCs w:val="24"/>
           <w:lang w:val="en-US" w:eastAsia="en-US"/>
         </w:rPr>
-        <w:t xml:space="preserve">vehicle registration portal, driver license issuing system, passport issuing control systems, </w:t>
-      </w:r>
-      <w:proofErr w:type="gramStart"/>
-      <w:r>
-        <w:rPr>
-          <w:rFonts w:ascii="Book Antiqua" w:eastAsia="Calibri" w:hAnsi="Book Antiqua" w:cs="TimesNewRomanPSMT"/>
-          <w:sz w:val="24"/>
-          <w:szCs w:val="24"/>
-          <w:lang w:val="en-US" w:eastAsia="en-US"/>
-        </w:rPr>
-        <w:t>border</w:t>
-      </w:r>
-      <w:proofErr w:type="gramEnd"/>
-      <w:r>
-        <w:rPr>
-          <w:rFonts w:ascii="Book Antiqua" w:eastAsia="Calibri" w:hAnsi="Book Antiqua" w:cs="TimesNewRomanPSMT"/>
-          <w:sz w:val="24"/>
-          <w:szCs w:val="24"/>
-          <w:lang w:val="en-US" w:eastAsia="en-US"/>
-        </w:rPr>
-        <w:t xml:space="preserve"> management systems.</w:t>
+        <w:t>vehicle registration portal, driver license issuing system, passport issuing control systems, border management systems.</w:t>
       </w:r>
     </w:p>
     <w:p>
@@ -8919,27 +7797,7 @@
           <w:szCs w:val="24"/>
           <w:lang w:val="en-US" w:eastAsia="en-US"/>
         </w:rPr>
-        <w:t xml:space="preserve">Crystal Reports, Apache XML-RPC, Servlet 2.4, Tomcat 6.x, Rhino, </w:t>
-      </w:r>
-      <w:proofErr w:type="spellStart"/>
-      <w:r>
-        <w:rPr>
-          <w:rFonts w:ascii="Book Antiqua" w:eastAsia="Calibri" w:hAnsi="Book Antiqua" w:cs="TimesNewRomanPSMT"/>
-          <w:sz w:val="24"/>
-          <w:szCs w:val="24"/>
-          <w:lang w:val="en-US" w:eastAsia="en-US"/>
-        </w:rPr>
-        <w:t>OpenSCDP</w:t>
-      </w:r>
-      <w:proofErr w:type="spellEnd"/>
-      <w:r>
-        <w:rPr>
-          <w:rFonts w:ascii="Book Antiqua" w:eastAsia="Calibri" w:hAnsi="Book Antiqua" w:cs="TimesNewRomanPSMT"/>
-          <w:sz w:val="24"/>
-          <w:szCs w:val="24"/>
-          <w:lang w:val="en-US" w:eastAsia="en-US"/>
-        </w:rPr>
-        <w:t>, MFC, Apache Axis 1.4, Servlets 2.4, JSP 2.0, JSTL, Struts</w:t>
+        <w:t>Crystal Reports, Apache XML-RPC, Servlet 2.4, Tomcat 6.x, Rhino, OpenSCDP, MFC, Apache Axis 1.4, Servlets 2.4, JSP 2.0, JSTL, Struts</w:t>
       </w:r>
       <w:r>
         <w:rPr>
@@ -8975,56 +7833,16 @@
           <w:szCs w:val="24"/>
           <w:lang w:val="en-US" w:eastAsia="en-US"/>
         </w:rPr>
-        <w:t xml:space="preserve">SE, JSP/Servlets, JSTL, </w:t>
-      </w:r>
-      <w:proofErr w:type="spellStart"/>
-      <w:r>
-        <w:rPr>
-          <w:rFonts w:ascii="Book Antiqua" w:eastAsia="Calibri" w:hAnsi="Book Antiqua" w:cs="TimesNewRomanPSMT"/>
-          <w:sz w:val="24"/>
-          <w:szCs w:val="24"/>
-          <w:lang w:val="en-US" w:eastAsia="en-US"/>
-        </w:rPr>
-        <w:t>Javascrip</w:t>
-      </w:r>
-      <w:r>
-        <w:rPr>
-          <w:rFonts w:ascii="Book Antiqua" w:eastAsia="Calibri" w:hAnsi="Book Antiqua" w:cs="TimesNewRomanPSMT"/>
-          <w:sz w:val="24"/>
-          <w:szCs w:val="24"/>
-          <w:lang w:val="en-US" w:eastAsia="en-US"/>
-        </w:rPr>
-        <w:t>t</w:t>
-      </w:r>
-      <w:proofErr w:type="spellEnd"/>
-      <w:r>
-        <w:rPr>
-          <w:rFonts w:ascii="Book Antiqua" w:eastAsia="Calibri" w:hAnsi="Book Antiqua" w:cs="TimesNewRomanPSMT"/>
-          <w:sz w:val="24"/>
-          <w:szCs w:val="24"/>
-          <w:lang w:val="en-US" w:eastAsia="en-US"/>
-        </w:rPr>
-        <w:t xml:space="preserve">, </w:t>
-      </w:r>
-      <w:proofErr w:type="spellStart"/>
-      <w:r>
-        <w:rPr>
-          <w:rFonts w:ascii="Book Antiqua" w:eastAsia="Calibri" w:hAnsi="Book Antiqua" w:cs="TimesNewRomanPSMT"/>
-          <w:sz w:val="24"/>
-          <w:szCs w:val="24"/>
-          <w:lang w:val="en-US" w:eastAsia="en-US"/>
-        </w:rPr>
-        <w:t>iText</w:t>
-      </w:r>
-      <w:proofErr w:type="spellEnd"/>
-      <w:r>
-        <w:rPr>
-          <w:rFonts w:ascii="Book Antiqua" w:eastAsia="Calibri" w:hAnsi="Book Antiqua" w:cs="TimesNewRomanPSMT"/>
-          <w:sz w:val="24"/>
-          <w:szCs w:val="24"/>
-          <w:lang w:val="en-US" w:eastAsia="en-US"/>
-        </w:rPr>
-        <w:t>, JAX-WS, Struts 1.2.9.</w:t>
+        <w:t>SE, JSP/Servlets, JSTL, Javascrip</w:t>
+      </w:r>
+      <w:r>
+        <w:rPr>
+          <w:rFonts w:ascii="Book Antiqua" w:eastAsia="Calibri" w:hAnsi="Book Antiqua" w:cs="TimesNewRomanPSMT"/>
+          <w:sz w:val="24"/>
+          <w:szCs w:val="24"/>
+          <w:lang w:val="en-US" w:eastAsia="en-US"/>
+        </w:rPr>
+        <w:t>t, iText, JAX-WS, Struts 1.2.9.</w:t>
       </w:r>
     </w:p>
     <w:p>
@@ -9367,58 +8185,7 @@
           <w:szCs w:val="24"/>
           <w:lang w:val="en-US" w:eastAsia="en-US"/>
         </w:rPr>
-        <w:t xml:space="preserve">Java SE 1.5, JSP 1.2, JSF Apache </w:t>
-      </w:r>
-      <w:proofErr w:type="spellStart"/>
-      <w:r>
-        <w:rPr>
-          <w:rFonts w:ascii="Book Antiqua" w:eastAsia="Calibri" w:hAnsi="Book Antiqua" w:cs="TimesNewRomanPSMT"/>
-          <w:sz w:val="24"/>
-          <w:szCs w:val="24"/>
-          <w:lang w:val="en-US" w:eastAsia="en-US"/>
-        </w:rPr>
-        <w:t>MyFaces</w:t>
-      </w:r>
-      <w:proofErr w:type="spellEnd"/>
-      <w:r>
-        <w:rPr>
-          <w:rFonts w:ascii="Book Antiqua" w:eastAsia="Calibri" w:hAnsi="Book Antiqua" w:cs="TimesNewRomanPSMT"/>
-          <w:sz w:val="24"/>
-          <w:szCs w:val="24"/>
-          <w:lang w:val="en-US" w:eastAsia="en-US"/>
-        </w:rPr>
-        <w:t xml:space="preserve">, </w:t>
-      </w:r>
-      <w:proofErr w:type="gramStart"/>
-      <w:r>
-        <w:rPr>
-          <w:rFonts w:ascii="Book Antiqua" w:eastAsia="Calibri" w:hAnsi="Book Antiqua" w:cs="TimesNewRomanPSMT"/>
-          <w:sz w:val="24"/>
-          <w:szCs w:val="24"/>
-          <w:lang w:val="en-US" w:eastAsia="en-US"/>
-        </w:rPr>
-        <w:t>Ajax4JSF(</w:t>
-      </w:r>
-      <w:proofErr w:type="spellStart"/>
-      <w:proofErr w:type="gramEnd"/>
-      <w:r>
-        <w:rPr>
-          <w:rFonts w:ascii="Book Antiqua" w:eastAsia="Calibri" w:hAnsi="Book Antiqua" w:cs="TimesNewRomanPSMT"/>
-          <w:sz w:val="24"/>
-          <w:szCs w:val="24"/>
-          <w:lang w:val="en-US" w:eastAsia="en-US"/>
-        </w:rPr>
-        <w:t>RichFaces</w:t>
-      </w:r>
-      <w:proofErr w:type="spellEnd"/>
-      <w:r>
-        <w:rPr>
-          <w:rFonts w:ascii="Book Antiqua" w:eastAsia="Calibri" w:hAnsi="Book Antiqua" w:cs="TimesNewRomanPSMT"/>
-          <w:sz w:val="24"/>
-          <w:szCs w:val="24"/>
-          <w:lang w:val="en-US" w:eastAsia="en-US"/>
-        </w:rPr>
-        <w:t>), Java Servlets 2.3</w:t>
+        <w:t>Java SE 1.5, JSP 1.2, JSF Apache MyFaces, Ajax4JSF(RichFaces), Java Servlets 2.3</w:t>
       </w:r>
     </w:p>
     <w:p>
@@ -9771,47 +8538,7 @@
           <w:szCs w:val="24"/>
           <w:lang w:val="en-US" w:eastAsia="en-US"/>
         </w:rPr>
-        <w:t xml:space="preserve"> Java SE 1.5, Java Servlets/JSP, Struts 1.2.9, Hibernate, </w:t>
-      </w:r>
-      <w:proofErr w:type="spellStart"/>
-      <w:r>
-        <w:rPr>
-          <w:rFonts w:ascii="Book Antiqua" w:eastAsia="Calibri" w:hAnsi="Book Antiqua" w:cs="TimesNewRomanPSMT"/>
-          <w:sz w:val="24"/>
-          <w:szCs w:val="24"/>
-          <w:lang w:val="en-US" w:eastAsia="en-US"/>
-        </w:rPr>
-        <w:t>Javascript</w:t>
-      </w:r>
-      <w:proofErr w:type="spellEnd"/>
-      <w:r>
-        <w:rPr>
-          <w:rFonts w:ascii="Book Antiqua" w:eastAsia="Calibri" w:hAnsi="Book Antiqua" w:cs="TimesNewRomanPSMT"/>
-          <w:sz w:val="24"/>
-          <w:szCs w:val="24"/>
-          <w:lang w:val="en-US" w:eastAsia="en-US"/>
-        </w:rPr>
-        <w:t xml:space="preserve">, </w:t>
-      </w:r>
-      <w:proofErr w:type="spellStart"/>
-      <w:r>
-        <w:rPr>
-          <w:rFonts w:ascii="Book Antiqua" w:eastAsia="Calibri" w:hAnsi="Book Antiqua" w:cs="TimesNewRomanPSMT"/>
-          <w:sz w:val="24"/>
-          <w:szCs w:val="24"/>
-          <w:lang w:val="en-US" w:eastAsia="en-US"/>
-        </w:rPr>
-        <w:t>jUnit</w:t>
-      </w:r>
-      <w:proofErr w:type="spellEnd"/>
-      <w:r>
-        <w:rPr>
-          <w:rFonts w:ascii="Book Antiqua" w:eastAsia="Calibri" w:hAnsi="Book Antiqua" w:cs="TimesNewRomanPSMT"/>
-          <w:sz w:val="24"/>
-          <w:szCs w:val="24"/>
-          <w:lang w:val="en-US" w:eastAsia="en-US"/>
-        </w:rPr>
-        <w:t>,</w:t>
+        <w:t xml:space="preserve"> Java SE 1.5, Java Servlets/JSP, Struts 1.2.9, Hibernate, Javascript, jUnit,</w:t>
       </w:r>
       <w:r>
         <w:rPr>
@@ -9943,7 +8670,7 @@
         <w:rStyle w:val="PageNumber"/>
         <w:noProof/>
       </w:rPr>
-      <w:t>2</w:t>
+      <w:t>4</w:t>
     </w:r>
     <w:r>
       <w:rPr>
@@ -10026,7 +8753,7 @@
             </wp:anchor>
           </w:drawing>
         </mc:Choice>
-        <mc:Fallback xmlns:w16se="http://schemas.microsoft.com/office/word/2015/wordml/symex" xmlns:w16cid="http://schemas.microsoft.com/office/word/2016/wordml/cid" xmlns:w15="http://schemas.microsoft.com/office/word/2012/wordml" xmlns:am3d="http://schemas.microsoft.com/office/drawing/2017/model3d" xmlns:aink="http://schemas.microsoft.com/office/drawing/2016/ink" xmlns:cx8="http://schemas.microsoft.com/office/drawing/2016/5/14/chartex" xmlns:cx7="http://schemas.microsoft.com/office/drawing/2016/5/13/chartex" xmlns:cx6="http://schemas.microsoft.com/office/drawing/2016/5/12/chartex" xmlns:cx5="http://schemas.microsoft.com/office/drawing/2016/5/11/chartex" xmlns:cx4="http://schemas.microsoft.com/office/drawing/2016/5/10/chartex" xmlns:cx3="http://schemas.microsoft.com/office/drawing/2016/5/9/chartex" xmlns:cx2="http://schemas.microsoft.com/office/drawing/2015/10/21/chartex" xmlns:cx1="http://schemas.microsoft.com/office/drawing/2015/9/8/chartex" xmlns:cx="http://schemas.microsoft.com/office/drawing/2014/chartex">
+        <mc:Fallback xmlns:cx="http://schemas.microsoft.com/office/drawing/2014/chartex" xmlns:cx1="http://schemas.microsoft.com/office/drawing/2015/9/8/chartex" xmlns:cx2="http://schemas.microsoft.com/office/drawing/2015/10/21/chartex" xmlns:cx3="http://schemas.microsoft.com/office/drawing/2016/5/9/chartex" xmlns:cx4="http://schemas.microsoft.com/office/drawing/2016/5/10/chartex" xmlns:cx5="http://schemas.microsoft.com/office/drawing/2016/5/11/chartex" xmlns:cx6="http://schemas.microsoft.com/office/drawing/2016/5/12/chartex" xmlns:cx7="http://schemas.microsoft.com/office/drawing/2016/5/13/chartex" xmlns:cx8="http://schemas.microsoft.com/office/drawing/2016/5/14/chartex" xmlns:aink="http://schemas.microsoft.com/office/drawing/2016/ink" xmlns:am3d="http://schemas.microsoft.com/office/drawing/2017/model3d" xmlns:w15="http://schemas.microsoft.com/office/word/2012/wordml" xmlns:w16cid="http://schemas.microsoft.com/office/word/2016/wordml/cid" xmlns:w16se="http://schemas.microsoft.com/office/word/2015/wordml/symex">
           <w:pict>
             <v:line w14:anchorId="681E1E6A" id="Line 1" o:spid="_x0000_s1026" style="position:absolute;z-index:251657728;visibility:visible;mso-wrap-style:square;mso-width-percent:0;mso-height-percent:0;mso-wrap-distance-left:9pt;mso-wrap-distance-top:0;mso-wrap-distance-right:9pt;mso-wrap-distance-bottom:0;mso-position-horizontal:absolute;mso-position-horizontal-relative:text;mso-position-vertical:absolute;mso-position-vertical-relative:text;mso-width-percent:0;mso-height-percent:0;mso-width-relative:page;mso-height-relative:page" from="1.35pt,.95pt" to="487.35pt,.95pt" o:gfxdata="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"/>
           </w:pict>
@@ -15303,7 +14030,7 @@
 </file>
 
 <file path=customXml/itemProps1.xml><?xml version="1.0" encoding="utf-8"?>
-<ds:datastoreItem xmlns:ds="http://schemas.openxmlformats.org/officeDocument/2006/customXml" ds:itemID="{43E5E179-904C-2646-BB0C-33F6F7BBD6EB}">
+<ds:datastoreItem xmlns:ds="http://schemas.openxmlformats.org/officeDocument/2006/customXml" ds:itemID="{D90B401E-F8D6-9046-B8E5-32563ECF34C5}">
   <ds:schemaRefs>
     <ds:schemaRef ds:uri="http://schemas.openxmlformats.org/officeDocument/2006/bibliography"/>
   </ds:schemaRefs>

--- a/profile/CV Gabriel Sorin POPOVICI.docx
+++ b/profile/CV Gabriel Sorin POPOVICI.docx
@@ -1602,23 +1602,23 @@
           <w:sz w:val="24"/>
           <w:szCs w:val="24"/>
         </w:rPr>
-        <w:t>C</w:t>
-      </w:r>
-      <w:r>
-        <w:rPr>
-          <w:rFonts w:ascii="Book Antiqua" w:eastAsia="Book Antiqua" w:hAnsi="Book Antiqua" w:cs="Book Antiqua"/>
-          <w:sz w:val="24"/>
-          <w:szCs w:val="24"/>
-        </w:rPr>
-        <w:t xml:space="preserve">loud </w:t>
-      </w:r>
-      <w:r>
-        <w:rPr>
-          <w:rFonts w:ascii="Book Antiqua" w:eastAsia="Book Antiqua" w:hAnsi="Book Antiqua" w:cs="Book Antiqua"/>
-          <w:sz w:val="24"/>
-          <w:szCs w:val="24"/>
-        </w:rPr>
-        <w:t>A</w:t>
+        <w:t>microservices</w:t>
+      </w:r>
+      <w:r>
+        <w:rPr>
+          <w:rFonts w:ascii="Book Antiqua" w:eastAsia="Book Antiqua" w:hAnsi="Book Antiqua" w:cs="Book Antiqua"/>
+          <w:sz w:val="24"/>
+          <w:szCs w:val="24"/>
+        </w:rPr>
+        <w:t xml:space="preserve"> </w:t>
+      </w:r>
+      <w:r>
+        <w:rPr>
+          <w:rFonts w:ascii="Book Antiqua" w:eastAsia="Book Antiqua" w:hAnsi="Book Antiqua" w:cs="Book Antiqua"/>
+          <w:sz w:val="24"/>
+          <w:szCs w:val="24"/>
+        </w:rPr>
+        <w:t>a</w:t>
       </w:r>
       <w:r>
         <w:rPr>
@@ -2140,6 +2140,8 @@
           <w:szCs w:val="24"/>
         </w:rPr>
       </w:pPr>
+      <w:bookmarkStart w:id="0" w:name="_GoBack"/>
+      <w:bookmarkEnd w:id="0"/>
     </w:p>
     <w:p>
       <w:pPr>
@@ -3829,19 +3831,7 @@
           <w:szCs w:val="24"/>
           <w:lang w:val="en-US" w:eastAsia="en-US"/>
         </w:rPr>
-        <w:t>, Jerse</w:t>
-      </w:r>
-      <w:bookmarkStart w:id="0" w:name="_GoBack"/>
-      <w:bookmarkEnd w:id="0"/>
-      <w:r>
-        <w:rPr>
-          <w:rFonts w:ascii="Book Antiqua" w:eastAsia="Calibri" w:hAnsi="Book Antiqua" w:cs="TimesNewRomanPSMT"/>
-          <w:color w:val="232323"/>
-          <w:sz w:val="24"/>
-          <w:szCs w:val="24"/>
-          <w:lang w:val="en-US" w:eastAsia="en-US"/>
-        </w:rPr>
-        <w:t>y</w:t>
+        <w:t>, Jersey</w:t>
       </w:r>
       <w:r>
         <w:rPr>
@@ -4048,6 +4038,7 @@
           <w:szCs w:val="28"/>
           <w:lang w:eastAsia="en-GB"/>
         </w:rPr>
+        <w:lastRenderedPageBreak/>
         <w:t xml:space="preserve">Senior </w:t>
       </w:r>
       <w:r>
@@ -4192,7 +4183,6 @@
           <w:szCs w:val="24"/>
           <w:lang w:eastAsia="en-GB"/>
         </w:rPr>
-        <w:lastRenderedPageBreak/>
         <w:t>Employer:</w:t>
       </w:r>
       <w:r>
@@ -8670,7 +8660,7 @@
         <w:rStyle w:val="PageNumber"/>
         <w:noProof/>
       </w:rPr>
-      <w:t>4</w:t>
+      <w:t>2</w:t>
     </w:r>
     <w:r>
       <w:rPr>
@@ -8753,7 +8743,7 @@
             </wp:anchor>
           </w:drawing>
         </mc:Choice>
-        <mc:Fallback xmlns:cx="http://schemas.microsoft.com/office/drawing/2014/chartex" xmlns:cx1="http://schemas.microsoft.com/office/drawing/2015/9/8/chartex" xmlns:cx2="http://schemas.microsoft.com/office/drawing/2015/10/21/chartex" xmlns:cx3="http://schemas.microsoft.com/office/drawing/2016/5/9/chartex" xmlns:cx4="http://schemas.microsoft.com/office/drawing/2016/5/10/chartex" xmlns:cx5="http://schemas.microsoft.com/office/drawing/2016/5/11/chartex" xmlns:cx6="http://schemas.microsoft.com/office/drawing/2016/5/12/chartex" xmlns:cx7="http://schemas.microsoft.com/office/drawing/2016/5/13/chartex" xmlns:cx8="http://schemas.microsoft.com/office/drawing/2016/5/14/chartex" xmlns:aink="http://schemas.microsoft.com/office/drawing/2016/ink" xmlns:am3d="http://schemas.microsoft.com/office/drawing/2017/model3d" xmlns:w15="http://schemas.microsoft.com/office/word/2012/wordml" xmlns:w16cid="http://schemas.microsoft.com/office/word/2016/wordml/cid" xmlns:w16se="http://schemas.microsoft.com/office/word/2015/wordml/symex">
+        <mc:Fallback xmlns:w16se="http://schemas.microsoft.com/office/word/2015/wordml/symex" xmlns:w16cid="http://schemas.microsoft.com/office/word/2016/wordml/cid" xmlns:w15="http://schemas.microsoft.com/office/word/2012/wordml" xmlns:am3d="http://schemas.microsoft.com/office/drawing/2017/model3d" xmlns:aink="http://schemas.microsoft.com/office/drawing/2016/ink" xmlns:cx8="http://schemas.microsoft.com/office/drawing/2016/5/14/chartex" xmlns:cx7="http://schemas.microsoft.com/office/drawing/2016/5/13/chartex" xmlns:cx6="http://schemas.microsoft.com/office/drawing/2016/5/12/chartex" xmlns:cx5="http://schemas.microsoft.com/office/drawing/2016/5/11/chartex" xmlns:cx4="http://schemas.microsoft.com/office/drawing/2016/5/10/chartex" xmlns:cx3="http://schemas.microsoft.com/office/drawing/2016/5/9/chartex" xmlns:cx2="http://schemas.microsoft.com/office/drawing/2015/10/21/chartex" xmlns:cx1="http://schemas.microsoft.com/office/drawing/2015/9/8/chartex" xmlns:cx="http://schemas.microsoft.com/office/drawing/2014/chartex">
           <w:pict>
             <v:line w14:anchorId="681E1E6A" id="Line 1" o:spid="_x0000_s1026" style="position:absolute;z-index:251657728;visibility:visible;mso-wrap-style:square;mso-width-percent:0;mso-height-percent:0;mso-wrap-distance-left:9pt;mso-wrap-distance-top:0;mso-wrap-distance-right:9pt;mso-wrap-distance-bottom:0;mso-position-horizontal:absolute;mso-position-horizontal-relative:text;mso-position-vertical:absolute;mso-position-vertical-relative:text;mso-width-percent:0;mso-height-percent:0;mso-width-relative:page;mso-height-relative:page" from="1.35pt,.95pt" to="487.35pt,.95pt" o:gfxdata="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"/>
           </w:pict>
@@ -14030,7 +14020,7 @@
 </file>
 
 <file path=customXml/itemProps1.xml><?xml version="1.0" encoding="utf-8"?>
-<ds:datastoreItem xmlns:ds="http://schemas.openxmlformats.org/officeDocument/2006/customXml" ds:itemID="{D90B401E-F8D6-9046-B8E5-32563ECF34C5}">
+<ds:datastoreItem xmlns:ds="http://schemas.openxmlformats.org/officeDocument/2006/customXml" ds:itemID="{9AEE24CB-50BE-E146-8BF3-9B28AECBC828}">
   <ds:schemaRefs>
     <ds:schemaRef ds:uri="http://schemas.openxmlformats.org/officeDocument/2006/bibliography"/>
   </ds:schemaRefs>

--- a/profile/CV Gabriel Sorin POPOVICI.docx
+++ b/profile/CV Gabriel Sorin POPOVICI.docx
@@ -1244,7 +1244,7 @@
           <w:szCs w:val="24"/>
           <w:lang w:eastAsia="en-GB"/>
         </w:rPr>
-        <w:t>Bloomberg Market Data Enterprise Content Distribution managed interface</w:t>
+        <w:t>Bloomberg market data enterprise content d</w:t>
       </w:r>
       <w:r>
         <w:rPr>
@@ -1254,6 +1254,26 @@
           <w:szCs w:val="24"/>
           <w:lang w:eastAsia="en-GB"/>
         </w:rPr>
+        <w:t xml:space="preserve">istribution </w:t>
+      </w:r>
+      <w:r>
+        <w:rPr>
+          <w:rFonts w:ascii="Book Antiqua" w:hAnsi="Book Antiqua" w:cs="Arial"/>
+          <w:bCs/>
+          <w:sz w:val="24"/>
+          <w:szCs w:val="24"/>
+          <w:lang w:eastAsia="en-GB"/>
+        </w:rPr>
+        <w:t>managed interface</w:t>
+      </w:r>
+      <w:r>
+        <w:rPr>
+          <w:rFonts w:ascii="Book Antiqua" w:hAnsi="Book Antiqua" w:cs="Arial"/>
+          <w:bCs/>
+          <w:sz w:val="24"/>
+          <w:szCs w:val="24"/>
+          <w:lang w:eastAsia="en-GB"/>
+        </w:rPr>
         <w:t xml:space="preserve"> an</w:t>
       </w:r>
       <w:r>
@@ -1304,7 +1324,7 @@
           <w:szCs w:val="24"/>
           <w:lang w:eastAsia="en-GB"/>
         </w:rPr>
-        <w:t xml:space="preserve">time services and Murex real time bridging services enabling users to import real-time </w:t>
+        <w:t>time platform</w:t>
       </w:r>
       <w:r>
         <w:rPr>
@@ -1314,6 +1334,16 @@
           <w:szCs w:val="24"/>
           <w:lang w:eastAsia="en-GB"/>
         </w:rPr>
+        <w:t xml:space="preserve"> and Murex real time bridging services enabling users to import real-time </w:t>
+      </w:r>
+      <w:r>
+        <w:rPr>
+          <w:rFonts w:ascii="Book Antiqua" w:hAnsi="Book Antiqua" w:cs="Arial"/>
+          <w:bCs/>
+          <w:sz w:val="24"/>
+          <w:szCs w:val="24"/>
+          <w:lang w:eastAsia="en-GB"/>
+        </w:rPr>
         <w:t xml:space="preserve">price market </w:t>
       </w:r>
       <w:r>
@@ -1324,7 +1354,57 @@
           <w:szCs w:val="24"/>
           <w:lang w:eastAsia="en-GB"/>
         </w:rPr>
-        <w:t xml:space="preserve">data in their end-user sessions </w:t>
+        <w:t>data in their end-user sessions</w:t>
+      </w:r>
+      <w:r>
+        <w:rPr>
+          <w:rFonts w:ascii="Book Antiqua" w:hAnsi="Book Antiqua" w:cs="Arial"/>
+          <w:bCs/>
+          <w:sz w:val="24"/>
+          <w:szCs w:val="24"/>
+          <w:lang w:eastAsia="en-GB"/>
+        </w:rPr>
+        <w:t>. Added</w:t>
+      </w:r>
+      <w:r>
+        <w:rPr>
+          <w:rFonts w:ascii="Book Antiqua" w:hAnsi="Book Antiqua" w:cs="Arial"/>
+          <w:bCs/>
+          <w:sz w:val="24"/>
+          <w:szCs w:val="24"/>
+          <w:lang w:eastAsia="en-GB"/>
+        </w:rPr>
+        <w:t xml:space="preserve"> f</w:t>
+      </w:r>
+      <w:r>
+        <w:rPr>
+          <w:rFonts w:ascii="Book Antiqua" w:hAnsi="Book Antiqua" w:cs="Arial"/>
+          <w:bCs/>
+          <w:sz w:val="24"/>
+          <w:szCs w:val="24"/>
+          <w:lang w:eastAsia="en-GB"/>
+        </w:rPr>
+        <w:t xml:space="preserve">unctional integration with </w:t>
+      </w:r>
+      <w:r>
+        <w:rPr>
+          <w:rFonts w:ascii="Book Antiqua" w:hAnsi="Book Antiqua" w:cs="Arial"/>
+          <w:bCs/>
+          <w:sz w:val="24"/>
+          <w:szCs w:val="24"/>
+          <w:lang w:val="en-US" w:eastAsia="en-GB"/>
+        </w:rPr>
+        <w:t>Bloomberg Market Data Feed (B-PIPE), Entitlements Management and Reporting System (EMRS), DDM Local-Publish data for tightly controlled internal-only consumption and Zero Footprint on-cloud premises support leveraging Bloomberg Open API (BLAPI) client.</w:t>
+      </w:r>
+      <w:r>
+        <w:rPr>
+          <w:rFonts w:ascii="Book Antiqua" w:hAnsi="Book Antiqua" w:cs="Arial"/>
+          <w:bCs/>
+          <w:sz w:val="24"/>
+          <w:szCs w:val="24"/>
+          <w:lang w:eastAsia="en-GB"/>
+        </w:rPr>
+        <w:t xml:space="preserve"> </w:t>
       </w:r>
     </w:p>
     <w:p>
@@ -1369,7 +1449,59 @@
           <w:szCs w:val="24"/>
           <w:lang w:eastAsia="en-GB"/>
         </w:rPr>
-        <w:t xml:space="preserve">Java 8, Java EE CDI API 1.x, Jboss Weld 2.x, Arquillian Weld, Camel 2.x , Google Guava, Bloomberg Public APIs, Maven, Murex APIs, Cucumber, Fitness   </w:t>
+        <w:t xml:space="preserve">Java 8, Java EE CDI API 1.x, Jboss Weld 2.x, Arquillian Weld, Camel 2.x </w:t>
+      </w:r>
+      <w:r>
+        <w:rPr>
+          <w:rFonts w:ascii="Book Antiqua" w:hAnsi="Book Antiqua" w:cs="Arial"/>
+          <w:bCs/>
+          <w:sz w:val="24"/>
+          <w:szCs w:val="24"/>
+          <w:lang w:eastAsia="en-GB"/>
+        </w:rPr>
+        <w:t>, Google Guava, Bloomb</w:t>
+      </w:r>
+      <w:bookmarkStart w:id="0" w:name="_GoBack"/>
+      <w:bookmarkEnd w:id="0"/>
+      <w:r>
+        <w:rPr>
+          <w:rFonts w:ascii="Book Antiqua" w:hAnsi="Book Antiqua" w:cs="Arial"/>
+          <w:bCs/>
+          <w:sz w:val="24"/>
+          <w:szCs w:val="24"/>
+          <w:lang w:eastAsia="en-GB"/>
+        </w:rPr>
+        <w:t>erg Open</w:t>
+      </w:r>
+      <w:r>
+        <w:rPr>
+          <w:rFonts w:ascii="Book Antiqua" w:hAnsi="Book Antiqua" w:cs="Arial"/>
+          <w:bCs/>
+          <w:sz w:val="24"/>
+          <w:szCs w:val="24"/>
+          <w:lang w:eastAsia="en-GB"/>
+        </w:rPr>
+        <w:t xml:space="preserve"> APIs</w:t>
+      </w:r>
+      <w:r>
+        <w:rPr>
+          <w:rFonts w:ascii="Book Antiqua" w:hAnsi="Book Antiqua" w:cs="Arial"/>
+          <w:bCs/>
+          <w:sz w:val="24"/>
+          <w:szCs w:val="24"/>
+          <w:lang w:eastAsia="en-GB"/>
+        </w:rPr>
+        <w:t xml:space="preserve"> BLAPI</w:t>
+      </w:r>
+      <w:r>
+        <w:rPr>
+          <w:rFonts w:ascii="Book Antiqua" w:hAnsi="Book Antiqua" w:cs="Arial"/>
+          <w:bCs/>
+          <w:sz w:val="24"/>
+          <w:szCs w:val="24"/>
+          <w:lang w:eastAsia="en-GB"/>
+        </w:rPr>
+        <w:t xml:space="preserve">, Maven, Murex APIs, Cucumber, Fitness   </w:t>
       </w:r>
     </w:p>
     <w:p>
@@ -1407,7 +1539,6 @@
           <w:sz w:val="28"/>
           <w:szCs w:val="28"/>
         </w:rPr>
-        <w:lastRenderedPageBreak/>
         <w:t>Senior Associate D</w:t>
       </w:r>
       <w:r>
@@ -2140,8 +2271,6 @@
           <w:szCs w:val="24"/>
         </w:rPr>
       </w:pPr>
-      <w:bookmarkStart w:id="0" w:name="_GoBack"/>
-      <w:bookmarkEnd w:id="0"/>
     </w:p>
     <w:p>
       <w:pPr>
@@ -3781,6 +3910,7 @@
           <w:szCs w:val="24"/>
           <w:lang w:val="en-US" w:eastAsia="en-US"/>
         </w:rPr>
+        <w:lastRenderedPageBreak/>
         <w:t>Cucumbe</w:t>
       </w:r>
       <w:r>
@@ -4038,7 +4168,6 @@
           <w:szCs w:val="28"/>
           <w:lang w:eastAsia="en-GB"/>
         </w:rPr>
-        <w:lastRenderedPageBreak/>
         <w:t xml:space="preserve">Senior </w:t>
       </w:r>
       <w:r>
@@ -6060,6 +6189,7 @@
           <w:sz w:val="24"/>
           <w:szCs w:val="24"/>
         </w:rPr>
+        <w:lastRenderedPageBreak/>
         <w:t>Tasks</w:t>
       </w:r>
       <w:r>
@@ -6312,7 +6442,6 @@
           <w:szCs w:val="24"/>
           <w:lang w:val="en-US" w:eastAsia="en-US"/>
         </w:rPr>
-        <w:lastRenderedPageBreak/>
         <w:t>Technologies:</w:t>
       </w:r>
       <w:r>
@@ -8157,6 +8286,7 @@
           <w:szCs w:val="24"/>
           <w:lang w:val="en-US" w:eastAsia="en-US"/>
         </w:rPr>
+        <w:lastRenderedPageBreak/>
         <w:t>Technologies:</w:t>
       </w:r>
       <w:r>
@@ -8369,7 +8499,6 @@
           <w:sz w:val="24"/>
           <w:szCs w:val="24"/>
         </w:rPr>
-        <w:lastRenderedPageBreak/>
         <w:t xml:space="preserve">Employer: </w:t>
       </w:r>
       <w:r>
@@ -8743,7 +8872,7 @@
             </wp:anchor>
           </w:drawing>
         </mc:Choice>
-        <mc:Fallback xmlns:w16se="http://schemas.microsoft.com/office/word/2015/wordml/symex" xmlns:w16cid="http://schemas.microsoft.com/office/word/2016/wordml/cid" xmlns:w15="http://schemas.microsoft.com/office/word/2012/wordml" xmlns:am3d="http://schemas.microsoft.com/office/drawing/2017/model3d" xmlns:aink="http://schemas.microsoft.com/office/drawing/2016/ink" xmlns:cx8="http://schemas.microsoft.com/office/drawing/2016/5/14/chartex" xmlns:cx7="http://schemas.microsoft.com/office/drawing/2016/5/13/chartex" xmlns:cx6="http://schemas.microsoft.com/office/drawing/2016/5/12/chartex" xmlns:cx5="http://schemas.microsoft.com/office/drawing/2016/5/11/chartex" xmlns:cx4="http://schemas.microsoft.com/office/drawing/2016/5/10/chartex" xmlns:cx3="http://schemas.microsoft.com/office/drawing/2016/5/9/chartex" xmlns:cx2="http://schemas.microsoft.com/office/drawing/2015/10/21/chartex" xmlns:cx1="http://schemas.microsoft.com/office/drawing/2015/9/8/chartex" xmlns:cx="http://schemas.microsoft.com/office/drawing/2014/chartex">
+        <mc:Fallback xmlns:cx="http://schemas.microsoft.com/office/drawing/2014/chartex" xmlns:cx1="http://schemas.microsoft.com/office/drawing/2015/9/8/chartex" xmlns:cx2="http://schemas.microsoft.com/office/drawing/2015/10/21/chartex" xmlns:cx3="http://schemas.microsoft.com/office/drawing/2016/5/9/chartex" xmlns:cx4="http://schemas.microsoft.com/office/drawing/2016/5/10/chartex" xmlns:cx5="http://schemas.microsoft.com/office/drawing/2016/5/11/chartex" xmlns:cx6="http://schemas.microsoft.com/office/drawing/2016/5/12/chartex" xmlns:cx7="http://schemas.microsoft.com/office/drawing/2016/5/13/chartex" xmlns:cx8="http://schemas.microsoft.com/office/drawing/2016/5/14/chartex" xmlns:aink="http://schemas.microsoft.com/office/drawing/2016/ink" xmlns:am3d="http://schemas.microsoft.com/office/drawing/2017/model3d" xmlns:w15="http://schemas.microsoft.com/office/word/2012/wordml" xmlns:w16cid="http://schemas.microsoft.com/office/word/2016/wordml/cid" xmlns:w16se="http://schemas.microsoft.com/office/word/2015/wordml/symex">
           <w:pict>
             <v:line w14:anchorId="681E1E6A" id="Line 1" o:spid="_x0000_s1026" style="position:absolute;z-index:251657728;visibility:visible;mso-wrap-style:square;mso-width-percent:0;mso-height-percent:0;mso-wrap-distance-left:9pt;mso-wrap-distance-top:0;mso-wrap-distance-right:9pt;mso-wrap-distance-bottom:0;mso-position-horizontal:absolute;mso-position-horizontal-relative:text;mso-position-vertical:absolute;mso-position-vertical-relative:text;mso-width-percent:0;mso-height-percent:0;mso-width-relative:page;mso-height-relative:page" from="1.35pt,.95pt" to="487.35pt,.95pt" o:gfxdata="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"/>
           </w:pict>
@@ -12945,7 +13074,6 @@
   <w:style w:type="character" w:default="1" w:styleId="DefaultParagraphFont">
     <w:name w:val="Default Paragraph Font"/>
     <w:uiPriority w:val="1"/>
-    <w:semiHidden/>
     <w:unhideWhenUsed/>
   </w:style>
   <w:style w:type="table" w:default="1" w:styleId="TableNormal">
@@ -13447,7 +13575,6 @@
   <w:style w:type="character" w:default="1" w:styleId="DefaultParagraphFont">
     <w:name w:val="Default Paragraph Font"/>
     <w:uiPriority w:val="1"/>
-    <w:semiHidden/>
     <w:unhideWhenUsed/>
   </w:style>
   <w:style w:type="table" w:default="1" w:styleId="TableNormal">
@@ -14020,7 +14147,7 @@
 </file>
 
 <file path=customXml/itemProps1.xml><?xml version="1.0" encoding="utf-8"?>
-<ds:datastoreItem xmlns:ds="http://schemas.openxmlformats.org/officeDocument/2006/customXml" ds:itemID="{9AEE24CB-50BE-E146-8BF3-9B28AECBC828}">
+<ds:datastoreItem xmlns:ds="http://schemas.openxmlformats.org/officeDocument/2006/customXml" ds:itemID="{C1CAD53F-6D89-A440-BC2C-386971818BB9}">
   <ds:schemaRefs>
     <ds:schemaRef ds:uri="http://schemas.openxmlformats.org/officeDocument/2006/bibliography"/>
   </ds:schemaRefs>
